--- a/基于深度学习的语音合成技术研究.docx
+++ b/基于深度学习的语音合成技术研究.docx
@@ -848,54 +848,898 @@
         <w:autoSpaceDN w:val="0"/>
         <w:adjustRightInd w:val="0"/>
         <w:rPr>
+          <w:rFonts w:ascii="Songti TC" w:eastAsia="Songti TC" w:hAnsi="Songti TC" w:cs="Times New Roman"/>
+          <w:color w:val="000000"/>
+        </w:rPr>
+      </w:pPr>
+      <w:r>
+        <w:rPr>
           <w:rFonts w:ascii="Songti TC" w:eastAsia="Songti TC" w:hAnsi="Songti TC" w:cs="Times New Roman" w:hint="eastAsia"/>
           <w:color w:val="000000"/>
         </w:rPr>
+        <w:t>本文的组织结构如下：</w:t>
+      </w:r>
+      <w:r>
+        <w:rPr>
+          <w:rFonts w:ascii="Songti TC" w:eastAsia="Songti TC" w:hAnsi="Songti TC" w:cs="Times New Roman" w:hint="eastAsia"/>
+          <w:color w:val="000000"/>
+        </w:rPr>
+        <w:t>第二部分介绍中文语音合成的流程和相关技术；</w:t>
+      </w:r>
+      <w:r>
+        <w:rPr>
+          <w:rFonts w:ascii="Songti TC" w:eastAsia="Songti TC" w:hAnsi="Songti TC" w:cs="Times New Roman" w:hint="eastAsia"/>
+          <w:color w:val="000000"/>
+        </w:rPr>
+        <w:t>第三部分通过实验比较几种深度学习模型在中文语音合成上的</w:t>
+      </w:r>
+      <w:r>
+        <w:rPr>
+          <w:rFonts w:ascii="Songti TC" w:eastAsia="Songti TC" w:hAnsi="Songti TC" w:cs="Times New Roman" w:hint="eastAsia"/>
+          <w:color w:val="000000"/>
+        </w:rPr>
+        <w:t>表现；最后作总结。</w:t>
+      </w:r>
+    </w:p>
+    <w:p>
+      <w:pPr>
+        <w:autoSpaceDE w:val="0"/>
+        <w:autoSpaceDN w:val="0"/>
+        <w:adjustRightInd w:val="0"/>
+        <w:rPr>
+          <w:rFonts w:ascii="Songti TC" w:eastAsia="Songti TC" w:hAnsi="Songti TC" w:cs="Times New Roman"/>
+          <w:color w:val="000000"/>
+        </w:rPr>
       </w:pPr>
+    </w:p>
+    <w:p>
+      <w:pPr>
+        <w:autoSpaceDE w:val="0"/>
+        <w:autoSpaceDN w:val="0"/>
+        <w:adjustRightInd w:val="0"/>
+        <w:rPr>
+          <w:rFonts w:ascii="Songti TC" w:eastAsia="Songti TC" w:hAnsi="Songti TC" w:cs="Times New Roman"/>
+          <w:color w:val="000000"/>
+        </w:rPr>
+      </w:pPr>
+      <w:r>
+        <w:rPr>
+          <w:rFonts w:ascii="Songti TC" w:eastAsia="Songti TC" w:hAnsi="Songti TC" w:cs="Times New Roman"/>
+          <w:color w:val="000000"/>
+        </w:rPr>
+        <w:t>2.</w:t>
+      </w:r>
       <w:r>
         <w:rPr>
           <w:rFonts w:ascii="Songti TC" w:eastAsia="Songti TC" w:hAnsi="Songti TC" w:cs="Times New Roman" w:hint="eastAsia"/>
           <w:color w:val="000000"/>
         </w:rPr>
-        <w:t>本文的组织结构如下：</w:t>
+        <w:t>基于深度学习的中文语音合成</w:t>
       </w:r>
       <w:r>
         <w:rPr>
           <w:rFonts w:ascii="Songti TC" w:eastAsia="Songti TC" w:hAnsi="Songti TC" w:cs="Times New Roman" w:hint="eastAsia"/>
           <w:color w:val="000000"/>
         </w:rPr>
-        <w:t>第二部分介绍中文语音合成的流程和相关技术；</w:t>
-      </w:r>
+        <w:t>技术</w:t>
+      </w:r>
+    </w:p>
+    <w:p>
+      <w:pPr>
+        <w:autoSpaceDE w:val="0"/>
+        <w:autoSpaceDN w:val="0"/>
+        <w:adjustRightInd w:val="0"/>
+        <w:rPr>
+          <w:rFonts w:ascii="Songti TC" w:eastAsia="Songti TC" w:hAnsi="Songti TC" w:cs="Times New Roman"/>
+          <w:color w:val="000000"/>
+        </w:rPr>
+      </w:pPr>
       <w:r>
         <w:rPr>
           <w:rFonts w:ascii="Songti TC" w:eastAsia="Songti TC" w:hAnsi="Songti TC" w:cs="Times New Roman" w:hint="eastAsia"/>
           <w:color w:val="000000"/>
         </w:rPr>
-        <w:t>第三部分通过实验比较几种深度学习模型在中文语音合成上的</w:t>
-      </w:r>
-      <w:r>
+        <w:t>2.1 中文语音合成的基本流程</w:t>
+      </w:r>
+    </w:p>
+    <w:p>
+      <w:pPr>
+        <w:autoSpaceDE w:val="0"/>
+        <w:autoSpaceDN w:val="0"/>
+        <w:adjustRightInd w:val="0"/>
         <w:rPr>
           <w:rFonts w:ascii="Songti TC" w:eastAsia="Songti TC" w:hAnsi="Songti TC" w:cs="Times New Roman" w:hint="eastAsia"/>
           <w:color w:val="000000"/>
         </w:rPr>
-        <w:t>表现；最后作总结。</w:t>
+      </w:pPr>
+      <w:r>
+        <w:rPr>
+          <w:rFonts w:ascii="Songti TC" w:eastAsia="Songti TC" w:hAnsi="Songti TC" w:cs="Times New Roman" w:hint="eastAsia"/>
+          <w:noProof/>
+          <w:color w:val="000000"/>
+        </w:rPr>
+        <mc:AlternateContent>
+          <mc:Choice Requires="wps">
+            <w:drawing>
+              <wp:anchor distT="0" distB="0" distL="114300" distR="114300" simplePos="0" relativeHeight="251658239" behindDoc="0" locked="0" layoutInCell="1" allowOverlap="1" wp14:anchorId="4B119625" wp14:editId="44690E3E">
+                <wp:simplePos x="0" y="0"/>
+                <wp:positionH relativeFrom="column">
+                  <wp:posOffset>596900</wp:posOffset>
+                </wp:positionH>
+                <wp:positionV relativeFrom="paragraph">
+                  <wp:posOffset>41275</wp:posOffset>
+                </wp:positionV>
+                <wp:extent cx="838200" cy="317500"/>
+                <wp:effectExtent l="0" t="0" r="0" b="0"/>
+                <wp:wrapNone/>
+                <wp:docPr id="4" name="Text Box 4"/>
+                <wp:cNvGraphicFramePr/>
+                <a:graphic xmlns:a="http://schemas.openxmlformats.org/drawingml/2006/main">
+                  <a:graphicData uri="http://schemas.microsoft.com/office/word/2010/wordprocessingShape">
+                    <wps:wsp>
+                      <wps:cNvSpPr txBox="1"/>
+                      <wps:spPr>
+                        <a:xfrm>
+                          <a:off x="0" y="0"/>
+                          <a:ext cx="838200" cy="317500"/>
+                        </a:xfrm>
+                        <a:prstGeom prst="rect">
+                          <a:avLst/>
+                        </a:prstGeom>
+                        <a:solidFill>
+                          <a:schemeClr val="lt1"/>
+                        </a:solidFill>
+                        <a:ln w="6350">
+                          <a:noFill/>
+                        </a:ln>
+                      </wps:spPr>
+                      <wps:txbx>
+                        <w:txbxContent>
+                          <w:p>
+                            <w:pPr>
+                              <w:rPr>
+                                <w:sz w:val="18"/>
+                                <w:szCs w:val="18"/>
+                              </w:rPr>
+                            </w:pPr>
+                            <w:r>
+                              <w:rPr>
+                                <w:rFonts w:hint="eastAsia"/>
+                                <w:sz w:val="18"/>
+                                <w:szCs w:val="18"/>
+                              </w:rPr>
+                              <w:t>特征提取</w:t>
+                            </w:r>
+                          </w:p>
+                        </w:txbxContent>
+                      </wps:txbx>
+                      <wps:bodyPr rot="0" spcFirstLastPara="0" vertOverflow="overflow" horzOverflow="overflow" vert="horz" wrap="square" lIns="91440" tIns="45720" rIns="91440" bIns="45720" numCol="1" spcCol="0" rtlCol="0" fromWordArt="0" anchor="t" anchorCtr="0" forceAA="0" compatLnSpc="1">
+                        <a:prstTxWarp prst="textNoShape">
+                          <a:avLst/>
+                        </a:prstTxWarp>
+                        <a:noAutofit/>
+                      </wps:bodyPr>
+                    </wps:wsp>
+                  </a:graphicData>
+                </a:graphic>
+                <wp14:sizeRelH relativeFrom="margin">
+                  <wp14:pctWidth>0</wp14:pctWidth>
+                </wp14:sizeRelH>
+                <wp14:sizeRelV relativeFrom="margin">
+                  <wp14:pctHeight>0</wp14:pctHeight>
+                </wp14:sizeRelV>
+              </wp:anchor>
+            </w:drawing>
+          </mc:Choice>
+          <mc:Fallback>
+            <w:pict>
+              <v:shapetype w14:anchorId="4B119625" id="_x0000_t202" coordsize="21600,21600" o:spt="202" path="m,l,21600r21600,l21600,xe">
+                <v:stroke joinstyle="miter"/>
+                <v:path gradientshapeok="t" o:connecttype="rect"/>
+              </v:shapetype>
+              <v:shape id="Text Box 4" o:spid="_x0000_s1026" type="#_x0000_t202" style="position:absolute;margin-left:47pt;margin-top:3.25pt;width:66pt;height:25pt;z-index:251658239;visibility:visible;mso-wrap-style:square;mso-width-percent:0;mso-height-percent:0;mso-wrap-distance-left:9pt;mso-wrap-distance-top:0;mso-wrap-distance-right:9pt;mso-wrap-distance-bottom:0;mso-position-horizontal:absolute;mso-position-horizontal-relative:text;mso-position-vertical:absolute;mso-position-vertical-relative:text;mso-width-percent:0;mso-height-percent:0;mso-width-relative:margin;mso-height-relative:margin;v-text-anchor:top" o:gfxdata="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" fillcolor="white [3201]" stroked="f" strokeweight=".5pt">
+                <v:textbox>
+                  <w:txbxContent>
+                    <w:p>
+                      <w:pPr>
+                        <w:rPr>
+                          <w:sz w:val="18"/>
+                          <w:szCs w:val="18"/>
+                        </w:rPr>
+                      </w:pPr>
+                      <w:r>
+                        <w:rPr>
+                          <w:rFonts w:hint="eastAsia"/>
+                          <w:sz w:val="18"/>
+                          <w:szCs w:val="18"/>
+                        </w:rPr>
+                        <w:t>特征提取</w:t>
+                      </w:r>
+                    </w:p>
+                  </w:txbxContent>
+                </v:textbox>
+              </v:shape>
+            </w:pict>
+          </mc:Fallback>
+        </mc:AlternateContent>
+      </w:r>
+      <w:r>
+        <w:rPr>
+          <w:rFonts w:ascii="Songti TC" w:eastAsia="Songti TC" w:hAnsi="Songti TC" w:cs="Times New Roman" w:hint="eastAsia"/>
+          <w:noProof/>
+          <w:color w:val="000000"/>
+        </w:rPr>
+        <mc:AlternateContent>
+          <mc:Choice Requires="wps">
+            <w:drawing>
+              <wp:anchor distT="0" distB="0" distL="114300" distR="114300" simplePos="0" relativeHeight="251662336" behindDoc="0" locked="0" layoutInCell="1" allowOverlap="1" wp14:anchorId="57C6D6FA" wp14:editId="1109558D">
+                <wp:simplePos x="0" y="0"/>
+                <wp:positionH relativeFrom="column">
+                  <wp:posOffset>660400</wp:posOffset>
+                </wp:positionH>
+                <wp:positionV relativeFrom="paragraph">
+                  <wp:posOffset>269875</wp:posOffset>
+                </wp:positionV>
+                <wp:extent cx="864000" cy="0"/>
+                <wp:effectExtent l="0" t="63500" r="0" b="76200"/>
+                <wp:wrapNone/>
+                <wp:docPr id="3" name="Straight Arrow Connector 3"/>
+                <wp:cNvGraphicFramePr/>
+                <a:graphic xmlns:a="http://schemas.openxmlformats.org/drawingml/2006/main">
+                  <a:graphicData uri="http://schemas.microsoft.com/office/word/2010/wordprocessingShape">
+                    <wps:wsp>
+                      <wps:cNvCnPr/>
+                      <wps:spPr>
+                        <a:xfrm>
+                          <a:off x="0" y="0"/>
+                          <a:ext cx="864000" cy="0"/>
+                        </a:xfrm>
+                        <a:prstGeom prst="straightConnector1">
+                          <a:avLst/>
+                        </a:prstGeom>
+                        <a:ln>
+                          <a:solidFill>
+                            <a:schemeClr val="tx1"/>
+                          </a:solidFill>
+                          <a:tailEnd type="triangle"/>
+                        </a:ln>
+                      </wps:spPr>
+                      <wps:style>
+                        <a:lnRef idx="1">
+                          <a:schemeClr val="accent1"/>
+                        </a:lnRef>
+                        <a:fillRef idx="0">
+                          <a:schemeClr val="accent1"/>
+                        </a:fillRef>
+                        <a:effectRef idx="0">
+                          <a:schemeClr val="accent1"/>
+                        </a:effectRef>
+                        <a:fontRef idx="minor">
+                          <a:schemeClr val="tx1"/>
+                        </a:fontRef>
+                      </wps:style>
+                      <wps:bodyPr/>
+                    </wps:wsp>
+                  </a:graphicData>
+                </a:graphic>
+                <wp14:sizeRelH relativeFrom="margin">
+                  <wp14:pctWidth>0</wp14:pctWidth>
+                </wp14:sizeRelH>
+                <wp14:sizeRelV relativeFrom="margin">
+                  <wp14:pctHeight>0</wp14:pctHeight>
+                </wp14:sizeRelV>
+              </wp:anchor>
+            </w:drawing>
+          </mc:Choice>
+          <mc:Fallback>
+            <w:pict>
+              <v:shapetype w14:anchorId="68CA565E" id="_x0000_t32" coordsize="21600,21600" o:spt="32" o:oned="t" path="m,l21600,21600e" filled="f">
+                <v:path arrowok="t" fillok="f" o:connecttype="none"/>
+                <o:lock v:ext="edit" shapetype="t"/>
+              </v:shapetype>
+              <v:shape id="Straight Arrow Connector 3" o:spid="_x0000_s1026" type="#_x0000_t32" style="position:absolute;margin-left:52pt;margin-top:21.25pt;width:68.05pt;height:0;z-index:251662336;visibility:visible;mso-wrap-style:square;mso-width-percent:0;mso-height-percent:0;mso-wrap-distance-left:9pt;mso-wrap-distance-top:0;mso-wrap-distance-right:9pt;mso-wrap-distance-bottom:0;mso-position-horizontal:absolute;mso-position-horizontal-relative:text;mso-position-vertical:absolute;mso-position-vertical-relative:text;mso-width-percent:0;mso-height-percent:0;mso-width-relative:margin;mso-height-relative:margin" o:gfxdata="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" strokecolor="black [3213]" strokeweight=".5pt">
+                <v:stroke endarrow="block" joinstyle="miter"/>
+              </v:shape>
+            </w:pict>
+          </mc:Fallback>
+        </mc:AlternateContent>
+      </w:r>
+      <w:r>
+        <w:rPr>
+          <w:rFonts w:ascii="Songti TC" w:eastAsia="Songti TC" w:hAnsi="Songti TC" w:cs="Times New Roman" w:hint="eastAsia"/>
+          <w:noProof/>
+          <w:color w:val="000000"/>
+        </w:rPr>
+        <mc:AlternateContent>
+          <mc:Choice Requires="wps">
+            <w:drawing>
+              <wp:anchor distT="0" distB="0" distL="114300" distR="114300" simplePos="0" relativeHeight="251659264" behindDoc="0" locked="0" layoutInCell="1" allowOverlap="1" wp14:anchorId="75A6A662" wp14:editId="3AEF7EAE">
+                <wp:simplePos x="0" y="0"/>
+                <wp:positionH relativeFrom="column">
+                  <wp:posOffset>190500</wp:posOffset>
+                </wp:positionH>
+                <wp:positionV relativeFrom="paragraph">
+                  <wp:posOffset>92075</wp:posOffset>
+                </wp:positionV>
+                <wp:extent cx="469900" cy="406400"/>
+                <wp:effectExtent l="0" t="0" r="12700" b="12700"/>
+                <wp:wrapNone/>
+                <wp:docPr id="1" name="Can 1"/>
+                <wp:cNvGraphicFramePr/>
+                <a:graphic xmlns:a="http://schemas.openxmlformats.org/drawingml/2006/main">
+                  <a:graphicData uri="http://schemas.microsoft.com/office/word/2010/wordprocessingShape">
+                    <wps:wsp>
+                      <wps:cNvSpPr/>
+                      <wps:spPr>
+                        <a:xfrm>
+                          <a:off x="0" y="0"/>
+                          <a:ext cx="469900" cy="406400"/>
+                        </a:xfrm>
+                        <a:prstGeom prst="can">
+                          <a:avLst/>
+                        </a:prstGeom>
+                        <a:noFill/>
+                        <a:ln>
+                          <a:solidFill>
+                            <a:schemeClr val="tx1"/>
+                          </a:solidFill>
+                        </a:ln>
+                      </wps:spPr>
+                      <wps:style>
+                        <a:lnRef idx="2">
+                          <a:schemeClr val="accent1">
+                            <a:shade val="50000"/>
+                          </a:schemeClr>
+                        </a:lnRef>
+                        <a:fillRef idx="1">
+                          <a:schemeClr val="accent1"/>
+                        </a:fillRef>
+                        <a:effectRef idx="0">
+                          <a:schemeClr val="accent1"/>
+                        </a:effectRef>
+                        <a:fontRef idx="minor">
+                          <a:schemeClr val="lt1"/>
+                        </a:fontRef>
+                      </wps:style>
+                      <wps:txbx>
+                        <w:txbxContent>
+                          <w:p>
+                            <w:pPr>
+                              <w:rPr>
+                                <w:rFonts w:hint="eastAsia"/>
+                                <w:color w:val="000000" w:themeColor="text1"/>
+                                <w:sz w:val="20"/>
+                                <w:szCs w:val="20"/>
+                              </w:rPr>
+                            </w:pPr>
+                            <w:r>
+                              <w:rPr>
+                                <w:rFonts w:hint="eastAsia"/>
+                                <w:color w:val="000000" w:themeColor="text1"/>
+                                <w:sz w:val="20"/>
+                                <w:szCs w:val="20"/>
+                              </w:rPr>
+                              <w:t>语音</w:t>
+                            </w:r>
+                          </w:p>
+                        </w:txbxContent>
+                      </wps:txbx>
+                      <wps:bodyPr rot="0" spcFirstLastPara="0" vertOverflow="overflow" horzOverflow="overflow" vert="horz" wrap="square" lIns="91440" tIns="45720" rIns="91440" bIns="45720" numCol="1" spcCol="0" rtlCol="0" fromWordArt="0" anchor="ctr" anchorCtr="0" forceAA="0" compatLnSpc="1">
+                        <a:prstTxWarp prst="textNoShape">
+                          <a:avLst/>
+                        </a:prstTxWarp>
+                        <a:noAutofit/>
+                      </wps:bodyPr>
+                    </wps:wsp>
+                  </a:graphicData>
+                </a:graphic>
+                <wp14:sizeRelH relativeFrom="margin">
+                  <wp14:pctWidth>0</wp14:pctWidth>
+                </wp14:sizeRelH>
+                <wp14:sizeRelV relativeFrom="margin">
+                  <wp14:pctHeight>0</wp14:pctHeight>
+                </wp14:sizeRelV>
+              </wp:anchor>
+            </w:drawing>
+          </mc:Choice>
+          <mc:Fallback>
+            <w:pict>
+              <v:shapetype w14:anchorId="75A6A662" id="_x0000_t22" coordsize="21600,21600" o:spt="22" adj="5400" path="m10800,qx0@1l0@2qy10800,21600,21600@2l21600@1qy10800,xem0@1qy10800@0,21600@1nfe">
+                <v:formulas>
+                  <v:f eqn="val #0"/>
+                  <v:f eqn="prod #0 1 2"/>
+                  <v:f eqn="sum height 0 @1"/>
+                </v:formulas>
+                <v:path o:extrusionok="f" gradientshapeok="t" o:connecttype="custom" o:connectlocs="10800,@0;10800,0;0,10800;10800,21600;21600,10800" o:connectangles="270,270,180,90,0" textboxrect="0,@0,21600,@2"/>
+                <v:handles>
+                  <v:h position="center,#0" yrange="0,10800"/>
+                </v:handles>
+                <o:complex v:ext="view"/>
+              </v:shapetype>
+              <v:shape id="Can 1" o:spid="_x0000_s1027" type="#_x0000_t22" style="position:absolute;margin-left:15pt;margin-top:7.25pt;width:37pt;height:32pt;z-index:251659264;visibility:visible;mso-wrap-style:square;mso-width-percent:0;mso-height-percent:0;mso-wrap-distance-left:9pt;mso-wrap-distance-top:0;mso-wrap-distance-right:9pt;mso-wrap-distance-bottom:0;mso-position-horizontal:absolute;mso-position-horizontal-relative:text;mso-position-vertical:absolute;mso-position-vertical-relative:text;mso-width-percent:0;mso-height-percent:0;mso-width-relative:margin;mso-height-relative:margin;v-text-anchor:middle" o:gfxdata="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" filled="f" strokecolor="black [3213]" strokeweight="1pt">
+                <v:stroke joinstyle="miter"/>
+                <v:textbox>
+                  <w:txbxContent>
+                    <w:p>
+                      <w:pPr>
+                        <w:rPr>
+                          <w:rFonts w:hint="eastAsia"/>
+                          <w:color w:val="000000" w:themeColor="text1"/>
+                          <w:sz w:val="20"/>
+                          <w:szCs w:val="20"/>
+                        </w:rPr>
+                      </w:pPr>
+                      <w:r>
+                        <w:rPr>
+                          <w:rFonts w:hint="eastAsia"/>
+                          <w:color w:val="000000" w:themeColor="text1"/>
+                          <w:sz w:val="20"/>
+                          <w:szCs w:val="20"/>
+                        </w:rPr>
+                        <w:t>语音</w:t>
+                      </w:r>
+                    </w:p>
+                  </w:txbxContent>
+                </v:textbox>
+              </v:shape>
+            </w:pict>
+          </mc:Fallback>
+        </mc:AlternateContent>
+      </w:r>
+    </w:p>
+    <w:p>
+      <w:r>
+        <w:rPr>
+          <w:rFonts w:ascii="Songti TC" w:eastAsia="Songti TC" w:hAnsi="Songti TC" w:cs="Times New Roman" w:hint="eastAsia"/>
+          <w:noProof/>
+          <w:color w:val="000000"/>
+        </w:rPr>
+        <mc:AlternateContent>
+          <mc:Choice Requires="wps">
+            <w:drawing>
+              <wp:anchor distT="0" distB="0" distL="114300" distR="114300" simplePos="0" relativeHeight="251665408" behindDoc="0" locked="0" layoutInCell="1" allowOverlap="1" wp14:anchorId="36A423CC" wp14:editId="7BC5E31F">
+                <wp:simplePos x="0" y="0"/>
+                <wp:positionH relativeFrom="column">
+                  <wp:posOffset>1231900</wp:posOffset>
+                </wp:positionH>
+                <wp:positionV relativeFrom="paragraph">
+                  <wp:posOffset>462280</wp:posOffset>
+                </wp:positionV>
+                <wp:extent cx="723900" cy="279400"/>
+                <wp:effectExtent l="0" t="0" r="12700" b="12700"/>
+                <wp:wrapNone/>
+                <wp:docPr id="7" name="Rectangle 7"/>
+                <wp:cNvGraphicFramePr/>
+                <a:graphic xmlns:a="http://schemas.openxmlformats.org/drawingml/2006/main">
+                  <a:graphicData uri="http://schemas.microsoft.com/office/word/2010/wordprocessingShape">
+                    <wps:wsp>
+                      <wps:cNvSpPr/>
+                      <wps:spPr>
+                        <a:xfrm>
+                          <a:off x="0" y="0"/>
+                          <a:ext cx="723900" cy="279400"/>
+                        </a:xfrm>
+                        <a:prstGeom prst="rect">
+                          <a:avLst/>
+                        </a:prstGeom>
+                        <a:noFill/>
+                      </wps:spPr>
+                      <wps:style>
+                        <a:lnRef idx="2">
+                          <a:schemeClr val="accent1">
+                            <a:shade val="50000"/>
+                          </a:schemeClr>
+                        </a:lnRef>
+                        <a:fillRef idx="1">
+                          <a:schemeClr val="accent1"/>
+                        </a:fillRef>
+                        <a:effectRef idx="0">
+                          <a:schemeClr val="accent1"/>
+                        </a:effectRef>
+                        <a:fontRef idx="minor">
+                          <a:schemeClr val="lt1"/>
+                        </a:fontRef>
+                      </wps:style>
+                      <wps:txbx>
+                        <w:txbxContent>
+                          <w:p>
+                            <w:pPr>
+                              <w:jc w:val="center"/>
+                              <w:rPr>
+                                <w:color w:val="000000" w:themeColor="text1"/>
+                                <w:sz w:val="20"/>
+                                <w:szCs w:val="20"/>
+                              </w:rPr>
+                            </w:pPr>
+                            <w:r>
+                              <w:rPr>
+                                <w:rFonts w:hint="eastAsia"/>
+                                <w:color w:val="000000" w:themeColor="text1"/>
+                                <w:sz w:val="20"/>
+                                <w:szCs w:val="20"/>
+                              </w:rPr>
+                              <w:t>本文特征</w:t>
+                            </w:r>
+                          </w:p>
+                        </w:txbxContent>
+                      </wps:txbx>
+                      <wps:bodyPr rot="0" spcFirstLastPara="0" vertOverflow="overflow" horzOverflow="overflow" vert="horz" wrap="square" lIns="91440" tIns="45720" rIns="91440" bIns="45720" numCol="1" spcCol="0" rtlCol="0" fromWordArt="0" anchor="ctr" anchorCtr="0" forceAA="0" compatLnSpc="1">
+                        <a:prstTxWarp prst="textNoShape">
+                          <a:avLst/>
+                        </a:prstTxWarp>
+                        <a:noAutofit/>
+                      </wps:bodyPr>
+                    </wps:wsp>
+                  </a:graphicData>
+                </a:graphic>
+                <wp14:sizeRelH relativeFrom="margin">
+                  <wp14:pctWidth>0</wp14:pctWidth>
+                </wp14:sizeRelH>
+                <wp14:sizeRelV relativeFrom="margin">
+                  <wp14:pctHeight>0</wp14:pctHeight>
+                </wp14:sizeRelV>
+              </wp:anchor>
+            </w:drawing>
+          </mc:Choice>
+          <mc:Fallback>
+            <w:pict>
+              <v:rect w14:anchorId="36A423CC" id="Rectangle 7" o:spid="_x0000_s1028" style="position:absolute;margin-left:97pt;margin-top:36.4pt;width:57pt;height:22pt;z-index:251665408;visibility:visible;mso-wrap-style:square;mso-width-percent:0;mso-height-percent:0;mso-wrap-distance-left:9pt;mso-wrap-distance-top:0;mso-wrap-distance-right:9pt;mso-wrap-distance-bottom:0;mso-position-horizontal:absolute;mso-position-horizontal-relative:text;mso-position-vertical:absolute;mso-position-vertical-relative:text;mso-width-percent:0;mso-height-percent:0;mso-width-relative:margin;mso-height-relative:margin;v-text-anchor:middle" o:gfxdata="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" filled="f" strokecolor="#1f3763 [1604]" strokeweight="1pt">
+                <v:textbox>
+                  <w:txbxContent>
+                    <w:p>
+                      <w:pPr>
+                        <w:jc w:val="center"/>
+                        <w:rPr>
+                          <w:color w:val="000000" w:themeColor="text1"/>
+                          <w:sz w:val="20"/>
+                          <w:szCs w:val="20"/>
+                        </w:rPr>
+                      </w:pPr>
+                      <w:r>
+                        <w:rPr>
+                          <w:rFonts w:hint="eastAsia"/>
+                          <w:color w:val="000000" w:themeColor="text1"/>
+                          <w:sz w:val="20"/>
+                          <w:szCs w:val="20"/>
+                        </w:rPr>
+                        <w:t>本文特征</w:t>
+                      </w:r>
+                    </w:p>
+                  </w:txbxContent>
+                </v:textbox>
+              </v:rect>
+            </w:pict>
+          </mc:Fallback>
+        </mc:AlternateContent>
+      </w:r>
+      <w:r>
+        <w:rPr>
+          <w:rFonts w:ascii="Songti TC" w:eastAsia="Songti TC" w:hAnsi="Songti TC" w:cs="Times New Roman" w:hint="eastAsia"/>
+          <w:noProof/>
+          <w:color w:val="000000"/>
+        </w:rPr>
+        <mc:AlternateContent>
+          <mc:Choice Requires="wps">
+            <w:drawing>
+              <wp:anchor distT="0" distB="0" distL="114300" distR="114300" simplePos="0" relativeHeight="251657214" behindDoc="0" locked="0" layoutInCell="1" allowOverlap="1" wp14:anchorId="517A331B" wp14:editId="7C7B82A5">
+                <wp:simplePos x="0" y="0"/>
+                <wp:positionH relativeFrom="column">
+                  <wp:posOffset>571500</wp:posOffset>
+                </wp:positionH>
+                <wp:positionV relativeFrom="paragraph">
+                  <wp:posOffset>386080</wp:posOffset>
+                </wp:positionV>
+                <wp:extent cx="838200" cy="317500"/>
+                <wp:effectExtent l="0" t="0" r="0" b="0"/>
+                <wp:wrapNone/>
+                <wp:docPr id="6" name="Text Box 6"/>
+                <wp:cNvGraphicFramePr/>
+                <a:graphic xmlns:a="http://schemas.openxmlformats.org/drawingml/2006/main">
+                  <a:graphicData uri="http://schemas.microsoft.com/office/word/2010/wordprocessingShape">
+                    <wps:wsp>
+                      <wps:cNvSpPr txBox="1"/>
+                      <wps:spPr>
+                        <a:xfrm>
+                          <a:off x="0" y="0"/>
+                          <a:ext cx="838200" cy="317500"/>
+                        </a:xfrm>
+                        <a:prstGeom prst="rect">
+                          <a:avLst/>
+                        </a:prstGeom>
+                        <a:solidFill>
+                          <a:schemeClr val="lt1"/>
+                        </a:solidFill>
+                        <a:ln w="6350">
+                          <a:noFill/>
+                        </a:ln>
+                      </wps:spPr>
+                      <wps:txbx>
+                        <w:txbxContent>
+                          <w:p>
+                            <w:pPr>
+                              <w:rPr>
+                                <w:sz w:val="18"/>
+                                <w:szCs w:val="18"/>
+                              </w:rPr>
+                            </w:pPr>
+                            <w:r>
+                              <w:rPr>
+                                <w:rFonts w:hint="eastAsia"/>
+                                <w:sz w:val="18"/>
+                                <w:szCs w:val="18"/>
+                              </w:rPr>
+                              <w:t>文本分析</w:t>
+                            </w:r>
+                          </w:p>
+                        </w:txbxContent>
+                      </wps:txbx>
+                      <wps:bodyPr rot="0" spcFirstLastPara="0" vertOverflow="overflow" horzOverflow="overflow" vert="horz" wrap="square" lIns="91440" tIns="45720" rIns="91440" bIns="45720" numCol="1" spcCol="0" rtlCol="0" fromWordArt="0" anchor="t" anchorCtr="0" forceAA="0" compatLnSpc="1">
+                        <a:prstTxWarp prst="textNoShape">
+                          <a:avLst/>
+                        </a:prstTxWarp>
+                        <a:noAutofit/>
+                      </wps:bodyPr>
+                    </wps:wsp>
+                  </a:graphicData>
+                </a:graphic>
+                <wp14:sizeRelH relativeFrom="margin">
+                  <wp14:pctWidth>0</wp14:pctWidth>
+                </wp14:sizeRelH>
+                <wp14:sizeRelV relativeFrom="margin">
+                  <wp14:pctHeight>0</wp14:pctHeight>
+                </wp14:sizeRelV>
+              </wp:anchor>
+            </w:drawing>
+          </mc:Choice>
+          <mc:Fallback>
+            <w:pict>
+              <v:shape w14:anchorId="517A331B" id="Text Box 6" o:spid="_x0000_s1029" type="#_x0000_t202" style="position:absolute;margin-left:45pt;margin-top:30.4pt;width:66pt;height:25pt;z-index:251657214;visibility:visible;mso-wrap-style:square;mso-width-percent:0;mso-height-percent:0;mso-wrap-distance-left:9pt;mso-wrap-distance-top:0;mso-wrap-distance-right:9pt;mso-wrap-distance-bottom:0;mso-position-horizontal:absolute;mso-position-horizontal-relative:text;mso-position-vertical:absolute;mso-position-vertical-relative:text;mso-width-percent:0;mso-height-percent:0;mso-width-relative:margin;mso-height-relative:margin;v-text-anchor:top" o:gfxdata="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" fillcolor="white [3201]" stroked="f" strokeweight=".5pt">
+                <v:textbox>
+                  <w:txbxContent>
+                    <w:p>
+                      <w:pPr>
+                        <w:rPr>
+                          <w:sz w:val="18"/>
+                          <w:szCs w:val="18"/>
+                        </w:rPr>
+                      </w:pPr>
+                      <w:r>
+                        <w:rPr>
+                          <w:rFonts w:hint="eastAsia"/>
+                          <w:sz w:val="18"/>
+                          <w:szCs w:val="18"/>
+                        </w:rPr>
+                        <w:t>文本分析</w:t>
+                      </w:r>
+                    </w:p>
+                  </w:txbxContent>
+                </v:textbox>
+              </v:shape>
+            </w:pict>
+          </mc:Fallback>
+        </mc:AlternateContent>
+      </w:r>
+      <w:r>
+        <w:rPr>
+          <w:rFonts w:ascii="Songti TC" w:eastAsia="Songti TC" w:hAnsi="Songti TC" w:cs="Times New Roman" w:hint="eastAsia"/>
+          <w:noProof/>
+          <w:color w:val="000000"/>
+        </w:rPr>
+        <mc:AlternateContent>
+          <mc:Choice Requires="wps">
+            <w:drawing>
+              <wp:anchor distT="0" distB="0" distL="114300" distR="114300" simplePos="0" relativeHeight="251664384" behindDoc="0" locked="0" layoutInCell="1" allowOverlap="1" wp14:anchorId="1DF57003" wp14:editId="6CF08DDA">
+                <wp:simplePos x="0" y="0"/>
+                <wp:positionH relativeFrom="column">
+                  <wp:posOffset>635000</wp:posOffset>
+                </wp:positionH>
+                <wp:positionV relativeFrom="paragraph">
+                  <wp:posOffset>589280</wp:posOffset>
+                </wp:positionV>
+                <wp:extent cx="576000" cy="0"/>
+                <wp:effectExtent l="0" t="63500" r="0" b="76200"/>
+                <wp:wrapNone/>
+                <wp:docPr id="5" name="Straight Arrow Connector 5"/>
+                <wp:cNvGraphicFramePr/>
+                <a:graphic xmlns:a="http://schemas.openxmlformats.org/drawingml/2006/main">
+                  <a:graphicData uri="http://schemas.microsoft.com/office/word/2010/wordprocessingShape">
+                    <wps:wsp>
+                      <wps:cNvCnPr/>
+                      <wps:spPr>
+                        <a:xfrm>
+                          <a:off x="0" y="0"/>
+                          <a:ext cx="576000" cy="0"/>
+                        </a:xfrm>
+                        <a:prstGeom prst="straightConnector1">
+                          <a:avLst/>
+                        </a:prstGeom>
+                        <a:ln>
+                          <a:solidFill>
+                            <a:schemeClr val="tx1"/>
+                          </a:solidFill>
+                          <a:tailEnd type="triangle"/>
+                        </a:ln>
+                      </wps:spPr>
+                      <wps:style>
+                        <a:lnRef idx="1">
+                          <a:schemeClr val="accent1"/>
+                        </a:lnRef>
+                        <a:fillRef idx="0">
+                          <a:schemeClr val="accent1"/>
+                        </a:fillRef>
+                        <a:effectRef idx="0">
+                          <a:schemeClr val="accent1"/>
+                        </a:effectRef>
+                        <a:fontRef idx="minor">
+                          <a:schemeClr val="tx1"/>
+                        </a:fontRef>
+                      </wps:style>
+                      <wps:bodyPr/>
+                    </wps:wsp>
+                  </a:graphicData>
+                </a:graphic>
+                <wp14:sizeRelH relativeFrom="margin">
+                  <wp14:pctWidth>0</wp14:pctWidth>
+                </wp14:sizeRelH>
+                <wp14:sizeRelV relativeFrom="margin">
+                  <wp14:pctHeight>0</wp14:pctHeight>
+                </wp14:sizeRelV>
+              </wp:anchor>
+            </w:drawing>
+          </mc:Choice>
+          <mc:Fallback>
+            <w:pict>
+              <v:shape w14:anchorId="68EB13CE" id="Straight Arrow Connector 5" o:spid="_x0000_s1026" type="#_x0000_t32" style="position:absolute;margin-left:50pt;margin-top:46.4pt;width:45.35pt;height:0;z-index:251664384;visibility:visible;mso-wrap-style:square;mso-width-percent:0;mso-height-percent:0;mso-wrap-distance-left:9pt;mso-wrap-distance-top:0;mso-wrap-distance-right:9pt;mso-wrap-distance-bottom:0;mso-position-horizontal:absolute;mso-position-horizontal-relative:text;mso-position-vertical:absolute;mso-position-vertical-relative:text;mso-width-percent:0;mso-height-percent:0;mso-width-relative:margin;mso-height-relative:margin" o:gfxdata="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" strokecolor="black [3213]" strokeweight=".5pt">
+                <v:stroke endarrow="block" joinstyle="miter"/>
+              </v:shape>
+            </w:pict>
+          </mc:Fallback>
+        </mc:AlternateContent>
+      </w:r>
+      <w:r>
+        <w:rPr>
+          <w:rFonts w:ascii="Songti TC" w:eastAsia="Songti TC" w:hAnsi="Songti TC" w:cs="Times New Roman" w:hint="eastAsia"/>
+          <w:noProof/>
+          <w:color w:val="000000"/>
+        </w:rPr>
+        <mc:AlternateContent>
+          <mc:Choice Requires="wps">
+            <w:drawing>
+              <wp:anchor distT="0" distB="0" distL="114300" distR="114300" simplePos="0" relativeHeight="251661312" behindDoc="0" locked="0" layoutInCell="1" allowOverlap="1" wp14:anchorId="11C755F1" wp14:editId="193B4009">
+                <wp:simplePos x="0" y="0"/>
+                <wp:positionH relativeFrom="column">
+                  <wp:posOffset>165100</wp:posOffset>
+                </wp:positionH>
+                <wp:positionV relativeFrom="paragraph">
+                  <wp:posOffset>406400</wp:posOffset>
+                </wp:positionV>
+                <wp:extent cx="469900" cy="406400"/>
+                <wp:effectExtent l="0" t="0" r="12700" b="12700"/>
+                <wp:wrapNone/>
+                <wp:docPr id="2" name="Can 2"/>
+                <wp:cNvGraphicFramePr/>
+                <a:graphic xmlns:a="http://schemas.openxmlformats.org/drawingml/2006/main">
+                  <a:graphicData uri="http://schemas.microsoft.com/office/word/2010/wordprocessingShape">
+                    <wps:wsp>
+                      <wps:cNvSpPr/>
+                      <wps:spPr>
+                        <a:xfrm>
+                          <a:off x="0" y="0"/>
+                          <a:ext cx="469900" cy="406400"/>
+                        </a:xfrm>
+                        <a:prstGeom prst="can">
+                          <a:avLst/>
+                        </a:prstGeom>
+                        <a:noFill/>
+                        <a:ln>
+                          <a:solidFill>
+                            <a:schemeClr val="tx1"/>
+                          </a:solidFill>
+                        </a:ln>
+                      </wps:spPr>
+                      <wps:style>
+                        <a:lnRef idx="2">
+                          <a:schemeClr val="accent1">
+                            <a:shade val="50000"/>
+                          </a:schemeClr>
+                        </a:lnRef>
+                        <a:fillRef idx="1">
+                          <a:schemeClr val="accent1"/>
+                        </a:fillRef>
+                        <a:effectRef idx="0">
+                          <a:schemeClr val="accent1"/>
+                        </a:effectRef>
+                        <a:fontRef idx="minor">
+                          <a:schemeClr val="lt1"/>
+                        </a:fontRef>
+                      </wps:style>
+                      <wps:txbx>
+                        <w:txbxContent>
+                          <w:p>
+                            <w:pPr>
+                              <w:rPr>
+                                <w:rFonts w:hint="eastAsia"/>
+                                <w:color w:val="000000" w:themeColor="text1"/>
+                                <w:sz w:val="20"/>
+                                <w:szCs w:val="20"/>
+                              </w:rPr>
+                            </w:pPr>
+                            <w:r>
+                              <w:rPr>
+                                <w:rFonts w:hint="eastAsia"/>
+                                <w:color w:val="000000" w:themeColor="text1"/>
+                                <w:sz w:val="20"/>
+                                <w:szCs w:val="20"/>
+                              </w:rPr>
+                              <w:t>文本</w:t>
+                            </w:r>
+                          </w:p>
+                        </w:txbxContent>
+                      </wps:txbx>
+                      <wps:bodyPr rot="0" spcFirstLastPara="0" vertOverflow="overflow" horzOverflow="overflow" vert="horz" wrap="square" lIns="91440" tIns="45720" rIns="91440" bIns="45720" numCol="1" spcCol="0" rtlCol="0" fromWordArt="0" anchor="ctr" anchorCtr="0" forceAA="0" compatLnSpc="1">
+                        <a:prstTxWarp prst="textNoShape">
+                          <a:avLst/>
+                        </a:prstTxWarp>
+                        <a:noAutofit/>
+                      </wps:bodyPr>
+                    </wps:wsp>
+                  </a:graphicData>
+                </a:graphic>
+                <wp14:sizeRelH relativeFrom="margin">
+                  <wp14:pctWidth>0</wp14:pctWidth>
+                </wp14:sizeRelH>
+                <wp14:sizeRelV relativeFrom="margin">
+                  <wp14:pctHeight>0</wp14:pctHeight>
+                </wp14:sizeRelV>
+              </wp:anchor>
+            </w:drawing>
+          </mc:Choice>
+          <mc:Fallback>
+            <w:pict>
+              <v:shape w14:anchorId="11C755F1" id="Can 2" o:spid="_x0000_s1030" type="#_x0000_t22" style="position:absolute;margin-left:13pt;margin-top:32pt;width:37pt;height:32pt;z-index:251661312;visibility:visible;mso-wrap-style:square;mso-width-percent:0;mso-height-percent:0;mso-wrap-distance-left:9pt;mso-wrap-distance-top:0;mso-wrap-distance-right:9pt;mso-wrap-distance-bottom:0;mso-position-horizontal:absolute;mso-position-horizontal-relative:text;mso-position-vertical:absolute;mso-position-vertical-relative:text;mso-width-percent:0;mso-height-percent:0;mso-width-relative:margin;mso-height-relative:margin;v-text-anchor:middle" o:gfxdata="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" filled="f" strokecolor="black [3213]" strokeweight="1pt">
+                <v:stroke joinstyle="miter"/>
+                <v:textbox>
+                  <w:txbxContent>
+                    <w:p>
+                      <w:pPr>
+                        <w:rPr>
+                          <w:rFonts w:hint="eastAsia"/>
+                          <w:color w:val="000000" w:themeColor="text1"/>
+                          <w:sz w:val="20"/>
+                          <w:szCs w:val="20"/>
+                        </w:rPr>
+                      </w:pPr>
+                      <w:r>
+                        <w:rPr>
+                          <w:rFonts w:hint="eastAsia"/>
+                          <w:color w:val="000000" w:themeColor="text1"/>
+                          <w:sz w:val="20"/>
+                          <w:szCs w:val="20"/>
+                        </w:rPr>
+                        <w:t>文本</w:t>
+                      </w:r>
+                    </w:p>
+                  </w:txbxContent>
+                </v:textbox>
+              </v:shape>
+            </w:pict>
+          </mc:Fallback>
+        </mc:AlternateContent>
+      </w:r>
+      <w:r>
+        <w:br/>
+      </w:r>
+      <w:r>
+        <w:br/>
+      </w:r>
+      <w:r>
+        <w:br/>
+      </w:r>
+      <w:r>
+        <w:br/>
       </w:r>
       <w:bookmarkStart w:id="0" w:name="_GoBack"/>
       <w:bookmarkEnd w:id="0"/>
-    </w:p>
-    <w:p>
-      <w:r>
-        <w:br/>
-      </w:r>
-      <w:r>
-        <w:br/>
-      </w:r>
-      <w:r>
-        <w:br/>
-      </w:r>
-      <w:r>
-        <w:br/>
-      </w:r>
     </w:p>
     <w:p/>
     <w:p/>
@@ -913,7 +1757,15 @@
         <w:t xml:space="preserve"> </w:t>
       </w:r>
       <w:r>
-        <w:t>K. Tokuda, H. Zen, and A. Black,</w:t>
+        <w:t xml:space="preserve">K. </w:t>
+      </w:r>
+      <w:proofErr w:type="spellStart"/>
+      <w:r>
+        <w:t>Tokuda</w:t>
+      </w:r>
+      <w:proofErr w:type="spellEnd"/>
+      <w:r>
+        <w:t>, H. Zen, and A. Black,</w:t>
       </w:r>
       <w:r>
         <w:t xml:space="preserve"> “An HMM-based speech synthesis </w:t>
@@ -933,13 +1785,37 @@
         <w:t>[2]</w:t>
       </w:r>
       <w:r>
-        <w:t xml:space="preserve"> K. Tokuda, Y. Nankaku, T. Toda, H. Zen, J. Yamagishi,</w:t>
+        <w:t xml:space="preserve"> K. </w:t>
+      </w:r>
+      <w:proofErr w:type="spellStart"/>
+      <w:r>
+        <w:t>Tokuda</w:t>
+      </w:r>
+      <w:proofErr w:type="spellEnd"/>
+      <w:r>
+        <w:t xml:space="preserve">, Y. </w:t>
+      </w:r>
+      <w:proofErr w:type="spellStart"/>
+      <w:r>
+        <w:t>Nankaku</w:t>
+      </w:r>
+      <w:proofErr w:type="spellEnd"/>
+      <w:r>
+        <w:t>, T. Toda, H. Zen, J. Yamagishi,</w:t>
       </w:r>
       <w:r>
         <w:t xml:space="preserve"> </w:t>
       </w:r>
       <w:r>
-        <w:t>and K. Oura, “Speech synthesis based on hidden Markov</w:t>
+        <w:t xml:space="preserve">and K. </w:t>
+      </w:r>
+      <w:proofErr w:type="spellStart"/>
+      <w:r>
+        <w:t>Oura</w:t>
+      </w:r>
+      <w:proofErr w:type="spellEnd"/>
+      <w:r>
+        <w:t>, “Speech synthesis based on hidden Markov</w:t>
       </w:r>
       <w:r>
         <w:t xml:space="preserve"> </w:t>
@@ -952,6 +1828,7 @@
       <w:r>
         <w:t>[</w:t>
       </w:r>
+      <w:proofErr w:type="gramStart"/>
       <w:r>
         <w:t>3</w:t>
       </w:r>
@@ -959,7 +1836,11 @@
         <w:t>]</w:t>
       </w:r>
       <w:r>
-        <w:t>J. Odell, The use of context in large vocabulary speech recognition,</w:t>
+        <w:t>J.</w:t>
+      </w:r>
+      <w:proofErr w:type="gramEnd"/>
+      <w:r>
+        <w:t xml:space="preserve"> Odell, The use of context in large vocabulary speech recognition,</w:t>
       </w:r>
       <w:r>
         <w:t xml:space="preserve"> </w:t>
@@ -1034,10 +1915,34 @@
         <w:t xml:space="preserve"> </w:t>
       </w:r>
       <w:r>
-        <w:t xml:space="preserve">K. Hashimoto, K. Oura, </w:t>
-      </w:r>
-      <w:r>
-        <w:t xml:space="preserve">Y. Nankaku, and K. Tokuda, “The effect of neural networks in </w:t>
+        <w:t xml:space="preserve">K. Hashimoto, K. </w:t>
+      </w:r>
+      <w:proofErr w:type="spellStart"/>
+      <w:r>
+        <w:t>Oura</w:t>
+      </w:r>
+      <w:proofErr w:type="spellEnd"/>
+      <w:r>
+        <w:t xml:space="preserve">, </w:t>
+      </w:r>
+      <w:r>
+        <w:t xml:space="preserve">Y. </w:t>
+      </w:r>
+      <w:proofErr w:type="spellStart"/>
+      <w:r>
+        <w:t>Nankaku</w:t>
+      </w:r>
+      <w:proofErr w:type="spellEnd"/>
+      <w:r>
+        <w:t xml:space="preserve">, and K. </w:t>
+      </w:r>
+      <w:proofErr w:type="spellStart"/>
+      <w:r>
+        <w:t>Tokuda</w:t>
+      </w:r>
+      <w:proofErr w:type="spellEnd"/>
+      <w:r>
+        <w:t xml:space="preserve">, “The effect of neural networks in </w:t>
       </w:r>
       <w:r>
         <w:t>statistical parametric speech</w:t>
@@ -1060,13 +1965,29 @@
         <w:t>[7]</w:t>
       </w:r>
       <w:r>
-        <w:t xml:space="preserve"> Y. Fan, Y. Qian, F. Xie, and F. K. Soong, “TTS synthesi</w:t>
+        <w:t xml:space="preserve"> Y. Fan, Y. Qian, F. </w:t>
+      </w:r>
+      <w:proofErr w:type="spellStart"/>
+      <w:r>
+        <w:t>Xie</w:t>
+      </w:r>
+      <w:proofErr w:type="spellEnd"/>
+      <w:r>
+        <w:t>, and F. K. Soong, “TTS synthesi</w:t>
       </w:r>
       <w:r>
         <w:t xml:space="preserve">s with bidirectional LSTM based </w:t>
       </w:r>
       <w:r>
-        <w:t>recurrent neural networks,” in Proc. Interspeech, 2014, pp. 1964–1968.</w:t>
+        <w:t xml:space="preserve">recurrent neural networks,” in Proc. </w:t>
+      </w:r>
+      <w:proofErr w:type="spellStart"/>
+      <w:r>
+        <w:t>Interspeech</w:t>
+      </w:r>
+      <w:proofErr w:type="spellEnd"/>
+      <w:r>
+        <w:t>, 2014, pp. 1964–1968.</w:t>
       </w:r>
     </w:p>
     <w:p>
@@ -1080,7 +2001,15 @@
         <w:t>8</w:t>
       </w:r>
       <w:r>
-        <w:t>] H. Zen and H. Sak, “Unidirectional long short-term memory recurrent neural netw</w:t>
+        <w:t xml:space="preserve">] H. Zen and H. </w:t>
+      </w:r>
+      <w:proofErr w:type="spellStart"/>
+      <w:r>
+        <w:t>Sak</w:t>
+      </w:r>
+      <w:proofErr w:type="spellEnd"/>
+      <w:r>
+        <w:t>, “Unidirectional long short-term memory recurrent neural netw</w:t>
       </w:r>
       <w:r>
         <w:t xml:space="preserve">ork with recurrent output layer </w:t>
@@ -1111,8 +2040,29 @@
         <w:t>[9]</w:t>
       </w:r>
       <w:r>
-        <w:t xml:space="preserve"> B. X. Wenfu Wang, Shuang Xu, “Gating recurrent mixture density networks for acoustic modeling in statistical parametric speech synthesis,” in Proc. IEEE Int. Conf</w:t>
-      </w:r>
+        <w:t xml:space="preserve"> B. X. </w:t>
+      </w:r>
+      <w:proofErr w:type="spellStart"/>
+      <w:r>
+        <w:t>Wenfu</w:t>
+      </w:r>
+      <w:proofErr w:type="spellEnd"/>
+      <w:r>
+        <w:t xml:space="preserve"> Wang, </w:t>
+      </w:r>
+      <w:proofErr w:type="spellStart"/>
+      <w:r>
+        <w:t>Shuang</w:t>
+      </w:r>
+      <w:proofErr w:type="spellEnd"/>
+      <w:r>
+        <w:t xml:space="preserve"> Xu, “Gating recurrent mixture density networks for acoustic modeling in statistical parametric speech synthesis,” in Proc. IEEE Int. </w:t>
+      </w:r>
+      <w:proofErr w:type="spellStart"/>
+      <w:r>
+        <w:t>Conf</w:t>
+      </w:r>
+      <w:proofErr w:type="spellEnd"/>
       <w:r>
         <w:t xml:space="preserve"> on Acoustics, </w:t>
       </w:r>

--- a/基于深度学习的语音合成技术研究.docx
+++ b/基于深度学习的语音合成技术研究.docx
@@ -1,6 +1,6 @@
 
 <file path=word/document.xml><?xml version="1.0" encoding="utf-8"?>
-<w:document xmlns:wpc="http://schemas.microsoft.com/office/word/2010/wordprocessingCanvas" xmlns:cx="http://schemas.microsoft.com/office/drawing/2014/chartex" xmlns:cx1="http://schemas.microsoft.com/office/drawing/2015/9/8/chartex" xmlns:cx2="http://schemas.microsoft.com/office/drawing/2015/10/21/chartex" xmlns:cx3="http://schemas.microsoft.com/office/drawing/2016/5/9/chartex" xmlns:cx4="http://schemas.microsoft.com/office/drawing/2016/5/10/chartex" xmlns:cx5="http://schemas.microsoft.com/office/drawing/2016/5/11/chartex" xmlns:cx6="http://schemas.microsoft.com/office/drawing/2016/5/12/chartex" xmlns:cx7="http://schemas.microsoft.com/office/drawing/2016/5/13/chartex" xmlns:cx8="http://schemas.microsoft.com/office/drawing/2016/5/14/chartex" xmlns:mc="http://schemas.openxmlformats.org/markup-compatibility/2006" xmlns:aink="http://schemas.microsoft.com/office/drawing/2016/ink" xmlns:am3d="http://schemas.microsoft.com/office/drawing/2017/model3d" xmlns:o="urn:schemas-microsoft-com:office:office" xmlns:r="http://schemas.openxmlformats.org/officeDocument/2006/relationships" xmlns:m="http://schemas.openxmlformats.org/officeDocument/2006/math" xmlns:v="urn:schemas-microsoft-com:vml" xmlns:wp14="http://schemas.microsoft.com/office/word/2010/wordprocessingDrawing" xmlns:wp="http://schemas.openxmlformats.org/drawingml/2006/wordprocessingDrawing" xmlns:w10="urn:schemas-microsoft-com:office:word" xmlns:w="http://schemas.openxmlformats.org/wordprocessingml/2006/main" xmlns:w14="http://schemas.microsoft.com/office/word/2010/wordml" xmlns:w15="http://schemas.microsoft.com/office/word/2012/wordml" xmlns:w16cid="http://schemas.microsoft.com/office/word/2016/wordml/cid" xmlns:w16se="http://schemas.microsoft.com/office/word/2015/wordml/symex" xmlns:wpg="http://schemas.microsoft.com/office/word/2010/wordprocessingGroup" xmlns:wpi="http://schemas.microsoft.com/office/word/2010/wordprocessingInk" xmlns:wne="http://schemas.microsoft.com/office/word/2006/wordml" xmlns:wps="http://schemas.microsoft.com/office/word/2010/wordprocessingShape" mc:Ignorable="w14 w15 w16se w16cid wp14">
+<w:document xmlns:wpc="http://schemas.microsoft.com/office/word/2010/wordprocessingCanvas" xmlns:mo="http://schemas.microsoft.com/office/mac/office/2008/main" xmlns:mc="http://schemas.openxmlformats.org/markup-compatibility/2006" xmlns:mv="urn:schemas-microsoft-com:mac:vml" xmlns:o="urn:schemas-microsoft-com:office:office" xmlns:r="http://schemas.openxmlformats.org/officeDocument/2006/relationships" xmlns:m="http://schemas.openxmlformats.org/officeDocument/2006/math" xmlns:v="urn:schemas-microsoft-com:vml" xmlns:wp14="http://schemas.microsoft.com/office/word/2010/wordprocessingDrawing" xmlns:wp="http://schemas.openxmlformats.org/drawingml/2006/wordprocessingDrawing" xmlns:w10="urn:schemas-microsoft-com:office:word" xmlns:w="http://schemas.openxmlformats.org/wordprocessingml/2006/main" xmlns:w14="http://schemas.microsoft.com/office/word/2010/wordml" xmlns:w15="http://schemas.microsoft.com/office/word/2012/wordml" xmlns:wpg="http://schemas.microsoft.com/office/word/2010/wordprocessingGroup" xmlns:wpi="http://schemas.microsoft.com/office/word/2010/wordprocessingInk" xmlns:wne="http://schemas.microsoft.com/office/word/2006/wordml" xmlns:wps="http://schemas.microsoft.com/office/word/2010/wordprocessingShape" mc:Ignorable="w14 w15 wp14">
   <w:body>
     <w:p>
       <w:pPr>
@@ -578,7 +578,7 @@
         <w:autoSpaceDN w:val="0"/>
         <w:adjustRightInd w:val="0"/>
         <w:rPr>
-          <w:rFonts w:ascii="Songti TC" w:eastAsia="Songti TC" w:hAnsi="Songti TC" w:cs="Times New Roman" w:hint="eastAsia"/>
+          <w:rFonts w:ascii="Songti TC" w:eastAsia="Songti TC" w:hAnsi="Songti TC" w:cs="Times New Roman"/>
           <w:color w:val="000000"/>
           <w:u w:val="single"/>
         </w:rPr>
@@ -597,7 +597,7 @@
         <w:autoSpaceDN w:val="0"/>
         <w:adjustRightInd w:val="0"/>
         <w:rPr>
-          <w:rFonts w:ascii="Songti TC" w:eastAsia="Songti TC" w:hAnsi="Songti TC" w:cs="Songti SC" w:hint="eastAsia"/>
+          <w:rFonts w:ascii="Songti TC" w:eastAsia="Songti TC" w:hAnsi="Songti TC" w:cs="Songti SC"/>
           <w:color w:val="000000"/>
           <w:u w:val="single"/>
         </w:rPr>
@@ -939,7 +939,7 @@
           <w:rFonts w:ascii="Songti TC" w:eastAsia="Songti TC" w:hAnsi="Songti TC" w:cs="Times New Roman" w:hint="eastAsia"/>
           <w:color w:val="000000"/>
         </w:rPr>
-        <w:t>2.1 中文语音合成的基本流程</w:t>
+        <w:t>2.1 语音合成的基本流程</w:t>
       </w:r>
     </w:p>
     <w:p>
@@ -948,7 +948,7 @@
         <w:autoSpaceDN w:val="0"/>
         <w:adjustRightInd w:val="0"/>
         <w:rPr>
-          <w:rFonts w:ascii="Songti TC" w:eastAsia="Songti TC" w:hAnsi="Songti TC" w:cs="Times New Roman" w:hint="eastAsia"/>
+          <w:rFonts w:ascii="Songti TC" w:eastAsia="Songti TC" w:hAnsi="Songti TC" w:cs="Times New Roman"/>
           <w:color w:val="000000"/>
         </w:rPr>
       </w:pPr>
@@ -961,59 +961,171 @@
         <mc:AlternateContent>
           <mc:Choice Requires="wps">
             <w:drawing>
-              <wp:anchor distT="0" distB="0" distL="114300" distR="114300" simplePos="0" relativeHeight="251658239" behindDoc="0" locked="0" layoutInCell="1" allowOverlap="1" wp14:anchorId="4B119625" wp14:editId="44690E3E">
+              <wp:anchor distT="0" distB="0" distL="114300" distR="114300" simplePos="0" relativeHeight="251676672" behindDoc="0" locked="0" layoutInCell="1" allowOverlap="1" wp14:anchorId="49BC22A8" wp14:editId="5F6D6FB4">
                 <wp:simplePos x="0" y="0"/>
                 <wp:positionH relativeFrom="column">
-                  <wp:posOffset>596900</wp:posOffset>
+                  <wp:posOffset>3251200</wp:posOffset>
                 </wp:positionH>
                 <wp:positionV relativeFrom="paragraph">
-                  <wp:posOffset>41275</wp:posOffset>
+                  <wp:posOffset>240242</wp:posOffset>
                 </wp:positionV>
-                <wp:extent cx="838200" cy="317500"/>
-                <wp:effectExtent l="0" t="0" r="0" b="0"/>
+                <wp:extent cx="686435" cy="336973"/>
+                <wp:effectExtent l="0" t="0" r="75565" b="95250"/>
                 <wp:wrapNone/>
-                <wp:docPr id="4" name="Text Box 4"/>
+                <wp:docPr id="15" name="肘形连接符 15"/>
                 <wp:cNvGraphicFramePr/>
                 <a:graphic xmlns:a="http://schemas.openxmlformats.org/drawingml/2006/main">
                   <a:graphicData uri="http://schemas.microsoft.com/office/word/2010/wordprocessingShape">
                     <wps:wsp>
-                      <wps:cNvSpPr txBox="1"/>
+                      <wps:cNvCnPr/>
                       <wps:spPr>
                         <a:xfrm>
                           <a:off x="0" y="0"/>
-                          <a:ext cx="838200" cy="317500"/>
+                          <a:ext cx="686435" cy="336973"/>
                         </a:xfrm>
-                        <a:prstGeom prst="rect">
+                        <a:prstGeom prst="bentConnector3">
                           <a:avLst/>
                         </a:prstGeom>
-                        <a:solidFill>
-                          <a:schemeClr val="lt1"/>
-                        </a:solidFill>
-                        <a:ln w="6350">
-                          <a:noFill/>
+                        <a:ln>
+                          <a:tailEnd type="triangle"/>
                         </a:ln>
                       </wps:spPr>
+                      <wps:style>
+                        <a:lnRef idx="1">
+                          <a:schemeClr val="accent1"/>
+                        </a:lnRef>
+                        <a:fillRef idx="0">
+                          <a:schemeClr val="accent1"/>
+                        </a:fillRef>
+                        <a:effectRef idx="0">
+                          <a:schemeClr val="accent1"/>
+                        </a:effectRef>
+                        <a:fontRef idx="minor">
+                          <a:schemeClr val="tx1"/>
+                        </a:fontRef>
+                      </wps:style>
+                      <wps:bodyPr/>
+                    </wps:wsp>
+                  </a:graphicData>
+                </a:graphic>
+                <wp14:sizeRelH relativeFrom="margin">
+                  <wp14:pctWidth>0</wp14:pctWidth>
+                </wp14:sizeRelH>
+                <wp14:sizeRelV relativeFrom="margin">
+                  <wp14:pctHeight>0</wp14:pctHeight>
+                </wp14:sizeRelV>
+              </wp:anchor>
+            </w:drawing>
+          </mc:Choice>
+          <mc:Fallback>
+            <w:pict>
+              <v:shapetype w14:anchorId="18A96407" id="_x0000_t34" coordsize="21600,21600" o:spt="34" o:oned="t" adj="10800" path="m0,0l@0,0@0,21600,21600,21600e" filled="f">
+                <v:stroke joinstyle="miter"/>
+                <v:formulas>
+                  <v:f eqn="val #0"/>
+                </v:formulas>
+                <v:path arrowok="t" fillok="f" o:connecttype="none"/>
+                <v:handles>
+                  <v:h position="#0,center"/>
+                </v:handles>
+                <o:lock v:ext="edit" shapetype="t"/>
+              </v:shapetype>
+              <v:shape id="肘形连接符 15" o:spid="_x0000_s1026" type="#_x0000_t34" style="position:absolute;left:0;text-align:left;margin-left:256pt;margin-top:18.9pt;width:54.05pt;height:26.55pt;z-index:251676672;visibility:visible;mso-wrap-style:square;mso-width-percent:0;mso-height-percent:0;mso-wrap-distance-left:9pt;mso-wrap-distance-top:0;mso-wrap-distance-right:9pt;mso-wrap-distance-bottom:0;mso-position-horizontal:absolute;mso-position-horizontal-relative:text;mso-position-vertical:absolute;mso-position-vertical-relative:text;mso-width-percent:0;mso-height-percent:0;mso-width-relative:margin;mso-height-relative:margin" o:gfxdata="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" strokecolor="#4472c4 [3204]" strokeweight=".5pt">
+                <v:stroke endarrow="block"/>
+              </v:shape>
+            </w:pict>
+          </mc:Fallback>
+        </mc:AlternateContent>
+      </w:r>
+      <w:r>
+        <w:rPr>
+          <w:rFonts w:ascii="Songti TC" w:eastAsia="Songti TC" w:hAnsi="Songti TC" w:cs="Times New Roman" w:hint="eastAsia"/>
+          <w:noProof/>
+          <w:color w:val="000000"/>
+        </w:rPr>
+        <mc:AlternateContent>
+          <mc:Choice Requires="wps">
+            <w:drawing>
+              <wp:anchor distT="0" distB="0" distL="114300" distR="114300" simplePos="0" relativeHeight="251658240" behindDoc="0" locked="0" layoutInCell="1" allowOverlap="1" wp14:anchorId="75A6A662" wp14:editId="3A3A641F">
+                <wp:simplePos x="0" y="0"/>
+                <wp:positionH relativeFrom="column">
+                  <wp:posOffset>-62865</wp:posOffset>
+                </wp:positionH>
+                <wp:positionV relativeFrom="paragraph">
+                  <wp:posOffset>96308</wp:posOffset>
+                </wp:positionV>
+                <wp:extent cx="727498" cy="406400"/>
+                <wp:effectExtent l="0" t="0" r="34925" b="25400"/>
+                <wp:wrapNone/>
+                <wp:docPr id="1" name="Can 1"/>
+                <wp:cNvGraphicFramePr/>
+                <a:graphic xmlns:a="http://schemas.openxmlformats.org/drawingml/2006/main">
+                  <a:graphicData uri="http://schemas.microsoft.com/office/word/2010/wordprocessingShape">
+                    <wps:wsp>
+                      <wps:cNvSpPr/>
+                      <wps:spPr>
+                        <a:xfrm>
+                          <a:off x="0" y="0"/>
+                          <a:ext cx="727498" cy="406400"/>
+                        </a:xfrm>
+                        <a:prstGeom prst="can">
+                          <a:avLst/>
+                        </a:prstGeom>
+                        <a:noFill/>
+                        <a:ln>
+                          <a:solidFill>
+                            <a:schemeClr val="tx1"/>
+                          </a:solidFill>
+                        </a:ln>
+                      </wps:spPr>
+                      <wps:style>
+                        <a:lnRef idx="2">
+                          <a:schemeClr val="accent1">
+                            <a:shade val="50000"/>
+                          </a:schemeClr>
+                        </a:lnRef>
+                        <a:fillRef idx="1">
+                          <a:schemeClr val="accent1"/>
+                        </a:fillRef>
+                        <a:effectRef idx="0">
+                          <a:schemeClr val="accent1"/>
+                        </a:effectRef>
+                        <a:fontRef idx="minor">
+                          <a:schemeClr val="lt1"/>
+                        </a:fontRef>
+                      </wps:style>
                       <wps:txbx>
                         <w:txbxContent>
                           <w:p>
                             <w:pPr>
                               <w:rPr>
-                                <w:sz w:val="18"/>
-                                <w:szCs w:val="18"/>
+                                <w:color w:val="000000" w:themeColor="text1"/>
+                                <w:sz w:val="20"/>
+                                <w:szCs w:val="20"/>
                               </w:rPr>
                             </w:pPr>
                             <w:r>
                               <w:rPr>
                                 <w:rFonts w:hint="eastAsia"/>
-                                <w:sz w:val="18"/>
-                                <w:szCs w:val="18"/>
+                                <w:color w:val="000000" w:themeColor="text1"/>
+                                <w:sz w:val="20"/>
+                                <w:szCs w:val="20"/>
                               </w:rPr>
-                              <w:t>特征提取</w:t>
+                              <w:t>训练</w:t>
+                            </w:r>
+                            <w:r>
+                              <w:rPr>
+                                <w:rFonts w:hint="eastAsia"/>
+                                <w:color w:val="000000" w:themeColor="text1"/>
+                                <w:sz w:val="20"/>
+                                <w:szCs w:val="20"/>
+                              </w:rPr>
+                              <w:t>语音</w:t>
                             </w:r>
                           </w:p>
                         </w:txbxContent>
                       </wps:txbx>
-                      <wps:bodyPr rot="0" spcFirstLastPara="0" vertOverflow="overflow" horzOverflow="overflow" vert="horz" wrap="square" lIns="91440" tIns="45720" rIns="91440" bIns="45720" numCol="1" spcCol="0" rtlCol="0" fromWordArt="0" anchor="t" anchorCtr="0" forceAA="0" compatLnSpc="1">
+                      <wps:bodyPr rot="0" spcFirstLastPara="0" vertOverflow="overflow" horzOverflow="overflow" vert="horz" wrap="square" lIns="91440" tIns="45720" rIns="91440" bIns="45720" numCol="1" spcCol="0" rtlCol="0" fromWordArt="0" anchor="ctr" anchorCtr="0" forceAA="0" compatLnSpc="1">
                         <a:prstTxWarp prst="textNoShape">
                           <a:avLst/>
                         </a:prstTxWarp>
@@ -1033,27 +1145,47 @@
           </mc:Choice>
           <mc:Fallback>
             <w:pict>
-              <v:shapetype w14:anchorId="4B119625" id="_x0000_t202" coordsize="21600,21600" o:spt="202" path="m,l,21600r21600,l21600,xe">
+              <v:shapetype w14:anchorId="75A6A662" id="_x0000_t22" coordsize="21600,21600" o:spt="22" adj="5400" path="m10800,0qx0@1l0@2qy10800,21600,21600@2l21600@1qy10800,0xem0@1qy10800@0,21600@1nfe">
+                <v:formulas>
+                  <v:f eqn="val #0"/>
+                  <v:f eqn="prod #0 1 2"/>
+                  <v:f eqn="sum height 0 @1"/>
+                </v:formulas>
+                <v:path o:extrusionok="f" gradientshapeok="t" o:connecttype="custom" o:connectlocs="10800,@0;10800,0;0,10800;10800,21600;21600,10800" o:connectangles="270,270,180,90,0" textboxrect="0,@0,21600,@2"/>
+                <v:handles>
+                  <v:h position="center,#0" yrange="0,10800"/>
+                </v:handles>
+                <o:complex v:ext="view"/>
+              </v:shapetype>
+              <v:shape id="Can 1" o:spid="_x0000_s1026" type="#_x0000_t22" style="position:absolute;margin-left:-4.95pt;margin-top:7.6pt;width:57.3pt;height:32pt;z-index:251658240;visibility:visible;mso-wrap-style:square;mso-width-percent:0;mso-height-percent:0;mso-wrap-distance-left:9pt;mso-wrap-distance-top:0;mso-wrap-distance-right:9pt;mso-wrap-distance-bottom:0;mso-position-horizontal:absolute;mso-position-horizontal-relative:text;mso-position-vertical:absolute;mso-position-vertical-relative:text;mso-width-percent:0;mso-height-percent:0;mso-width-relative:margin;mso-height-relative:margin;v-text-anchor:middle" o:gfxdata="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" filled="f" strokecolor="black [3213]" strokeweight="1pt">
                 <v:stroke joinstyle="miter"/>
-                <v:path gradientshapeok="t" o:connecttype="rect"/>
-              </v:shapetype>
-              <v:shape id="Text Box 4" o:spid="_x0000_s1026" type="#_x0000_t202" style="position:absolute;margin-left:47pt;margin-top:3.25pt;width:66pt;height:25pt;z-index:251658239;visibility:visible;mso-wrap-style:square;mso-width-percent:0;mso-height-percent:0;mso-wrap-distance-left:9pt;mso-wrap-distance-top:0;mso-wrap-distance-right:9pt;mso-wrap-distance-bottom:0;mso-position-horizontal:absolute;mso-position-horizontal-relative:text;mso-position-vertical:absolute;mso-position-vertical-relative:text;mso-width-percent:0;mso-height-percent:0;mso-width-relative:margin;mso-height-relative:margin;v-text-anchor:top" o:gfxdata="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" fillcolor="white [3201]" stroked="f" strokeweight=".5pt">
                 <v:textbox>
                   <w:txbxContent>
                     <w:p>
                       <w:pPr>
                         <w:rPr>
-                          <w:sz w:val="18"/>
-                          <w:szCs w:val="18"/>
+                          <w:color w:val="000000" w:themeColor="text1"/>
+                          <w:sz w:val="20"/>
+                          <w:szCs w:val="20"/>
                         </w:rPr>
                       </w:pPr>
                       <w:r>
                         <w:rPr>
                           <w:rFonts w:hint="eastAsia"/>
-                          <w:sz w:val="18"/>
-                          <w:szCs w:val="18"/>
+                          <w:color w:val="000000" w:themeColor="text1"/>
+                          <w:sz w:val="20"/>
+                          <w:szCs w:val="20"/>
                         </w:rPr>
-                        <w:t>特征提取</w:t>
+                        <w:t>训练</w:t>
+                      </w:r>
+                      <w:r>
+                        <w:rPr>
+                          <w:rFonts w:hint="eastAsia"/>
+                          <w:color w:val="000000" w:themeColor="text1"/>
+                          <w:sz w:val="20"/>
+                          <w:szCs w:val="20"/>
+                        </w:rPr>
+                        <w:t>语音</w:t>
                       </w:r>
                     </w:p>
                   </w:txbxContent>
@@ -1072,7 +1204,131 @@
         <mc:AlternateContent>
           <mc:Choice Requires="wps">
             <w:drawing>
-              <wp:anchor distT="0" distB="0" distL="114300" distR="114300" simplePos="0" relativeHeight="251662336" behindDoc="0" locked="0" layoutInCell="1" allowOverlap="1" wp14:anchorId="57C6D6FA" wp14:editId="1109558D">
+              <wp:anchor distT="0" distB="0" distL="114300" distR="114300" simplePos="0" relativeHeight="251671552" behindDoc="0" locked="0" layoutInCell="1" allowOverlap="1" wp14:anchorId="3639313D" wp14:editId="1779C7FC">
+                <wp:simplePos x="0" y="0"/>
+                <wp:positionH relativeFrom="column">
+                  <wp:posOffset>2566035</wp:posOffset>
+                </wp:positionH>
+                <wp:positionV relativeFrom="paragraph">
+                  <wp:posOffset>123402</wp:posOffset>
+                </wp:positionV>
+                <wp:extent cx="723900" cy="279400"/>
+                <wp:effectExtent l="0" t="0" r="12700" b="12700"/>
+                <wp:wrapNone/>
+                <wp:docPr id="12" name="Rectangle 7"/>
+                <wp:cNvGraphicFramePr/>
+                <a:graphic xmlns:a="http://schemas.openxmlformats.org/drawingml/2006/main">
+                  <a:graphicData uri="http://schemas.microsoft.com/office/word/2010/wordprocessingShape">
+                    <wps:wsp>
+                      <wps:cNvSpPr/>
+                      <wps:spPr>
+                        <a:xfrm>
+                          <a:off x="0" y="0"/>
+                          <a:ext cx="723900" cy="279400"/>
+                        </a:xfrm>
+                        <a:prstGeom prst="rect">
+                          <a:avLst/>
+                        </a:prstGeom>
+                        <a:noFill/>
+                      </wps:spPr>
+                      <wps:style>
+                        <a:lnRef idx="2">
+                          <a:schemeClr val="accent1">
+                            <a:shade val="50000"/>
+                          </a:schemeClr>
+                        </a:lnRef>
+                        <a:fillRef idx="1">
+                          <a:schemeClr val="accent1"/>
+                        </a:fillRef>
+                        <a:effectRef idx="0">
+                          <a:schemeClr val="accent1"/>
+                        </a:effectRef>
+                        <a:fontRef idx="minor">
+                          <a:schemeClr val="lt1"/>
+                        </a:fontRef>
+                      </wps:style>
+                      <wps:txbx>
+                        <w:txbxContent>
+                          <w:p>
+                            <w:pPr>
+                              <w:rPr>
+                                <w:rFonts w:hint="eastAsia"/>
+                                <w:color w:val="000000" w:themeColor="text1"/>
+                                <w:sz w:val="20"/>
+                                <w:szCs w:val="20"/>
+                              </w:rPr>
+                            </w:pPr>
+                            <w:r>
+                              <w:rPr>
+                                <w:rFonts w:hint="eastAsia"/>
+                                <w:color w:val="000000" w:themeColor="text1"/>
+                                <w:sz w:val="20"/>
+                                <w:szCs w:val="20"/>
+                              </w:rPr>
+                              <w:t>特征提取</w:t>
+                            </w:r>
+                          </w:p>
+                        </w:txbxContent>
+                      </wps:txbx>
+                      <wps:bodyPr rot="0" spcFirstLastPara="0" vertOverflow="overflow" horzOverflow="overflow" vert="horz" wrap="square" lIns="91440" tIns="45720" rIns="91440" bIns="45720" numCol="1" spcCol="0" rtlCol="0" fromWordArt="0" anchor="ctr" anchorCtr="0" forceAA="0" compatLnSpc="1">
+                        <a:prstTxWarp prst="textNoShape">
+                          <a:avLst/>
+                        </a:prstTxWarp>
+                        <a:noAutofit/>
+                      </wps:bodyPr>
+                    </wps:wsp>
+                  </a:graphicData>
+                </a:graphic>
+                <wp14:sizeRelH relativeFrom="margin">
+                  <wp14:pctWidth>0</wp14:pctWidth>
+                </wp14:sizeRelH>
+                <wp14:sizeRelV relativeFrom="margin">
+                  <wp14:pctHeight>0</wp14:pctHeight>
+                </wp14:sizeRelV>
+              </wp:anchor>
+            </w:drawing>
+          </mc:Choice>
+          <mc:Fallback>
+            <w:pict>
+              <v:rect w14:anchorId="3639313D" id="Rectangle 7" o:spid="_x0000_s1027" style="position:absolute;margin-left:202.05pt;margin-top:9.7pt;width:57pt;height:22pt;z-index:251671552;visibility:visible;mso-wrap-style:square;mso-width-percent:0;mso-height-percent:0;mso-wrap-distance-left:9pt;mso-wrap-distance-top:0;mso-wrap-distance-right:9pt;mso-wrap-distance-bottom:0;mso-position-horizontal:absolute;mso-position-horizontal-relative:text;mso-position-vertical:absolute;mso-position-vertical-relative:text;mso-width-percent:0;mso-height-percent:0;mso-width-relative:margin;mso-height-relative:margin;v-text-anchor:middle" o:gfxdata="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" filled="f" strokecolor="#1f3763 [1604]" strokeweight="1pt">
+                <v:textbox>
+                  <w:txbxContent>
+                    <w:p>
+                      <w:pPr>
+                        <w:rPr>
+                          <w:rFonts w:hint="eastAsia"/>
+                          <w:color w:val="000000" w:themeColor="text1"/>
+                          <w:sz w:val="20"/>
+                          <w:szCs w:val="20"/>
+                        </w:rPr>
+                      </w:pPr>
+                      <w:r>
+                        <w:rPr>
+                          <w:rFonts w:hint="eastAsia"/>
+                          <w:color w:val="000000" w:themeColor="text1"/>
+                          <w:sz w:val="20"/>
+                          <w:szCs w:val="20"/>
+                        </w:rPr>
+                        <w:t>特征提取</w:t>
+                      </w:r>
+                    </w:p>
+                  </w:txbxContent>
+                </v:textbox>
+              </v:rect>
+            </w:pict>
+          </mc:Fallback>
+        </mc:AlternateContent>
+      </w:r>
+      <w:r>
+        <w:rPr>
+          <w:rFonts w:ascii="Songti TC" w:eastAsia="Songti TC" w:hAnsi="Songti TC" w:cs="Times New Roman" w:hint="eastAsia"/>
+          <w:noProof/>
+          <w:color w:val="000000"/>
+        </w:rPr>
+        <mc:AlternateContent>
+          <mc:Choice Requires="wps">
+            <w:drawing>
+              <wp:anchor distT="0" distB="0" distL="114300" distR="114300" simplePos="0" relativeHeight="251661312" behindDoc="0" locked="0" layoutInCell="1" allowOverlap="1" wp14:anchorId="57C6D6FA" wp14:editId="35F9D2A8">
                 <wp:simplePos x="0" y="0"/>
                 <wp:positionH relativeFrom="column">
                   <wp:posOffset>660400</wp:posOffset>
@@ -1080,8 +1336,8 @@
                 <wp:positionV relativeFrom="paragraph">
                   <wp:posOffset>269875</wp:posOffset>
                 </wp:positionV>
-                <wp:extent cx="864000" cy="0"/>
-                <wp:effectExtent l="0" t="63500" r="0" b="76200"/>
+                <wp:extent cx="1908000" cy="0"/>
+                <wp:effectExtent l="0" t="76200" r="48260" b="101600"/>
                 <wp:wrapNone/>
                 <wp:docPr id="3" name="Straight Arrow Connector 3"/>
                 <wp:cNvGraphicFramePr/>
@@ -1092,7 +1348,7 @@
                       <wps:spPr>
                         <a:xfrm>
                           <a:off x="0" y="0"/>
-                          <a:ext cx="864000" cy="0"/>
+                          <a:ext cx="1908000" cy="0"/>
                         </a:xfrm>
                         <a:prstGeom prst="straightConnector1">
                           <a:avLst/>
@@ -1133,17 +1389,19 @@
           </mc:Choice>
           <mc:Fallback>
             <w:pict>
-              <v:shapetype w14:anchorId="68CA565E" id="_x0000_t32" coordsize="21600,21600" o:spt="32" o:oned="t" path="m,l21600,21600e" filled="f">
+              <v:shapetype w14:anchorId="698670D3" id="_x0000_t32" coordsize="21600,21600" o:spt="32" o:oned="t" path="m0,0l21600,21600e" filled="f">
                 <v:path arrowok="t" fillok="f" o:connecttype="none"/>
                 <o:lock v:ext="edit" shapetype="t"/>
               </v:shapetype>
-              <v:shape id="Straight Arrow Connector 3" o:spid="_x0000_s1026" type="#_x0000_t32" style="position:absolute;margin-left:52pt;margin-top:21.25pt;width:68.05pt;height:0;z-index:251662336;visibility:visible;mso-wrap-style:square;mso-width-percent:0;mso-height-percent:0;mso-wrap-distance-left:9pt;mso-wrap-distance-top:0;mso-wrap-distance-right:9pt;mso-wrap-distance-bottom:0;mso-position-horizontal:absolute;mso-position-horizontal-relative:text;mso-position-vertical:absolute;mso-position-vertical-relative:text;mso-width-percent:0;mso-height-percent:0;mso-width-relative:margin;mso-height-relative:margin" o:gfxdata="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" strokecolor="black [3213]" strokeweight=".5pt">
+              <v:shape id="Straight Arrow Connector 3" o:spid="_x0000_s1026" type="#_x0000_t32" style="position:absolute;left:0;text-align:left;margin-left:52pt;margin-top:21.25pt;width:150.25pt;height:0;z-index:251661312;visibility:visible;mso-wrap-style:square;mso-width-percent:0;mso-height-percent:0;mso-wrap-distance-left:9pt;mso-wrap-distance-top:0;mso-wrap-distance-right:9pt;mso-wrap-distance-bottom:0;mso-position-horizontal:absolute;mso-position-horizontal-relative:text;mso-position-vertical:absolute;mso-position-vertical-relative:text;mso-width-percent:0;mso-height-percent:0;mso-width-relative:margin;mso-height-relative:margin" o:gfxdata="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" strokecolor="black [3213]" strokeweight=".5pt">
                 <v:stroke endarrow="block" joinstyle="miter"/>
               </v:shape>
             </w:pict>
           </mc:Fallback>
         </mc:AlternateContent>
       </w:r>
+    </w:p>
+    <w:p>
       <w:r>
         <w:rPr>
           <w:rFonts w:ascii="Songti TC" w:eastAsia="Songti TC" w:hAnsi="Songti TC" w:cs="Times New Roman" w:hint="eastAsia"/>
@@ -1153,18 +1411,585 @@
         <mc:AlternateContent>
           <mc:Choice Requires="wps">
             <w:drawing>
-              <wp:anchor distT="0" distB="0" distL="114300" distR="114300" simplePos="0" relativeHeight="251659264" behindDoc="0" locked="0" layoutInCell="1" allowOverlap="1" wp14:anchorId="75A6A662" wp14:editId="3AEF7EAE">
+              <wp:anchor distT="0" distB="0" distL="114300" distR="114300" simplePos="0" relativeHeight="251686912" behindDoc="0" locked="0" layoutInCell="1" allowOverlap="1" wp14:anchorId="49EBD1F0" wp14:editId="27CBBB49">
                 <wp:simplePos x="0" y="0"/>
                 <wp:positionH relativeFrom="column">
-                  <wp:posOffset>190500</wp:posOffset>
+                  <wp:posOffset>4166235</wp:posOffset>
                 </wp:positionH>
                 <wp:positionV relativeFrom="paragraph">
-                  <wp:posOffset>92075</wp:posOffset>
+                  <wp:posOffset>528320</wp:posOffset>
+                </wp:positionV>
+                <wp:extent cx="0" cy="571500"/>
+                <wp:effectExtent l="50800" t="0" r="76200" b="63500"/>
+                <wp:wrapNone/>
+                <wp:docPr id="26" name="直线箭头连接符 26"/>
+                <wp:cNvGraphicFramePr/>
+                <a:graphic xmlns:a="http://schemas.openxmlformats.org/drawingml/2006/main">
+                  <a:graphicData uri="http://schemas.microsoft.com/office/word/2010/wordprocessingShape">
+                    <wps:wsp>
+                      <wps:cNvCnPr/>
+                      <wps:spPr>
+                        <a:xfrm>
+                          <a:off x="0" y="0"/>
+                          <a:ext cx="0" cy="571500"/>
+                        </a:xfrm>
+                        <a:prstGeom prst="straightConnector1">
+                          <a:avLst/>
+                        </a:prstGeom>
+                        <a:ln>
+                          <a:tailEnd type="triangle"/>
+                        </a:ln>
+                      </wps:spPr>
+                      <wps:style>
+                        <a:lnRef idx="1">
+                          <a:schemeClr val="accent1"/>
+                        </a:lnRef>
+                        <a:fillRef idx="0">
+                          <a:schemeClr val="accent1"/>
+                        </a:fillRef>
+                        <a:effectRef idx="0">
+                          <a:schemeClr val="accent1"/>
+                        </a:effectRef>
+                        <a:fontRef idx="minor">
+                          <a:schemeClr val="tx1"/>
+                        </a:fontRef>
+                      </wps:style>
+                      <wps:bodyPr/>
+                    </wps:wsp>
+                  </a:graphicData>
+                </a:graphic>
+              </wp:anchor>
+            </w:drawing>
+          </mc:Choice>
+          <mc:Fallback>
+            <w:pict>
+              <v:shape w14:anchorId="16A1C2B1" id="直线箭头连接符 26" o:spid="_x0000_s1026" type="#_x0000_t32" style="position:absolute;left:0;text-align:left;margin-left:328.05pt;margin-top:41.6pt;width:0;height:45pt;z-index:251686912;visibility:visible;mso-wrap-style:square;mso-wrap-distance-left:9pt;mso-wrap-distance-top:0;mso-wrap-distance-right:9pt;mso-wrap-distance-bottom:0;mso-position-horizontal:absolute;mso-position-horizontal-relative:text;mso-position-vertical:absolute;mso-position-vertical-relative:text" o:gfxdata="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" strokecolor="#4472c4 [3204]" strokeweight=".5pt">
+                <v:stroke endarrow="block" joinstyle="miter"/>
+              </v:shape>
+            </w:pict>
+          </mc:Fallback>
+        </mc:AlternateContent>
+      </w:r>
+      <w:r>
+        <w:rPr>
+          <w:rFonts w:ascii="Songti TC" w:eastAsia="Songti TC" w:hAnsi="Songti TC" w:cs="Times New Roman" w:hint="eastAsia"/>
+          <w:noProof/>
+          <w:color w:val="000000"/>
+        </w:rPr>
+        <mc:AlternateContent>
+          <mc:Choice Requires="wps">
+            <w:drawing>
+              <wp:anchor distT="0" distB="0" distL="114300" distR="114300" simplePos="0" relativeHeight="251683840" behindDoc="0" locked="0" layoutInCell="1" allowOverlap="1" wp14:anchorId="73257589" wp14:editId="7A7BB9F7">
+                <wp:simplePos x="0" y="0"/>
+                <wp:positionH relativeFrom="column">
+                  <wp:posOffset>622935</wp:posOffset>
+                </wp:positionH>
+                <wp:positionV relativeFrom="paragraph">
+                  <wp:posOffset>642620</wp:posOffset>
+                </wp:positionV>
+                <wp:extent cx="800100" cy="342900"/>
+                <wp:effectExtent l="0" t="0" r="63500" b="114300"/>
+                <wp:wrapNone/>
+                <wp:docPr id="23" name="肘形连接符 23"/>
+                <wp:cNvGraphicFramePr/>
+                <a:graphic xmlns:a="http://schemas.openxmlformats.org/drawingml/2006/main">
+                  <a:graphicData uri="http://schemas.microsoft.com/office/word/2010/wordprocessingShape">
+                    <wps:wsp>
+                      <wps:cNvCnPr/>
+                      <wps:spPr>
+                        <a:xfrm>
+                          <a:off x="0" y="0"/>
+                          <a:ext cx="800100" cy="342900"/>
+                        </a:xfrm>
+                        <a:prstGeom prst="bentConnector3">
+                          <a:avLst>
+                            <a:gd name="adj1" fmla="val 53175"/>
+                          </a:avLst>
+                        </a:prstGeom>
+                        <a:ln>
+                          <a:tailEnd type="triangle"/>
+                        </a:ln>
+                      </wps:spPr>
+                      <wps:style>
+                        <a:lnRef idx="1">
+                          <a:schemeClr val="accent1"/>
+                        </a:lnRef>
+                        <a:fillRef idx="0">
+                          <a:schemeClr val="accent1"/>
+                        </a:fillRef>
+                        <a:effectRef idx="0">
+                          <a:schemeClr val="accent1"/>
+                        </a:effectRef>
+                        <a:fontRef idx="minor">
+                          <a:schemeClr val="tx1"/>
+                        </a:fontRef>
+                      </wps:style>
+                      <wps:bodyPr/>
+                    </wps:wsp>
+                  </a:graphicData>
+                </a:graphic>
+              </wp:anchor>
+            </w:drawing>
+          </mc:Choice>
+          <mc:Fallback>
+            <w:pict>
+              <v:shape w14:anchorId="34B8AE6B" id="肘形连接符 23" o:spid="_x0000_s1026" type="#_x0000_t34" style="position:absolute;left:0;text-align:left;margin-left:49.05pt;margin-top:50.6pt;width:63pt;height:27pt;z-index:251683840;visibility:visible;mso-wrap-style:square;mso-wrap-distance-left:9pt;mso-wrap-distance-top:0;mso-wrap-distance-right:9pt;mso-wrap-distance-bottom:0;mso-position-horizontal:absolute;mso-position-horizontal-relative:text;mso-position-vertical:absolute;mso-position-vertical-relative:text" o:gfxdata="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" adj="11486" strokecolor="#4472c4 [3204]" strokeweight=".5pt">
+                <v:stroke endarrow="block"/>
+              </v:shape>
+            </w:pict>
+          </mc:Fallback>
+        </mc:AlternateContent>
+      </w:r>
+      <w:r>
+        <w:rPr>
+          <w:rFonts w:ascii="Songti TC" w:eastAsia="Songti TC" w:hAnsi="Songti TC" w:cs="Times New Roman" w:hint="eastAsia"/>
+          <w:noProof/>
+          <w:color w:val="000000"/>
+        </w:rPr>
+        <mc:AlternateContent>
+          <mc:Choice Requires="wps">
+            <w:drawing>
+              <wp:anchor distT="0" distB="0" distL="114300" distR="114300" simplePos="0" relativeHeight="251680768" behindDoc="0" locked="0" layoutInCell="1" allowOverlap="1" wp14:anchorId="28E78E42" wp14:editId="003553C8">
+                <wp:simplePos x="0" y="0"/>
+                <wp:positionH relativeFrom="column">
+                  <wp:posOffset>3251835</wp:posOffset>
+                </wp:positionH>
+                <wp:positionV relativeFrom="paragraph">
+                  <wp:posOffset>301412</wp:posOffset>
+                </wp:positionV>
+                <wp:extent cx="341630" cy="684107"/>
+                <wp:effectExtent l="0" t="0" r="39370" b="27305"/>
+                <wp:wrapNone/>
+                <wp:docPr id="21" name="肘形连接符 21"/>
+                <wp:cNvGraphicFramePr/>
+                <a:graphic xmlns:a="http://schemas.openxmlformats.org/drawingml/2006/main">
+                  <a:graphicData uri="http://schemas.microsoft.com/office/word/2010/wordprocessingShape">
+                    <wps:wsp>
+                      <wps:cNvCnPr/>
+                      <wps:spPr>
+                        <a:xfrm flipV="1">
+                          <a:off x="0" y="0"/>
+                          <a:ext cx="341630" cy="684107"/>
+                        </a:xfrm>
+                        <a:prstGeom prst="bentConnector3">
+                          <a:avLst>
+                            <a:gd name="adj1" fmla="val 99383"/>
+                          </a:avLst>
+                        </a:prstGeom>
+                      </wps:spPr>
+                      <wps:style>
+                        <a:lnRef idx="1">
+                          <a:schemeClr val="accent1"/>
+                        </a:lnRef>
+                        <a:fillRef idx="0">
+                          <a:schemeClr val="accent1"/>
+                        </a:fillRef>
+                        <a:effectRef idx="0">
+                          <a:schemeClr val="accent1"/>
+                        </a:effectRef>
+                        <a:fontRef idx="minor">
+                          <a:schemeClr val="tx1"/>
+                        </a:fontRef>
+                      </wps:style>
+                      <wps:bodyPr/>
+                    </wps:wsp>
+                  </a:graphicData>
+                </a:graphic>
+                <wp14:sizeRelV relativeFrom="margin">
+                  <wp14:pctHeight>0</wp14:pctHeight>
+                </wp14:sizeRelV>
+              </wp:anchor>
+            </w:drawing>
+          </mc:Choice>
+          <mc:Fallback>
+            <w:pict>
+              <v:shape w14:anchorId="2584A2AB" id="肘形连接符 21" o:spid="_x0000_s1026" type="#_x0000_t34" style="position:absolute;left:0;text-align:left;margin-left:256.05pt;margin-top:23.75pt;width:26.9pt;height:53.85pt;flip:y;z-index:251680768;visibility:visible;mso-wrap-style:square;mso-height-percent:0;mso-wrap-distance-left:9pt;mso-wrap-distance-top:0;mso-wrap-distance-right:9pt;mso-wrap-distance-bottom:0;mso-position-horizontal:absolute;mso-position-horizontal-relative:text;mso-position-vertical:absolute;mso-position-vertical-relative:text;mso-height-percent:0;mso-height-relative:margin" o:gfxdata="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" adj="21467" strokecolor="#4472c4 [3204]" strokeweight=".5pt"/>
+            </w:pict>
+          </mc:Fallback>
+        </mc:AlternateContent>
+      </w:r>
+      <w:r>
+        <w:rPr>
+          <w:rFonts w:ascii="Songti TC" w:eastAsia="Songti TC" w:hAnsi="Songti TC" w:cs="Times New Roman" w:hint="eastAsia"/>
+          <w:noProof/>
+          <w:color w:val="000000"/>
+        </w:rPr>
+        <mc:AlternateContent>
+          <mc:Choice Requires="wps">
+            <w:drawing>
+              <wp:anchor distT="0" distB="0" distL="114300" distR="114300" simplePos="0" relativeHeight="251673600" behindDoc="0" locked="0" layoutInCell="1" allowOverlap="1" wp14:anchorId="35E64C0B" wp14:editId="3B7FD883">
+                <wp:simplePos x="0" y="0"/>
+                <wp:positionH relativeFrom="column">
+                  <wp:posOffset>2566670</wp:posOffset>
+                </wp:positionH>
+                <wp:positionV relativeFrom="paragraph">
+                  <wp:posOffset>874818</wp:posOffset>
+                </wp:positionV>
+                <wp:extent cx="723900" cy="279400"/>
+                <wp:effectExtent l="0" t="0" r="12700" b="12700"/>
+                <wp:wrapNone/>
+                <wp:docPr id="13" name="Rectangle 7"/>
+                <wp:cNvGraphicFramePr/>
+                <a:graphic xmlns:a="http://schemas.openxmlformats.org/drawingml/2006/main">
+                  <a:graphicData uri="http://schemas.microsoft.com/office/word/2010/wordprocessingShape">
+                    <wps:wsp>
+                      <wps:cNvSpPr/>
+                      <wps:spPr>
+                        <a:xfrm>
+                          <a:off x="0" y="0"/>
+                          <a:ext cx="723900" cy="279400"/>
+                        </a:xfrm>
+                        <a:prstGeom prst="rect">
+                          <a:avLst/>
+                        </a:prstGeom>
+                        <a:noFill/>
+                      </wps:spPr>
+                      <wps:style>
+                        <a:lnRef idx="2">
+                          <a:schemeClr val="accent1">
+                            <a:shade val="50000"/>
+                          </a:schemeClr>
+                        </a:lnRef>
+                        <a:fillRef idx="1">
+                          <a:schemeClr val="accent1"/>
+                        </a:fillRef>
+                        <a:effectRef idx="0">
+                          <a:schemeClr val="accent1"/>
+                        </a:effectRef>
+                        <a:fontRef idx="minor">
+                          <a:schemeClr val="lt1"/>
+                        </a:fontRef>
+                      </wps:style>
+                      <wps:txbx>
+                        <w:txbxContent>
+                          <w:p>
+                            <w:pPr>
+                              <w:jc w:val="center"/>
+                              <w:rPr>
+                                <w:rFonts w:hint="eastAsia"/>
+                                <w:color w:val="000000" w:themeColor="text1"/>
+                                <w:sz w:val="20"/>
+                                <w:szCs w:val="20"/>
+                              </w:rPr>
+                            </w:pPr>
+                            <w:r>
+                              <w:rPr>
+                                <w:rFonts w:hint="eastAsia"/>
+                                <w:color w:val="000000" w:themeColor="text1"/>
+                                <w:sz w:val="20"/>
+                                <w:szCs w:val="20"/>
+                              </w:rPr>
+                              <w:t>向量化</w:t>
+                            </w:r>
+                          </w:p>
+                        </w:txbxContent>
+                      </wps:txbx>
+                      <wps:bodyPr rot="0" spcFirstLastPara="0" vertOverflow="overflow" horzOverflow="overflow" vert="horz" wrap="square" lIns="91440" tIns="45720" rIns="91440" bIns="45720" numCol="1" spcCol="0" rtlCol="0" fromWordArt="0" anchor="ctr" anchorCtr="0" forceAA="0" compatLnSpc="1">
+                        <a:prstTxWarp prst="textNoShape">
+                          <a:avLst/>
+                        </a:prstTxWarp>
+                        <a:noAutofit/>
+                      </wps:bodyPr>
+                    </wps:wsp>
+                  </a:graphicData>
+                </a:graphic>
+                <wp14:sizeRelH relativeFrom="margin">
+                  <wp14:pctWidth>0</wp14:pctWidth>
+                </wp14:sizeRelH>
+                <wp14:sizeRelV relativeFrom="margin">
+                  <wp14:pctHeight>0</wp14:pctHeight>
+                </wp14:sizeRelV>
+              </wp:anchor>
+            </w:drawing>
+          </mc:Choice>
+          <mc:Fallback>
+            <w:pict>
+              <v:rect w14:anchorId="35E64C0B" id="_x0000_s1028" style="position:absolute;margin-left:202.1pt;margin-top:68.9pt;width:57pt;height:22pt;z-index:251673600;visibility:visible;mso-wrap-style:square;mso-width-percent:0;mso-height-percent:0;mso-wrap-distance-left:9pt;mso-wrap-distance-top:0;mso-wrap-distance-right:9pt;mso-wrap-distance-bottom:0;mso-position-horizontal:absolute;mso-position-horizontal-relative:text;mso-position-vertical:absolute;mso-position-vertical-relative:text;mso-width-percent:0;mso-height-percent:0;mso-width-relative:margin;mso-height-relative:margin;v-text-anchor:middle" o:gfxdata="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" filled="f" strokecolor="#1f3763 [1604]" strokeweight="1pt">
+                <v:textbox>
+                  <w:txbxContent>
+                    <w:p>
+                      <w:pPr>
+                        <w:jc w:val="center"/>
+                        <w:rPr>
+                          <w:rFonts w:hint="eastAsia"/>
+                          <w:color w:val="000000" w:themeColor="text1"/>
+                          <w:sz w:val="20"/>
+                          <w:szCs w:val="20"/>
+                        </w:rPr>
+                      </w:pPr>
+                      <w:r>
+                        <w:rPr>
+                          <w:rFonts w:hint="eastAsia"/>
+                          <w:color w:val="000000" w:themeColor="text1"/>
+                          <w:sz w:val="20"/>
+                          <w:szCs w:val="20"/>
+                        </w:rPr>
+                        <w:t>向量化</w:t>
+                      </w:r>
+                    </w:p>
+                  </w:txbxContent>
+                </v:textbox>
+              </v:rect>
+            </w:pict>
+          </mc:Fallback>
+        </mc:AlternateContent>
+      </w:r>
+      <w:r>
+        <w:rPr>
+          <w:rFonts w:ascii="Songti TC" w:eastAsia="Songti TC" w:hAnsi="Songti TC" w:cs="Times New Roman" w:hint="eastAsia"/>
+          <w:noProof/>
+          <w:color w:val="000000"/>
+        </w:rPr>
+        <mc:AlternateContent>
+          <mc:Choice Requires="wps">
+            <w:drawing>
+              <wp:anchor distT="0" distB="0" distL="114300" distR="114300" simplePos="0" relativeHeight="251664384" behindDoc="0" locked="0" layoutInCell="1" allowOverlap="1" wp14:anchorId="36A423CC" wp14:editId="0A812C1A">
+                <wp:simplePos x="0" y="0"/>
+                <wp:positionH relativeFrom="column">
+                  <wp:posOffset>1425575</wp:posOffset>
+                </wp:positionH>
+                <wp:positionV relativeFrom="paragraph">
+                  <wp:posOffset>819997</wp:posOffset>
+                </wp:positionV>
+                <wp:extent cx="723900" cy="279400"/>
+                <wp:effectExtent l="0" t="0" r="38100" b="25400"/>
+                <wp:wrapNone/>
+                <wp:docPr id="7" name="Rectangle 7"/>
+                <wp:cNvGraphicFramePr/>
+                <a:graphic xmlns:a="http://schemas.openxmlformats.org/drawingml/2006/main">
+                  <a:graphicData uri="http://schemas.microsoft.com/office/word/2010/wordprocessingShape">
+                    <wps:wsp>
+                      <wps:cNvSpPr/>
+                      <wps:spPr>
+                        <a:xfrm>
+                          <a:off x="0" y="0"/>
+                          <a:ext cx="723900" cy="279400"/>
+                        </a:xfrm>
+                        <a:prstGeom prst="rect">
+                          <a:avLst/>
+                        </a:prstGeom>
+                        <a:noFill/>
+                      </wps:spPr>
+                      <wps:style>
+                        <a:lnRef idx="2">
+                          <a:schemeClr val="accent1">
+                            <a:shade val="50000"/>
+                          </a:schemeClr>
+                        </a:lnRef>
+                        <a:fillRef idx="1">
+                          <a:schemeClr val="accent1"/>
+                        </a:fillRef>
+                        <a:effectRef idx="0">
+                          <a:schemeClr val="accent1"/>
+                        </a:effectRef>
+                        <a:fontRef idx="minor">
+                          <a:schemeClr val="lt1"/>
+                        </a:fontRef>
+                      </wps:style>
+                      <wps:txbx>
+                        <w:txbxContent>
+                          <w:p>
+                            <w:pPr>
+                              <w:rPr>
+                                <w:rFonts w:hint="eastAsia"/>
+                                <w:color w:val="000000" w:themeColor="text1"/>
+                                <w:sz w:val="18"/>
+                                <w:szCs w:val="18"/>
+                              </w:rPr>
+                            </w:pPr>
+                            <w:r>
+                              <w:rPr>
+                                <w:rFonts w:hint="eastAsia"/>
+                                <w:color w:val="000000" w:themeColor="text1"/>
+                                <w:sz w:val="18"/>
+                                <w:szCs w:val="18"/>
+                              </w:rPr>
+                              <w:t>文本分析</w:t>
+                            </w:r>
+                          </w:p>
+                        </w:txbxContent>
+                      </wps:txbx>
+                      <wps:bodyPr rot="0" spcFirstLastPara="0" vertOverflow="overflow" horzOverflow="overflow" vert="horz" wrap="square" lIns="91440" tIns="45720" rIns="91440" bIns="45720" numCol="1" spcCol="0" rtlCol="0" fromWordArt="0" anchor="ctr" anchorCtr="0" forceAA="0" compatLnSpc="1">
+                        <a:prstTxWarp prst="textNoShape">
+                          <a:avLst/>
+                        </a:prstTxWarp>
+                        <a:noAutofit/>
+                      </wps:bodyPr>
+                    </wps:wsp>
+                  </a:graphicData>
+                </a:graphic>
+                <wp14:sizeRelH relativeFrom="margin">
+                  <wp14:pctWidth>0</wp14:pctWidth>
+                </wp14:sizeRelH>
+                <wp14:sizeRelV relativeFrom="margin">
+                  <wp14:pctHeight>0</wp14:pctHeight>
+                </wp14:sizeRelV>
+              </wp:anchor>
+            </w:drawing>
+          </mc:Choice>
+          <mc:Fallback>
+            <w:pict>
+              <v:rect w14:anchorId="36A423CC" id="_x0000_s1029" style="position:absolute;margin-left:112.25pt;margin-top:64.55pt;width:57pt;height:22pt;z-index:251664384;visibility:visible;mso-wrap-style:square;mso-width-percent:0;mso-height-percent:0;mso-wrap-distance-left:9pt;mso-wrap-distance-top:0;mso-wrap-distance-right:9pt;mso-wrap-distance-bottom:0;mso-position-horizontal:absolute;mso-position-horizontal-relative:text;mso-position-vertical:absolute;mso-position-vertical-relative:text;mso-width-percent:0;mso-height-percent:0;mso-width-relative:margin;mso-height-relative:margin;v-text-anchor:middle" o:gfxdata="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" filled="f" strokecolor="#1f3763 [1604]" strokeweight="1pt">
+                <v:textbox>
+                  <w:txbxContent>
+                    <w:p>
+                      <w:pPr>
+                        <w:rPr>
+                          <w:rFonts w:hint="eastAsia"/>
+                          <w:color w:val="000000" w:themeColor="text1"/>
+                          <w:sz w:val="18"/>
+                          <w:szCs w:val="18"/>
+                        </w:rPr>
+                      </w:pPr>
+                      <w:r>
+                        <w:rPr>
+                          <w:rFonts w:hint="eastAsia"/>
+                          <w:color w:val="000000" w:themeColor="text1"/>
+                          <w:sz w:val="18"/>
+                          <w:szCs w:val="18"/>
+                        </w:rPr>
+                        <w:t>文本分析</w:t>
+                      </w:r>
+                    </w:p>
+                  </w:txbxContent>
+                </v:textbox>
+              </v:rect>
+            </w:pict>
+          </mc:Fallback>
+        </mc:AlternateContent>
+      </w:r>
+      <w:r>
+        <w:rPr>
+          <w:rFonts w:ascii="Songti TC" w:eastAsia="Songti TC" w:hAnsi="Songti TC" w:cs="Times New Roman" w:hint="eastAsia"/>
+          <w:noProof/>
+          <w:color w:val="000000"/>
+        </w:rPr>
+        <mc:AlternateContent>
+          <mc:Choice Requires="wps">
+            <w:drawing>
+              <wp:anchor distT="0" distB="0" distL="114300" distR="114300" simplePos="0" relativeHeight="251654140" behindDoc="0" locked="0" layoutInCell="1" allowOverlap="1" wp14:anchorId="04D48758" wp14:editId="5E5D9742">
+                <wp:simplePos x="0" y="0"/>
+                <wp:positionH relativeFrom="column">
+                  <wp:posOffset>3595370</wp:posOffset>
+                </wp:positionH>
+                <wp:positionV relativeFrom="paragraph">
+                  <wp:posOffset>294640</wp:posOffset>
+                </wp:positionV>
+                <wp:extent cx="457835" cy="234950"/>
+                <wp:effectExtent l="0" t="0" r="0" b="0"/>
+                <wp:wrapNone/>
+                <wp:docPr id="17" name="Text Box 4"/>
+                <wp:cNvGraphicFramePr/>
+                <a:graphic xmlns:a="http://schemas.openxmlformats.org/drawingml/2006/main">
+                  <a:graphicData uri="http://schemas.microsoft.com/office/word/2010/wordprocessingShape">
+                    <wps:wsp>
+                      <wps:cNvSpPr txBox="1"/>
+                      <wps:spPr>
+                        <a:xfrm>
+                          <a:off x="0" y="0"/>
+                          <a:ext cx="457835" cy="234950"/>
+                        </a:xfrm>
+                        <a:prstGeom prst="rect">
+                          <a:avLst/>
+                        </a:prstGeom>
+                        <a:solidFill>
+                          <a:schemeClr val="lt1"/>
+                        </a:solidFill>
+                        <a:ln w="6350">
+                          <a:noFill/>
+                        </a:ln>
+                      </wps:spPr>
+                      <wps:txbx>
+                        <w:txbxContent>
+                          <w:p>
+                            <w:pPr>
+                              <w:rPr>
+                                <w:sz w:val="18"/>
+                                <w:szCs w:val="18"/>
+                              </w:rPr>
+                            </w:pPr>
+                            <w:r>
+                              <w:rPr>
+                                <w:rFonts w:hint="eastAsia"/>
+                                <w:sz w:val="18"/>
+                                <w:szCs w:val="18"/>
+                              </w:rPr>
+                              <w:t>训练</w:t>
+                            </w:r>
+                          </w:p>
+                        </w:txbxContent>
+                      </wps:txbx>
+                      <wps:bodyPr rot="0" spcFirstLastPara="0" vertOverflow="overflow" horzOverflow="overflow" vert="horz" wrap="square" lIns="91440" tIns="45720" rIns="91440" bIns="45720" numCol="1" spcCol="0" rtlCol="0" fromWordArt="0" anchor="t" anchorCtr="0" forceAA="0" compatLnSpc="1">
+                        <a:prstTxWarp prst="textNoShape">
+                          <a:avLst/>
+                        </a:prstTxWarp>
+                        <a:noAutofit/>
+                      </wps:bodyPr>
+                    </wps:wsp>
+                  </a:graphicData>
+                </a:graphic>
+                <wp14:sizeRelH relativeFrom="margin">
+                  <wp14:pctWidth>0</wp14:pctWidth>
+                </wp14:sizeRelH>
+                <wp14:sizeRelV relativeFrom="margin">
+                  <wp14:pctHeight>0</wp14:pctHeight>
+                </wp14:sizeRelV>
+              </wp:anchor>
+            </w:drawing>
+          </mc:Choice>
+          <mc:Fallback>
+            <w:pict>
+              <v:shapetype w14:anchorId="04D48758" id="_x0000_t202" coordsize="21600,21600" o:spt="202" path="m0,0l0,21600,21600,21600,21600,0xe">
+                <v:stroke joinstyle="miter"/>
+                <v:path gradientshapeok="t" o:connecttype="rect"/>
+              </v:shapetype>
+              <v:shape id="Text Box 4" o:spid="_x0000_s1030" type="#_x0000_t202" style="position:absolute;margin-left:283.1pt;margin-top:23.2pt;width:36.05pt;height:18.5pt;z-index:251654140;visibility:visible;mso-wrap-style:square;mso-width-percent:0;mso-height-percent:0;mso-wrap-distance-left:9pt;mso-wrap-distance-top:0;mso-wrap-distance-right:9pt;mso-wrap-distance-bottom:0;mso-position-horizontal:absolute;mso-position-horizontal-relative:text;mso-position-vertical:absolute;mso-position-vertical-relative:text;mso-width-percent:0;mso-height-percent:0;mso-width-relative:margin;mso-height-relative:margin;v-text-anchor:top" o:gfxdata="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" fillcolor="white [3201]" stroked="f" strokeweight=".5pt">
+                <v:textbox>
+                  <w:txbxContent>
+                    <w:p>
+                      <w:pPr>
+                        <w:rPr>
+                          <w:sz w:val="18"/>
+                          <w:szCs w:val="18"/>
+                        </w:rPr>
+                      </w:pPr>
+                      <w:r>
+                        <w:rPr>
+                          <w:rFonts w:hint="eastAsia"/>
+                          <w:sz w:val="18"/>
+                          <w:szCs w:val="18"/>
+                        </w:rPr>
+                        <w:t>训练</w:t>
+                      </w:r>
+                    </w:p>
+                  </w:txbxContent>
+                </v:textbox>
+              </v:shape>
+            </w:pict>
+          </mc:Fallback>
+        </mc:AlternateContent>
+      </w:r>
+      <w:r>
+        <w:rPr>
+          <w:rFonts w:ascii="Songti TC" w:eastAsia="Songti TC" w:hAnsi="Songti TC" w:cs="Times New Roman" w:hint="eastAsia"/>
+          <w:noProof/>
+          <w:color w:val="000000"/>
+        </w:rPr>
+        <mc:AlternateContent>
+          <mc:Choice Requires="wps">
+            <w:drawing>
+              <wp:anchor distT="0" distB="0" distL="114300" distR="114300" simplePos="0" relativeHeight="251679744" behindDoc="0" locked="0" layoutInCell="1" allowOverlap="1" wp14:anchorId="6E9E579D" wp14:editId="0A86FE4E">
+                <wp:simplePos x="0" y="0"/>
+                <wp:positionH relativeFrom="column">
+                  <wp:posOffset>3936577</wp:posOffset>
+                </wp:positionH>
+                <wp:positionV relativeFrom="paragraph">
+                  <wp:posOffset>120015</wp:posOffset>
                 </wp:positionV>
                 <wp:extent cx="469900" cy="406400"/>
-                <wp:effectExtent l="0" t="0" r="12700" b="12700"/>
+                <wp:effectExtent l="0" t="0" r="38100" b="25400"/>
                 <wp:wrapNone/>
-                <wp:docPr id="1" name="Can 1"/>
+                <wp:docPr id="18" name="Can 2"/>
                 <wp:cNvGraphicFramePr/>
                 <a:graphic xmlns:a="http://schemas.openxmlformats.org/drawingml/2006/main">
                   <a:graphicData uri="http://schemas.microsoft.com/office/word/2010/wordprocessingShape">
@@ -1206,7 +2031,6 @@
                           <w:p>
                             <w:pPr>
                               <w:rPr>
-                                <w:rFonts w:hint="eastAsia"/>
                                 <w:color w:val="000000" w:themeColor="text1"/>
                                 <w:sz w:val="20"/>
                                 <w:szCs w:val="20"/>
@@ -1219,7 +2043,16 @@
                                 <w:sz w:val="20"/>
                                 <w:szCs w:val="20"/>
                               </w:rPr>
-                              <w:t>语音</w:t>
+                              <w:t>模型</w:t>
+                            </w:r>
+                            <w:r>
+                              <w:rPr>
+                                <w:rFonts w:hint="eastAsia"/>
+                                <w:color w:val="000000" w:themeColor="text1"/>
+                                <w:sz w:val="20"/>
+                                <w:szCs w:val="20"/>
+                              </w:rPr>
+                              <w:t>文本</w:t>
                             </w:r>
                           </w:p>
                         </w:txbxContent>
@@ -1244,26 +2077,13 @@
           </mc:Choice>
           <mc:Fallback>
             <w:pict>
-              <v:shapetype w14:anchorId="75A6A662" id="_x0000_t22" coordsize="21600,21600" o:spt="22" adj="5400" path="m10800,qx0@1l0@2qy10800,21600,21600@2l21600@1qy10800,xem0@1qy10800@0,21600@1nfe">
-                <v:formulas>
-                  <v:f eqn="val #0"/>
-                  <v:f eqn="prod #0 1 2"/>
-                  <v:f eqn="sum height 0 @1"/>
-                </v:formulas>
-                <v:path o:extrusionok="f" gradientshapeok="t" o:connecttype="custom" o:connectlocs="10800,@0;10800,0;0,10800;10800,21600;21600,10800" o:connectangles="270,270,180,90,0" textboxrect="0,@0,21600,@2"/>
-                <v:handles>
-                  <v:h position="center,#0" yrange="0,10800"/>
-                </v:handles>
-                <o:complex v:ext="view"/>
-              </v:shapetype>
-              <v:shape id="Can 1" o:spid="_x0000_s1027" type="#_x0000_t22" style="position:absolute;margin-left:15pt;margin-top:7.25pt;width:37pt;height:32pt;z-index:251659264;visibility:visible;mso-wrap-style:square;mso-width-percent:0;mso-height-percent:0;mso-wrap-distance-left:9pt;mso-wrap-distance-top:0;mso-wrap-distance-right:9pt;mso-wrap-distance-bottom:0;mso-position-horizontal:absolute;mso-position-horizontal-relative:text;mso-position-vertical:absolute;mso-position-vertical-relative:text;mso-width-percent:0;mso-height-percent:0;mso-width-relative:margin;mso-height-relative:margin;v-text-anchor:middle" o:gfxdata="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" filled="f" strokecolor="black [3213]" strokeweight="1pt">
+              <v:shape w14:anchorId="6E9E579D" id="Can 2" o:spid="_x0000_s1031" type="#_x0000_t22" style="position:absolute;margin-left:309.95pt;margin-top:9.45pt;width:37pt;height:32pt;z-index:251679744;visibility:visible;mso-wrap-style:square;mso-width-percent:0;mso-height-percent:0;mso-wrap-distance-left:9pt;mso-wrap-distance-top:0;mso-wrap-distance-right:9pt;mso-wrap-distance-bottom:0;mso-position-horizontal:absolute;mso-position-horizontal-relative:text;mso-position-vertical:absolute;mso-position-vertical-relative:text;mso-width-percent:0;mso-height-percent:0;mso-width-relative:margin;mso-height-relative:margin;v-text-anchor:middle" o:gfxdata="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" filled="f" strokecolor="black [3213]" strokeweight="1pt">
                 <v:stroke joinstyle="miter"/>
                 <v:textbox>
                   <w:txbxContent>
                     <w:p>
                       <w:pPr>
                         <w:rPr>
-                          <w:rFonts w:hint="eastAsia"/>
                           <w:color w:val="000000" w:themeColor="text1"/>
                           <w:sz w:val="20"/>
                           <w:szCs w:val="20"/>
@@ -1276,7 +2096,16 @@
                           <w:sz w:val="20"/>
                           <w:szCs w:val="20"/>
                         </w:rPr>
-                        <w:t>语音</w:t>
+                        <w:t>模型</w:t>
+                      </w:r>
+                      <w:r>
+                        <w:rPr>
+                          <w:rFonts w:hint="eastAsia"/>
+                          <w:color w:val="000000" w:themeColor="text1"/>
+                          <w:sz w:val="20"/>
+                          <w:szCs w:val="20"/>
+                        </w:rPr>
+                        <w:t>文本</w:t>
                       </w:r>
                     </w:p>
                   </w:txbxContent>
@@ -1286,8 +2115,6 @@
           </mc:Fallback>
         </mc:AlternateContent>
       </w:r>
-    </w:p>
-    <w:p>
       <w:r>
         <w:rPr>
           <w:rFonts w:ascii="Songti TC" w:eastAsia="Songti TC" w:hAnsi="Songti TC" w:cs="Times New Roman" w:hint="eastAsia"/>
@@ -1297,18 +2124,18 @@
         <mc:AlternateContent>
           <mc:Choice Requires="wps">
             <w:drawing>
-              <wp:anchor distT="0" distB="0" distL="114300" distR="114300" simplePos="0" relativeHeight="251665408" behindDoc="0" locked="0" layoutInCell="1" allowOverlap="1" wp14:anchorId="36A423CC" wp14:editId="7BC5E31F">
+              <wp:anchor distT="0" distB="0" distL="114300" distR="114300" simplePos="0" relativeHeight="251660288" behindDoc="0" locked="0" layoutInCell="1" allowOverlap="1" wp14:anchorId="11C755F1" wp14:editId="423A284E">
                 <wp:simplePos x="0" y="0"/>
                 <wp:positionH relativeFrom="column">
-                  <wp:posOffset>1231900</wp:posOffset>
+                  <wp:posOffset>-62865</wp:posOffset>
                 </wp:positionH>
                 <wp:positionV relativeFrom="paragraph">
-                  <wp:posOffset>462280</wp:posOffset>
+                  <wp:posOffset>403013</wp:posOffset>
                 </wp:positionV>
-                <wp:extent cx="723900" cy="279400"/>
-                <wp:effectExtent l="0" t="0" r="12700" b="12700"/>
+                <wp:extent cx="705273" cy="406400"/>
+                <wp:effectExtent l="0" t="0" r="31750" b="25400"/>
                 <wp:wrapNone/>
-                <wp:docPr id="7" name="Rectangle 7"/>
+                <wp:docPr id="2" name="Can 2"/>
                 <wp:cNvGraphicFramePr/>
                 <a:graphic xmlns:a="http://schemas.openxmlformats.org/drawingml/2006/main">
                   <a:graphicData uri="http://schemas.microsoft.com/office/word/2010/wordprocessingShape">
@@ -1317,12 +2144,17 @@
                       <wps:spPr>
                         <a:xfrm>
                           <a:off x="0" y="0"/>
-                          <a:ext cx="723900" cy="279400"/>
+                          <a:ext cx="705273" cy="406400"/>
                         </a:xfrm>
-                        <a:prstGeom prst="rect">
+                        <a:prstGeom prst="can">
                           <a:avLst/>
                         </a:prstGeom>
                         <a:noFill/>
+                        <a:ln>
+                          <a:solidFill>
+                            <a:schemeClr val="tx1"/>
+                          </a:solidFill>
+                        </a:ln>
                       </wps:spPr>
                       <wps:style>
                         <a:lnRef idx="2">
@@ -1344,7 +2176,6 @@
                         <w:txbxContent>
                           <w:p>
                             <w:pPr>
-                              <w:jc w:val="center"/>
                               <w:rPr>
                                 <w:color w:val="000000" w:themeColor="text1"/>
                                 <w:sz w:val="20"/>
@@ -1358,7 +2189,16 @@
                                 <w:sz w:val="20"/>
                                 <w:szCs w:val="20"/>
                               </w:rPr>
-                              <w:t>本文特征</w:t>
+                              <w:t>训练</w:t>
+                            </w:r>
+                            <w:r>
+                              <w:rPr>
+                                <w:rFonts w:hint="eastAsia"/>
+                                <w:color w:val="000000" w:themeColor="text1"/>
+                                <w:sz w:val="20"/>
+                                <w:szCs w:val="20"/>
+                              </w:rPr>
+                              <w:t>文本</w:t>
                             </w:r>
                           </w:p>
                         </w:txbxContent>
@@ -1383,12 +2223,12 @@
           </mc:Choice>
           <mc:Fallback>
             <w:pict>
-              <v:rect w14:anchorId="36A423CC" id="Rectangle 7" o:spid="_x0000_s1028" style="position:absolute;margin-left:97pt;margin-top:36.4pt;width:57pt;height:22pt;z-index:251665408;visibility:visible;mso-wrap-style:square;mso-width-percent:0;mso-height-percent:0;mso-wrap-distance-left:9pt;mso-wrap-distance-top:0;mso-wrap-distance-right:9pt;mso-wrap-distance-bottom:0;mso-position-horizontal:absolute;mso-position-horizontal-relative:text;mso-position-vertical:absolute;mso-position-vertical-relative:text;mso-width-percent:0;mso-height-percent:0;mso-width-relative:margin;mso-height-relative:margin;v-text-anchor:middle" o:gfxdata="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" filled="f" strokecolor="#1f3763 [1604]" strokeweight="1pt">
+              <v:shape w14:anchorId="11C755F1" id="_x0000_s1032" type="#_x0000_t22" style="position:absolute;margin-left:-4.95pt;margin-top:31.75pt;width:55.55pt;height:32pt;z-index:251660288;visibility:visible;mso-wrap-style:square;mso-width-percent:0;mso-height-percent:0;mso-wrap-distance-left:9pt;mso-wrap-distance-top:0;mso-wrap-distance-right:9pt;mso-wrap-distance-bottom:0;mso-position-horizontal:absolute;mso-position-horizontal-relative:text;mso-position-vertical:absolute;mso-position-vertical-relative:text;mso-width-percent:0;mso-height-percent:0;mso-width-relative:margin;mso-height-relative:margin;v-text-anchor:middle" o:gfxdata="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" filled="f" strokecolor="black [3213]" strokeweight="1pt">
+                <v:stroke joinstyle="miter"/>
                 <v:textbox>
                   <w:txbxContent>
                     <w:p>
                       <w:pPr>
-                        <w:jc w:val="center"/>
                         <w:rPr>
                           <w:color w:val="000000" w:themeColor="text1"/>
                           <w:sz w:val="20"/>
@@ -1402,17 +2242,40 @@
                           <w:sz w:val="20"/>
                           <w:szCs w:val="20"/>
                         </w:rPr>
-                        <w:t>本文特征</w:t>
+                        <w:t>训练</w:t>
+                      </w:r>
+                      <w:r>
+                        <w:rPr>
+                          <w:rFonts w:hint="eastAsia"/>
+                          <w:color w:val="000000" w:themeColor="text1"/>
+                          <w:sz w:val="20"/>
+                          <w:szCs w:val="20"/>
+                        </w:rPr>
+                        <w:t>文本</w:t>
                       </w:r>
                     </w:p>
                   </w:txbxContent>
                 </v:textbox>
-              </v:rect>
+              </v:shape>
             </w:pict>
           </mc:Fallback>
         </mc:AlternateContent>
       </w:r>
       <w:r>
+        <w:br/>
+      </w:r>
+      <w:r>
+        <w:br/>
+      </w:r>
+      <w:r>
+        <w:br/>
+      </w:r>
+      <w:r>
+        <w:br/>
+      </w:r>
+    </w:p>
+    <w:p>
+      <w:r>
         <w:rPr>
           <w:rFonts w:ascii="Songti TC" w:eastAsia="Songti TC" w:hAnsi="Songti TC" w:cs="Times New Roman" w:hint="eastAsia"/>
           <w:noProof/>
@@ -1421,59 +2284,76 @@
         <mc:AlternateContent>
           <mc:Choice Requires="wps">
             <w:drawing>
-              <wp:anchor distT="0" distB="0" distL="114300" distR="114300" simplePos="0" relativeHeight="251657214" behindDoc="0" locked="0" layoutInCell="1" allowOverlap="1" wp14:anchorId="517A331B" wp14:editId="7C7B82A5">
+              <wp:anchor distT="0" distB="0" distL="114300" distR="114300" simplePos="0" relativeHeight="251688960" behindDoc="0" locked="0" layoutInCell="1" allowOverlap="1" wp14:anchorId="6C483357" wp14:editId="0126BC10">
                 <wp:simplePos x="0" y="0"/>
                 <wp:positionH relativeFrom="column">
-                  <wp:posOffset>571500</wp:posOffset>
+                  <wp:posOffset>4394835</wp:posOffset>
                 </wp:positionH>
                 <wp:positionV relativeFrom="paragraph">
-                  <wp:posOffset>386080</wp:posOffset>
+                  <wp:posOffset>56727</wp:posOffset>
                 </wp:positionV>
-                <wp:extent cx="838200" cy="317500"/>
+                <wp:extent cx="723900" cy="279400"/>
                 <wp:effectExtent l="0" t="0" r="0" b="0"/>
                 <wp:wrapNone/>
-                <wp:docPr id="6" name="Text Box 6"/>
+                <wp:docPr id="28" name="Rectangle 7"/>
                 <wp:cNvGraphicFramePr/>
                 <a:graphic xmlns:a="http://schemas.openxmlformats.org/drawingml/2006/main">
                   <a:graphicData uri="http://schemas.microsoft.com/office/word/2010/wordprocessingShape">
                     <wps:wsp>
-                      <wps:cNvSpPr txBox="1"/>
+                      <wps:cNvSpPr/>
                       <wps:spPr>
                         <a:xfrm>
                           <a:off x="0" y="0"/>
-                          <a:ext cx="838200" cy="317500"/>
+                          <a:ext cx="723900" cy="279400"/>
                         </a:xfrm>
                         <a:prstGeom prst="rect">
                           <a:avLst/>
                         </a:prstGeom>
-                        <a:solidFill>
-                          <a:schemeClr val="lt1"/>
-                        </a:solidFill>
-                        <a:ln w="6350">
+                        <a:noFill/>
+                        <a:ln>
                           <a:noFill/>
                         </a:ln>
                       </wps:spPr>
+                      <wps:style>
+                        <a:lnRef idx="2">
+                          <a:schemeClr val="accent1">
+                            <a:shade val="50000"/>
+                          </a:schemeClr>
+                        </a:lnRef>
+                        <a:fillRef idx="1">
+                          <a:schemeClr val="accent1"/>
+                        </a:fillRef>
+                        <a:effectRef idx="0">
+                          <a:schemeClr val="accent1"/>
+                        </a:effectRef>
+                        <a:fontRef idx="minor">
+                          <a:schemeClr val="lt1"/>
+                        </a:fontRef>
+                      </wps:style>
                       <wps:txbx>
                         <w:txbxContent>
                           <w:p>
                             <w:pPr>
                               <w:rPr>
-                                <w:sz w:val="18"/>
-                                <w:szCs w:val="18"/>
+                                <w:rFonts w:hint="eastAsia"/>
+                                <w:color w:val="000000" w:themeColor="text1"/>
+                                <w:sz w:val="20"/>
+                                <w:szCs w:val="20"/>
                               </w:rPr>
                             </w:pPr>
                             <w:r>
                               <w:rPr>
                                 <w:rFonts w:hint="eastAsia"/>
-                                <w:sz w:val="18"/>
-                                <w:szCs w:val="18"/>
+                                <w:color w:val="000000" w:themeColor="text1"/>
+                                <w:sz w:val="20"/>
+                                <w:szCs w:val="20"/>
                               </w:rPr>
-                              <w:t>文本分析</w:t>
+                              <w:t>合成语音</w:t>
                             </w:r>
                           </w:p>
                         </w:txbxContent>
                       </wps:txbx>
-                      <wps:bodyPr rot="0" spcFirstLastPara="0" vertOverflow="overflow" horzOverflow="overflow" vert="horz" wrap="square" lIns="91440" tIns="45720" rIns="91440" bIns="45720" numCol="1" spcCol="0" rtlCol="0" fromWordArt="0" anchor="t" anchorCtr="0" forceAA="0" compatLnSpc="1">
+                      <wps:bodyPr rot="0" spcFirstLastPara="0" vertOverflow="overflow" horzOverflow="overflow" vert="horz" wrap="square" lIns="91440" tIns="45720" rIns="91440" bIns="45720" numCol="1" spcCol="0" rtlCol="0" fromWordArt="0" anchor="ctr" anchorCtr="0" forceAA="0" compatLnSpc="1">
                         <a:prstTxWarp prst="textNoShape">
                           <a:avLst/>
                         </a:prstTxWarp>
@@ -1493,28 +2373,31 @@
           </mc:Choice>
           <mc:Fallback>
             <w:pict>
-              <v:shape w14:anchorId="517A331B" id="Text Box 6" o:spid="_x0000_s1029" type="#_x0000_t202" style="position:absolute;margin-left:45pt;margin-top:30.4pt;width:66pt;height:25pt;z-index:251657214;visibility:visible;mso-wrap-style:square;mso-width-percent:0;mso-height-percent:0;mso-wrap-distance-left:9pt;mso-wrap-distance-top:0;mso-wrap-distance-right:9pt;mso-wrap-distance-bottom:0;mso-position-horizontal:absolute;mso-position-horizontal-relative:text;mso-position-vertical:absolute;mso-position-vertical-relative:text;mso-width-percent:0;mso-height-percent:0;mso-width-relative:margin;mso-height-relative:margin;v-text-anchor:top" o:gfxdata="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" fillcolor="white [3201]" stroked="f" strokeweight=".5pt">
+              <v:rect w14:anchorId="6C483357" id="_x0000_s1033" style="position:absolute;margin-left:346.05pt;margin-top:4.45pt;width:57pt;height:22pt;z-index:251688960;visibility:visible;mso-wrap-style:square;mso-width-percent:0;mso-height-percent:0;mso-wrap-distance-left:9pt;mso-wrap-distance-top:0;mso-wrap-distance-right:9pt;mso-wrap-distance-bottom:0;mso-position-horizontal:absolute;mso-position-horizontal-relative:text;mso-position-vertical:absolute;mso-position-vertical-relative:text;mso-width-percent:0;mso-height-percent:0;mso-width-relative:margin;mso-height-relative:margin;v-text-anchor:middle" o:gfxdata="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" filled="f" stroked="f" strokeweight="1pt">
                 <v:textbox>
                   <w:txbxContent>
                     <w:p>
                       <w:pPr>
                         <w:rPr>
-                          <w:sz w:val="18"/>
-                          <w:szCs w:val="18"/>
+                          <w:rFonts w:hint="eastAsia"/>
+                          <w:color w:val="000000" w:themeColor="text1"/>
+                          <w:sz w:val="20"/>
+                          <w:szCs w:val="20"/>
                         </w:rPr>
                       </w:pPr>
                       <w:r>
                         <w:rPr>
                           <w:rFonts w:hint="eastAsia"/>
-                          <w:sz w:val="18"/>
-                          <w:szCs w:val="18"/>
+                          <w:color w:val="000000" w:themeColor="text1"/>
+                          <w:sz w:val="20"/>
+                          <w:szCs w:val="20"/>
                         </w:rPr>
-                        <w:t>文本分析</w:t>
+                        <w:t>合成语音</w:t>
                       </w:r>
                     </w:p>
                   </w:txbxContent>
                 </v:textbox>
-              </v:shape>
+              </v:rect>
             </w:pict>
           </mc:Fallback>
         </mc:AlternateContent>
@@ -1528,18 +2411,18 @@
         <mc:AlternateContent>
           <mc:Choice Requires="wps">
             <w:drawing>
-              <wp:anchor distT="0" distB="0" distL="114300" distR="114300" simplePos="0" relativeHeight="251664384" behindDoc="0" locked="0" layoutInCell="1" allowOverlap="1" wp14:anchorId="1DF57003" wp14:editId="6CF08DDA">
+              <wp:anchor distT="0" distB="0" distL="114300" distR="114300" simplePos="0" relativeHeight="251685888" behindDoc="0" locked="0" layoutInCell="1" allowOverlap="1" wp14:anchorId="539EF8DF" wp14:editId="7586D421">
                 <wp:simplePos x="0" y="0"/>
                 <wp:positionH relativeFrom="column">
-                  <wp:posOffset>635000</wp:posOffset>
+                  <wp:posOffset>3251835</wp:posOffset>
                 </wp:positionH>
                 <wp:positionV relativeFrom="paragraph">
-                  <wp:posOffset>589280</wp:posOffset>
+                  <wp:posOffset>169545</wp:posOffset>
                 </wp:positionV>
-                <wp:extent cx="576000" cy="0"/>
-                <wp:effectExtent l="0" t="63500" r="0" b="76200"/>
+                <wp:extent cx="1152000" cy="0"/>
+                <wp:effectExtent l="0" t="76200" r="41910" b="101600"/>
                 <wp:wrapNone/>
-                <wp:docPr id="5" name="Straight Arrow Connector 5"/>
+                <wp:docPr id="25" name="直线箭头连接符 25"/>
                 <wp:cNvGraphicFramePr/>
                 <a:graphic xmlns:a="http://schemas.openxmlformats.org/drawingml/2006/main">
                   <a:graphicData uri="http://schemas.microsoft.com/office/word/2010/wordprocessingShape">
@@ -1548,7 +2431,146 @@
                       <wps:spPr>
                         <a:xfrm>
                           <a:off x="0" y="0"/>
-                          <a:ext cx="576000" cy="0"/>
+                          <a:ext cx="1152000" cy="0"/>
+                        </a:xfrm>
+                        <a:prstGeom prst="straightConnector1">
+                          <a:avLst/>
+                        </a:prstGeom>
+                        <a:ln>
+                          <a:tailEnd type="triangle"/>
+                        </a:ln>
+                      </wps:spPr>
+                      <wps:style>
+                        <a:lnRef idx="1">
+                          <a:schemeClr val="accent1"/>
+                        </a:lnRef>
+                        <a:fillRef idx="0">
+                          <a:schemeClr val="accent1"/>
+                        </a:fillRef>
+                        <a:effectRef idx="0">
+                          <a:schemeClr val="accent1"/>
+                        </a:effectRef>
+                        <a:fontRef idx="minor">
+                          <a:schemeClr val="tx1"/>
+                        </a:fontRef>
+                      </wps:style>
+                      <wps:bodyPr/>
+                    </wps:wsp>
+                  </a:graphicData>
+                </a:graphic>
+                <wp14:sizeRelH relativeFrom="margin">
+                  <wp14:pctWidth>0</wp14:pctWidth>
+                </wp14:sizeRelH>
+                <wp14:sizeRelV relativeFrom="margin">
+                  <wp14:pctHeight>0</wp14:pctHeight>
+                </wp14:sizeRelV>
+              </wp:anchor>
+            </w:drawing>
+          </mc:Choice>
+          <mc:Fallback>
+            <w:pict>
+              <v:shape w14:anchorId="1ACEAD7E" id="直线箭头连接符 25" o:spid="_x0000_s1026" type="#_x0000_t32" style="position:absolute;left:0;text-align:left;margin-left:256.05pt;margin-top:13.35pt;width:90.7pt;height:0;z-index:251685888;visibility:visible;mso-wrap-style:square;mso-width-percent:0;mso-height-percent:0;mso-wrap-distance-left:9pt;mso-wrap-distance-top:0;mso-wrap-distance-right:9pt;mso-wrap-distance-bottom:0;mso-position-horizontal:absolute;mso-position-horizontal-relative:text;mso-position-vertical:absolute;mso-position-vertical-relative:text;mso-width-percent:0;mso-height-percent:0;mso-width-relative:margin;mso-height-relative:margin" o:gfxdata="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" strokecolor="#4472c4 [3204]" strokeweight=".5pt">
+                <v:stroke endarrow="block" joinstyle="miter"/>
+              </v:shape>
+            </w:pict>
+          </mc:Fallback>
+        </mc:AlternateContent>
+      </w:r>
+      <w:r>
+        <w:rPr>
+          <w:rFonts w:ascii="Songti TC" w:eastAsia="Songti TC" w:hAnsi="Songti TC" w:cs="Times New Roman" w:hint="eastAsia"/>
+          <w:noProof/>
+          <w:color w:val="000000"/>
+        </w:rPr>
+        <mc:AlternateContent>
+          <mc:Choice Requires="wps">
+            <w:drawing>
+              <wp:anchor distT="0" distB="0" distL="114300" distR="114300" simplePos="0" relativeHeight="251684864" behindDoc="0" locked="0" layoutInCell="1" allowOverlap="1" wp14:anchorId="095B6F00" wp14:editId="1EFEEBAF">
+                <wp:simplePos x="0" y="0"/>
+                <wp:positionH relativeFrom="column">
+                  <wp:posOffset>622935</wp:posOffset>
+                </wp:positionH>
+                <wp:positionV relativeFrom="paragraph">
+                  <wp:posOffset>55245</wp:posOffset>
+                </wp:positionV>
+                <wp:extent cx="457200" cy="228600"/>
+                <wp:effectExtent l="0" t="0" r="25400" b="25400"/>
+                <wp:wrapNone/>
+                <wp:docPr id="24" name="肘形连接符 24"/>
+                <wp:cNvGraphicFramePr/>
+                <a:graphic xmlns:a="http://schemas.openxmlformats.org/drawingml/2006/main">
+                  <a:graphicData uri="http://schemas.microsoft.com/office/word/2010/wordprocessingShape">
+                    <wps:wsp>
+                      <wps:cNvCnPr/>
+                      <wps:spPr>
+                        <a:xfrm flipV="1">
+                          <a:off x="0" y="0"/>
+                          <a:ext cx="457200" cy="228600"/>
+                        </a:xfrm>
+                        <a:prstGeom prst="bentConnector3">
+                          <a:avLst>
+                            <a:gd name="adj1" fmla="val 92593"/>
+                          </a:avLst>
+                        </a:prstGeom>
+                      </wps:spPr>
+                      <wps:style>
+                        <a:lnRef idx="1">
+                          <a:schemeClr val="accent1"/>
+                        </a:lnRef>
+                        <a:fillRef idx="0">
+                          <a:schemeClr val="accent1"/>
+                        </a:fillRef>
+                        <a:effectRef idx="0">
+                          <a:schemeClr val="accent1"/>
+                        </a:effectRef>
+                        <a:fontRef idx="minor">
+                          <a:schemeClr val="tx1"/>
+                        </a:fontRef>
+                      </wps:style>
+                      <wps:bodyPr/>
+                    </wps:wsp>
+                  </a:graphicData>
+                </a:graphic>
+              </wp:anchor>
+            </w:drawing>
+          </mc:Choice>
+          <mc:Fallback>
+            <w:pict>
+              <v:shape w14:anchorId="79268481" id="肘形连接符 24" o:spid="_x0000_s1026" type="#_x0000_t34" style="position:absolute;left:0;text-align:left;margin-left:49.05pt;margin-top:4.35pt;width:36pt;height:18pt;flip:y;z-index:251684864;visibility:visible;mso-wrap-style:square;mso-wrap-distance-left:9pt;mso-wrap-distance-top:0;mso-wrap-distance-right:9pt;mso-wrap-distance-bottom:0;mso-position-horizontal:absolute;mso-position-horizontal-relative:text;mso-position-vertical:absolute;mso-position-vertical-relative:text" o:gfxdata="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" adj="20000" strokecolor="#4472c4 [3204]" strokeweight=".5pt"/>
+            </w:pict>
+          </mc:Fallback>
+        </mc:AlternateContent>
+      </w:r>
+      <w:r>
+        <w:rPr>
+          <w:rFonts w:ascii="Songti TC" w:eastAsia="Songti TC" w:hAnsi="Songti TC" w:cs="Times New Roman" w:hint="eastAsia"/>
+          <w:noProof/>
+          <w:color w:val="000000"/>
+        </w:rPr>
+        <mc:AlternateContent>
+          <mc:Choice Requires="wps">
+            <w:drawing>
+              <wp:anchor distT="0" distB="0" distL="114300" distR="114300" simplePos="0" relativeHeight="251669504" behindDoc="0" locked="0" layoutInCell="1" allowOverlap="1" wp14:anchorId="08656DCE" wp14:editId="1A2C4391">
+                <wp:simplePos x="0" y="0"/>
+                <wp:positionH relativeFrom="column">
+                  <wp:posOffset>2112857</wp:posOffset>
+                </wp:positionH>
+                <wp:positionV relativeFrom="paragraph">
+                  <wp:posOffset>51223</wp:posOffset>
+                </wp:positionV>
+                <wp:extent cx="359410" cy="0"/>
+                <wp:effectExtent l="0" t="76200" r="46990" b="101600"/>
+                <wp:wrapNone/>
+                <wp:docPr id="10" name="Straight Arrow Connector 5"/>
+                <wp:cNvGraphicFramePr/>
+                <a:graphic xmlns:a="http://schemas.openxmlformats.org/drawingml/2006/main">
+                  <a:graphicData uri="http://schemas.microsoft.com/office/word/2010/wordprocessingShape">
+                    <wps:wsp>
+                      <wps:cNvCnPr/>
+                      <wps:spPr>
+                        <a:xfrm>
+                          <a:off x="0" y="0"/>
+                          <a:ext cx="359410" cy="0"/>
                         </a:xfrm>
                         <a:prstGeom prst="straightConnector1">
                           <a:avLst/>
@@ -1589,7 +2611,7 @@
           </mc:Choice>
           <mc:Fallback>
             <w:pict>
-              <v:shape w14:anchorId="68EB13CE" id="Straight Arrow Connector 5" o:spid="_x0000_s1026" type="#_x0000_t32" style="position:absolute;margin-left:50pt;margin-top:46.4pt;width:45.35pt;height:0;z-index:251664384;visibility:visible;mso-wrap-style:square;mso-width-percent:0;mso-height-percent:0;mso-wrap-distance-left:9pt;mso-wrap-distance-top:0;mso-wrap-distance-right:9pt;mso-wrap-distance-bottom:0;mso-position-horizontal:absolute;mso-position-horizontal-relative:text;mso-position-vertical:absolute;mso-position-vertical-relative:text;mso-width-percent:0;mso-height-percent:0;mso-width-relative:margin;mso-height-relative:margin" o:gfxdata="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" strokecolor="black [3213]" strokeweight=".5pt">
+              <v:shape w14:anchorId="1DBEE694" id="Straight Arrow Connector 5" o:spid="_x0000_s1026" type="#_x0000_t32" style="position:absolute;left:0;text-align:left;margin-left:166.35pt;margin-top:4.05pt;width:28.3pt;height:0;z-index:251669504;visibility:visible;mso-wrap-style:square;mso-width-percent:0;mso-height-percent:0;mso-wrap-distance-left:9pt;mso-wrap-distance-top:0;mso-wrap-distance-right:9pt;mso-wrap-distance-bottom:0;mso-position-horizontal:absolute;mso-position-horizontal-relative:text;mso-position-vertical:absolute;mso-position-vertical-relative:text;mso-width-percent:0;mso-height-percent:0;mso-width-relative:margin;mso-height-relative:margin" o:gfxdata="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" strokecolor="black [3213]" strokeweight=".5pt">
                 <v:stroke endarrow="block" joinstyle="miter"/>
               </v:shape>
             </w:pict>
@@ -1605,18 +2627,18 @@
         <mc:AlternateContent>
           <mc:Choice Requires="wps">
             <w:drawing>
-              <wp:anchor distT="0" distB="0" distL="114300" distR="114300" simplePos="0" relativeHeight="251661312" behindDoc="0" locked="0" layoutInCell="1" allowOverlap="1" wp14:anchorId="11C755F1" wp14:editId="193B4009">
+              <wp:anchor distT="0" distB="0" distL="114300" distR="114300" simplePos="0" relativeHeight="251682816" behindDoc="0" locked="0" layoutInCell="1" allowOverlap="1" wp14:anchorId="0245DC6B" wp14:editId="27079973">
                 <wp:simplePos x="0" y="0"/>
                 <wp:positionH relativeFrom="column">
-                  <wp:posOffset>165100</wp:posOffset>
+                  <wp:posOffset>-62865</wp:posOffset>
                 </wp:positionH>
                 <wp:positionV relativeFrom="paragraph">
-                  <wp:posOffset>406400</wp:posOffset>
+                  <wp:posOffset>56515</wp:posOffset>
                 </wp:positionV>
-                <wp:extent cx="469900" cy="406400"/>
-                <wp:effectExtent l="0" t="0" r="12700" b="12700"/>
+                <wp:extent cx="705273" cy="406400"/>
+                <wp:effectExtent l="0" t="0" r="31750" b="25400"/>
                 <wp:wrapNone/>
-                <wp:docPr id="2" name="Can 2"/>
+                <wp:docPr id="22" name="Can 2"/>
                 <wp:cNvGraphicFramePr/>
                 <a:graphic xmlns:a="http://schemas.openxmlformats.org/drawingml/2006/main">
                   <a:graphicData uri="http://schemas.microsoft.com/office/word/2010/wordprocessingShape">
@@ -1625,7 +2647,7 @@
                       <wps:spPr>
                         <a:xfrm>
                           <a:off x="0" y="0"/>
-                          <a:ext cx="469900" cy="406400"/>
+                          <a:ext cx="705273" cy="406400"/>
                         </a:xfrm>
                         <a:prstGeom prst="can">
                           <a:avLst/>
@@ -1658,7 +2680,6 @@
                           <w:p>
                             <w:pPr>
                               <w:rPr>
-                                <w:rFonts w:hint="eastAsia"/>
                                 <w:color w:val="000000" w:themeColor="text1"/>
                                 <w:sz w:val="20"/>
                                 <w:szCs w:val="20"/>
@@ -1671,7 +2692,16 @@
                                 <w:sz w:val="20"/>
                                 <w:szCs w:val="20"/>
                               </w:rPr>
-                              <w:t>文本</w:t>
+                              <w:t>测试文</w:t>
+                            </w:r>
+                            <w:r>
+                              <w:rPr>
+                                <w:rFonts w:hint="eastAsia"/>
+                                <w:color w:val="000000" w:themeColor="text1"/>
+                                <w:sz w:val="20"/>
+                                <w:szCs w:val="20"/>
+                              </w:rPr>
+                              <w:t>本</w:t>
                             </w:r>
                           </w:p>
                         </w:txbxContent>
@@ -1696,14 +2726,13 @@
           </mc:Choice>
           <mc:Fallback>
             <w:pict>
-              <v:shape w14:anchorId="11C755F1" id="Can 2" o:spid="_x0000_s1030" type="#_x0000_t22" style="position:absolute;margin-left:13pt;margin-top:32pt;width:37pt;height:32pt;z-index:251661312;visibility:visible;mso-wrap-style:square;mso-width-percent:0;mso-height-percent:0;mso-wrap-distance-left:9pt;mso-wrap-distance-top:0;mso-wrap-distance-right:9pt;mso-wrap-distance-bottom:0;mso-position-horizontal:absolute;mso-position-horizontal-relative:text;mso-position-vertical:absolute;mso-position-vertical-relative:text;mso-width-percent:0;mso-height-percent:0;mso-width-relative:margin;mso-height-relative:margin;v-text-anchor:middle" o:gfxdata="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" filled="f" strokecolor="black [3213]" strokeweight="1pt">
+              <v:shape w14:anchorId="0245DC6B" id="_x0000_s1034" type="#_x0000_t22" style="position:absolute;margin-left:-4.95pt;margin-top:4.45pt;width:55.55pt;height:32pt;z-index:251682816;visibility:visible;mso-wrap-style:square;mso-width-percent:0;mso-height-percent:0;mso-wrap-distance-left:9pt;mso-wrap-distance-top:0;mso-wrap-distance-right:9pt;mso-wrap-distance-bottom:0;mso-position-horizontal:absolute;mso-position-horizontal-relative:text;mso-position-vertical:absolute;mso-position-vertical-relative:text;mso-width-percent:0;mso-height-percent:0;mso-width-relative:margin;mso-height-relative:margin;v-text-anchor:middle" o:gfxdata="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" filled="f" strokecolor="black [3213]" strokeweight="1pt">
                 <v:stroke joinstyle="miter"/>
                 <v:textbox>
                   <w:txbxContent>
                     <w:p>
                       <w:pPr>
                         <w:rPr>
-                          <w:rFonts w:hint="eastAsia"/>
                           <w:color w:val="000000" w:themeColor="text1"/>
                           <w:sz w:val="20"/>
                           <w:szCs w:val="20"/>
@@ -1716,7 +2745,16 @@
                           <w:sz w:val="20"/>
                           <w:szCs w:val="20"/>
                         </w:rPr>
-                        <w:t>文本</w:t>
+                        <w:t>测试文</w:t>
+                      </w:r>
+                      <w:r>
+                        <w:rPr>
+                          <w:rFonts w:hint="eastAsia"/>
+                          <w:color w:val="000000" w:themeColor="text1"/>
+                          <w:sz w:val="20"/>
+                          <w:szCs w:val="20"/>
+                        </w:rPr>
+                        <w:t>本</w:t>
                       </w:r>
                     </w:p>
                   </w:txbxContent>
@@ -1726,27 +2764,244 @@
           </mc:Fallback>
         </mc:AlternateContent>
       </w:r>
-      <w:r>
-        <w:br/>
-      </w:r>
-      <w:r>
-        <w:br/>
-      </w:r>
-      <w:r>
-        <w:br/>
-      </w:r>
-      <w:r>
-        <w:br/>
-      </w:r>
+    </w:p>
+    <w:p>
+      <w:r>
+        <w:rPr>
+          <w:rFonts w:ascii="Songti TC" w:eastAsia="Songti TC" w:hAnsi="Songti TC" w:cs="Times New Roman" w:hint="eastAsia"/>
+          <w:noProof/>
+          <w:color w:val="000000"/>
+        </w:rPr>
+        <mc:AlternateContent>
+          <mc:Choice Requires="wpg">
+            <w:drawing>
+              <wp:anchor distT="0" distB="0" distL="114300" distR="114300" simplePos="0" relativeHeight="251667456" behindDoc="0" locked="0" layoutInCell="1" allowOverlap="1" wp14:anchorId="08EC4185" wp14:editId="4952E23C">
+                <wp:simplePos x="0" y="0"/>
+                <wp:positionH relativeFrom="column">
+                  <wp:posOffset>2570480</wp:posOffset>
+                </wp:positionH>
+                <wp:positionV relativeFrom="paragraph">
+                  <wp:posOffset>94615</wp:posOffset>
+                </wp:positionV>
+                <wp:extent cx="681990" cy="687705"/>
+                <wp:effectExtent l="0" t="50800" r="29210" b="23495"/>
+                <wp:wrapThrough wrapText="bothSides">
+                  <wp:wrapPolygon edited="0">
+                    <wp:start x="9654" y="-1596"/>
+                    <wp:lineTo x="0" y="8776"/>
+                    <wp:lineTo x="0" y="21540"/>
+                    <wp:lineTo x="21721" y="21540"/>
+                    <wp:lineTo x="21721" y="8776"/>
+                    <wp:lineTo x="12872" y="-1596"/>
+                    <wp:lineTo x="9654" y="-1596"/>
+                  </wp:wrapPolygon>
+                </wp:wrapThrough>
+                <wp:docPr id="19" name="组 19"/>
+                <wp:cNvGraphicFramePr/>
+                <a:graphic xmlns:a="http://schemas.openxmlformats.org/drawingml/2006/main">
+                  <a:graphicData uri="http://schemas.microsoft.com/office/word/2010/wordprocessingGroup">
+                    <wpg:wgp>
+                      <wpg:cNvGrpSpPr/>
+                      <wpg:grpSpPr>
+                        <a:xfrm>
+                          <a:off x="0" y="0"/>
+                          <a:ext cx="681990" cy="687705"/>
+                          <a:chOff x="0" y="0"/>
+                          <a:chExt cx="681990" cy="688128"/>
+                        </a:xfrm>
+                      </wpg:grpSpPr>
+                      <wps:wsp>
+                        <wps:cNvPr id="8" name="剪去单圆角的矩形 8"/>
+                        <wps:cNvSpPr/>
+                        <wps:spPr>
+                          <a:xfrm>
+                            <a:off x="0" y="347133"/>
+                            <a:ext cx="681990" cy="340995"/>
+                          </a:xfrm>
+                          <a:prstGeom prst="snipRoundRect">
+                            <a:avLst/>
+                          </a:prstGeom>
+                          <a:noFill/>
+                        </wps:spPr>
+                        <wps:style>
+                          <a:lnRef idx="2">
+                            <a:schemeClr val="accent1">
+                              <a:shade val="50000"/>
+                            </a:schemeClr>
+                          </a:lnRef>
+                          <a:fillRef idx="1">
+                            <a:schemeClr val="accent1"/>
+                          </a:fillRef>
+                          <a:effectRef idx="0">
+                            <a:schemeClr val="accent1"/>
+                          </a:effectRef>
+                          <a:fontRef idx="minor">
+                            <a:schemeClr val="lt1"/>
+                          </a:fontRef>
+                        </wps:style>
+                        <wps:txbx>
+                          <w:txbxContent>
+                            <w:p>
+                              <w:pPr>
+                                <w:rPr>
+                                  <w:rFonts w:hint="eastAsia"/>
+                                  <w:color w:val="000000" w:themeColor="text1"/>
+                                  <w:sz w:val="18"/>
+                                  <w:szCs w:val="18"/>
+                                </w:rPr>
+                              </w:pPr>
+                              <w:r>
+                                <w:rPr>
+                                  <w:rFonts w:hint="eastAsia"/>
+                                  <w:color w:val="000000" w:themeColor="text1"/>
+                                  <w:sz w:val="18"/>
+                                  <w:szCs w:val="18"/>
+                                </w:rPr>
+                                <w:t>问题集</w:t>
+                              </w:r>
+                            </w:p>
+                          </w:txbxContent>
+                        </wps:txbx>
+                        <wps:bodyPr rot="0" spcFirstLastPara="0" vertOverflow="overflow" horzOverflow="overflow" vert="horz" wrap="square" lIns="91440" tIns="45720" rIns="91440" bIns="45720" numCol="1" spcCol="0" rtlCol="0" fromWordArt="0" anchor="ctr" anchorCtr="0" forceAA="0" compatLnSpc="1">
+                          <a:prstTxWarp prst="textNoShape">
+                            <a:avLst/>
+                          </a:prstTxWarp>
+                          <a:noAutofit/>
+                        </wps:bodyPr>
+                      </wps:wsp>
+                      <wps:wsp>
+                        <wps:cNvPr id="9" name="直线箭头连接符 9"/>
+                        <wps:cNvCnPr/>
+                        <wps:spPr>
+                          <a:xfrm flipV="1">
+                            <a:off x="347133" y="0"/>
+                            <a:ext cx="0" cy="342900"/>
+                          </a:xfrm>
+                          <a:prstGeom prst="straightConnector1">
+                            <a:avLst/>
+                          </a:prstGeom>
+                          <a:ln>
+                            <a:tailEnd type="triangle"/>
+                          </a:ln>
+                        </wps:spPr>
+                        <wps:style>
+                          <a:lnRef idx="1">
+                            <a:schemeClr val="accent1"/>
+                          </a:lnRef>
+                          <a:fillRef idx="0">
+                            <a:schemeClr val="accent1"/>
+                          </a:fillRef>
+                          <a:effectRef idx="0">
+                            <a:schemeClr val="accent1"/>
+                          </a:effectRef>
+                          <a:fontRef idx="minor">
+                            <a:schemeClr val="tx1"/>
+                          </a:fontRef>
+                        </wps:style>
+                        <wps:bodyPr/>
+                      </wps:wsp>
+                    </wpg:wgp>
+                  </a:graphicData>
+                </a:graphic>
+              </wp:anchor>
+            </w:drawing>
+          </mc:Choice>
+          <mc:Fallback>
+            <w:pict>
+              <v:group w14:anchorId="08EC4185" id="组 19" o:spid="_x0000_s1035" style="position:absolute;margin-left:202.4pt;margin-top:7.45pt;width:53.7pt;height:54.15pt;z-index:251667456" coordsize="681990,688128" o:gfxdata="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">
+                <v:shape id="剪去单圆角的矩形 8" o:spid="_x0000_s1036" style="position:absolute;top:347133;width:681990;height:340995;visibility:visible;mso-wrap-style:square;v-text-anchor:middle" coordsize="681990,340995" o:spt="100" o:gfxdata="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" adj="-11796480,,5400" path="m56834,0l625156,,681990,56834,681990,340995,,340995,,56834c0,25445,25445,,56834,0xe" filled="f" strokecolor="#1f3763 [1604]" strokeweight="1pt">
+                  <v:stroke joinstyle="miter"/>
+                  <v:formulas/>
+                  <v:path arrowok="t" o:connecttype="custom" o:connectlocs="56834,0;625156,0;681990,56834;681990,340995;0,340995;0,56834;56834,0" o:connectangles="0,0,0,0,0,0,0" textboxrect="0,0,681990,340995"/>
+                  <v:textbox>
+                    <w:txbxContent>
+                      <w:p>
+                        <w:pPr>
+                          <w:rPr>
+                            <w:rFonts w:hint="eastAsia"/>
+                            <w:color w:val="000000" w:themeColor="text1"/>
+                            <w:sz w:val="18"/>
+                            <w:szCs w:val="18"/>
+                          </w:rPr>
+                        </w:pPr>
+                        <w:r>
+                          <w:rPr>
+                            <w:rFonts w:hint="eastAsia"/>
+                            <w:color w:val="000000" w:themeColor="text1"/>
+                            <w:sz w:val="18"/>
+                            <w:szCs w:val="18"/>
+                          </w:rPr>
+                          <w:t>问题集</w:t>
+                        </w:r>
+                      </w:p>
+                    </w:txbxContent>
+                  </v:textbox>
+                </v:shape>
+                <v:shape id="直线箭头连接符 9" o:spid="_x0000_s1037" type="#_x0000_t32" style="position:absolute;left:347133;width:0;height:342900;flip:y;visibility:visible;mso-wrap-style:square" o:connectortype="straight" o:gfxdata="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" strokecolor="#4472c4 [3204]" strokeweight=".5pt">
+                  <v:stroke endarrow="block" joinstyle="miter"/>
+                </v:shape>
+                <w10:wrap type="through"/>
+              </v:group>
+            </w:pict>
+          </mc:Fallback>
+        </mc:AlternateContent>
+      </w:r>
+    </w:p>
+    <w:p>
+      <w:pPr>
+        <w:rPr>
+          <w:rFonts w:hint="eastAsia"/>
+        </w:rPr>
+      </w:pPr>
+    </w:p>
+    <w:p>
+      <w:pPr>
+        <w:rPr>
+          <w:rFonts w:hint="eastAsia"/>
+        </w:rPr>
+      </w:pPr>
+    </w:p>
+    <w:p>
+      <w:pPr>
+        <w:rPr>
+          <w:rFonts w:hint="eastAsia"/>
+        </w:rPr>
+      </w:pPr>
+    </w:p>
+    <w:p>
+      <w:pPr>
+        <w:rPr>
+          <w:rFonts w:hint="eastAsia"/>
+        </w:rPr>
+      </w:pPr>
       <w:bookmarkStart w:id="0" w:name="_GoBack"/>
       <w:bookmarkEnd w:id="0"/>
     </w:p>
-    <w:p/>
-    <w:p/>
     <w:p>
+      <w:pPr>
+        <w:rPr>
+          <w:rFonts w:hint="eastAsia"/>
+        </w:rPr>
+      </w:pPr>
+    </w:p>
+    <w:p>
+      <w:pPr>
+        <w:rPr>
+          <w:rFonts w:hint="eastAsia"/>
+        </w:rPr>
+      </w:pPr>
+    </w:p>
+    <w:p>
       <w:r>
         <w:br w:type="page"/>
       </w:r>
+    </w:p>
+    <w:p>
+      <w:pPr>
+        <w:rPr>
+          <w:rFonts w:hint="eastAsia"/>
+        </w:rPr>
+      </w:pPr>
     </w:p>
     <w:p/>
     <w:p>
@@ -1782,10 +3037,7 @@
     </w:p>
     <w:p>
       <w:r>
-        <w:t>[2]</w:t>
-      </w:r>
-      <w:r>
-        <w:t xml:space="preserve"> K. </w:t>
+        <w:t xml:space="preserve">[2] K. </w:t>
       </w:r>
       <w:proofErr w:type="spellStart"/>
       <w:r>
@@ -1833,10 +3085,7 @@
         <w:t>3</w:t>
       </w:r>
       <w:r>
-        <w:t>]</w:t>
-      </w:r>
-      <w:r>
-        <w:t>J.</w:t>
+        <w:t>]J.</w:t>
       </w:r>
       <w:proofErr w:type="gramEnd"/>
       <w:r>
@@ -1869,19 +3118,7 @@
         <w:t xml:space="preserve"> </w:t>
       </w:r>
       <w:r>
-        <w:t>H. Zen, A. Senior, and M. Schuster, “Statistical paramet</w:t>
-      </w:r>
-      <w:r>
-        <w:t xml:space="preserve">ric speech synthesis using deep </w:t>
-      </w:r>
-      <w:r>
-        <w:t>neural networks,” in Proc.</w:t>
-      </w:r>
-      <w:r>
-        <w:t xml:space="preserve"> </w:t>
-      </w:r>
-      <w:r>
-        <w:t>IEEE Int. Conf. on Acoustics, Speech, and Signal Processing (ICASSP), 2013, pp. 7962–7966.</w:t>
+        <w:t>H. Zen, A. Senior, and M. Schuster, “Statistical parametric speech synthesis using deep neural networks,” in Proc. IEEE Int. Conf. on Acoustics, Speech, and Signal Processing (ICASSP), 2013, pp. 7962–7966.</w:t>
       </w:r>
     </w:p>
     <w:p>
@@ -1892,19 +3129,7 @@
         <w:t xml:space="preserve"> </w:t>
       </w:r>
       <w:r>
-        <w:t>H. Lu, S. King, and O. Watts, “Combining a vector space</w:t>
-      </w:r>
-      <w:r>
-        <w:t xml:space="preserve"> </w:t>
-      </w:r>
-      <w:r>
-        <w:t>representation of linguistic context with a deep neural network for text-to-speech synthesis,” Proc. the 8th ISCA</w:t>
-      </w:r>
-      <w:r>
-        <w:t xml:space="preserve"> </w:t>
-      </w:r>
-      <w:r>
-        <w:t>Speech Synthesis Workshop (SSW), pp. 281–285, 2013.</w:t>
+        <w:t>H. Lu, S. King, and O. Watts, “Combining a vector space representation of linguistic context with a deep neural network for text-to-speech synthesis,” Proc. the 8th ISCA Speech Synthesis Workshop (SSW), pp. 281–285, 2013.</w:t>
       </w:r>
     </w:p>
     <w:p>
@@ -1923,10 +3148,7 @@
       </w:r>
       <w:proofErr w:type="spellEnd"/>
       <w:r>
-        <w:t xml:space="preserve">, </w:t>
-      </w:r>
-      <w:r>
-        <w:t xml:space="preserve">Y. </w:t>
+        <w:t xml:space="preserve">, Y. </w:t>
       </w:r>
       <w:proofErr w:type="spellStart"/>
       <w:r>
@@ -1942,22 +3164,7 @@
       </w:r>
       <w:proofErr w:type="spellEnd"/>
       <w:r>
-        <w:t xml:space="preserve">, “The effect of neural networks in </w:t>
-      </w:r>
-      <w:r>
-        <w:t>statistical parametric speech</w:t>
-      </w:r>
-      <w:r>
-        <w:t xml:space="preserve"> </w:t>
-      </w:r>
-      <w:r>
-        <w:t>synthesis,” in Proc. IEEE Int. Conf. on Acoustics, Speech,</w:t>
-      </w:r>
-      <w:r>
-        <w:t xml:space="preserve"> </w:t>
-      </w:r>
-      <w:r>
-        <w:t>and Signal Processing (ICASSP), 2015, pp. 4455–4459.</w:t>
+        <w:t>, “The effect of neural networks in statistical parametric speech synthesis,” in Proc. IEEE Int. Conf. on Acoustics, Speech, and Signal Processing (ICASSP), 2015, pp. 4455–4459.</w:t>
       </w:r>
     </w:p>
     <w:p>
@@ -1992,16 +3199,7 @@
     </w:p>
     <w:p>
       <w:r>
-        <w:t xml:space="preserve"> </w:t>
-      </w:r>
-      <w:r>
-        <w:t>[</w:t>
-      </w:r>
-      <w:r>
-        <w:t>8</w:t>
-      </w:r>
-      <w:r>
-        <w:t xml:space="preserve">] H. Zen and H. </w:t>
+        <w:t xml:space="preserve"> [8] H. Zen and H. </w:t>
       </w:r>
       <w:proofErr w:type="spellStart"/>
       <w:r>
@@ -2031,16 +3229,8 @@
       </w:r>
     </w:p>
     <w:p>
-      <w:pPr>
-        <w:rPr>
-          <w:rFonts w:hint="eastAsia"/>
-        </w:rPr>
-      </w:pPr>
-      <w:r>
-        <w:t>[9]</w:t>
-      </w:r>
-      <w:r>
-        <w:t xml:space="preserve"> B. X. </w:t>
+      <w:r>
+        <w:t xml:space="preserve">[9] B. X. </w:t>
       </w:r>
       <w:proofErr w:type="spellStart"/>
       <w:r>
@@ -2064,16 +3254,7 @@
       </w:r>
       <w:proofErr w:type="spellEnd"/>
       <w:r>
-        <w:t xml:space="preserve"> on Acoustics, </w:t>
-      </w:r>
-      <w:r>
-        <w:t xml:space="preserve">Speech, </w:t>
-      </w:r>
-      <w:r>
-        <w:t xml:space="preserve">and Signal Processing (ICASSP), </w:t>
-      </w:r>
-      <w:r>
-        <w:t>2016.</w:t>
+        <w:t xml:space="preserve"> on Acoustics, Speech, and Signal Processing (ICASSP), 2016.</w:t>
       </w:r>
     </w:p>
     <w:sectPr>
@@ -2087,7 +3268,7 @@
 </file>
 
 <file path=word/styles.xml><?xml version="1.0" encoding="utf-8"?>
-<w:styles xmlns:mc="http://schemas.openxmlformats.org/markup-compatibility/2006" xmlns:r="http://schemas.openxmlformats.org/officeDocument/2006/relationships" xmlns:w="http://schemas.openxmlformats.org/wordprocessingml/2006/main" xmlns:w14="http://schemas.microsoft.com/office/word/2010/wordml" xmlns:w15="http://schemas.microsoft.com/office/word/2012/wordml" xmlns:w16cid="http://schemas.microsoft.com/office/word/2016/wordml/cid" xmlns:w16se="http://schemas.microsoft.com/office/word/2015/wordml/symex" mc:Ignorable="w14 w15 w16se w16cid">
+<w:styles xmlns:mc="http://schemas.openxmlformats.org/markup-compatibility/2006" xmlns:r="http://schemas.openxmlformats.org/officeDocument/2006/relationships" xmlns:w="http://schemas.openxmlformats.org/wordprocessingml/2006/main" xmlns:w14="http://schemas.microsoft.com/office/word/2010/wordml" xmlns:w15="http://schemas.microsoft.com/office/word/2012/wordml" mc:Ignorable="w14 w15">
   <w:docDefaults>
     <w:rPrDefault>
       <w:rPr>
@@ -2099,7 +3280,7 @@
     </w:rPrDefault>
     <w:pPrDefault/>
   </w:docDefaults>
-  <w:latentStyles w:defLockedState="0" w:defUIPriority="99" w:defSemiHidden="0" w:defUnhideWhenUsed="0" w:defQFormat="0" w:count="375">
+  <w:latentStyles w:defLockedState="0" w:defUIPriority="99" w:defSemiHidden="0" w:defUnhideWhenUsed="0" w:defQFormat="0" w:count="382">
     <w:lsdException w:name="Normal" w:uiPriority="0" w:qFormat="1"/>
     <w:lsdException w:name="heading 1" w:uiPriority="9" w:qFormat="1"/>
     <w:lsdException w:name="heading 2" w:semiHidden="1" w:uiPriority="9" w:unhideWhenUsed="1" w:qFormat="1"/>
@@ -2473,20 +3654,18 @@
     <w:lsdException w:name="List Table 7 Colorful Accent 6" w:uiPriority="52"/>
     <w:lsdException w:name="Mention" w:semiHidden="1" w:unhideWhenUsed="1"/>
     <w:lsdException w:name="Smart Hyperlink" w:semiHidden="1" w:unhideWhenUsed="1"/>
-    <w:lsdException w:name="Hashtag" w:semiHidden="1" w:unhideWhenUsed="1"/>
-    <w:lsdException w:name="Unresolved Mention" w:semiHidden="1" w:unhideWhenUsed="1"/>
   </w:latentStyles>
-  <w:style w:type="paragraph" w:default="1" w:styleId="Normal">
+  <w:style w:type="paragraph" w:default="1" w:styleId="a">
     <w:name w:val="Normal"/>
     <w:qFormat/>
   </w:style>
-  <w:style w:type="character" w:default="1" w:styleId="DefaultParagraphFont">
+  <w:style w:type="character" w:default="1" w:styleId="a0">
     <w:name w:val="Default Paragraph Font"/>
     <w:uiPriority w:val="1"/>
     <w:semiHidden/>
     <w:unhideWhenUsed/>
   </w:style>
-  <w:style w:type="table" w:default="1" w:styleId="TableNormal">
+  <w:style w:type="table" w:default="1" w:styleId="a1">
     <w:name w:val="Normal Table"/>
     <w:uiPriority w:val="99"/>
     <w:semiHidden/>
@@ -2501,7 +3680,7 @@
       </w:tblCellMar>
     </w:tblPr>
   </w:style>
-  <w:style w:type="numbering" w:default="1" w:styleId="NoList">
+  <w:style w:type="numbering" w:default="1" w:styleId="a2">
     <w:name w:val="No List"/>
     <w:uiPriority w:val="99"/>
     <w:semiHidden/>

--- a/基于深度学习的语音合成技术研究.docx
+++ b/基于深度学习的语音合成技术研究.docx
@@ -1046,7 +1046,7 @@
         <mc:AlternateContent>
           <mc:Choice Requires="wps">
             <w:drawing>
-              <wp:anchor distT="0" distB="0" distL="114300" distR="114300" simplePos="0" relativeHeight="251658240" behindDoc="0" locked="0" layoutInCell="1" allowOverlap="1" wp14:anchorId="75A6A662" wp14:editId="3A3A641F">
+              <wp:anchor distT="0" distB="0" distL="114300" distR="114300" simplePos="0" relativeHeight="251658240" behindDoc="0" locked="0" layoutInCell="1" allowOverlap="1" wp14:anchorId="75A6A662" wp14:editId="5E7B4738">
                 <wp:simplePos x="0" y="0"/>
                 <wp:positionH relativeFrom="column">
                   <wp:posOffset>-62865</wp:posOffset>
@@ -1252,7 +1252,6 @@
                           <w:p>
                             <w:pPr>
                               <w:rPr>
-                                <w:rFonts w:hint="eastAsia"/>
                                 <w:color w:val="000000" w:themeColor="text1"/>
                                 <w:sz w:val="20"/>
                                 <w:szCs w:val="20"/>
@@ -1411,6 +1410,249 @@
         <mc:AlternateContent>
           <mc:Choice Requires="wps">
             <w:drawing>
+              <wp:anchor distT="0" distB="0" distL="114300" distR="114300" simplePos="0" relativeHeight="251692032" behindDoc="0" locked="0" layoutInCell="1" allowOverlap="1" wp14:anchorId="485BAC07" wp14:editId="44E16647">
+                <wp:simplePos x="0" y="0"/>
+                <wp:positionH relativeFrom="column">
+                  <wp:posOffset>4167928</wp:posOffset>
+                </wp:positionH>
+                <wp:positionV relativeFrom="paragraph">
+                  <wp:posOffset>643255</wp:posOffset>
+                </wp:positionV>
+                <wp:extent cx="457200" cy="228600"/>
+                <wp:effectExtent l="0" t="0" r="0" b="0"/>
+                <wp:wrapSquare wrapText="bothSides"/>
+                <wp:docPr id="5" name="文本框 5"/>
+                <wp:cNvGraphicFramePr/>
+                <a:graphic xmlns:a="http://schemas.openxmlformats.org/drawingml/2006/main">
+                  <a:graphicData uri="http://schemas.microsoft.com/office/word/2010/wordprocessingShape">
+                    <wps:wsp>
+                      <wps:cNvSpPr txBox="1"/>
+                      <wps:spPr>
+                        <a:xfrm>
+                          <a:off x="0" y="0"/>
+                          <a:ext cx="457200" cy="228600"/>
+                        </a:xfrm>
+                        <a:prstGeom prst="rect">
+                          <a:avLst/>
+                        </a:prstGeom>
+                        <a:noFill/>
+                        <a:ln>
+                          <a:noFill/>
+                        </a:ln>
+                        <a:effectLst/>
+                      </wps:spPr>
+                      <wps:style>
+                        <a:lnRef idx="0">
+                          <a:schemeClr val="accent1"/>
+                        </a:lnRef>
+                        <a:fillRef idx="0">
+                          <a:schemeClr val="accent1"/>
+                        </a:fillRef>
+                        <a:effectRef idx="0">
+                          <a:schemeClr val="accent1"/>
+                        </a:effectRef>
+                        <a:fontRef idx="minor">
+                          <a:schemeClr val="dk1"/>
+                        </a:fontRef>
+                      </wps:style>
+                      <wps:txbx>
+                        <w:txbxContent>
+                          <w:p>
+                            <w:pPr>
+                              <w:rPr>
+                                <w:rFonts w:hint="eastAsia"/>
+                                <w:sz w:val="18"/>
+                                <w:szCs w:val="18"/>
+                              </w:rPr>
+                            </w:pPr>
+                            <w:r>
+                              <w:rPr>
+                                <w:rFonts w:hint="eastAsia"/>
+                                <w:sz w:val="18"/>
+                                <w:szCs w:val="18"/>
+                              </w:rPr>
+                              <w:t>模型</w:t>
+                            </w:r>
+                          </w:p>
+                        </w:txbxContent>
+                      </wps:txbx>
+                      <wps:bodyPr rot="0" spcFirstLastPara="0" vertOverflow="overflow" horzOverflow="overflow" vert="horz" wrap="square" lIns="91440" tIns="45720" rIns="91440" bIns="45720" numCol="1" spcCol="0" rtlCol="0" fromWordArt="0" anchor="t" anchorCtr="0" forceAA="0" compatLnSpc="1">
+                        <a:prstTxWarp prst="textNoShape">
+                          <a:avLst/>
+                        </a:prstTxWarp>
+                        <a:noAutofit/>
+                      </wps:bodyPr>
+                    </wps:wsp>
+                  </a:graphicData>
+                </a:graphic>
+              </wp:anchor>
+            </w:drawing>
+          </mc:Choice>
+          <mc:Fallback>
+            <w:pict>
+              <v:shapetype w14:anchorId="485BAC07" id="_x0000_t202" coordsize="21600,21600" o:spt="202" path="m0,0l0,21600,21600,21600,21600,0xe">
+                <v:stroke joinstyle="miter"/>
+                <v:path gradientshapeok="t" o:connecttype="rect"/>
+              </v:shapetype>
+              <v:shape id="文本框 5" o:spid="_x0000_s1028" type="#_x0000_t202" style="position:absolute;margin-left:328.2pt;margin-top:50.65pt;width:36pt;height:18pt;z-index:251692032;visibility:visible;mso-wrap-style:square;mso-wrap-distance-left:9pt;mso-wrap-distance-top:0;mso-wrap-distance-right:9pt;mso-wrap-distance-bottom:0;mso-position-horizontal:absolute;mso-position-horizontal-relative:text;mso-position-vertical:absolute;mso-position-vertical-relative:text;v-text-anchor:top" o:gfxdata="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" filled="f" stroked="f">
+                <v:textbox>
+                  <w:txbxContent>
+                    <w:p>
+                      <w:pPr>
+                        <w:rPr>
+                          <w:rFonts w:hint="eastAsia"/>
+                          <w:sz w:val="18"/>
+                          <w:szCs w:val="18"/>
+                        </w:rPr>
+                      </w:pPr>
+                      <w:r>
+                        <w:rPr>
+                          <w:rFonts w:hint="eastAsia"/>
+                          <w:sz w:val="18"/>
+                          <w:szCs w:val="18"/>
+                        </w:rPr>
+                        <w:t>模型</w:t>
+                      </w:r>
+                    </w:p>
+                  </w:txbxContent>
+                </v:textbox>
+                <w10:wrap type="square"/>
+              </v:shape>
+            </w:pict>
+          </mc:Fallback>
+        </mc:AlternateContent>
+      </w:r>
+      <w:r>
+        <w:rPr>
+          <w:rFonts w:ascii="Songti TC" w:eastAsia="Songti TC" w:hAnsi="Songti TC" w:cs="Times New Roman" w:hint="eastAsia"/>
+          <w:noProof/>
+          <w:color w:val="000000"/>
+        </w:rPr>
+        <mc:AlternateContent>
+          <mc:Choice Requires="wps">
+            <w:drawing>
+              <wp:anchor distT="0" distB="0" distL="114300" distR="114300" simplePos="0" relativeHeight="251691008" behindDoc="0" locked="0" layoutInCell="1" allowOverlap="1" wp14:anchorId="08AAF16D" wp14:editId="7E3AB313">
+                <wp:simplePos x="0" y="0"/>
+                <wp:positionH relativeFrom="column">
+                  <wp:posOffset>3937635</wp:posOffset>
+                </wp:positionH>
+                <wp:positionV relativeFrom="paragraph">
+                  <wp:posOffset>182245</wp:posOffset>
+                </wp:positionV>
+                <wp:extent cx="723900" cy="279400"/>
+                <wp:effectExtent l="0" t="0" r="12700" b="12700"/>
+                <wp:wrapNone/>
+                <wp:docPr id="4" name="Rectangle 7"/>
+                <wp:cNvGraphicFramePr/>
+                <a:graphic xmlns:a="http://schemas.openxmlformats.org/drawingml/2006/main">
+                  <a:graphicData uri="http://schemas.microsoft.com/office/word/2010/wordprocessingShape">
+                    <wps:wsp>
+                      <wps:cNvSpPr/>
+                      <wps:spPr>
+                        <a:xfrm>
+                          <a:off x="0" y="0"/>
+                          <a:ext cx="723900" cy="279400"/>
+                        </a:xfrm>
+                        <a:prstGeom prst="rect">
+                          <a:avLst/>
+                        </a:prstGeom>
+                        <a:noFill/>
+                      </wps:spPr>
+                      <wps:style>
+                        <a:lnRef idx="2">
+                          <a:schemeClr val="accent1">
+                            <a:shade val="50000"/>
+                          </a:schemeClr>
+                        </a:lnRef>
+                        <a:fillRef idx="1">
+                          <a:schemeClr val="accent1"/>
+                        </a:fillRef>
+                        <a:effectRef idx="0">
+                          <a:schemeClr val="accent1"/>
+                        </a:effectRef>
+                        <a:fontRef idx="minor">
+                          <a:schemeClr val="lt1"/>
+                        </a:fontRef>
+                      </wps:style>
+                      <wps:txbx>
+                        <w:txbxContent>
+                          <w:p>
+                            <w:pPr>
+                              <w:rPr>
+                                <w:color w:val="000000" w:themeColor="text1"/>
+                                <w:sz w:val="20"/>
+                                <w:szCs w:val="20"/>
+                              </w:rPr>
+                            </w:pPr>
+                            <w:r>
+                              <w:rPr>
+                                <w:rFonts w:hint="eastAsia"/>
+                                <w:color w:val="000000" w:themeColor="text1"/>
+                                <w:sz w:val="20"/>
+                                <w:szCs w:val="20"/>
+                              </w:rPr>
+                              <w:t>模型训练</w:t>
+                            </w:r>
+                          </w:p>
+                        </w:txbxContent>
+                      </wps:txbx>
+                      <wps:bodyPr rot="0" spcFirstLastPara="0" vertOverflow="overflow" horzOverflow="overflow" vert="horz" wrap="square" lIns="91440" tIns="45720" rIns="91440" bIns="45720" numCol="1" spcCol="0" rtlCol="0" fromWordArt="0" anchor="ctr" anchorCtr="0" forceAA="0" compatLnSpc="1">
+                        <a:prstTxWarp prst="textNoShape">
+                          <a:avLst/>
+                        </a:prstTxWarp>
+                        <a:noAutofit/>
+                      </wps:bodyPr>
+                    </wps:wsp>
+                  </a:graphicData>
+                </a:graphic>
+                <wp14:sizeRelH relativeFrom="margin">
+                  <wp14:pctWidth>0</wp14:pctWidth>
+                </wp14:sizeRelH>
+                <wp14:sizeRelV relativeFrom="margin">
+                  <wp14:pctHeight>0</wp14:pctHeight>
+                </wp14:sizeRelV>
+              </wp:anchor>
+            </w:drawing>
+          </mc:Choice>
+          <mc:Fallback>
+            <w:pict>
+              <v:rect w14:anchorId="08AAF16D" id="_x0000_s1029" style="position:absolute;margin-left:310.05pt;margin-top:14.35pt;width:57pt;height:22pt;z-index:251691008;visibility:visible;mso-wrap-style:square;mso-width-percent:0;mso-height-percent:0;mso-wrap-distance-left:9pt;mso-wrap-distance-top:0;mso-wrap-distance-right:9pt;mso-wrap-distance-bottom:0;mso-position-horizontal:absolute;mso-position-horizontal-relative:text;mso-position-vertical:absolute;mso-position-vertical-relative:text;mso-width-percent:0;mso-height-percent:0;mso-width-relative:margin;mso-height-relative:margin;v-text-anchor:middle" o:gfxdata="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" filled="f" strokecolor="#1f3763 [1604]" strokeweight="1pt">
+                <v:textbox>
+                  <w:txbxContent>
+                    <w:p>
+                      <w:pPr>
+                        <w:rPr>
+                          <w:color w:val="000000" w:themeColor="text1"/>
+                          <w:sz w:val="20"/>
+                          <w:szCs w:val="20"/>
+                        </w:rPr>
+                      </w:pPr>
+                      <w:r>
+                        <w:rPr>
+                          <w:rFonts w:hint="eastAsia"/>
+                          <w:color w:val="000000" w:themeColor="text1"/>
+                          <w:sz w:val="20"/>
+                          <w:szCs w:val="20"/>
+                        </w:rPr>
+                        <w:t>模型训练</w:t>
+                      </w:r>
+                    </w:p>
+                  </w:txbxContent>
+                </v:textbox>
+              </v:rect>
+            </w:pict>
+          </mc:Fallback>
+        </mc:AlternateContent>
+      </w:r>
+      <w:r>
+        <w:rPr>
+          <w:rFonts w:ascii="Songti TC" w:eastAsia="Songti TC" w:hAnsi="Songti TC" w:cs="Times New Roman" w:hint="eastAsia"/>
+          <w:noProof/>
+          <w:color w:val="000000"/>
+        </w:rPr>
+        <mc:AlternateContent>
+          <mc:Choice Requires="wps">
+            <w:drawing>
               <wp:anchor distT="0" distB="0" distL="114300" distR="114300" simplePos="0" relativeHeight="251686912" behindDoc="0" locked="0" layoutInCell="1" allowOverlap="1" wp14:anchorId="49EBD1F0" wp14:editId="27CBBB49">
                 <wp:simplePos x="0" y="0"/>
                 <wp:positionH relativeFrom="column">
@@ -1666,7 +1908,6 @@
                             <w:pPr>
                               <w:jc w:val="center"/>
                               <w:rPr>
-                                <w:rFonts w:hint="eastAsia"/>
                                 <w:color w:val="000000" w:themeColor="text1"/>
                                 <w:sz w:val="20"/>
                                 <w:szCs w:val="20"/>
@@ -1791,7 +2032,6 @@
                           <w:p>
                             <w:pPr>
                               <w:rPr>
-                                <w:rFonts w:hint="eastAsia"/>
                                 <w:color w:val="000000" w:themeColor="text1"/>
                                 <w:sz w:val="18"/>
                                 <w:szCs w:val="18"/>
@@ -1867,264 +2107,7 @@
         <mc:AlternateContent>
           <mc:Choice Requires="wps">
             <w:drawing>
-              <wp:anchor distT="0" distB="0" distL="114300" distR="114300" simplePos="0" relativeHeight="251654140" behindDoc="0" locked="0" layoutInCell="1" allowOverlap="1" wp14:anchorId="04D48758" wp14:editId="5E5D9742">
-                <wp:simplePos x="0" y="0"/>
-                <wp:positionH relativeFrom="column">
-                  <wp:posOffset>3595370</wp:posOffset>
-                </wp:positionH>
-                <wp:positionV relativeFrom="paragraph">
-                  <wp:posOffset>294640</wp:posOffset>
-                </wp:positionV>
-                <wp:extent cx="457835" cy="234950"/>
-                <wp:effectExtent l="0" t="0" r="0" b="0"/>
-                <wp:wrapNone/>
-                <wp:docPr id="17" name="Text Box 4"/>
-                <wp:cNvGraphicFramePr/>
-                <a:graphic xmlns:a="http://schemas.openxmlformats.org/drawingml/2006/main">
-                  <a:graphicData uri="http://schemas.microsoft.com/office/word/2010/wordprocessingShape">
-                    <wps:wsp>
-                      <wps:cNvSpPr txBox="1"/>
-                      <wps:spPr>
-                        <a:xfrm>
-                          <a:off x="0" y="0"/>
-                          <a:ext cx="457835" cy="234950"/>
-                        </a:xfrm>
-                        <a:prstGeom prst="rect">
-                          <a:avLst/>
-                        </a:prstGeom>
-                        <a:solidFill>
-                          <a:schemeClr val="lt1"/>
-                        </a:solidFill>
-                        <a:ln w="6350">
-                          <a:noFill/>
-                        </a:ln>
-                      </wps:spPr>
-                      <wps:txbx>
-                        <w:txbxContent>
-                          <w:p>
-                            <w:pPr>
-                              <w:rPr>
-                                <w:sz w:val="18"/>
-                                <w:szCs w:val="18"/>
-                              </w:rPr>
-                            </w:pPr>
-                            <w:r>
-                              <w:rPr>
-                                <w:rFonts w:hint="eastAsia"/>
-                                <w:sz w:val="18"/>
-                                <w:szCs w:val="18"/>
-                              </w:rPr>
-                              <w:t>训练</w:t>
-                            </w:r>
-                          </w:p>
-                        </w:txbxContent>
-                      </wps:txbx>
-                      <wps:bodyPr rot="0" spcFirstLastPara="0" vertOverflow="overflow" horzOverflow="overflow" vert="horz" wrap="square" lIns="91440" tIns="45720" rIns="91440" bIns="45720" numCol="1" spcCol="0" rtlCol="0" fromWordArt="0" anchor="t" anchorCtr="0" forceAA="0" compatLnSpc="1">
-                        <a:prstTxWarp prst="textNoShape">
-                          <a:avLst/>
-                        </a:prstTxWarp>
-                        <a:noAutofit/>
-                      </wps:bodyPr>
-                    </wps:wsp>
-                  </a:graphicData>
-                </a:graphic>
-                <wp14:sizeRelH relativeFrom="margin">
-                  <wp14:pctWidth>0</wp14:pctWidth>
-                </wp14:sizeRelH>
-                <wp14:sizeRelV relativeFrom="margin">
-                  <wp14:pctHeight>0</wp14:pctHeight>
-                </wp14:sizeRelV>
-              </wp:anchor>
-            </w:drawing>
-          </mc:Choice>
-          <mc:Fallback>
-            <w:pict>
-              <v:shapetype w14:anchorId="04D48758" id="_x0000_t202" coordsize="21600,21600" o:spt="202" path="m0,0l0,21600,21600,21600,21600,0xe">
-                <v:stroke joinstyle="miter"/>
-                <v:path gradientshapeok="t" o:connecttype="rect"/>
-              </v:shapetype>
-              <v:shape id="Text Box 4" o:spid="_x0000_s1030" type="#_x0000_t202" style="position:absolute;margin-left:283.1pt;margin-top:23.2pt;width:36.05pt;height:18.5pt;z-index:251654140;visibility:visible;mso-wrap-style:square;mso-width-percent:0;mso-height-percent:0;mso-wrap-distance-left:9pt;mso-wrap-distance-top:0;mso-wrap-distance-right:9pt;mso-wrap-distance-bottom:0;mso-position-horizontal:absolute;mso-position-horizontal-relative:text;mso-position-vertical:absolute;mso-position-vertical-relative:text;mso-width-percent:0;mso-height-percent:0;mso-width-relative:margin;mso-height-relative:margin;v-text-anchor:top" o:gfxdata="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" fillcolor="white [3201]" stroked="f" strokeweight=".5pt">
-                <v:textbox>
-                  <w:txbxContent>
-                    <w:p>
-                      <w:pPr>
-                        <w:rPr>
-                          <w:sz w:val="18"/>
-                          <w:szCs w:val="18"/>
-                        </w:rPr>
-                      </w:pPr>
-                      <w:r>
-                        <w:rPr>
-                          <w:rFonts w:hint="eastAsia"/>
-                          <w:sz w:val="18"/>
-                          <w:szCs w:val="18"/>
-                        </w:rPr>
-                        <w:t>训练</w:t>
-                      </w:r>
-                    </w:p>
-                  </w:txbxContent>
-                </v:textbox>
-              </v:shape>
-            </w:pict>
-          </mc:Fallback>
-        </mc:AlternateContent>
-      </w:r>
-      <w:r>
-        <w:rPr>
-          <w:rFonts w:ascii="Songti TC" w:eastAsia="Songti TC" w:hAnsi="Songti TC" w:cs="Times New Roman" w:hint="eastAsia"/>
-          <w:noProof/>
-          <w:color w:val="000000"/>
-        </w:rPr>
-        <mc:AlternateContent>
-          <mc:Choice Requires="wps">
-            <w:drawing>
-              <wp:anchor distT="0" distB="0" distL="114300" distR="114300" simplePos="0" relativeHeight="251679744" behindDoc="0" locked="0" layoutInCell="1" allowOverlap="1" wp14:anchorId="6E9E579D" wp14:editId="0A86FE4E">
-                <wp:simplePos x="0" y="0"/>
-                <wp:positionH relativeFrom="column">
-                  <wp:posOffset>3936577</wp:posOffset>
-                </wp:positionH>
-                <wp:positionV relativeFrom="paragraph">
-                  <wp:posOffset>120015</wp:posOffset>
-                </wp:positionV>
-                <wp:extent cx="469900" cy="406400"/>
-                <wp:effectExtent l="0" t="0" r="38100" b="25400"/>
-                <wp:wrapNone/>
-                <wp:docPr id="18" name="Can 2"/>
-                <wp:cNvGraphicFramePr/>
-                <a:graphic xmlns:a="http://schemas.openxmlformats.org/drawingml/2006/main">
-                  <a:graphicData uri="http://schemas.microsoft.com/office/word/2010/wordprocessingShape">
-                    <wps:wsp>
-                      <wps:cNvSpPr/>
-                      <wps:spPr>
-                        <a:xfrm>
-                          <a:off x="0" y="0"/>
-                          <a:ext cx="469900" cy="406400"/>
-                        </a:xfrm>
-                        <a:prstGeom prst="can">
-                          <a:avLst/>
-                        </a:prstGeom>
-                        <a:noFill/>
-                        <a:ln>
-                          <a:solidFill>
-                            <a:schemeClr val="tx1"/>
-                          </a:solidFill>
-                        </a:ln>
-                      </wps:spPr>
-                      <wps:style>
-                        <a:lnRef idx="2">
-                          <a:schemeClr val="accent1">
-                            <a:shade val="50000"/>
-                          </a:schemeClr>
-                        </a:lnRef>
-                        <a:fillRef idx="1">
-                          <a:schemeClr val="accent1"/>
-                        </a:fillRef>
-                        <a:effectRef idx="0">
-                          <a:schemeClr val="accent1"/>
-                        </a:effectRef>
-                        <a:fontRef idx="minor">
-                          <a:schemeClr val="lt1"/>
-                        </a:fontRef>
-                      </wps:style>
-                      <wps:txbx>
-                        <w:txbxContent>
-                          <w:p>
-                            <w:pPr>
-                              <w:rPr>
-                                <w:color w:val="000000" w:themeColor="text1"/>
-                                <w:sz w:val="20"/>
-                                <w:szCs w:val="20"/>
-                              </w:rPr>
-                            </w:pPr>
-                            <w:r>
-                              <w:rPr>
-                                <w:rFonts w:hint="eastAsia"/>
-                                <w:color w:val="000000" w:themeColor="text1"/>
-                                <w:sz w:val="20"/>
-                                <w:szCs w:val="20"/>
-                              </w:rPr>
-                              <w:t>模型</w:t>
-                            </w:r>
-                            <w:r>
-                              <w:rPr>
-                                <w:rFonts w:hint="eastAsia"/>
-                                <w:color w:val="000000" w:themeColor="text1"/>
-                                <w:sz w:val="20"/>
-                                <w:szCs w:val="20"/>
-                              </w:rPr>
-                              <w:t>文本</w:t>
-                            </w:r>
-                          </w:p>
-                        </w:txbxContent>
-                      </wps:txbx>
-                      <wps:bodyPr rot="0" spcFirstLastPara="0" vertOverflow="overflow" horzOverflow="overflow" vert="horz" wrap="square" lIns="91440" tIns="45720" rIns="91440" bIns="45720" numCol="1" spcCol="0" rtlCol="0" fromWordArt="0" anchor="ctr" anchorCtr="0" forceAA="0" compatLnSpc="1">
-                        <a:prstTxWarp prst="textNoShape">
-                          <a:avLst/>
-                        </a:prstTxWarp>
-                        <a:noAutofit/>
-                      </wps:bodyPr>
-                    </wps:wsp>
-                  </a:graphicData>
-                </a:graphic>
-                <wp14:sizeRelH relativeFrom="margin">
-                  <wp14:pctWidth>0</wp14:pctWidth>
-                </wp14:sizeRelH>
-                <wp14:sizeRelV relativeFrom="margin">
-                  <wp14:pctHeight>0</wp14:pctHeight>
-                </wp14:sizeRelV>
-              </wp:anchor>
-            </w:drawing>
-          </mc:Choice>
-          <mc:Fallback>
-            <w:pict>
-              <v:shape w14:anchorId="6E9E579D" id="Can 2" o:spid="_x0000_s1031" type="#_x0000_t22" style="position:absolute;margin-left:309.95pt;margin-top:9.45pt;width:37pt;height:32pt;z-index:251679744;visibility:visible;mso-wrap-style:square;mso-width-percent:0;mso-height-percent:0;mso-wrap-distance-left:9pt;mso-wrap-distance-top:0;mso-wrap-distance-right:9pt;mso-wrap-distance-bottom:0;mso-position-horizontal:absolute;mso-position-horizontal-relative:text;mso-position-vertical:absolute;mso-position-vertical-relative:text;mso-width-percent:0;mso-height-percent:0;mso-width-relative:margin;mso-height-relative:margin;v-text-anchor:middle" o:gfxdata="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" filled="f" strokecolor="black [3213]" strokeweight="1pt">
-                <v:stroke joinstyle="miter"/>
-                <v:textbox>
-                  <w:txbxContent>
-                    <w:p>
-                      <w:pPr>
-                        <w:rPr>
-                          <w:color w:val="000000" w:themeColor="text1"/>
-                          <w:sz w:val="20"/>
-                          <w:szCs w:val="20"/>
-                        </w:rPr>
-                      </w:pPr>
-                      <w:r>
-                        <w:rPr>
-                          <w:rFonts w:hint="eastAsia"/>
-                          <w:color w:val="000000" w:themeColor="text1"/>
-                          <w:sz w:val="20"/>
-                          <w:szCs w:val="20"/>
-                        </w:rPr>
-                        <w:t>模型</w:t>
-                      </w:r>
-                      <w:r>
-                        <w:rPr>
-                          <w:rFonts w:hint="eastAsia"/>
-                          <w:color w:val="000000" w:themeColor="text1"/>
-                          <w:sz w:val="20"/>
-                          <w:szCs w:val="20"/>
-                        </w:rPr>
-                        <w:t>文本</w:t>
-                      </w:r>
-                    </w:p>
-                  </w:txbxContent>
-                </v:textbox>
-              </v:shape>
-            </w:pict>
-          </mc:Fallback>
-        </mc:AlternateContent>
-      </w:r>
-      <w:r>
-        <w:rPr>
-          <w:rFonts w:ascii="Songti TC" w:eastAsia="Songti TC" w:hAnsi="Songti TC" w:cs="Times New Roman" w:hint="eastAsia"/>
-          <w:noProof/>
-          <w:color w:val="000000"/>
-        </w:rPr>
-        <mc:AlternateContent>
-          <mc:Choice Requires="wps">
-            <w:drawing>
-              <wp:anchor distT="0" distB="0" distL="114300" distR="114300" simplePos="0" relativeHeight="251660288" behindDoc="0" locked="0" layoutInCell="1" allowOverlap="1" wp14:anchorId="11C755F1" wp14:editId="423A284E">
+              <wp:anchor distT="0" distB="0" distL="114300" distR="114300" simplePos="0" relativeHeight="251660288" behindDoc="0" locked="0" layoutInCell="1" allowOverlap="1" wp14:anchorId="11C755F1" wp14:editId="46B3FB3F">
                 <wp:simplePos x="0" y="0"/>
                 <wp:positionH relativeFrom="column">
                   <wp:posOffset>-62865</wp:posOffset>
@@ -2223,7 +2206,7 @@
           </mc:Choice>
           <mc:Fallback>
             <w:pict>
-              <v:shape w14:anchorId="11C755F1" id="_x0000_s1032" type="#_x0000_t22" style="position:absolute;margin-left:-4.95pt;margin-top:31.75pt;width:55.55pt;height:32pt;z-index:251660288;visibility:visible;mso-wrap-style:square;mso-width-percent:0;mso-height-percent:0;mso-wrap-distance-left:9pt;mso-wrap-distance-top:0;mso-wrap-distance-right:9pt;mso-wrap-distance-bottom:0;mso-position-horizontal:absolute;mso-position-horizontal-relative:text;mso-position-vertical:absolute;mso-position-vertical-relative:text;mso-width-percent:0;mso-height-percent:0;mso-width-relative:margin;mso-height-relative:margin;v-text-anchor:middle" o:gfxdata="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" filled="f" strokecolor="black [3213]" strokeweight="1pt">
+              <v:shape w14:anchorId="11C755F1" id="Can 2" o:spid="_x0000_s1032" type="#_x0000_t22" style="position:absolute;margin-left:-4.95pt;margin-top:31.75pt;width:55.55pt;height:32pt;z-index:251660288;visibility:visible;mso-wrap-style:square;mso-width-percent:0;mso-height-percent:0;mso-wrap-distance-left:9pt;mso-wrap-distance-top:0;mso-wrap-distance-right:9pt;mso-wrap-distance-bottom:0;mso-position-horizontal:absolute;mso-position-horizontal-relative:text;mso-position-vertical:absolute;mso-position-vertical-relative:text;mso-width-percent:0;mso-height-percent:0;mso-width-relative:margin;mso-height-relative:margin;v-text-anchor:middle" o:gfxdata="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" filled="f" strokecolor="black [3213]" strokeweight="1pt">
                 <v:stroke joinstyle="miter"/>
                 <v:textbox>
                   <w:txbxContent>
@@ -2284,208 +2267,7 @@
         <mc:AlternateContent>
           <mc:Choice Requires="wps">
             <w:drawing>
-              <wp:anchor distT="0" distB="0" distL="114300" distR="114300" simplePos="0" relativeHeight="251688960" behindDoc="0" locked="0" layoutInCell="1" allowOverlap="1" wp14:anchorId="6C483357" wp14:editId="0126BC10">
-                <wp:simplePos x="0" y="0"/>
-                <wp:positionH relativeFrom="column">
-                  <wp:posOffset>4394835</wp:posOffset>
-                </wp:positionH>
-                <wp:positionV relativeFrom="paragraph">
-                  <wp:posOffset>56727</wp:posOffset>
-                </wp:positionV>
-                <wp:extent cx="723900" cy="279400"/>
-                <wp:effectExtent l="0" t="0" r="0" b="0"/>
-                <wp:wrapNone/>
-                <wp:docPr id="28" name="Rectangle 7"/>
-                <wp:cNvGraphicFramePr/>
-                <a:graphic xmlns:a="http://schemas.openxmlformats.org/drawingml/2006/main">
-                  <a:graphicData uri="http://schemas.microsoft.com/office/word/2010/wordprocessingShape">
-                    <wps:wsp>
-                      <wps:cNvSpPr/>
-                      <wps:spPr>
-                        <a:xfrm>
-                          <a:off x="0" y="0"/>
-                          <a:ext cx="723900" cy="279400"/>
-                        </a:xfrm>
-                        <a:prstGeom prst="rect">
-                          <a:avLst/>
-                        </a:prstGeom>
-                        <a:noFill/>
-                        <a:ln>
-                          <a:noFill/>
-                        </a:ln>
-                      </wps:spPr>
-                      <wps:style>
-                        <a:lnRef idx="2">
-                          <a:schemeClr val="accent1">
-                            <a:shade val="50000"/>
-                          </a:schemeClr>
-                        </a:lnRef>
-                        <a:fillRef idx="1">
-                          <a:schemeClr val="accent1"/>
-                        </a:fillRef>
-                        <a:effectRef idx="0">
-                          <a:schemeClr val="accent1"/>
-                        </a:effectRef>
-                        <a:fontRef idx="minor">
-                          <a:schemeClr val="lt1"/>
-                        </a:fontRef>
-                      </wps:style>
-                      <wps:txbx>
-                        <w:txbxContent>
-                          <w:p>
-                            <w:pPr>
-                              <w:rPr>
-                                <w:rFonts w:hint="eastAsia"/>
-                                <w:color w:val="000000" w:themeColor="text1"/>
-                                <w:sz w:val="20"/>
-                                <w:szCs w:val="20"/>
-                              </w:rPr>
-                            </w:pPr>
-                            <w:r>
-                              <w:rPr>
-                                <w:rFonts w:hint="eastAsia"/>
-                                <w:color w:val="000000" w:themeColor="text1"/>
-                                <w:sz w:val="20"/>
-                                <w:szCs w:val="20"/>
-                              </w:rPr>
-                              <w:t>合成语音</w:t>
-                            </w:r>
-                          </w:p>
-                        </w:txbxContent>
-                      </wps:txbx>
-                      <wps:bodyPr rot="0" spcFirstLastPara="0" vertOverflow="overflow" horzOverflow="overflow" vert="horz" wrap="square" lIns="91440" tIns="45720" rIns="91440" bIns="45720" numCol="1" spcCol="0" rtlCol="0" fromWordArt="0" anchor="ctr" anchorCtr="0" forceAA="0" compatLnSpc="1">
-                        <a:prstTxWarp prst="textNoShape">
-                          <a:avLst/>
-                        </a:prstTxWarp>
-                        <a:noAutofit/>
-                      </wps:bodyPr>
-                    </wps:wsp>
-                  </a:graphicData>
-                </a:graphic>
-                <wp14:sizeRelH relativeFrom="margin">
-                  <wp14:pctWidth>0</wp14:pctWidth>
-                </wp14:sizeRelH>
-                <wp14:sizeRelV relativeFrom="margin">
-                  <wp14:pctHeight>0</wp14:pctHeight>
-                </wp14:sizeRelV>
-              </wp:anchor>
-            </w:drawing>
-          </mc:Choice>
-          <mc:Fallback>
-            <w:pict>
-              <v:rect w14:anchorId="6C483357" id="_x0000_s1033" style="position:absolute;margin-left:346.05pt;margin-top:4.45pt;width:57pt;height:22pt;z-index:251688960;visibility:visible;mso-wrap-style:square;mso-width-percent:0;mso-height-percent:0;mso-wrap-distance-left:9pt;mso-wrap-distance-top:0;mso-wrap-distance-right:9pt;mso-wrap-distance-bottom:0;mso-position-horizontal:absolute;mso-position-horizontal-relative:text;mso-position-vertical:absolute;mso-position-vertical-relative:text;mso-width-percent:0;mso-height-percent:0;mso-width-relative:margin;mso-height-relative:margin;v-text-anchor:middle" o:gfxdata="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" filled="f" stroked="f" strokeweight="1pt">
-                <v:textbox>
-                  <w:txbxContent>
-                    <w:p>
-                      <w:pPr>
-                        <w:rPr>
-                          <w:rFonts w:hint="eastAsia"/>
-                          <w:color w:val="000000" w:themeColor="text1"/>
-                          <w:sz w:val="20"/>
-                          <w:szCs w:val="20"/>
-                        </w:rPr>
-                      </w:pPr>
-                      <w:r>
-                        <w:rPr>
-                          <w:rFonts w:hint="eastAsia"/>
-                          <w:color w:val="000000" w:themeColor="text1"/>
-                          <w:sz w:val="20"/>
-                          <w:szCs w:val="20"/>
-                        </w:rPr>
-                        <w:t>合成语音</w:t>
-                      </w:r>
-                    </w:p>
-                  </w:txbxContent>
-                </v:textbox>
-              </v:rect>
-            </w:pict>
-          </mc:Fallback>
-        </mc:AlternateContent>
-      </w:r>
-      <w:r>
-        <w:rPr>
-          <w:rFonts w:ascii="Songti TC" w:eastAsia="Songti TC" w:hAnsi="Songti TC" w:cs="Times New Roman" w:hint="eastAsia"/>
-          <w:noProof/>
-          <w:color w:val="000000"/>
-        </w:rPr>
-        <mc:AlternateContent>
-          <mc:Choice Requires="wps">
-            <w:drawing>
-              <wp:anchor distT="0" distB="0" distL="114300" distR="114300" simplePos="0" relativeHeight="251685888" behindDoc="0" locked="0" layoutInCell="1" allowOverlap="1" wp14:anchorId="539EF8DF" wp14:editId="7586D421">
-                <wp:simplePos x="0" y="0"/>
-                <wp:positionH relativeFrom="column">
-                  <wp:posOffset>3251835</wp:posOffset>
-                </wp:positionH>
-                <wp:positionV relativeFrom="paragraph">
-                  <wp:posOffset>169545</wp:posOffset>
-                </wp:positionV>
-                <wp:extent cx="1152000" cy="0"/>
-                <wp:effectExtent l="0" t="76200" r="41910" b="101600"/>
-                <wp:wrapNone/>
-                <wp:docPr id="25" name="直线箭头连接符 25"/>
-                <wp:cNvGraphicFramePr/>
-                <a:graphic xmlns:a="http://schemas.openxmlformats.org/drawingml/2006/main">
-                  <a:graphicData uri="http://schemas.microsoft.com/office/word/2010/wordprocessingShape">
-                    <wps:wsp>
-                      <wps:cNvCnPr/>
-                      <wps:spPr>
-                        <a:xfrm>
-                          <a:off x="0" y="0"/>
-                          <a:ext cx="1152000" cy="0"/>
-                        </a:xfrm>
-                        <a:prstGeom prst="straightConnector1">
-                          <a:avLst/>
-                        </a:prstGeom>
-                        <a:ln>
-                          <a:tailEnd type="triangle"/>
-                        </a:ln>
-                      </wps:spPr>
-                      <wps:style>
-                        <a:lnRef idx="1">
-                          <a:schemeClr val="accent1"/>
-                        </a:lnRef>
-                        <a:fillRef idx="0">
-                          <a:schemeClr val="accent1"/>
-                        </a:fillRef>
-                        <a:effectRef idx="0">
-                          <a:schemeClr val="accent1"/>
-                        </a:effectRef>
-                        <a:fontRef idx="minor">
-                          <a:schemeClr val="tx1"/>
-                        </a:fontRef>
-                      </wps:style>
-                      <wps:bodyPr/>
-                    </wps:wsp>
-                  </a:graphicData>
-                </a:graphic>
-                <wp14:sizeRelH relativeFrom="margin">
-                  <wp14:pctWidth>0</wp14:pctWidth>
-                </wp14:sizeRelH>
-                <wp14:sizeRelV relativeFrom="margin">
-                  <wp14:pctHeight>0</wp14:pctHeight>
-                </wp14:sizeRelV>
-              </wp:anchor>
-            </w:drawing>
-          </mc:Choice>
-          <mc:Fallback>
-            <w:pict>
-              <v:shape w14:anchorId="1ACEAD7E" id="直线箭头连接符 25" o:spid="_x0000_s1026" type="#_x0000_t32" style="position:absolute;left:0;text-align:left;margin-left:256.05pt;margin-top:13.35pt;width:90.7pt;height:0;z-index:251685888;visibility:visible;mso-wrap-style:square;mso-width-percent:0;mso-height-percent:0;mso-wrap-distance-left:9pt;mso-wrap-distance-top:0;mso-wrap-distance-right:9pt;mso-wrap-distance-bottom:0;mso-position-horizontal:absolute;mso-position-horizontal-relative:text;mso-position-vertical:absolute;mso-position-vertical-relative:text;mso-width-percent:0;mso-height-percent:0;mso-width-relative:margin;mso-height-relative:margin" o:gfxdata="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" strokecolor="#4472c4 [3204]" strokeweight=".5pt">
-                <v:stroke endarrow="block" joinstyle="miter"/>
-              </v:shape>
-            </w:pict>
-          </mc:Fallback>
-        </mc:AlternateContent>
-      </w:r>
-      <w:r>
-        <w:rPr>
-          <w:rFonts w:ascii="Songti TC" w:eastAsia="Songti TC" w:hAnsi="Songti TC" w:cs="Times New Roman" w:hint="eastAsia"/>
-          <w:noProof/>
-          <w:color w:val="000000"/>
-        </w:rPr>
-        <mc:AlternateContent>
-          <mc:Choice Requires="wps">
-            <w:drawing>
-              <wp:anchor distT="0" distB="0" distL="114300" distR="114300" simplePos="0" relativeHeight="251684864" behindDoc="0" locked="0" layoutInCell="1" allowOverlap="1" wp14:anchorId="095B6F00" wp14:editId="1EFEEBAF">
+              <wp:anchor distT="0" distB="0" distL="114300" distR="114300" simplePos="0" relativeHeight="251684864" behindDoc="0" locked="0" layoutInCell="1" allowOverlap="1" wp14:anchorId="095B6F00" wp14:editId="64FBA41F">
                 <wp:simplePos x="0" y="0"/>
                 <wp:positionH relativeFrom="column">
                   <wp:posOffset>622935</wp:posOffset>
@@ -2536,84 +2318,18 @@
           </mc:Choice>
           <mc:Fallback>
             <w:pict>
-              <v:shape w14:anchorId="79268481" id="肘形连接符 24" o:spid="_x0000_s1026" type="#_x0000_t34" style="position:absolute;left:0;text-align:left;margin-left:49.05pt;margin-top:4.35pt;width:36pt;height:18pt;flip:y;z-index:251684864;visibility:visible;mso-wrap-style:square;mso-wrap-distance-left:9pt;mso-wrap-distance-top:0;mso-wrap-distance-right:9pt;mso-wrap-distance-bottom:0;mso-position-horizontal:absolute;mso-position-horizontal-relative:text;mso-position-vertical:absolute;mso-position-vertical-relative:text" o:gfxdata="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" adj="20000" strokecolor="#4472c4 [3204]" strokeweight=".5pt"/>
-            </w:pict>
-          </mc:Fallback>
-        </mc:AlternateContent>
-      </w:r>
-      <w:r>
-        <w:rPr>
-          <w:rFonts w:ascii="Songti TC" w:eastAsia="Songti TC" w:hAnsi="Songti TC" w:cs="Times New Roman" w:hint="eastAsia"/>
-          <w:noProof/>
-          <w:color w:val="000000"/>
-        </w:rPr>
-        <mc:AlternateContent>
-          <mc:Choice Requires="wps">
-            <w:drawing>
-              <wp:anchor distT="0" distB="0" distL="114300" distR="114300" simplePos="0" relativeHeight="251669504" behindDoc="0" locked="0" layoutInCell="1" allowOverlap="1" wp14:anchorId="08656DCE" wp14:editId="1A2C4391">
-                <wp:simplePos x="0" y="0"/>
-                <wp:positionH relativeFrom="column">
-                  <wp:posOffset>2112857</wp:posOffset>
-                </wp:positionH>
-                <wp:positionV relativeFrom="paragraph">
-                  <wp:posOffset>51223</wp:posOffset>
-                </wp:positionV>
-                <wp:extent cx="359410" cy="0"/>
-                <wp:effectExtent l="0" t="76200" r="46990" b="101600"/>
-                <wp:wrapNone/>
-                <wp:docPr id="10" name="Straight Arrow Connector 5"/>
-                <wp:cNvGraphicFramePr/>
-                <a:graphic xmlns:a="http://schemas.openxmlformats.org/drawingml/2006/main">
-                  <a:graphicData uri="http://schemas.microsoft.com/office/word/2010/wordprocessingShape">
-                    <wps:wsp>
-                      <wps:cNvCnPr/>
-                      <wps:spPr>
-                        <a:xfrm>
-                          <a:off x="0" y="0"/>
-                          <a:ext cx="359410" cy="0"/>
-                        </a:xfrm>
-                        <a:prstGeom prst="straightConnector1">
-                          <a:avLst/>
-                        </a:prstGeom>
-                        <a:ln>
-                          <a:solidFill>
-                            <a:schemeClr val="tx1"/>
-                          </a:solidFill>
-                          <a:tailEnd type="triangle"/>
-                        </a:ln>
-                      </wps:spPr>
-                      <wps:style>
-                        <a:lnRef idx="1">
-                          <a:schemeClr val="accent1"/>
-                        </a:lnRef>
-                        <a:fillRef idx="0">
-                          <a:schemeClr val="accent1"/>
-                        </a:fillRef>
-                        <a:effectRef idx="0">
-                          <a:schemeClr val="accent1"/>
-                        </a:effectRef>
-                        <a:fontRef idx="minor">
-                          <a:schemeClr val="tx1"/>
-                        </a:fontRef>
-                      </wps:style>
-                      <wps:bodyPr/>
-                    </wps:wsp>
-                  </a:graphicData>
-                </a:graphic>
-                <wp14:sizeRelH relativeFrom="margin">
-                  <wp14:pctWidth>0</wp14:pctWidth>
-                </wp14:sizeRelH>
-                <wp14:sizeRelV relativeFrom="margin">
-                  <wp14:pctHeight>0</wp14:pctHeight>
-                </wp14:sizeRelV>
-              </wp:anchor>
-            </w:drawing>
-          </mc:Choice>
-          <mc:Fallback>
-            <w:pict>
-              <v:shape w14:anchorId="1DBEE694" id="Straight Arrow Connector 5" o:spid="_x0000_s1026" type="#_x0000_t32" style="position:absolute;left:0;text-align:left;margin-left:166.35pt;margin-top:4.05pt;width:28.3pt;height:0;z-index:251669504;visibility:visible;mso-wrap-style:square;mso-width-percent:0;mso-height-percent:0;mso-wrap-distance-left:9pt;mso-wrap-distance-top:0;mso-wrap-distance-right:9pt;mso-wrap-distance-bottom:0;mso-position-horizontal:absolute;mso-position-horizontal-relative:text;mso-position-vertical:absolute;mso-position-vertical-relative:text;mso-width-percent:0;mso-height-percent:0;mso-width-relative:margin;mso-height-relative:margin" o:gfxdata="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" strokecolor="black [3213]" strokeweight=".5pt">
-                <v:stroke endarrow="block" joinstyle="miter"/>
-              </v:shape>
+              <v:shapetype w14:anchorId="3D171231" id="_x0000_t34" coordsize="21600,21600" o:spt="34" o:oned="t" adj="10800" path="m0,0l@0,0@0,21600,21600,21600e" filled="f">
+                <v:stroke joinstyle="miter"/>
+                <v:formulas>
+                  <v:f eqn="val #0"/>
+                </v:formulas>
+                <v:path arrowok="t" fillok="f" o:connecttype="none"/>
+                <v:handles>
+                  <v:h position="#0,center"/>
+                </v:handles>
+                <o:lock v:ext="edit" shapetype="t"/>
+              </v:shapetype>
+              <v:shape id="肘形连接符 24" o:spid="_x0000_s1026" type="#_x0000_t34" style="position:absolute;left:0;text-align:left;margin-left:49.05pt;margin-top:4.35pt;width:36pt;height:18pt;flip:y;z-index:251684864;visibility:visible;mso-wrap-style:square;mso-wrap-distance-left:9pt;mso-wrap-distance-top:0;mso-wrap-distance-right:9pt;mso-wrap-distance-bottom:0;mso-position-horizontal:absolute;mso-position-horizontal-relative:text;mso-position-vertical:absolute;mso-position-vertical-relative:text" o:gfxdata="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" adj="20000" strokecolor="#4472c4 [3204]" strokeweight=".5pt"/>
             </w:pict>
           </mc:Fallback>
         </mc:AlternateContent>
@@ -2773,15 +2489,297 @@
           <w:color w:val="000000"/>
         </w:rPr>
         <mc:AlternateContent>
+          <mc:Choice Requires="wps">
+            <w:drawing>
+              <wp:anchor distT="0" distB="0" distL="114300" distR="114300" simplePos="0" relativeHeight="251669504" behindDoc="0" locked="0" layoutInCell="1" allowOverlap="1" wp14:anchorId="08656DCE" wp14:editId="7458C8C7">
+                <wp:simplePos x="0" y="0"/>
+                <wp:positionH relativeFrom="column">
+                  <wp:posOffset>2219113</wp:posOffset>
+                </wp:positionH>
+                <wp:positionV relativeFrom="paragraph">
+                  <wp:posOffset>57785</wp:posOffset>
+                </wp:positionV>
+                <wp:extent cx="359410" cy="0"/>
+                <wp:effectExtent l="0" t="76200" r="46990" b="101600"/>
+                <wp:wrapNone/>
+                <wp:docPr id="10" name="Straight Arrow Connector 5"/>
+                <wp:cNvGraphicFramePr/>
+                <a:graphic xmlns:a="http://schemas.openxmlformats.org/drawingml/2006/main">
+                  <a:graphicData uri="http://schemas.microsoft.com/office/word/2010/wordprocessingShape">
+                    <wps:wsp>
+                      <wps:cNvCnPr/>
+                      <wps:spPr>
+                        <a:xfrm>
+                          <a:off x="0" y="0"/>
+                          <a:ext cx="359410" cy="0"/>
+                        </a:xfrm>
+                        <a:prstGeom prst="straightConnector1">
+                          <a:avLst/>
+                        </a:prstGeom>
+                        <a:ln>
+                          <a:solidFill>
+                            <a:schemeClr val="tx1"/>
+                          </a:solidFill>
+                          <a:tailEnd type="triangle"/>
+                        </a:ln>
+                      </wps:spPr>
+                      <wps:style>
+                        <a:lnRef idx="1">
+                          <a:schemeClr val="accent1"/>
+                        </a:lnRef>
+                        <a:fillRef idx="0">
+                          <a:schemeClr val="accent1"/>
+                        </a:fillRef>
+                        <a:effectRef idx="0">
+                          <a:schemeClr val="accent1"/>
+                        </a:effectRef>
+                        <a:fontRef idx="minor">
+                          <a:schemeClr val="tx1"/>
+                        </a:fontRef>
+                      </wps:style>
+                      <wps:bodyPr/>
+                    </wps:wsp>
+                  </a:graphicData>
+                </a:graphic>
+                <wp14:sizeRelH relativeFrom="margin">
+                  <wp14:pctWidth>0</wp14:pctWidth>
+                </wp14:sizeRelH>
+                <wp14:sizeRelV relativeFrom="margin">
+                  <wp14:pctHeight>0</wp14:pctHeight>
+                </wp14:sizeRelV>
+              </wp:anchor>
+            </w:drawing>
+          </mc:Choice>
+          <mc:Fallback>
+            <w:pict>
+              <v:shapetype w14:anchorId="0EEC7A4C" id="_x0000_t32" coordsize="21600,21600" o:spt="32" o:oned="t" path="m0,0l21600,21600e" filled="f">
+                <v:path arrowok="t" fillok="f" o:connecttype="none"/>
+                <o:lock v:ext="edit" shapetype="t"/>
+              </v:shapetype>
+              <v:shape id="Straight Arrow Connector 5" o:spid="_x0000_s1026" type="#_x0000_t32" style="position:absolute;left:0;text-align:left;margin-left:174.75pt;margin-top:4.55pt;width:28.3pt;height:0;z-index:251669504;visibility:visible;mso-wrap-style:square;mso-width-percent:0;mso-height-percent:0;mso-wrap-distance-left:9pt;mso-wrap-distance-top:0;mso-wrap-distance-right:9pt;mso-wrap-distance-bottom:0;mso-position-horizontal:absolute;mso-position-horizontal-relative:text;mso-position-vertical:absolute;mso-position-vertical-relative:text;mso-width-percent:0;mso-height-percent:0;mso-width-relative:margin;mso-height-relative:margin" o:gfxdata="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" strokecolor="black [3213]" strokeweight=".5pt">
+                <v:stroke endarrow="block" joinstyle="miter"/>
+              </v:shape>
+            </w:pict>
+          </mc:Fallback>
+        </mc:AlternateContent>
+      </w:r>
+      <w:r>
+        <w:rPr>
+          <w:rFonts w:ascii="Songti TC" w:eastAsia="Songti TC" w:hAnsi="Songti TC" w:cs="Times New Roman" w:hint="eastAsia"/>
+          <w:noProof/>
+          <w:color w:val="000000"/>
+        </w:rPr>
+        <mc:AlternateContent>
+          <mc:Choice Requires="wps">
+            <w:drawing>
+              <wp:anchor distT="0" distB="0" distL="114300" distR="114300" simplePos="0" relativeHeight="251688960" behindDoc="0" locked="0" layoutInCell="1" allowOverlap="1" wp14:anchorId="6C483357" wp14:editId="4502E5F7">
+                <wp:simplePos x="0" y="0"/>
+                <wp:positionH relativeFrom="column">
+                  <wp:posOffset>4394835</wp:posOffset>
+                </wp:positionH>
+                <wp:positionV relativeFrom="paragraph">
+                  <wp:posOffset>57785</wp:posOffset>
+                </wp:positionV>
+                <wp:extent cx="723900" cy="279400"/>
+                <wp:effectExtent l="0" t="0" r="0" b="0"/>
+                <wp:wrapNone/>
+                <wp:docPr id="28" name="Rectangle 7"/>
+                <wp:cNvGraphicFramePr/>
+                <a:graphic xmlns:a="http://schemas.openxmlformats.org/drawingml/2006/main">
+                  <a:graphicData uri="http://schemas.microsoft.com/office/word/2010/wordprocessingShape">
+                    <wps:wsp>
+                      <wps:cNvSpPr/>
+                      <wps:spPr>
+                        <a:xfrm>
+                          <a:off x="0" y="0"/>
+                          <a:ext cx="723900" cy="279400"/>
+                        </a:xfrm>
+                        <a:prstGeom prst="rect">
+                          <a:avLst/>
+                        </a:prstGeom>
+                        <a:noFill/>
+                        <a:ln>
+                          <a:noFill/>
+                        </a:ln>
+                      </wps:spPr>
+                      <wps:style>
+                        <a:lnRef idx="2">
+                          <a:schemeClr val="accent1">
+                            <a:shade val="50000"/>
+                          </a:schemeClr>
+                        </a:lnRef>
+                        <a:fillRef idx="1">
+                          <a:schemeClr val="accent1"/>
+                        </a:fillRef>
+                        <a:effectRef idx="0">
+                          <a:schemeClr val="accent1"/>
+                        </a:effectRef>
+                        <a:fontRef idx="minor">
+                          <a:schemeClr val="lt1"/>
+                        </a:fontRef>
+                      </wps:style>
+                      <wps:txbx>
+                        <w:txbxContent>
+                          <w:p>
+                            <w:pPr>
+                              <w:rPr>
+                                <w:color w:val="000000" w:themeColor="text1"/>
+                                <w:sz w:val="20"/>
+                                <w:szCs w:val="20"/>
+                              </w:rPr>
+                            </w:pPr>
+                            <w:r>
+                              <w:rPr>
+                                <w:rFonts w:hint="eastAsia"/>
+                                <w:color w:val="000000" w:themeColor="text1"/>
+                                <w:sz w:val="20"/>
+                                <w:szCs w:val="20"/>
+                              </w:rPr>
+                              <w:t>合成语音</w:t>
+                            </w:r>
+                          </w:p>
+                        </w:txbxContent>
+                      </wps:txbx>
+                      <wps:bodyPr rot="0" spcFirstLastPara="0" vertOverflow="overflow" horzOverflow="overflow" vert="horz" wrap="square" lIns="91440" tIns="45720" rIns="91440" bIns="45720" numCol="1" spcCol="0" rtlCol="0" fromWordArt="0" anchor="ctr" anchorCtr="0" forceAA="0" compatLnSpc="1">
+                        <a:prstTxWarp prst="textNoShape">
+                          <a:avLst/>
+                        </a:prstTxWarp>
+                        <a:noAutofit/>
+                      </wps:bodyPr>
+                    </wps:wsp>
+                  </a:graphicData>
+                </a:graphic>
+                <wp14:sizeRelH relativeFrom="margin">
+                  <wp14:pctWidth>0</wp14:pctWidth>
+                </wp14:sizeRelH>
+                <wp14:sizeRelV relativeFrom="margin">
+                  <wp14:pctHeight>0</wp14:pctHeight>
+                </wp14:sizeRelV>
+              </wp:anchor>
+            </w:drawing>
+          </mc:Choice>
+          <mc:Fallback>
+            <w:pict>
+              <v:rect w14:anchorId="6C483357" id="_x0000_s1034" style="position:absolute;margin-left:346.05pt;margin-top:4.55pt;width:57pt;height:22pt;z-index:251688960;visibility:visible;mso-wrap-style:square;mso-width-percent:0;mso-height-percent:0;mso-wrap-distance-left:9pt;mso-wrap-distance-top:0;mso-wrap-distance-right:9pt;mso-wrap-distance-bottom:0;mso-position-horizontal:absolute;mso-position-horizontal-relative:text;mso-position-vertical:absolute;mso-position-vertical-relative:text;mso-width-percent:0;mso-height-percent:0;mso-width-relative:margin;mso-height-relative:margin;v-text-anchor:middle" o:gfxdata="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" filled="f" stroked="f" strokeweight="1pt">
+                <v:textbox>
+                  <w:txbxContent>
+                    <w:p>
+                      <w:pPr>
+                        <w:rPr>
+                          <w:color w:val="000000" w:themeColor="text1"/>
+                          <w:sz w:val="20"/>
+                          <w:szCs w:val="20"/>
+                        </w:rPr>
+                      </w:pPr>
+                      <w:r>
+                        <w:rPr>
+                          <w:rFonts w:hint="eastAsia"/>
+                          <w:color w:val="000000" w:themeColor="text1"/>
+                          <w:sz w:val="20"/>
+                          <w:szCs w:val="20"/>
+                        </w:rPr>
+                        <w:t>合成语音</w:t>
+                      </w:r>
+                    </w:p>
+                  </w:txbxContent>
+                </v:textbox>
+              </v:rect>
+            </w:pict>
+          </mc:Fallback>
+        </mc:AlternateContent>
+      </w:r>
+      <w:r>
+        <w:rPr>
+          <w:rFonts w:ascii="Songti TC" w:eastAsia="Songti TC" w:hAnsi="Songti TC" w:cs="Times New Roman" w:hint="eastAsia"/>
+          <w:noProof/>
+          <w:color w:val="000000"/>
+        </w:rPr>
+        <mc:AlternateContent>
+          <mc:Choice Requires="wps">
+            <w:drawing>
+              <wp:anchor distT="0" distB="0" distL="114300" distR="114300" simplePos="0" relativeHeight="251685888" behindDoc="0" locked="0" layoutInCell="1" allowOverlap="1" wp14:anchorId="539EF8DF" wp14:editId="508EC6A5">
+                <wp:simplePos x="0" y="0"/>
+                <wp:positionH relativeFrom="column">
+                  <wp:posOffset>3252470</wp:posOffset>
+                </wp:positionH>
+                <wp:positionV relativeFrom="paragraph">
+                  <wp:posOffset>172297</wp:posOffset>
+                </wp:positionV>
+                <wp:extent cx="1152000" cy="0"/>
+                <wp:effectExtent l="0" t="76200" r="41910" b="101600"/>
+                <wp:wrapNone/>
+                <wp:docPr id="25" name="直线箭头连接符 25"/>
+                <wp:cNvGraphicFramePr/>
+                <a:graphic xmlns:a="http://schemas.openxmlformats.org/drawingml/2006/main">
+                  <a:graphicData uri="http://schemas.microsoft.com/office/word/2010/wordprocessingShape">
+                    <wps:wsp>
+                      <wps:cNvCnPr/>
+                      <wps:spPr>
+                        <a:xfrm>
+                          <a:off x="0" y="0"/>
+                          <a:ext cx="1152000" cy="0"/>
+                        </a:xfrm>
+                        <a:prstGeom prst="straightConnector1">
+                          <a:avLst/>
+                        </a:prstGeom>
+                        <a:ln>
+                          <a:tailEnd type="triangle"/>
+                        </a:ln>
+                      </wps:spPr>
+                      <wps:style>
+                        <a:lnRef idx="1">
+                          <a:schemeClr val="accent1"/>
+                        </a:lnRef>
+                        <a:fillRef idx="0">
+                          <a:schemeClr val="accent1"/>
+                        </a:fillRef>
+                        <a:effectRef idx="0">
+                          <a:schemeClr val="accent1"/>
+                        </a:effectRef>
+                        <a:fontRef idx="minor">
+                          <a:schemeClr val="tx1"/>
+                        </a:fontRef>
+                      </wps:style>
+                      <wps:bodyPr/>
+                    </wps:wsp>
+                  </a:graphicData>
+                </a:graphic>
+                <wp14:sizeRelH relativeFrom="margin">
+                  <wp14:pctWidth>0</wp14:pctWidth>
+                </wp14:sizeRelH>
+                <wp14:sizeRelV relativeFrom="margin">
+                  <wp14:pctHeight>0</wp14:pctHeight>
+                </wp14:sizeRelV>
+              </wp:anchor>
+            </w:drawing>
+          </mc:Choice>
+          <mc:Fallback>
+            <w:pict>
+              <v:shape w14:anchorId="2CAFBCBF" id="直线箭头连接符 25" o:spid="_x0000_s1026" type="#_x0000_t32" style="position:absolute;left:0;text-align:left;margin-left:256.1pt;margin-top:13.55pt;width:90.7pt;height:0;z-index:251685888;visibility:visible;mso-wrap-style:square;mso-width-percent:0;mso-height-percent:0;mso-wrap-distance-left:9pt;mso-wrap-distance-top:0;mso-wrap-distance-right:9pt;mso-wrap-distance-bottom:0;mso-position-horizontal:absolute;mso-position-horizontal-relative:text;mso-position-vertical:absolute;mso-position-vertical-relative:text;mso-width-percent:0;mso-height-percent:0;mso-width-relative:margin;mso-height-relative:margin" o:gfxdata="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" strokecolor="#4472c4 [3204]" strokeweight=".5pt">
+                <v:stroke endarrow="block" joinstyle="miter"/>
+              </v:shape>
+            </w:pict>
+          </mc:Fallback>
+        </mc:AlternateContent>
+      </w:r>
+    </w:p>
+    <w:p>
+      <w:r>
+        <w:rPr>
+          <w:rFonts w:ascii="Songti TC" w:eastAsia="Songti TC" w:hAnsi="Songti TC" w:cs="Times New Roman" w:hint="eastAsia"/>
+          <w:noProof/>
+          <w:color w:val="000000"/>
+        </w:rPr>
+        <mc:AlternateContent>
           <mc:Choice Requires="wpg">
             <w:drawing>
-              <wp:anchor distT="0" distB="0" distL="114300" distR="114300" simplePos="0" relativeHeight="251667456" behindDoc="0" locked="0" layoutInCell="1" allowOverlap="1" wp14:anchorId="08EC4185" wp14:editId="4952E23C">
+              <wp:anchor distT="0" distB="0" distL="114300" distR="114300" simplePos="0" relativeHeight="251667456" behindDoc="0" locked="0" layoutInCell="1" allowOverlap="1" wp14:anchorId="08EC4185" wp14:editId="442AFB3E">
                 <wp:simplePos x="0" y="0"/>
                 <wp:positionH relativeFrom="column">
-                  <wp:posOffset>2570480</wp:posOffset>
+                  <wp:posOffset>2562225</wp:posOffset>
                 </wp:positionH>
                 <wp:positionV relativeFrom="paragraph">
-                  <wp:posOffset>94615</wp:posOffset>
+                  <wp:posOffset>101600</wp:posOffset>
                 </wp:positionV>
                 <wp:extent cx="681990" cy="687705"/>
                 <wp:effectExtent l="0" t="50800" r="29210" b="23495"/>
@@ -2844,7 +2842,6 @@
                             <w:p>
                               <w:pPr>
                                 <w:rPr>
-                                  <w:rFonts w:hint="eastAsia"/>
                                   <w:color w:val="000000" w:themeColor="text1"/>
                                   <w:sz w:val="18"/>
                                   <w:szCs w:val="18"/>
@@ -2908,7 +2905,7 @@
           </mc:Choice>
           <mc:Fallback>
             <w:pict>
-              <v:group w14:anchorId="08EC4185" id="组 19" o:spid="_x0000_s1035" style="position:absolute;margin-left:202.4pt;margin-top:7.45pt;width:53.7pt;height:54.15pt;z-index:251667456" coordsize="681990,688128" o:gfxdata="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">
+              <v:group w14:anchorId="08EC4185" id="组 19" o:spid="_x0000_s1035" style="position:absolute;margin-left:201.75pt;margin-top:8pt;width:53.7pt;height:54.15pt;z-index:251667456" coordsize="681990,688128" o:gfxdata="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">
                 <v:shape id="剪去单圆角的矩形 8" o:spid="_x0000_s1036" style="position:absolute;top:347133;width:681990;height:340995;visibility:visible;mso-wrap-style:square;v-text-anchor:middle" coordsize="681990,340995" o:spt="100" o:gfxdata="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" adj="-11796480,,5400" path="m56834,0l625156,,681990,56834,681990,340995,,340995,,56834c0,25445,25445,,56834,0xe" filled="f" strokecolor="#1f3763 [1604]" strokeweight="1pt">
                   <v:stroke joinstyle="miter"/>
                   <v:formulas/>
@@ -2918,7 +2915,6 @@
                       <w:p>
                         <w:pPr>
                           <w:rPr>
-                            <w:rFonts w:hint="eastAsia"/>
                             <w:color w:val="000000" w:themeColor="text1"/>
                             <w:sz w:val="18"/>
                             <w:szCs w:val="18"/>
@@ -2947,8 +2943,12 @@
         </mc:AlternateContent>
       </w:r>
     </w:p>
+    <w:p/>
+    <w:p/>
+    <w:p/>
     <w:p>
       <w:pPr>
+        <w:jc w:val="center"/>
         <w:rPr>
           <w:rFonts w:hint="eastAsia"/>
         </w:rPr>
@@ -2956,6 +2956,348 @@
     </w:p>
     <w:p>
       <w:pPr>
+        <w:jc w:val="center"/>
+        <w:rPr>
+          <w:rFonts w:hint="eastAsia"/>
+          <w:b/>
+          <w:sz w:val="16"/>
+          <w:szCs w:val="16"/>
+        </w:rPr>
+      </w:pPr>
+      <w:r>
+        <w:rPr>
+          <w:rFonts w:hint="eastAsia"/>
+          <w:b/>
+          <w:sz w:val="16"/>
+          <w:szCs w:val="16"/>
+        </w:rPr>
+        <w:t>图</w:t>
+      </w:r>
+      <w:r>
+        <w:rPr>
+          <w:rFonts w:hint="eastAsia"/>
+          <w:b/>
+          <w:sz w:val="16"/>
+          <w:szCs w:val="16"/>
+        </w:rPr>
+        <w:t xml:space="preserve">1. </w:t>
+      </w:r>
+      <w:r>
+        <w:rPr>
+          <w:rFonts w:hint="eastAsia"/>
+          <w:b/>
+          <w:sz w:val="16"/>
+          <w:szCs w:val="16"/>
+        </w:rPr>
+        <w:t>语音合成的流程</w:t>
+      </w:r>
+    </w:p>
+    <w:p>
+      <w:pPr>
+        <w:rPr>
+          <w:rFonts w:hint="eastAsia"/>
+        </w:rPr>
+      </w:pPr>
+      <w:r>
+        <w:rPr>
+          <w:rFonts w:hint="eastAsia"/>
+        </w:rPr>
+        <w:t>基于统计参数的语音合成，</w:t>
+      </w:r>
+      <w:r>
+        <w:rPr>
+          <w:rFonts w:hint="eastAsia"/>
+        </w:rPr>
+        <w:t>主要</w:t>
+      </w:r>
+      <w:r>
+        <w:rPr>
+          <w:rFonts w:hint="eastAsia"/>
+        </w:rPr>
+        <w:t>通过</w:t>
+      </w:r>
+      <w:r>
+        <w:rPr>
+          <w:rFonts w:hint="eastAsia"/>
+        </w:rPr>
+        <w:t>模型来描述语音的声学特征和文本的语言学特征之间的映射关系，</w:t>
+      </w:r>
+      <w:r>
+        <w:rPr>
+          <w:rFonts w:hint="eastAsia"/>
+        </w:rPr>
+        <w:t>它分为训练阶段和测试阶段（合成阶段）。</w:t>
+      </w:r>
+      <w:r>
+        <w:rPr>
+          <w:rFonts w:hint="eastAsia"/>
+        </w:rPr>
+        <w:t>在训练阶段</w:t>
+      </w:r>
+      <w:r>
+        <w:rPr>
+          <w:rFonts w:hint="eastAsia"/>
+        </w:rPr>
+        <w:t>，首先对</w:t>
+      </w:r>
+      <w:r>
+        <w:rPr>
+          <w:rFonts w:hint="eastAsia"/>
+        </w:rPr>
+        <w:t>训练</w:t>
+      </w:r>
+      <w:r>
+        <w:rPr>
+          <w:rFonts w:hint="eastAsia"/>
+        </w:rPr>
+        <w:t>语音提取声学特征，主要包括</w:t>
+      </w:r>
+      <w:r>
+        <w:rPr>
+          <w:rFonts w:hint="eastAsia"/>
+        </w:rPr>
+        <w:t>LF0</w:t>
+      </w:r>
+      <w:r>
+        <w:rPr>
+          <w:rFonts w:hint="eastAsia"/>
+        </w:rPr>
+        <w:t>、</w:t>
+      </w:r>
+      <w:r>
+        <w:rPr>
+          <w:rFonts w:hint="eastAsia"/>
+        </w:rPr>
+        <w:t>bap</w:t>
+      </w:r>
+      <w:r>
+        <w:rPr>
+          <w:rFonts w:hint="eastAsia"/>
+        </w:rPr>
+        <w:t>以及</w:t>
+      </w:r>
+      <w:r>
+        <w:rPr>
+          <w:rFonts w:hint="eastAsia"/>
+        </w:rPr>
+        <w:t>mgc</w:t>
+      </w:r>
+      <w:r>
+        <w:rPr>
+          <w:rFonts w:hint="eastAsia"/>
+        </w:rPr>
+        <w:t>等</w:t>
+      </w:r>
+      <w:r>
+        <w:rPr>
+          <w:rFonts w:hint="eastAsia"/>
+        </w:rPr>
+        <w:t>，作为模型的输出向量</w:t>
+      </w:r>
+      <w:r>
+        <w:rPr>
+          <w:rFonts w:hint="eastAsia"/>
+        </w:rPr>
+        <w:t>；</w:t>
+      </w:r>
+      <w:r>
+        <w:rPr>
+          <w:rFonts w:hint="eastAsia"/>
+        </w:rPr>
+        <w:t>对</w:t>
+      </w:r>
+      <w:r>
+        <w:rPr>
+          <w:rFonts w:hint="eastAsia"/>
+        </w:rPr>
+        <w:t>训练文本进行文本分析，</w:t>
+      </w:r>
+      <w:r>
+        <w:rPr>
+          <w:rFonts w:hint="eastAsia"/>
+        </w:rPr>
+        <w:t>得到</w:t>
+      </w:r>
+      <w:r>
+        <w:rPr>
+          <w:rFonts w:hint="eastAsia"/>
+        </w:rPr>
+        <w:t>上下文相关的</w:t>
+      </w:r>
+      <w:r>
+        <w:rPr>
+          <w:rFonts w:hint="eastAsia"/>
+        </w:rPr>
+        <w:t>标注</w:t>
+      </w:r>
+      <w:r>
+        <w:rPr>
+          <w:rFonts w:hint="eastAsia"/>
+        </w:rPr>
+        <w:t>，这将在下一部分详细介绍</w:t>
+      </w:r>
+      <w:r>
+        <w:rPr>
+          <w:rFonts w:hint="eastAsia"/>
+        </w:rPr>
+        <w:t>；</w:t>
+      </w:r>
+      <w:r>
+        <w:rPr>
+          <w:rFonts w:hint="eastAsia"/>
+        </w:rPr>
+        <w:t>借助设计好的问题集将标注转换为取值是</w:t>
+      </w:r>
+      <w:r>
+        <w:rPr>
+          <w:rFonts w:hint="eastAsia"/>
+        </w:rPr>
+        <w:t>0</w:t>
+      </w:r>
+      <w:r>
+        <w:rPr>
+          <w:rFonts w:hint="eastAsia"/>
+        </w:rPr>
+        <w:t>或</w:t>
+      </w:r>
+      <w:r>
+        <w:rPr>
+          <w:rFonts w:hint="eastAsia"/>
+        </w:rPr>
+        <w:t>1</w:t>
+      </w:r>
+      <w:r>
+        <w:rPr>
+          <w:rFonts w:hint="eastAsia"/>
+        </w:rPr>
+        <w:t>的二值型元素</w:t>
+      </w:r>
+      <w:r>
+        <w:rPr>
+          <w:rFonts w:hint="eastAsia"/>
+        </w:rPr>
+        <w:t>（比如</w:t>
+      </w:r>
+      <w:r>
+        <w:rPr>
+          <w:rFonts w:hint="eastAsia"/>
+        </w:rPr>
+        <w:t>对“</w:t>
+      </w:r>
+      <w:r>
+        <w:rPr>
+          <w:rFonts w:hint="eastAsia"/>
+        </w:rPr>
+        <w:t>该音素是否是元音</w:t>
+      </w:r>
+      <w:r>
+        <w:rPr>
+          <w:rFonts w:hint="eastAsia"/>
+        </w:rPr>
+        <w:t>”的</w:t>
+      </w:r>
+      <w:r>
+        <w:rPr>
+          <w:rFonts w:hint="eastAsia"/>
+        </w:rPr>
+        <w:t>回答结果</w:t>
+      </w:r>
+      <w:r>
+        <w:rPr>
+          <w:rFonts w:hint="eastAsia"/>
+        </w:rPr>
+        <w:t>）</w:t>
+      </w:r>
+      <w:r>
+        <w:rPr>
+          <w:rFonts w:hint="eastAsia"/>
+        </w:rPr>
+        <w:t>或者取值连续的元素</w:t>
+      </w:r>
+      <w:r>
+        <w:rPr>
+          <w:rFonts w:hint="eastAsia"/>
+        </w:rPr>
+        <w:t>（比如对“当前</w:t>
+      </w:r>
+      <w:r>
+        <w:rPr>
+          <w:rFonts w:hint="eastAsia"/>
+        </w:rPr>
+        <w:t>短语中的音素个数“的回答结果</w:t>
+      </w:r>
+      <w:r>
+        <w:rPr>
+          <w:rFonts w:hint="eastAsia"/>
+        </w:rPr>
+        <w:t>）</w:t>
+      </w:r>
+      <w:r>
+        <w:rPr>
+          <w:rFonts w:hint="eastAsia"/>
+        </w:rPr>
+        <w:t>，共同构成模型的输入向量。</w:t>
+      </w:r>
+      <w:r>
+        <w:rPr>
+          <w:rFonts w:hint="eastAsia"/>
+        </w:rPr>
+        <w:t>对于深度学习模型，</w:t>
+      </w:r>
+      <w:r>
+        <w:rPr>
+          <w:rFonts w:hint="eastAsia"/>
+        </w:rPr>
+        <w:t>训练过程就是</w:t>
+      </w:r>
+      <w:r>
+        <w:rPr>
+          <w:rFonts w:hint="eastAsia"/>
+        </w:rPr>
+        <w:t>逐步迭代更新</w:t>
+      </w:r>
+      <w:r>
+        <w:rPr>
+          <w:rFonts w:hint="eastAsia"/>
+        </w:rPr>
+        <w:t>参数，</w:t>
+      </w:r>
+      <w:r>
+        <w:rPr>
+          <w:rFonts w:hint="eastAsia"/>
+        </w:rPr>
+        <w:t>以最小化</w:t>
+      </w:r>
+      <w:r>
+        <w:rPr>
+          <w:rFonts w:hint="eastAsia"/>
+        </w:rPr>
+        <w:t>预测输出和实际输出之间的误差。</w:t>
+      </w:r>
+    </w:p>
+    <w:p/>
+    <w:p>
+      <w:pPr>
+        <w:rPr>
+          <w:rFonts w:hint="eastAsia"/>
+        </w:rPr>
+      </w:pPr>
+      <w:r>
+        <w:rPr>
+          <w:rFonts w:hint="eastAsia"/>
+        </w:rPr>
+        <w:lastRenderedPageBreak/>
+        <w:t xml:space="preserve">2.2 </w:t>
+      </w:r>
+      <w:r>
+        <w:rPr>
+          <w:rFonts w:hint="eastAsia"/>
+        </w:rPr>
+        <w:t>中文文本分析</w:t>
+      </w:r>
+    </w:p>
+    <w:p>
+      <w:pPr>
         <w:rPr>
           <w:rFonts w:hint="eastAsia"/>
         </w:rPr>
@@ -2967,6 +3309,18 @@
           <w:rFonts w:hint="eastAsia"/>
         </w:rPr>
       </w:pPr>
+      <w:r>
+        <w:rPr>
+          <w:rFonts w:hint="eastAsia"/>
+        </w:rPr>
+        <w:t>2.3</w:t>
+      </w:r>
+      <w:r>
+        <w:rPr>
+          <w:rFonts w:hint="eastAsia"/>
+        </w:rPr>
+        <w:t>深度学习模型</w:t>
+      </w:r>
     </w:p>
     <w:p>
       <w:pPr>
@@ -2974,8 +3328,12 @@
           <w:rFonts w:hint="eastAsia"/>
         </w:rPr>
       </w:pPr>
-      <w:bookmarkStart w:id="0" w:name="_GoBack"/>
-      <w:bookmarkEnd w:id="0"/>
+      <w:r>
+        <w:rPr>
+          <w:rFonts w:hint="eastAsia"/>
+        </w:rPr>
+        <w:t>2.3.1 LSTM</w:t>
+      </w:r>
     </w:p>
     <w:p>
       <w:pPr>
@@ -2983,276 +3341,165 @@
           <w:rFonts w:hint="eastAsia"/>
         </w:rPr>
       </w:pPr>
+      <w:r>
+        <w:rPr>
+          <w:rFonts w:hint="eastAsia"/>
+        </w:rPr>
+        <w:t>2.3.2 GRU</w:t>
+      </w:r>
+      <w:bookmarkStart w:id="0" w:name="_GoBack"/>
+      <w:bookmarkEnd w:id="0"/>
+      <w:r>
+        <w:br w:type="page"/>
+      </w:r>
     </w:p>
     <w:p>
-      <w:pPr>
-        <w:rPr>
-          <w:rFonts w:hint="eastAsia"/>
-        </w:rPr>
-      </w:pPr>
+      <w:r>
+        <w:lastRenderedPageBreak/>
+        <w:t xml:space="preserve"> </w:t>
+      </w:r>
+      <w:r>
+        <w:t>[1]</w:t>
+      </w:r>
+      <w:r>
+        <w:t xml:space="preserve"> </w:t>
+      </w:r>
+      <w:r>
+        <w:t>K. Tokuda, H. Zen, and A. Black,</w:t>
+      </w:r>
+      <w:r>
+        <w:t xml:space="preserve"> “An HMM-based speech synthesis </w:t>
+      </w:r>
+      <w:r>
+        <w:t>system applied to English,” in Proc. IEEE Speech Synthesis Workshop,</w:t>
+      </w:r>
+      <w:r>
+        <w:t xml:space="preserve"> </w:t>
+      </w:r>
+      <w:r>
+        <w:t>2002, CD-ROM Proceeding.</w:t>
+      </w:r>
     </w:p>
     <w:p>
       <w:r>
-        <w:br w:type="page"/>
+        <w:t>[2] K. Tokuda, Y. Nankaku, T. Toda, H. Zen, J. Yamagishi,</w:t>
+      </w:r>
+      <w:r>
+        <w:t xml:space="preserve"> </w:t>
+      </w:r>
+      <w:r>
+        <w:t>and K. Oura, “Speech synthesis based on hidden Markov</w:t>
+      </w:r>
+      <w:r>
+        <w:t xml:space="preserve"> </w:t>
+      </w:r>
+      <w:r>
+        <w:t>models,” Proceedings of the IEEE, vol. 101, no. 5, pp.1234–1252, 2013.</w:t>
       </w:r>
     </w:p>
     <w:p>
-      <w:pPr>
-        <w:rPr>
-          <w:rFonts w:hint="eastAsia"/>
-        </w:rPr>
-      </w:pPr>
-    </w:p>
-    <w:p/>
-    <w:p>
-      <w:r>
-        <w:t>[1]</w:t>
+      <w:r>
+        <w:t>[</w:t>
+      </w:r>
+      <w:r>
+        <w:t>3</w:t>
+      </w:r>
+      <w:r>
+        <w:t>]J. Odell, The use of context in large vocabulary speech recognition,</w:t>
       </w:r>
       <w:r>
         <w:t xml:space="preserve"> </w:t>
       </w:r>
       <w:r>
-        <w:t xml:space="preserve">K. </w:t>
-      </w:r>
-      <w:proofErr w:type="spellStart"/>
-      <w:r>
-        <w:t>Tokuda</w:t>
-      </w:r>
-      <w:proofErr w:type="spellEnd"/>
-      <w:r>
-        <w:t>, H. Zen, and A. Black,</w:t>
-      </w:r>
-      <w:r>
-        <w:t xml:space="preserve"> “An HMM-based speech synthesis </w:t>
-      </w:r>
-      <w:r>
-        <w:t>system applied to English,” in Proc. IEEE Speech Synthesis Workshop,</w:t>
-      </w:r>
-      <w:r>
-        <w:t xml:space="preserve"> </w:t>
-      </w:r>
-      <w:r>
-        <w:t>2002, CD-ROM Proceeding.</w:t>
+        <w:t>Ph.D. thesis, Cambridge University, 1995.</w:t>
       </w:r>
     </w:p>
     <w:p>
       <w:r>
-        <w:t xml:space="preserve">[2] K. </w:t>
-      </w:r>
-      <w:proofErr w:type="spellStart"/>
-      <w:r>
-        <w:t>Tokuda</w:t>
-      </w:r>
-      <w:proofErr w:type="spellEnd"/>
-      <w:r>
-        <w:t xml:space="preserve">, Y. </w:t>
-      </w:r>
-      <w:proofErr w:type="spellStart"/>
-      <w:r>
-        <w:t>Nankaku</w:t>
-      </w:r>
-      <w:proofErr w:type="spellEnd"/>
-      <w:r>
-        <w:t>, T. Toda, H. Zen, J. Yamagishi,</w:t>
+        <w:rPr>
+          <w:rFonts w:hint="eastAsia"/>
+        </w:rPr>
+        <w:t>[</w:t>
+      </w:r>
+      <w:r>
+        <w:t>4</w:t>
+      </w:r>
+      <w:r>
+        <w:rPr>
+          <w:rFonts w:hint="eastAsia"/>
+        </w:rPr>
+        <w:t>]</w:t>
       </w:r>
       <w:r>
         <w:t xml:space="preserve"> </w:t>
       </w:r>
       <w:r>
-        <w:t xml:space="preserve">and K. </w:t>
-      </w:r>
-      <w:proofErr w:type="spellStart"/>
-      <w:r>
-        <w:t>Oura</w:t>
-      </w:r>
-      <w:proofErr w:type="spellEnd"/>
-      <w:r>
-        <w:t>, “Speech synthesis based on hidden Markov</w:t>
-      </w:r>
-      <w:r>
-        <w:t xml:space="preserve"> </w:t>
-      </w:r>
-      <w:r>
-        <w:t>models,” Proceedings of the IEEE, vol. 101, no. 5, pp.1234–1252, 2013.</w:t>
+        <w:t>H. Zen, A. Senior, and M. Schuster, “Statistical parametric speech synthesis using deep neural networks,” in Proc. IEEE Int. Conf. on Acoustics, Speech, and Signal Processing (ICASSP), 2013, pp. 7962–7966.</w:t>
       </w:r>
     </w:p>
     <w:p>
       <w:r>
-        <w:t>[</w:t>
-      </w:r>
-      <w:proofErr w:type="gramStart"/>
-      <w:r>
-        <w:t>3</w:t>
-      </w:r>
-      <w:r>
-        <w:t>]J.</w:t>
-      </w:r>
-      <w:proofErr w:type="gramEnd"/>
-      <w:r>
-        <w:t xml:space="preserve"> Odell, The use of context in large vocabulary speech recognition,</w:t>
+        <w:t>[5]</w:t>
       </w:r>
       <w:r>
         <w:t xml:space="preserve"> </w:t>
       </w:r>
       <w:r>
-        <w:t>Ph.D. thesis, Cambridge University, 1995.</w:t>
+        <w:t>H. Lu, S. King, and O. Watts, “Combining a vector space representation of linguistic context with a deep neural network for text-to-speech synthesis,” Proc. the 8th ISCA Speech Synthesis Workshop (SSW), pp. 281–285, 2013.</w:t>
       </w:r>
     </w:p>
     <w:p>
       <w:r>
-        <w:rPr>
-          <w:rFonts w:hint="eastAsia"/>
-        </w:rPr>
-        <w:t>[</w:t>
-      </w:r>
-      <w:r>
-        <w:t>4</w:t>
-      </w:r>
-      <w:r>
-        <w:rPr>
-          <w:rFonts w:hint="eastAsia"/>
-        </w:rPr>
-        <w:t>]</w:t>
+        <w:t>[6]</w:t>
       </w:r>
       <w:r>
         <w:t xml:space="preserve"> </w:t>
       </w:r>
       <w:r>
-        <w:t>H. Zen, A. Senior, and M. Schuster, “Statistical parametric speech synthesis using deep neural networks,” in Proc. IEEE Int. Conf. on Acoustics, Speech, and Signal Processing (ICASSP), 2013, pp. 7962–7966.</w:t>
+        <w:t>K. Hashimoto, K. Oura, Y. Nankaku, and K. Tokuda, “The effect of neural networks in statistical parametric speech synthesis,” in Proc. IEEE Int. Conf. on Acoustics, Speech, and Signal Processing (ICASSP), 2015, pp. 4455–4459.</w:t>
       </w:r>
     </w:p>
     <w:p>
       <w:r>
-        <w:t>[5]</w:t>
-      </w:r>
-      <w:r>
-        <w:t xml:space="preserve"> </w:t>
-      </w:r>
-      <w:r>
-        <w:t>H. Lu, S. King, and O. Watts, “Combining a vector space representation of linguistic context with a deep neural network for text-to-speech synthesis,” Proc. the 8th ISCA Speech Synthesis Workshop (SSW), pp. 281–285, 2013.</w:t>
+        <w:t>[7]</w:t>
+      </w:r>
+      <w:r>
+        <w:t xml:space="preserve"> Y. Fan, Y. Qian, F. Xie, and F. K. Soong, “TTS synthesi</w:t>
+      </w:r>
+      <w:r>
+        <w:t xml:space="preserve">s with bidirectional LSTM based </w:t>
+      </w:r>
+      <w:r>
+        <w:t>recurrent neural networks,” in Proc. Interspeech, 2014, pp. 1964–1968.</w:t>
       </w:r>
     </w:p>
     <w:p>
       <w:r>
-        <w:t>[6]</w:t>
+        <w:t xml:space="preserve"> [8] H. Zen and H. Sak, “Unidirectional long short-term memory recurrent neural netw</w:t>
+      </w:r>
+      <w:r>
+        <w:t xml:space="preserve">ork with recurrent output layer </w:t>
+      </w:r>
+      <w:r>
+        <w:t>for low-latency speech synth</w:t>
+      </w:r>
+      <w:r>
+        <w:t xml:space="preserve">esis,” in Proc. IEEE Int. Conf. </w:t>
+      </w:r>
+      <w:r>
+        <w:t>on Acoustics, Speech, and Signal Processing (ICASSP),</w:t>
       </w:r>
       <w:r>
         <w:t xml:space="preserve"> </w:t>
       </w:r>
       <w:r>
-        <w:t xml:space="preserve">K. Hashimoto, K. </w:t>
-      </w:r>
-      <w:proofErr w:type="spellStart"/>
-      <w:r>
-        <w:t>Oura</w:t>
-      </w:r>
-      <w:proofErr w:type="spellEnd"/>
-      <w:r>
-        <w:t xml:space="preserve">, Y. </w:t>
-      </w:r>
-      <w:proofErr w:type="spellStart"/>
-      <w:r>
-        <w:t>Nankaku</w:t>
-      </w:r>
-      <w:proofErr w:type="spellEnd"/>
-      <w:r>
-        <w:t xml:space="preserve">, and K. </w:t>
-      </w:r>
-      <w:proofErr w:type="spellStart"/>
-      <w:r>
-        <w:t>Tokuda</w:t>
-      </w:r>
-      <w:proofErr w:type="spellEnd"/>
-      <w:r>
-        <w:t>, “The effect of neural networks in statistical parametric speech synthesis,” in Proc. IEEE Int. Conf. on Acoustics, Speech, and Signal Processing (ICASSP), 2015, pp. 4455–4459.</w:t>
+        <w:t>2015, pp. 4470–4474.</w:t>
       </w:r>
     </w:p>
     <w:p>
       <w:r>
-        <w:t>[7]</w:t>
-      </w:r>
-      <w:r>
-        <w:t xml:space="preserve"> Y. Fan, Y. Qian, F. </w:t>
-      </w:r>
-      <w:proofErr w:type="spellStart"/>
-      <w:r>
-        <w:t>Xie</w:t>
-      </w:r>
-      <w:proofErr w:type="spellEnd"/>
-      <w:r>
-        <w:t>, and F. K. Soong, “TTS synthesi</w:t>
-      </w:r>
-      <w:r>
-        <w:t xml:space="preserve">s with bidirectional LSTM based </w:t>
-      </w:r>
-      <w:r>
-        <w:t xml:space="preserve">recurrent neural networks,” in Proc. </w:t>
-      </w:r>
-      <w:proofErr w:type="spellStart"/>
-      <w:r>
-        <w:t>Interspeech</w:t>
-      </w:r>
-      <w:proofErr w:type="spellEnd"/>
-      <w:r>
-        <w:t>, 2014, pp. 1964–1968.</w:t>
-      </w:r>
-    </w:p>
-    <w:p>
-      <w:r>
-        <w:t xml:space="preserve"> [8] H. Zen and H. </w:t>
-      </w:r>
-      <w:proofErr w:type="spellStart"/>
-      <w:r>
-        <w:t>Sak</w:t>
-      </w:r>
-      <w:proofErr w:type="spellEnd"/>
-      <w:r>
-        <w:t>, “Unidirectional long short-term memory recurrent neural netw</w:t>
-      </w:r>
-      <w:r>
-        <w:t xml:space="preserve">ork with recurrent output layer </w:t>
-      </w:r>
-      <w:r>
-        <w:t>for low-latency speech synth</w:t>
-      </w:r>
-      <w:r>
-        <w:t xml:space="preserve">esis,” in Proc. IEEE Int. Conf. </w:t>
-      </w:r>
-      <w:r>
-        <w:t>on Acoustics, Speech, and Signal Processing (ICASSP),</w:t>
-      </w:r>
-      <w:r>
-        <w:t xml:space="preserve"> </w:t>
-      </w:r>
-      <w:r>
-        <w:t>2015, pp. 4470–4474.</w:t>
-      </w:r>
-    </w:p>
-    <w:p>
-      <w:r>
-        <w:t xml:space="preserve">[9] B. X. </w:t>
-      </w:r>
-      <w:proofErr w:type="spellStart"/>
-      <w:r>
-        <w:t>Wenfu</w:t>
-      </w:r>
-      <w:proofErr w:type="spellEnd"/>
-      <w:r>
-        <w:t xml:space="preserve"> Wang, </w:t>
-      </w:r>
-      <w:proofErr w:type="spellStart"/>
-      <w:r>
-        <w:t>Shuang</w:t>
-      </w:r>
-      <w:proofErr w:type="spellEnd"/>
-      <w:r>
-        <w:t xml:space="preserve"> Xu, “Gating recurrent mixture density networks for acoustic modeling in statistical parametric speech synthesis,” in Proc. IEEE Int. </w:t>
-      </w:r>
-      <w:proofErr w:type="spellStart"/>
-      <w:r>
-        <w:t>Conf</w:t>
-      </w:r>
-      <w:proofErr w:type="spellEnd"/>
+        <w:t>[9] B. X. Wenfu Wang, Shuang Xu, “Gating recurrent mixture density networks for acoustic modeling in statistical parametric speech synthesis,” in Proc. IEEE Int. Conf</w:t>
+      </w:r>
       <w:r>
         <w:t xml:space="preserve"> on Acoustics, Speech, and Signal Processing (ICASSP), 2016.</w:t>
       </w:r>

--- a/基于深度学习的语音合成技术研究.docx
+++ b/基于深度学习的语音合成技术研究.docx
@@ -1,6 +1,6 @@
 
 <file path=word/document.xml><?xml version="1.0" encoding="utf-8"?>
-<w:document xmlns:wpc="http://schemas.microsoft.com/office/word/2010/wordprocessingCanvas" xmlns:mo="http://schemas.microsoft.com/office/mac/office/2008/main" xmlns:mc="http://schemas.openxmlformats.org/markup-compatibility/2006" xmlns:mv="urn:schemas-microsoft-com:mac:vml" xmlns:o="urn:schemas-microsoft-com:office:office" xmlns:r="http://schemas.openxmlformats.org/officeDocument/2006/relationships" xmlns:m="http://schemas.openxmlformats.org/officeDocument/2006/math" xmlns:v="urn:schemas-microsoft-com:vml" xmlns:wp14="http://schemas.microsoft.com/office/word/2010/wordprocessingDrawing" xmlns:wp="http://schemas.openxmlformats.org/drawingml/2006/wordprocessingDrawing" xmlns:w10="urn:schemas-microsoft-com:office:word" xmlns:w="http://schemas.openxmlformats.org/wordprocessingml/2006/main" xmlns:w14="http://schemas.microsoft.com/office/word/2010/wordml" xmlns:w15="http://schemas.microsoft.com/office/word/2012/wordml" xmlns:wpg="http://schemas.microsoft.com/office/word/2010/wordprocessingGroup" xmlns:wpi="http://schemas.microsoft.com/office/word/2010/wordprocessingInk" xmlns:wne="http://schemas.microsoft.com/office/word/2006/wordml" xmlns:wps="http://schemas.microsoft.com/office/word/2010/wordprocessingShape" mc:Ignorable="w14 w15 wp14">
+<w:document xmlns:wpc="http://schemas.microsoft.com/office/word/2010/wordprocessingCanvas" xmlns:cx="http://schemas.microsoft.com/office/drawing/2014/chartex" xmlns:cx1="http://schemas.microsoft.com/office/drawing/2015/9/8/chartex" xmlns:cx2="http://schemas.microsoft.com/office/drawing/2015/10/21/chartex" xmlns:cx3="http://schemas.microsoft.com/office/drawing/2016/5/9/chartex" xmlns:cx4="http://schemas.microsoft.com/office/drawing/2016/5/10/chartex" xmlns:cx5="http://schemas.microsoft.com/office/drawing/2016/5/11/chartex" xmlns:cx6="http://schemas.microsoft.com/office/drawing/2016/5/12/chartex" xmlns:cx7="http://schemas.microsoft.com/office/drawing/2016/5/13/chartex" xmlns:cx8="http://schemas.microsoft.com/office/drawing/2016/5/14/chartex" xmlns:mc="http://schemas.openxmlformats.org/markup-compatibility/2006" xmlns:aink="http://schemas.microsoft.com/office/drawing/2016/ink" xmlns:am3d="http://schemas.microsoft.com/office/drawing/2017/model3d" xmlns:o="urn:schemas-microsoft-com:office:office" xmlns:r="http://schemas.openxmlformats.org/officeDocument/2006/relationships" xmlns:m="http://schemas.openxmlformats.org/officeDocument/2006/math" xmlns:v="urn:schemas-microsoft-com:vml" xmlns:wp14="http://schemas.microsoft.com/office/word/2010/wordprocessingDrawing" xmlns:wp="http://schemas.openxmlformats.org/drawingml/2006/wordprocessingDrawing" xmlns:w10="urn:schemas-microsoft-com:office:word" xmlns:w="http://schemas.openxmlformats.org/wordprocessingml/2006/main" xmlns:w14="http://schemas.microsoft.com/office/word/2010/wordml" xmlns:w15="http://schemas.microsoft.com/office/word/2012/wordml" xmlns:w16cid="http://schemas.microsoft.com/office/word/2016/wordml/cid" xmlns:w16se="http://schemas.microsoft.com/office/word/2015/wordml/symex" xmlns:wpg="http://schemas.microsoft.com/office/word/2010/wordprocessingGroup" xmlns:wpi="http://schemas.microsoft.com/office/word/2010/wordprocessingInk" xmlns:wne="http://schemas.microsoft.com/office/word/2006/wordml" xmlns:wps="http://schemas.microsoft.com/office/word/2010/wordprocessingShape" mc:Ignorable="w14 w15 w16se w16cid wp14">
   <w:body>
     <w:p>
       <w:pPr>
@@ -1017,7 +1017,7 @@
               </wp:anchor>
             </w:drawing>
           </mc:Choice>
-          <mc:Fallback>
+          <mc:Fallback xmlns:mv="urn:schemas-microsoft-com:mac:vml" xmlns:mo="http://schemas.microsoft.com/office/mac/office/2008/main">
             <w:pict>
               <v:shapetype w14:anchorId="18A96407" id="_x0000_t34" coordsize="21600,21600" o:spt="34" o:oned="t" adj="10800" path="m0,0l@0,0@0,21600,21600,21600e" filled="f">
                 <v:stroke joinstyle="miter"/>
@@ -1145,7 +1145,7 @@
           </mc:Choice>
           <mc:Fallback>
             <w:pict>
-              <v:shapetype w14:anchorId="75A6A662" id="_x0000_t22" coordsize="21600,21600" o:spt="22" adj="5400" path="m10800,0qx0@1l0@2qy10800,21600,21600@2l21600@1qy10800,0xem0@1qy10800@0,21600@1nfe">
+              <v:shapetype w14:anchorId="75A6A662" id="_x0000_t22" coordsize="21600,21600" o:spt="22" adj="5400" path="m10800,qx0@1l0@2qy10800,21600,21600@2l21600@1qy10800,xem0@1qy10800@0,21600@1nfe">
                 <v:formulas>
                   <v:f eqn="val #0"/>
                   <v:f eqn="prod #0 1 2"/>
@@ -1157,7 +1157,7 @@
                 </v:handles>
                 <o:complex v:ext="view"/>
               </v:shapetype>
-              <v:shape id="Can 1" o:spid="_x0000_s1026" type="#_x0000_t22" style="position:absolute;margin-left:-4.95pt;margin-top:7.6pt;width:57.3pt;height:32pt;z-index:251658240;visibility:visible;mso-wrap-style:square;mso-width-percent:0;mso-height-percent:0;mso-wrap-distance-left:9pt;mso-wrap-distance-top:0;mso-wrap-distance-right:9pt;mso-wrap-distance-bottom:0;mso-position-horizontal:absolute;mso-position-horizontal-relative:text;mso-position-vertical:absolute;mso-position-vertical-relative:text;mso-width-percent:0;mso-height-percent:0;mso-width-relative:margin;mso-height-relative:margin;v-text-anchor:middle" o:gfxdata="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" filled="f" strokecolor="black [3213]" strokeweight="1pt">
+              <v:shape id="Can 1" o:spid="_x0000_s1026" type="#_x0000_t22" style="position:absolute;margin-left:-4.95pt;margin-top:7.6pt;width:57.3pt;height:32pt;z-index:251658240;visibility:visible;mso-wrap-style:square;mso-width-percent:0;mso-height-percent:0;mso-wrap-distance-left:9pt;mso-wrap-distance-top:0;mso-wrap-distance-right:9pt;mso-wrap-distance-bottom:0;mso-position-horizontal:absolute;mso-position-horizontal-relative:text;mso-position-vertical:absolute;mso-position-vertical-relative:text;mso-width-percent:0;mso-height-percent:0;mso-width-relative:margin;mso-height-relative:margin;v-text-anchor:middle" o:gfxdata="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" filled="f" strokecolor="black [3213]" strokeweight="1pt">
                 <v:stroke joinstyle="miter"/>
                 <v:textbox>
                   <w:txbxContent>
@@ -1289,13 +1289,12 @@
           </mc:Choice>
           <mc:Fallback>
             <w:pict>
-              <v:rect w14:anchorId="3639313D" id="Rectangle 7" o:spid="_x0000_s1027" style="position:absolute;margin-left:202.05pt;margin-top:9.7pt;width:57pt;height:22pt;z-index:251671552;visibility:visible;mso-wrap-style:square;mso-width-percent:0;mso-height-percent:0;mso-wrap-distance-left:9pt;mso-wrap-distance-top:0;mso-wrap-distance-right:9pt;mso-wrap-distance-bottom:0;mso-position-horizontal:absolute;mso-position-horizontal-relative:text;mso-position-vertical:absolute;mso-position-vertical-relative:text;mso-width-percent:0;mso-height-percent:0;mso-width-relative:margin;mso-height-relative:margin;v-text-anchor:middle" o:gfxdata="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" filled="f" strokecolor="#1f3763 [1604]" strokeweight="1pt">
+              <v:rect w14:anchorId="3639313D" id="Rectangle 7" o:spid="_x0000_s1027" style="position:absolute;margin-left:202.05pt;margin-top:9.7pt;width:57pt;height:22pt;z-index:251671552;visibility:visible;mso-wrap-style:square;mso-width-percent:0;mso-height-percent:0;mso-wrap-distance-left:9pt;mso-wrap-distance-top:0;mso-wrap-distance-right:9pt;mso-wrap-distance-bottom:0;mso-position-horizontal:absolute;mso-position-horizontal-relative:text;mso-position-vertical:absolute;mso-position-vertical-relative:text;mso-width-percent:0;mso-height-percent:0;mso-width-relative:margin;mso-height-relative:margin;v-text-anchor:middle" o:gfxdata="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" filled="f" strokecolor="#1f3763 [1604]" strokeweight="1pt">
                 <v:textbox>
                   <w:txbxContent>
                     <w:p>
                       <w:pPr>
                         <w:rPr>
-                          <w:rFonts w:hint="eastAsia"/>
                           <w:color w:val="000000" w:themeColor="text1"/>
                           <w:sz w:val="20"/>
                           <w:szCs w:val="20"/>
@@ -1386,7 +1385,7 @@
               </wp:anchor>
             </w:drawing>
           </mc:Choice>
-          <mc:Fallback>
+          <mc:Fallback xmlns:mv="urn:schemas-microsoft-com:mac:vml" xmlns:mo="http://schemas.microsoft.com/office/mac/office/2008/main">
             <w:pict>
               <v:shapetype w14:anchorId="698670D3" id="_x0000_t32" coordsize="21600,21600" o:spt="32" o:oned="t" path="m0,0l21600,21600e" filled="f">
                 <v:path arrowok="t" fillok="f" o:connecttype="none"/>
@@ -1460,7 +1459,6 @@
                           <w:p>
                             <w:pPr>
                               <w:rPr>
-                                <w:rFonts w:hint="eastAsia"/>
                                 <w:sz w:val="18"/>
                                 <w:szCs w:val="18"/>
                               </w:rPr>
@@ -1490,17 +1488,16 @@
           </mc:Choice>
           <mc:Fallback>
             <w:pict>
-              <v:shapetype w14:anchorId="485BAC07" id="_x0000_t202" coordsize="21600,21600" o:spt="202" path="m0,0l0,21600,21600,21600,21600,0xe">
+              <v:shapetype w14:anchorId="485BAC07" id="_x0000_t202" coordsize="21600,21600" o:spt="202" path="m,l,21600r21600,l21600,xe">
                 <v:stroke joinstyle="miter"/>
                 <v:path gradientshapeok="t" o:connecttype="rect"/>
               </v:shapetype>
-              <v:shape id="文本框 5" o:spid="_x0000_s1028" type="#_x0000_t202" style="position:absolute;margin-left:328.2pt;margin-top:50.65pt;width:36pt;height:18pt;z-index:251692032;visibility:visible;mso-wrap-style:square;mso-wrap-distance-left:9pt;mso-wrap-distance-top:0;mso-wrap-distance-right:9pt;mso-wrap-distance-bottom:0;mso-position-horizontal:absolute;mso-position-horizontal-relative:text;mso-position-vertical:absolute;mso-position-vertical-relative:text;v-text-anchor:top" o:gfxdata="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" filled="f" stroked="f">
+              <v:shape id="文本框 5" o:spid="_x0000_s1028" type="#_x0000_t202" style="position:absolute;margin-left:328.2pt;margin-top:50.65pt;width:36pt;height:18pt;z-index:251692032;visibility:visible;mso-wrap-style:square;mso-wrap-distance-left:9pt;mso-wrap-distance-top:0;mso-wrap-distance-right:9pt;mso-wrap-distance-bottom:0;mso-position-horizontal:absolute;mso-position-horizontal-relative:text;mso-position-vertical:absolute;mso-position-vertical-relative:text;v-text-anchor:top" o:gfxdata="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" filled="f" stroked="f">
                 <v:textbox>
                   <w:txbxContent>
                     <w:p>
                       <w:pPr>
                         <w:rPr>
-                          <w:rFonts w:hint="eastAsia"/>
                           <w:sz w:val="18"/>
                           <w:szCs w:val="18"/>
                         </w:rPr>
@@ -1616,7 +1613,7 @@
           </mc:Choice>
           <mc:Fallback>
             <w:pict>
-              <v:rect w14:anchorId="08AAF16D" id="_x0000_s1029" style="position:absolute;margin-left:310.05pt;margin-top:14.35pt;width:57pt;height:22pt;z-index:251691008;visibility:visible;mso-wrap-style:square;mso-width-percent:0;mso-height-percent:0;mso-wrap-distance-left:9pt;mso-wrap-distance-top:0;mso-wrap-distance-right:9pt;mso-wrap-distance-bottom:0;mso-position-horizontal:absolute;mso-position-horizontal-relative:text;mso-position-vertical:absolute;mso-position-vertical-relative:text;mso-width-percent:0;mso-height-percent:0;mso-width-relative:margin;mso-height-relative:margin;v-text-anchor:middle" o:gfxdata="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" filled="f" strokecolor="#1f3763 [1604]" strokeweight="1pt">
+              <v:rect w14:anchorId="08AAF16D" id="_x0000_s1029" style="position:absolute;margin-left:310.05pt;margin-top:14.35pt;width:57pt;height:22pt;z-index:251691008;visibility:visible;mso-wrap-style:square;mso-width-percent:0;mso-height-percent:0;mso-wrap-distance-left:9pt;mso-wrap-distance-top:0;mso-wrap-distance-right:9pt;mso-wrap-distance-bottom:0;mso-position-horizontal:absolute;mso-position-horizontal-relative:text;mso-position-vertical:absolute;mso-position-vertical-relative:text;mso-width-percent:0;mso-height-percent:0;mso-width-relative:margin;mso-height-relative:margin;v-text-anchor:middle" o:gfxdata="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" filled="f" strokecolor="#1f3763 [1604]" strokeweight="1pt">
                 <v:textbox>
                   <w:txbxContent>
                     <w:p>
@@ -1703,7 +1700,7 @@
               </wp:anchor>
             </w:drawing>
           </mc:Choice>
-          <mc:Fallback>
+          <mc:Fallback xmlns:mv="urn:schemas-microsoft-com:mac:vml" xmlns:mo="http://schemas.microsoft.com/office/mac/office/2008/main">
             <w:pict>
               <v:shape w14:anchorId="16A1C2B1" id="直线箭头连接符 26" o:spid="_x0000_s1026" type="#_x0000_t32" style="position:absolute;left:0;text-align:left;margin-left:328.05pt;margin-top:41.6pt;width:0;height:45pt;z-index:251686912;visibility:visible;mso-wrap-style:square;mso-wrap-distance-left:9pt;mso-wrap-distance-top:0;mso-wrap-distance-right:9pt;mso-wrap-distance-bottom:0;mso-position-horizontal:absolute;mso-position-horizontal-relative:text;mso-position-vertical:absolute;mso-position-vertical-relative:text" o:gfxdata="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" strokecolor="#4472c4 [3204]" strokeweight=".5pt">
                 <v:stroke endarrow="block" joinstyle="miter"/>
@@ -1773,7 +1770,7 @@
               </wp:anchor>
             </w:drawing>
           </mc:Choice>
-          <mc:Fallback>
+          <mc:Fallback xmlns:mv="urn:schemas-microsoft-com:mac:vml" xmlns:mo="http://schemas.microsoft.com/office/mac/office/2008/main">
             <w:pict>
               <v:shape w14:anchorId="34B8AE6B" id="肘形连接符 23" o:spid="_x0000_s1026" type="#_x0000_t34" style="position:absolute;left:0;text-align:left;margin-left:49.05pt;margin-top:50.6pt;width:63pt;height:27pt;z-index:251683840;visibility:visible;mso-wrap-style:square;mso-wrap-distance-left:9pt;mso-wrap-distance-top:0;mso-wrap-distance-right:9pt;mso-wrap-distance-bottom:0;mso-position-horizontal:absolute;mso-position-horizontal-relative:text;mso-position-vertical:absolute;mso-position-vertical-relative:text" o:gfxdata="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" adj="11486" strokecolor="#4472c4 [3204]" strokeweight=".5pt">
                 <v:stroke endarrow="block"/>
@@ -1843,7 +1840,7 @@
               </wp:anchor>
             </w:drawing>
           </mc:Choice>
-          <mc:Fallback>
+          <mc:Fallback xmlns:mv="urn:schemas-microsoft-com:mac:vml" xmlns:mo="http://schemas.microsoft.com/office/mac/office/2008/main">
             <w:pict>
               <v:shape w14:anchorId="2584A2AB" id="肘形连接符 21" o:spid="_x0000_s1026" type="#_x0000_t34" style="position:absolute;left:0;text-align:left;margin-left:256.05pt;margin-top:23.75pt;width:26.9pt;height:53.85pt;flip:y;z-index:251680768;visibility:visible;mso-wrap-style:square;mso-height-percent:0;mso-wrap-distance-left:9pt;mso-wrap-distance-top:0;mso-wrap-distance-right:9pt;mso-wrap-distance-bottom:0;mso-position-horizontal:absolute;mso-position-horizontal-relative:text;mso-position-vertical:absolute;mso-position-vertical-relative:text;mso-height-percent:0;mso-height-relative:margin" o:gfxdata="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" adj="21467" strokecolor="#4472c4 [3204]" strokeweight=".5pt"/>
             </w:pict>
@@ -1945,14 +1942,13 @@
           </mc:Choice>
           <mc:Fallback>
             <w:pict>
-              <v:rect w14:anchorId="35E64C0B" id="_x0000_s1028" style="position:absolute;margin-left:202.1pt;margin-top:68.9pt;width:57pt;height:22pt;z-index:251673600;visibility:visible;mso-wrap-style:square;mso-width-percent:0;mso-height-percent:0;mso-wrap-distance-left:9pt;mso-wrap-distance-top:0;mso-wrap-distance-right:9pt;mso-wrap-distance-bottom:0;mso-position-horizontal:absolute;mso-position-horizontal-relative:text;mso-position-vertical:absolute;mso-position-vertical-relative:text;mso-width-percent:0;mso-height-percent:0;mso-width-relative:margin;mso-height-relative:margin;v-text-anchor:middle" o:gfxdata="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" filled="f" strokecolor="#1f3763 [1604]" strokeweight="1pt">
+              <v:rect w14:anchorId="35E64C0B" id="_x0000_s1030" style="position:absolute;margin-left:202.1pt;margin-top:68.9pt;width:57pt;height:22pt;z-index:251673600;visibility:visible;mso-wrap-style:square;mso-width-percent:0;mso-height-percent:0;mso-wrap-distance-left:9pt;mso-wrap-distance-top:0;mso-wrap-distance-right:9pt;mso-wrap-distance-bottom:0;mso-position-horizontal:absolute;mso-position-horizontal-relative:text;mso-position-vertical:absolute;mso-position-vertical-relative:text;mso-width-percent:0;mso-height-percent:0;mso-width-relative:margin;mso-height-relative:margin;v-text-anchor:middle" o:gfxdata="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" filled="f" strokecolor="#1f3763 [1604]" strokeweight="1pt">
                 <v:textbox>
                   <w:txbxContent>
                     <w:p>
                       <w:pPr>
                         <w:jc w:val="center"/>
                         <w:rPr>
-                          <w:rFonts w:hint="eastAsia"/>
                           <w:color w:val="000000" w:themeColor="text1"/>
                           <w:sz w:val="20"/>
                           <w:szCs w:val="20"/>
@@ -2069,13 +2065,12 @@
           </mc:Choice>
           <mc:Fallback>
             <w:pict>
-              <v:rect w14:anchorId="36A423CC" id="_x0000_s1029" style="position:absolute;margin-left:112.25pt;margin-top:64.55pt;width:57pt;height:22pt;z-index:251664384;visibility:visible;mso-wrap-style:square;mso-width-percent:0;mso-height-percent:0;mso-wrap-distance-left:9pt;mso-wrap-distance-top:0;mso-wrap-distance-right:9pt;mso-wrap-distance-bottom:0;mso-position-horizontal:absolute;mso-position-horizontal-relative:text;mso-position-vertical:absolute;mso-position-vertical-relative:text;mso-width-percent:0;mso-height-percent:0;mso-width-relative:margin;mso-height-relative:margin;v-text-anchor:middle" o:gfxdata="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" filled="f" strokecolor="#1f3763 [1604]" strokeweight="1pt">
+              <v:rect w14:anchorId="36A423CC" id="_x0000_s1031" style="position:absolute;margin-left:112.25pt;margin-top:64.55pt;width:57pt;height:22pt;z-index:251664384;visibility:visible;mso-wrap-style:square;mso-width-percent:0;mso-height-percent:0;mso-wrap-distance-left:9pt;mso-wrap-distance-top:0;mso-wrap-distance-right:9pt;mso-wrap-distance-bottom:0;mso-position-horizontal:absolute;mso-position-horizontal-relative:text;mso-position-vertical:absolute;mso-position-vertical-relative:text;mso-width-percent:0;mso-height-percent:0;mso-width-relative:margin;mso-height-relative:margin;v-text-anchor:middle" o:gfxdata="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" filled="f" strokecolor="#1f3763 [1604]" strokeweight="1pt">
                 <v:textbox>
                   <w:txbxContent>
                     <w:p>
                       <w:pPr>
                         <w:rPr>
-                          <w:rFonts w:hint="eastAsia"/>
                           <w:color w:val="000000" w:themeColor="text1"/>
                           <w:sz w:val="18"/>
                           <w:szCs w:val="18"/>
@@ -2206,7 +2201,7 @@
           </mc:Choice>
           <mc:Fallback>
             <w:pict>
-              <v:shape w14:anchorId="11C755F1" id="Can 2" o:spid="_x0000_s1032" type="#_x0000_t22" style="position:absolute;margin-left:-4.95pt;margin-top:31.75pt;width:55.55pt;height:32pt;z-index:251660288;visibility:visible;mso-wrap-style:square;mso-width-percent:0;mso-height-percent:0;mso-wrap-distance-left:9pt;mso-wrap-distance-top:0;mso-wrap-distance-right:9pt;mso-wrap-distance-bottom:0;mso-position-horizontal:absolute;mso-position-horizontal-relative:text;mso-position-vertical:absolute;mso-position-vertical-relative:text;mso-width-percent:0;mso-height-percent:0;mso-width-relative:margin;mso-height-relative:margin;v-text-anchor:middle" o:gfxdata="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" filled="f" strokecolor="black [3213]" strokeweight="1pt">
+              <v:shape w14:anchorId="11C755F1" id="Can 2" o:spid="_x0000_s1032" type="#_x0000_t22" style="position:absolute;margin-left:-4.95pt;margin-top:31.75pt;width:55.55pt;height:32pt;z-index:251660288;visibility:visible;mso-wrap-style:square;mso-width-percent:0;mso-height-percent:0;mso-wrap-distance-left:9pt;mso-wrap-distance-top:0;mso-wrap-distance-right:9pt;mso-wrap-distance-bottom:0;mso-position-horizontal:absolute;mso-position-horizontal-relative:text;mso-position-vertical:absolute;mso-position-vertical-relative:text;mso-width-percent:0;mso-height-percent:0;mso-width-relative:margin;mso-height-relative:margin;v-text-anchor:middle" o:gfxdata="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" filled="f" strokecolor="black [3213]" strokeweight="1pt">
                 <v:stroke joinstyle="miter"/>
                 <v:textbox>
                   <w:txbxContent>
@@ -2267,7 +2262,7 @@
         <mc:AlternateContent>
           <mc:Choice Requires="wps">
             <w:drawing>
-              <wp:anchor distT="0" distB="0" distL="114300" distR="114300" simplePos="0" relativeHeight="251684864" behindDoc="0" locked="0" layoutInCell="1" allowOverlap="1" wp14:anchorId="095B6F00" wp14:editId="64FBA41F">
+              <wp:anchor distT="0" distB="0" distL="114300" distR="114300" simplePos="0" relativeHeight="251684864" behindDoc="0" locked="0" layoutInCell="1" allowOverlap="1" wp14:anchorId="095B6F00" wp14:editId="77F76E19">
                 <wp:simplePos x="0" y="0"/>
                 <wp:positionH relativeFrom="column">
                   <wp:posOffset>622935</wp:posOffset>
@@ -2318,7 +2313,7 @@
           </mc:Choice>
           <mc:Fallback>
             <w:pict>
-              <v:shapetype w14:anchorId="3D171231" id="_x0000_t34" coordsize="21600,21600" o:spt="34" o:oned="t" adj="10800" path="m0,0l@0,0@0,21600,21600,21600e" filled="f">
+              <v:shapetype w14:anchorId="71886110" id="_x0000_t34" coordsize="21600,21600" o:spt="34" o:oned="t" adj="10800" path="m,l@0,0@0,21600,21600,21600e" filled="f">
                 <v:stroke joinstyle="miter"/>
                 <v:formulas>
                   <v:f eqn="val #0"/>
@@ -2329,7 +2324,7 @@
                 </v:handles>
                 <o:lock v:ext="edit" shapetype="t"/>
               </v:shapetype>
-              <v:shape id="肘形连接符 24" o:spid="_x0000_s1026" type="#_x0000_t34" style="position:absolute;left:0;text-align:left;margin-left:49.05pt;margin-top:4.35pt;width:36pt;height:18pt;flip:y;z-index:251684864;visibility:visible;mso-wrap-style:square;mso-wrap-distance-left:9pt;mso-wrap-distance-top:0;mso-wrap-distance-right:9pt;mso-wrap-distance-bottom:0;mso-position-horizontal:absolute;mso-position-horizontal-relative:text;mso-position-vertical:absolute;mso-position-vertical-relative:text" o:gfxdata="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" adj="20000" strokecolor="#4472c4 [3204]" strokeweight=".5pt"/>
+              <v:shape id="肘形连接符 24" o:spid="_x0000_s1026" type="#_x0000_t34" style="position:absolute;margin-left:49.05pt;margin-top:4.35pt;width:36pt;height:18pt;flip:y;z-index:251684864;visibility:visible;mso-wrap-style:square;mso-wrap-distance-left:9pt;mso-wrap-distance-top:0;mso-wrap-distance-right:9pt;mso-wrap-distance-bottom:0;mso-position-horizontal:absolute;mso-position-horizontal-relative:text;mso-position-vertical:absolute;mso-position-vertical-relative:text" o:gfxdata="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" adj="20000" strokecolor="#4472c4 [3204]" strokeweight=".5pt"/>
             </w:pict>
           </mc:Fallback>
         </mc:AlternateContent>
@@ -2442,7 +2437,7 @@
           </mc:Choice>
           <mc:Fallback>
             <w:pict>
-              <v:shape w14:anchorId="0245DC6B" id="_x0000_s1034" type="#_x0000_t22" style="position:absolute;margin-left:-4.95pt;margin-top:4.45pt;width:55.55pt;height:32pt;z-index:251682816;visibility:visible;mso-wrap-style:square;mso-width-percent:0;mso-height-percent:0;mso-wrap-distance-left:9pt;mso-wrap-distance-top:0;mso-wrap-distance-right:9pt;mso-wrap-distance-bottom:0;mso-position-horizontal:absolute;mso-position-horizontal-relative:text;mso-position-vertical:absolute;mso-position-vertical-relative:text;mso-width-percent:0;mso-height-percent:0;mso-width-relative:margin;mso-height-relative:margin;v-text-anchor:middle" o:gfxdata="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" filled="f" strokecolor="black [3213]" strokeweight="1pt">
+              <v:shape w14:anchorId="0245DC6B" id="_x0000_s1033" type="#_x0000_t22" style="position:absolute;margin-left:-4.95pt;margin-top:4.45pt;width:55.55pt;height:32pt;z-index:251682816;visibility:visible;mso-wrap-style:square;mso-width-percent:0;mso-height-percent:0;mso-wrap-distance-left:9pt;mso-wrap-distance-top:0;mso-wrap-distance-right:9pt;mso-wrap-distance-bottom:0;mso-position-horizontal:absolute;mso-position-horizontal-relative:text;mso-position-vertical:absolute;mso-position-vertical-relative:text;mso-width-percent:0;mso-height-percent:0;mso-width-relative:margin;mso-height-relative:margin;v-text-anchor:middle" o:gfxdata="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" filled="f" strokecolor="black [3213]" strokeweight="1pt">
                 <v:stroke joinstyle="miter"/>
                 <v:textbox>
                   <w:txbxContent>
@@ -2491,7 +2486,329 @@
         <mc:AlternateContent>
           <mc:Choice Requires="wps">
             <w:drawing>
-              <wp:anchor distT="0" distB="0" distL="114300" distR="114300" simplePos="0" relativeHeight="251669504" behindDoc="0" locked="0" layoutInCell="1" allowOverlap="1" wp14:anchorId="08656DCE" wp14:editId="7458C8C7">
+              <wp:anchor distT="0" distB="0" distL="114300" distR="114300" simplePos="0" relativeHeight="251698176" behindDoc="0" locked="0" layoutInCell="1" allowOverlap="1" wp14:anchorId="34C626EA" wp14:editId="25CDBF9B">
+                <wp:simplePos x="0" y="0"/>
+                <wp:positionH relativeFrom="column">
+                  <wp:posOffset>5417070</wp:posOffset>
+                </wp:positionH>
+                <wp:positionV relativeFrom="paragraph">
+                  <wp:posOffset>61595</wp:posOffset>
+                </wp:positionV>
+                <wp:extent cx="723900" cy="279400"/>
+                <wp:effectExtent l="0" t="0" r="12700" b="12700"/>
+                <wp:wrapNone/>
+                <wp:docPr id="14" name="Rectangle 7"/>
+                <wp:cNvGraphicFramePr/>
+                <a:graphic xmlns:a="http://schemas.openxmlformats.org/drawingml/2006/main">
+                  <a:graphicData uri="http://schemas.microsoft.com/office/word/2010/wordprocessingShape">
+                    <wps:wsp>
+                      <wps:cNvSpPr/>
+                      <wps:spPr>
+                        <a:xfrm>
+                          <a:off x="0" y="0"/>
+                          <a:ext cx="723900" cy="279400"/>
+                        </a:xfrm>
+                        <a:prstGeom prst="rect">
+                          <a:avLst/>
+                        </a:prstGeom>
+                        <a:noFill/>
+                      </wps:spPr>
+                      <wps:style>
+                        <a:lnRef idx="2">
+                          <a:schemeClr val="accent1">
+                            <a:shade val="50000"/>
+                          </a:schemeClr>
+                        </a:lnRef>
+                        <a:fillRef idx="1">
+                          <a:schemeClr val="accent1"/>
+                        </a:fillRef>
+                        <a:effectRef idx="0">
+                          <a:schemeClr val="accent1"/>
+                        </a:effectRef>
+                        <a:fontRef idx="minor">
+                          <a:schemeClr val="lt1"/>
+                        </a:fontRef>
+                      </wps:style>
+                      <wps:txbx>
+                        <w:txbxContent>
+                          <w:p>
+                            <w:pPr>
+                              <w:rPr>
+                                <w:color w:val="000000" w:themeColor="text1"/>
+                                <w:sz w:val="20"/>
+                                <w:szCs w:val="20"/>
+                              </w:rPr>
+                            </w:pPr>
+                            <w:r>
+                              <w:rPr>
+                                <w:rFonts w:hint="eastAsia"/>
+                                <w:color w:val="000000" w:themeColor="text1"/>
+                                <w:sz w:val="20"/>
+                                <w:szCs w:val="20"/>
+                              </w:rPr>
+                              <w:t>语音合成</w:t>
+                            </w:r>
+                          </w:p>
+                        </w:txbxContent>
+                      </wps:txbx>
+                      <wps:bodyPr rot="0" spcFirstLastPara="0" vertOverflow="overflow" horzOverflow="overflow" vert="horz" wrap="square" lIns="91440" tIns="45720" rIns="91440" bIns="45720" numCol="1" spcCol="0" rtlCol="0" fromWordArt="0" anchor="ctr" anchorCtr="0" forceAA="0" compatLnSpc="1">
+                        <a:prstTxWarp prst="textNoShape">
+                          <a:avLst/>
+                        </a:prstTxWarp>
+                        <a:noAutofit/>
+                      </wps:bodyPr>
+                    </wps:wsp>
+                  </a:graphicData>
+                </a:graphic>
+                <wp14:sizeRelH relativeFrom="margin">
+                  <wp14:pctWidth>0</wp14:pctWidth>
+                </wp14:sizeRelH>
+                <wp14:sizeRelV relativeFrom="margin">
+                  <wp14:pctHeight>0</wp14:pctHeight>
+                </wp14:sizeRelV>
+              </wp:anchor>
+            </w:drawing>
+          </mc:Choice>
+          <mc:Fallback>
+            <w:pict>
+              <v:rect w14:anchorId="34C626EA" id="_x0000_s1034" style="position:absolute;margin-left:426.55pt;margin-top:4.85pt;width:57pt;height:22pt;z-index:251698176;visibility:visible;mso-wrap-style:square;mso-width-percent:0;mso-height-percent:0;mso-wrap-distance-left:9pt;mso-wrap-distance-top:0;mso-wrap-distance-right:9pt;mso-wrap-distance-bottom:0;mso-position-horizontal:absolute;mso-position-horizontal-relative:text;mso-position-vertical:absolute;mso-position-vertical-relative:text;mso-width-percent:0;mso-height-percent:0;mso-width-relative:margin;mso-height-relative:margin;v-text-anchor:middle" o:gfxdata="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" filled="f" strokecolor="#1f3763 [1604]" strokeweight="1pt">
+                <v:textbox>
+                  <w:txbxContent>
+                    <w:p>
+                      <w:pPr>
+                        <w:rPr>
+                          <w:color w:val="000000" w:themeColor="text1"/>
+                          <w:sz w:val="20"/>
+                          <w:szCs w:val="20"/>
+                        </w:rPr>
+                      </w:pPr>
+                      <w:r>
+                        <w:rPr>
+                          <w:rFonts w:hint="eastAsia"/>
+                          <w:color w:val="000000" w:themeColor="text1"/>
+                          <w:sz w:val="20"/>
+                          <w:szCs w:val="20"/>
+                        </w:rPr>
+                        <w:t>语音合成</w:t>
+                      </w:r>
+                    </w:p>
+                  </w:txbxContent>
+                </v:textbox>
+              </v:rect>
+            </w:pict>
+          </mc:Fallback>
+        </mc:AlternateContent>
+      </w:r>
+      <w:r>
+        <w:rPr>
+          <w:rFonts w:ascii="Songti TC" w:eastAsia="Songti TC" w:hAnsi="Songti TC" w:cs="Times New Roman" w:hint="eastAsia"/>
+          <w:noProof/>
+          <w:color w:val="000000"/>
+        </w:rPr>
+        <mc:AlternateContent>
+          <mc:Choice Requires="wps">
+            <w:drawing>
+              <wp:anchor distT="0" distB="0" distL="114300" distR="114300" simplePos="0" relativeHeight="251696128" behindDoc="0" locked="0" layoutInCell="1" allowOverlap="1" wp14:anchorId="56414AC7" wp14:editId="07D50538">
+                <wp:simplePos x="0" y="0"/>
+                <wp:positionH relativeFrom="column">
+                  <wp:posOffset>5111750</wp:posOffset>
+                </wp:positionH>
+                <wp:positionV relativeFrom="paragraph">
+                  <wp:posOffset>173355</wp:posOffset>
+                </wp:positionV>
+                <wp:extent cx="288000" cy="0"/>
+                <wp:effectExtent l="0" t="63500" r="0" b="76200"/>
+                <wp:wrapNone/>
+                <wp:docPr id="11" name="直线箭头连接符 25"/>
+                <wp:cNvGraphicFramePr/>
+                <a:graphic xmlns:a="http://schemas.openxmlformats.org/drawingml/2006/main">
+                  <a:graphicData uri="http://schemas.microsoft.com/office/word/2010/wordprocessingShape">
+                    <wps:wsp>
+                      <wps:cNvCnPr/>
+                      <wps:spPr>
+                        <a:xfrm>
+                          <a:off x="0" y="0"/>
+                          <a:ext cx="288000" cy="0"/>
+                        </a:xfrm>
+                        <a:prstGeom prst="straightConnector1">
+                          <a:avLst/>
+                        </a:prstGeom>
+                        <a:ln>
+                          <a:tailEnd type="triangle"/>
+                        </a:ln>
+                      </wps:spPr>
+                      <wps:style>
+                        <a:lnRef idx="1">
+                          <a:schemeClr val="accent1"/>
+                        </a:lnRef>
+                        <a:fillRef idx="0">
+                          <a:schemeClr val="accent1"/>
+                        </a:fillRef>
+                        <a:effectRef idx="0">
+                          <a:schemeClr val="accent1"/>
+                        </a:effectRef>
+                        <a:fontRef idx="minor">
+                          <a:schemeClr val="tx1"/>
+                        </a:fontRef>
+                      </wps:style>
+                      <wps:bodyPr/>
+                    </wps:wsp>
+                  </a:graphicData>
+                </a:graphic>
+                <wp14:sizeRelH relativeFrom="margin">
+                  <wp14:pctWidth>0</wp14:pctWidth>
+                </wp14:sizeRelH>
+                <wp14:sizeRelV relativeFrom="margin">
+                  <wp14:pctHeight>0</wp14:pctHeight>
+                </wp14:sizeRelV>
+              </wp:anchor>
+            </w:drawing>
+          </mc:Choice>
+          <mc:Fallback>
+            <w:pict>
+              <v:shapetype w14:anchorId="1D637453" id="_x0000_t32" coordsize="21600,21600" o:spt="32" o:oned="t" path="m,l21600,21600e" filled="f">
+                <v:path arrowok="t" fillok="f" o:connecttype="none"/>
+                <o:lock v:ext="edit" shapetype="t"/>
+              </v:shapetype>
+              <v:shape id="直线箭头连接符 25" o:spid="_x0000_s1026" type="#_x0000_t32" style="position:absolute;margin-left:402.5pt;margin-top:13.65pt;width:22.7pt;height:0;z-index:251696128;visibility:visible;mso-wrap-style:square;mso-width-percent:0;mso-height-percent:0;mso-wrap-distance-left:9pt;mso-wrap-distance-top:0;mso-wrap-distance-right:9pt;mso-wrap-distance-bottom:0;mso-position-horizontal:absolute;mso-position-horizontal-relative:text;mso-position-vertical:absolute;mso-position-vertical-relative:text;mso-width-percent:0;mso-height-percent:0;mso-width-relative:margin;mso-height-relative:margin" o:gfxdata="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" strokecolor="#4472c4 [3204]" strokeweight=".5pt">
+                <v:stroke endarrow="block" joinstyle="miter"/>
+              </v:shape>
+            </w:pict>
+          </mc:Fallback>
+        </mc:AlternateContent>
+      </w:r>
+      <w:r>
+        <w:rPr>
+          <w:rFonts w:ascii="Songti TC" w:eastAsia="Songti TC" w:hAnsi="Songti TC" w:cs="Times New Roman" w:hint="eastAsia"/>
+          <w:noProof/>
+          <w:color w:val="000000"/>
+        </w:rPr>
+        <mc:AlternateContent>
+          <mc:Choice Requires="wps">
+            <w:drawing>
+              <wp:anchor distT="0" distB="0" distL="114300" distR="114300" simplePos="0" relativeHeight="251694080" behindDoc="0" locked="0" layoutInCell="1" allowOverlap="1" wp14:anchorId="5BD9F11B" wp14:editId="4432DCB7">
+                <wp:simplePos x="0" y="0"/>
+                <wp:positionH relativeFrom="column">
+                  <wp:posOffset>4388427</wp:posOffset>
+                </wp:positionH>
+                <wp:positionV relativeFrom="paragraph">
+                  <wp:posOffset>66675</wp:posOffset>
+                </wp:positionV>
+                <wp:extent cx="723900" cy="279400"/>
+                <wp:effectExtent l="0" t="0" r="12700" b="12700"/>
+                <wp:wrapNone/>
+                <wp:docPr id="6" name="Rectangle 7"/>
+                <wp:cNvGraphicFramePr/>
+                <a:graphic xmlns:a="http://schemas.openxmlformats.org/drawingml/2006/main">
+                  <a:graphicData uri="http://schemas.microsoft.com/office/word/2010/wordprocessingShape">
+                    <wps:wsp>
+                      <wps:cNvSpPr/>
+                      <wps:spPr>
+                        <a:xfrm>
+                          <a:off x="0" y="0"/>
+                          <a:ext cx="723900" cy="279400"/>
+                        </a:xfrm>
+                        <a:prstGeom prst="rect">
+                          <a:avLst/>
+                        </a:prstGeom>
+                        <a:noFill/>
+                      </wps:spPr>
+                      <wps:style>
+                        <a:lnRef idx="2">
+                          <a:schemeClr val="accent1">
+                            <a:shade val="50000"/>
+                          </a:schemeClr>
+                        </a:lnRef>
+                        <a:fillRef idx="1">
+                          <a:schemeClr val="accent1"/>
+                        </a:fillRef>
+                        <a:effectRef idx="0">
+                          <a:schemeClr val="accent1"/>
+                        </a:effectRef>
+                        <a:fontRef idx="minor">
+                          <a:schemeClr val="lt1"/>
+                        </a:fontRef>
+                      </wps:style>
+                      <wps:txbx>
+                        <w:txbxContent>
+                          <w:p>
+                            <w:pPr>
+                              <w:rPr>
+                                <w:color w:val="000000" w:themeColor="text1"/>
+                                <w:sz w:val="20"/>
+                                <w:szCs w:val="20"/>
+                              </w:rPr>
+                            </w:pPr>
+                            <w:r>
+                              <w:rPr>
+                                <w:rFonts w:hint="eastAsia"/>
+                                <w:color w:val="000000" w:themeColor="text1"/>
+                                <w:sz w:val="20"/>
+                                <w:szCs w:val="20"/>
+                              </w:rPr>
+                              <w:t>参数生成</w:t>
+                            </w:r>
+                          </w:p>
+                        </w:txbxContent>
+                      </wps:txbx>
+                      <wps:bodyPr rot="0" spcFirstLastPara="0" vertOverflow="overflow" horzOverflow="overflow" vert="horz" wrap="square" lIns="91440" tIns="45720" rIns="91440" bIns="45720" numCol="1" spcCol="0" rtlCol="0" fromWordArt="0" anchor="ctr" anchorCtr="0" forceAA="0" compatLnSpc="1">
+                        <a:prstTxWarp prst="textNoShape">
+                          <a:avLst/>
+                        </a:prstTxWarp>
+                        <a:noAutofit/>
+                      </wps:bodyPr>
+                    </wps:wsp>
+                  </a:graphicData>
+                </a:graphic>
+                <wp14:sizeRelH relativeFrom="margin">
+                  <wp14:pctWidth>0</wp14:pctWidth>
+                </wp14:sizeRelH>
+                <wp14:sizeRelV relativeFrom="margin">
+                  <wp14:pctHeight>0</wp14:pctHeight>
+                </wp14:sizeRelV>
+              </wp:anchor>
+            </w:drawing>
+          </mc:Choice>
+          <mc:Fallback>
+            <w:pict>
+              <v:rect w14:anchorId="5BD9F11B" id="_x0000_s1035" style="position:absolute;margin-left:345.55pt;margin-top:5.25pt;width:57pt;height:22pt;z-index:251694080;visibility:visible;mso-wrap-style:square;mso-width-percent:0;mso-height-percent:0;mso-wrap-distance-left:9pt;mso-wrap-distance-top:0;mso-wrap-distance-right:9pt;mso-wrap-distance-bottom:0;mso-position-horizontal:absolute;mso-position-horizontal-relative:text;mso-position-vertical:absolute;mso-position-vertical-relative:text;mso-width-percent:0;mso-height-percent:0;mso-width-relative:margin;mso-height-relative:margin;v-text-anchor:middle" o:gfxdata="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" filled="f" strokecolor="#1f3763 [1604]" strokeweight="1pt">
+                <v:textbox>
+                  <w:txbxContent>
+                    <w:p>
+                      <w:pPr>
+                        <w:rPr>
+                          <w:color w:val="000000" w:themeColor="text1"/>
+                          <w:sz w:val="20"/>
+                          <w:szCs w:val="20"/>
+                        </w:rPr>
+                      </w:pPr>
+                      <w:r>
+                        <w:rPr>
+                          <w:rFonts w:hint="eastAsia"/>
+                          <w:color w:val="000000" w:themeColor="text1"/>
+                          <w:sz w:val="20"/>
+                          <w:szCs w:val="20"/>
+                        </w:rPr>
+                        <w:t>参数生成</w:t>
+                      </w:r>
+                    </w:p>
+                  </w:txbxContent>
+                </v:textbox>
+              </v:rect>
+            </w:pict>
+          </mc:Fallback>
+        </mc:AlternateContent>
+      </w:r>
+      <w:r>
+        <w:rPr>
+          <w:rFonts w:ascii="Songti TC" w:eastAsia="Songti TC" w:hAnsi="Songti TC" w:cs="Times New Roman" w:hint="eastAsia"/>
+          <w:noProof/>
+          <w:color w:val="000000"/>
+        </w:rPr>
+        <mc:AlternateContent>
+          <mc:Choice Requires="wps">
+            <w:drawing>
+              <wp:anchor distT="0" distB="0" distL="114300" distR="114300" simplePos="0" relativeHeight="251669504" behindDoc="0" locked="0" layoutInCell="1" allowOverlap="1" wp14:anchorId="08656DCE" wp14:editId="2FD69DF9">
                 <wp:simplePos x="0" y="0"/>
                 <wp:positionH relativeFrom="column">
                   <wp:posOffset>2219113</wp:posOffset>
@@ -2552,138 +2869,9 @@
           </mc:Choice>
           <mc:Fallback>
             <w:pict>
-              <v:shapetype w14:anchorId="0EEC7A4C" id="_x0000_t32" coordsize="21600,21600" o:spt="32" o:oned="t" path="m0,0l21600,21600e" filled="f">
-                <v:path arrowok="t" fillok="f" o:connecttype="none"/>
-                <o:lock v:ext="edit" shapetype="t"/>
-              </v:shapetype>
-              <v:shape id="Straight Arrow Connector 5" o:spid="_x0000_s1026" type="#_x0000_t32" style="position:absolute;left:0;text-align:left;margin-left:174.75pt;margin-top:4.55pt;width:28.3pt;height:0;z-index:251669504;visibility:visible;mso-wrap-style:square;mso-width-percent:0;mso-height-percent:0;mso-wrap-distance-left:9pt;mso-wrap-distance-top:0;mso-wrap-distance-right:9pt;mso-wrap-distance-bottom:0;mso-position-horizontal:absolute;mso-position-horizontal-relative:text;mso-position-vertical:absolute;mso-position-vertical-relative:text;mso-width-percent:0;mso-height-percent:0;mso-width-relative:margin;mso-height-relative:margin" o:gfxdata="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" strokecolor="black [3213]" strokeweight=".5pt">
+              <v:shape w14:anchorId="3FD77725" id="Straight Arrow Connector 5" o:spid="_x0000_s1026" type="#_x0000_t32" style="position:absolute;margin-left:174.75pt;margin-top:4.55pt;width:28.3pt;height:0;z-index:251669504;visibility:visible;mso-wrap-style:square;mso-width-percent:0;mso-height-percent:0;mso-wrap-distance-left:9pt;mso-wrap-distance-top:0;mso-wrap-distance-right:9pt;mso-wrap-distance-bottom:0;mso-position-horizontal:absolute;mso-position-horizontal-relative:text;mso-position-vertical:absolute;mso-position-vertical-relative:text;mso-width-percent:0;mso-height-percent:0;mso-width-relative:margin;mso-height-relative:margin" o:gfxdata="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" strokecolor="black [3213]" strokeweight=".5pt">
                 <v:stroke endarrow="block" joinstyle="miter"/>
               </v:shape>
-            </w:pict>
-          </mc:Fallback>
-        </mc:AlternateContent>
-      </w:r>
-      <w:r>
-        <w:rPr>
-          <w:rFonts w:ascii="Songti TC" w:eastAsia="Songti TC" w:hAnsi="Songti TC" w:cs="Times New Roman" w:hint="eastAsia"/>
-          <w:noProof/>
-          <w:color w:val="000000"/>
-        </w:rPr>
-        <mc:AlternateContent>
-          <mc:Choice Requires="wps">
-            <w:drawing>
-              <wp:anchor distT="0" distB="0" distL="114300" distR="114300" simplePos="0" relativeHeight="251688960" behindDoc="0" locked="0" layoutInCell="1" allowOverlap="1" wp14:anchorId="6C483357" wp14:editId="4502E5F7">
-                <wp:simplePos x="0" y="0"/>
-                <wp:positionH relativeFrom="column">
-                  <wp:posOffset>4394835</wp:posOffset>
-                </wp:positionH>
-                <wp:positionV relativeFrom="paragraph">
-                  <wp:posOffset>57785</wp:posOffset>
-                </wp:positionV>
-                <wp:extent cx="723900" cy="279400"/>
-                <wp:effectExtent l="0" t="0" r="0" b="0"/>
-                <wp:wrapNone/>
-                <wp:docPr id="28" name="Rectangle 7"/>
-                <wp:cNvGraphicFramePr/>
-                <a:graphic xmlns:a="http://schemas.openxmlformats.org/drawingml/2006/main">
-                  <a:graphicData uri="http://schemas.microsoft.com/office/word/2010/wordprocessingShape">
-                    <wps:wsp>
-                      <wps:cNvSpPr/>
-                      <wps:spPr>
-                        <a:xfrm>
-                          <a:off x="0" y="0"/>
-                          <a:ext cx="723900" cy="279400"/>
-                        </a:xfrm>
-                        <a:prstGeom prst="rect">
-                          <a:avLst/>
-                        </a:prstGeom>
-                        <a:noFill/>
-                        <a:ln>
-                          <a:noFill/>
-                        </a:ln>
-                      </wps:spPr>
-                      <wps:style>
-                        <a:lnRef idx="2">
-                          <a:schemeClr val="accent1">
-                            <a:shade val="50000"/>
-                          </a:schemeClr>
-                        </a:lnRef>
-                        <a:fillRef idx="1">
-                          <a:schemeClr val="accent1"/>
-                        </a:fillRef>
-                        <a:effectRef idx="0">
-                          <a:schemeClr val="accent1"/>
-                        </a:effectRef>
-                        <a:fontRef idx="minor">
-                          <a:schemeClr val="lt1"/>
-                        </a:fontRef>
-                      </wps:style>
-                      <wps:txbx>
-                        <w:txbxContent>
-                          <w:p>
-                            <w:pPr>
-                              <w:rPr>
-                                <w:color w:val="000000" w:themeColor="text1"/>
-                                <w:sz w:val="20"/>
-                                <w:szCs w:val="20"/>
-                              </w:rPr>
-                            </w:pPr>
-                            <w:r>
-                              <w:rPr>
-                                <w:rFonts w:hint="eastAsia"/>
-                                <w:color w:val="000000" w:themeColor="text1"/>
-                                <w:sz w:val="20"/>
-                                <w:szCs w:val="20"/>
-                              </w:rPr>
-                              <w:t>合成语音</w:t>
-                            </w:r>
-                          </w:p>
-                        </w:txbxContent>
-                      </wps:txbx>
-                      <wps:bodyPr rot="0" spcFirstLastPara="0" vertOverflow="overflow" horzOverflow="overflow" vert="horz" wrap="square" lIns="91440" tIns="45720" rIns="91440" bIns="45720" numCol="1" spcCol="0" rtlCol="0" fromWordArt="0" anchor="ctr" anchorCtr="0" forceAA="0" compatLnSpc="1">
-                        <a:prstTxWarp prst="textNoShape">
-                          <a:avLst/>
-                        </a:prstTxWarp>
-                        <a:noAutofit/>
-                      </wps:bodyPr>
-                    </wps:wsp>
-                  </a:graphicData>
-                </a:graphic>
-                <wp14:sizeRelH relativeFrom="margin">
-                  <wp14:pctWidth>0</wp14:pctWidth>
-                </wp14:sizeRelH>
-                <wp14:sizeRelV relativeFrom="margin">
-                  <wp14:pctHeight>0</wp14:pctHeight>
-                </wp14:sizeRelV>
-              </wp:anchor>
-            </w:drawing>
-          </mc:Choice>
-          <mc:Fallback>
-            <w:pict>
-              <v:rect w14:anchorId="6C483357" id="_x0000_s1034" style="position:absolute;margin-left:346.05pt;margin-top:4.55pt;width:57pt;height:22pt;z-index:251688960;visibility:visible;mso-wrap-style:square;mso-width-percent:0;mso-height-percent:0;mso-wrap-distance-left:9pt;mso-wrap-distance-top:0;mso-wrap-distance-right:9pt;mso-wrap-distance-bottom:0;mso-position-horizontal:absolute;mso-position-horizontal-relative:text;mso-position-vertical:absolute;mso-position-vertical-relative:text;mso-width-percent:0;mso-height-percent:0;mso-width-relative:margin;mso-height-relative:margin;v-text-anchor:middle" o:gfxdata="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" filled="f" stroked="f" strokeweight="1pt">
-                <v:textbox>
-                  <w:txbxContent>
-                    <w:p>
-                      <w:pPr>
-                        <w:rPr>
-                          <w:color w:val="000000" w:themeColor="text1"/>
-                          <w:sz w:val="20"/>
-                          <w:szCs w:val="20"/>
-                        </w:rPr>
-                      </w:pPr>
-                      <w:r>
-                        <w:rPr>
-                          <w:rFonts w:hint="eastAsia"/>
-                          <w:color w:val="000000" w:themeColor="text1"/>
-                          <w:sz w:val="20"/>
-                          <w:szCs w:val="20"/>
-                        </w:rPr>
-                        <w:t>合成语音</w:t>
-                      </w:r>
-                    </w:p>
-                  </w:txbxContent>
-                </v:textbox>
-              </v:rect>
             </w:pict>
           </mc:Fallback>
         </mc:AlternateContent>
@@ -2753,7 +2941,7 @@
               </wp:anchor>
             </w:drawing>
           </mc:Choice>
-          <mc:Fallback>
+          <mc:Fallback xmlns:mv="urn:schemas-microsoft-com:mac:vml" xmlns:mo="http://schemas.microsoft.com/office/mac/office/2008/main">
             <w:pict>
               <v:shape w14:anchorId="2CAFBCBF" id="直线箭头连接符 25" o:spid="_x0000_s1026" type="#_x0000_t32" style="position:absolute;left:0;text-align:left;margin-left:256.1pt;margin-top:13.55pt;width:90.7pt;height:0;z-index:251685888;visibility:visible;mso-wrap-style:square;mso-width-percent:0;mso-height-percent:0;mso-wrap-distance-left:9pt;mso-wrap-distance-top:0;mso-wrap-distance-right:9pt;mso-wrap-distance-bottom:0;mso-position-horizontal:absolute;mso-position-horizontal-relative:text;mso-position-vertical:absolute;mso-position-vertical-relative:text;mso-width-percent:0;mso-height-percent:0;mso-width-relative:margin;mso-height-relative:margin" o:gfxdata="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" strokecolor="#4472c4 [3204]" strokeweight=".5pt">
                 <v:stroke endarrow="block" joinstyle="miter"/>
@@ -2764,6 +2952,74 @@
       </w:r>
     </w:p>
     <w:p>
+      <w:r>
+        <w:rPr>
+          <w:rFonts w:ascii="Songti TC" w:eastAsia="Songti TC" w:hAnsi="Songti TC" w:cs="Times New Roman" w:hint="eastAsia"/>
+          <w:noProof/>
+          <w:color w:val="000000"/>
+        </w:rPr>
+        <mc:AlternateContent>
+          <mc:Choice Requires="wps">
+            <w:drawing>
+              <wp:anchor distT="0" distB="0" distL="114300" distR="114300" simplePos="0" relativeHeight="251699200" behindDoc="0" locked="0" layoutInCell="1" allowOverlap="1" wp14:anchorId="3E1516CB" wp14:editId="4D29CA82">
+                <wp:simplePos x="0" y="0"/>
+                <wp:positionH relativeFrom="column">
+                  <wp:posOffset>5777345</wp:posOffset>
+                </wp:positionH>
+                <wp:positionV relativeFrom="paragraph">
+                  <wp:posOffset>156441</wp:posOffset>
+                </wp:positionV>
+                <wp:extent cx="0" cy="303047"/>
+                <wp:effectExtent l="63500" t="0" r="38100" b="40005"/>
+                <wp:wrapNone/>
+                <wp:docPr id="16" name="Straight Arrow Connector 16"/>
+                <wp:cNvGraphicFramePr/>
+                <a:graphic xmlns:a="http://schemas.openxmlformats.org/drawingml/2006/main">
+                  <a:graphicData uri="http://schemas.microsoft.com/office/word/2010/wordprocessingShape">
+                    <wps:wsp>
+                      <wps:cNvCnPr/>
+                      <wps:spPr>
+                        <a:xfrm>
+                          <a:off x="0" y="0"/>
+                          <a:ext cx="0" cy="303047"/>
+                        </a:xfrm>
+                        <a:prstGeom prst="straightConnector1">
+                          <a:avLst/>
+                        </a:prstGeom>
+                        <a:ln>
+                          <a:tailEnd type="triangle"/>
+                        </a:ln>
+                      </wps:spPr>
+                      <wps:style>
+                        <a:lnRef idx="1">
+                          <a:schemeClr val="accent1"/>
+                        </a:lnRef>
+                        <a:fillRef idx="0">
+                          <a:schemeClr val="accent1"/>
+                        </a:fillRef>
+                        <a:effectRef idx="0">
+                          <a:schemeClr val="accent1"/>
+                        </a:effectRef>
+                        <a:fontRef idx="minor">
+                          <a:schemeClr val="tx1"/>
+                        </a:fontRef>
+                      </wps:style>
+                      <wps:bodyPr/>
+                    </wps:wsp>
+                  </a:graphicData>
+                </a:graphic>
+              </wp:anchor>
+            </w:drawing>
+          </mc:Choice>
+          <mc:Fallback>
+            <w:pict>
+              <v:shape w14:anchorId="523298B6" id="Straight Arrow Connector 16" o:spid="_x0000_s1026" type="#_x0000_t32" style="position:absolute;margin-left:454.9pt;margin-top:12.3pt;width:0;height:23.85pt;z-index:251699200;visibility:visible;mso-wrap-style:square;mso-wrap-distance-left:9pt;mso-wrap-distance-top:0;mso-wrap-distance-right:9pt;mso-wrap-distance-bottom:0;mso-position-horizontal:absolute;mso-position-horizontal-relative:text;mso-position-vertical:absolute;mso-position-vertical-relative:text" o:gfxdata="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" strokecolor="#4472c4 [3204]" strokeweight=".5pt">
+                <v:stroke endarrow="block" joinstyle="miter"/>
+              </v:shape>
+            </w:pict>
+          </mc:Fallback>
+        </mc:AlternateContent>
+      </w:r>
       <w:r>
         <w:rPr>
           <w:rFonts w:ascii="Songti TC" w:eastAsia="Songti TC" w:hAnsi="Songti TC" w:cs="Times New Roman" w:hint="eastAsia"/>
@@ -2905,8 +3161,8 @@
           </mc:Choice>
           <mc:Fallback>
             <w:pict>
-              <v:group w14:anchorId="08EC4185" id="组 19" o:spid="_x0000_s1035" style="position:absolute;margin-left:201.75pt;margin-top:8pt;width:53.7pt;height:54.15pt;z-index:251667456" coordsize="681990,688128" o:gfxdata="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">
-                <v:shape id="剪去单圆角的矩形 8" o:spid="_x0000_s1036" style="position:absolute;top:347133;width:681990;height:340995;visibility:visible;mso-wrap-style:square;v-text-anchor:middle" coordsize="681990,340995" o:spt="100" o:gfxdata="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" adj="-11796480,,5400" path="m56834,0l625156,,681990,56834,681990,340995,,340995,,56834c0,25445,25445,,56834,0xe" filled="f" strokecolor="#1f3763 [1604]" strokeweight="1pt">
+              <v:group w14:anchorId="08EC4185" id="组 19" o:spid="_x0000_s1036" style="position:absolute;margin-left:201.75pt;margin-top:8pt;width:53.7pt;height:54.15pt;z-index:251667456" coordsize="6819,6881" o:gfxdata="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">
+                <v:shape id="剪去单圆角的矩形 8" o:spid="_x0000_s1037" style="position:absolute;top:3471;width:6819;height:3410;visibility:visible;mso-wrap-style:square;v-text-anchor:middle" coordsize="681990,340995" o:spt="100" o:gfxdata="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" adj="-11796480,,5400" path="m56834,l625156,r56834,56834l681990,340995,,340995,,56834c,25445,25445,,56834,xe" filled="f" strokecolor="#1f3763 [1604]" strokeweight="1pt">
                   <v:stroke joinstyle="miter"/>
                   <v:formulas/>
                   <v:path arrowok="t" o:connecttype="custom" o:connectlocs="56834,0;625156,0;681990,56834;681990,340995;0,340995;0,56834;56834,0" o:connectangles="0,0,0,0,0,0,0" textboxrect="0,0,681990,340995"/>
@@ -2933,7 +3189,7 @@
                     </w:txbxContent>
                   </v:textbox>
                 </v:shape>
-                <v:shape id="直线箭头连接符 9" o:spid="_x0000_s1037" type="#_x0000_t32" style="position:absolute;left:347133;width:0;height:342900;flip:y;visibility:visible;mso-wrap-style:square" o:connectortype="straight" o:gfxdata="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" strokecolor="#4472c4 [3204]" strokeweight=".5pt">
+                <v:shape id="直线箭头连接符 9" o:spid="_x0000_s1038" type="#_x0000_t32" style="position:absolute;left:3471;width:0;height:3429;flip:y;visibility:visible;mso-wrap-style:square" o:connectortype="straight" o:gfxdata="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" strokecolor="#4472c4 [3204]" strokeweight=".5pt">
                   <v:stroke endarrow="block" joinstyle="miter"/>
                 </v:shape>
                 <w10:wrap type="through"/>
@@ -2944,26 +3200,157 @@
       </w:r>
     </w:p>
     <w:p/>
-    <w:p/>
+    <w:p>
+      <w:r>
+        <w:rPr>
+          <w:rFonts w:ascii="Songti TC" w:eastAsia="Songti TC" w:hAnsi="Songti TC" w:cs="Times New Roman" w:hint="eastAsia"/>
+          <w:noProof/>
+          <w:color w:val="000000"/>
+        </w:rPr>
+        <mc:AlternateContent>
+          <mc:Choice Requires="wps">
+            <w:drawing>
+              <wp:anchor distT="0" distB="0" distL="114300" distR="114300" simplePos="0" relativeHeight="251688960" behindDoc="0" locked="0" layoutInCell="1" allowOverlap="1" wp14:anchorId="6C483357" wp14:editId="38B02020">
+                <wp:simplePos x="0" y="0"/>
+                <wp:positionH relativeFrom="column">
+                  <wp:posOffset>5556135</wp:posOffset>
+                </wp:positionH>
+                <wp:positionV relativeFrom="paragraph">
+                  <wp:posOffset>60960</wp:posOffset>
+                </wp:positionV>
+                <wp:extent cx="723900" cy="287655"/>
+                <wp:effectExtent l="0" t="0" r="0" b="0"/>
+                <wp:wrapNone/>
+                <wp:docPr id="28" name="Rectangle 7"/>
+                <wp:cNvGraphicFramePr/>
+                <a:graphic xmlns:a="http://schemas.openxmlformats.org/drawingml/2006/main">
+                  <a:graphicData uri="http://schemas.microsoft.com/office/word/2010/wordprocessingShape">
+                    <wps:wsp>
+                      <wps:cNvSpPr/>
+                      <wps:spPr>
+                        <a:xfrm>
+                          <a:off x="0" y="0"/>
+                          <a:ext cx="723900" cy="287655"/>
+                        </a:xfrm>
+                        <a:prstGeom prst="rect">
+                          <a:avLst/>
+                        </a:prstGeom>
+                        <a:noFill/>
+                        <a:ln>
+                          <a:noFill/>
+                        </a:ln>
+                      </wps:spPr>
+                      <wps:style>
+                        <a:lnRef idx="2">
+                          <a:schemeClr val="accent1">
+                            <a:shade val="50000"/>
+                          </a:schemeClr>
+                        </a:lnRef>
+                        <a:fillRef idx="1">
+                          <a:schemeClr val="accent1"/>
+                        </a:fillRef>
+                        <a:effectRef idx="0">
+                          <a:schemeClr val="accent1"/>
+                        </a:effectRef>
+                        <a:fontRef idx="minor">
+                          <a:schemeClr val="lt1"/>
+                        </a:fontRef>
+                      </wps:style>
+                      <wps:txbx>
+                        <w:txbxContent>
+                          <w:p>
+                            <w:pPr>
+                              <w:rPr>
+                                <w:color w:val="000000" w:themeColor="text1"/>
+                                <w:sz w:val="20"/>
+                                <w:szCs w:val="20"/>
+                              </w:rPr>
+                            </w:pPr>
+                            <w:r>
+                              <w:rPr>
+                                <w:rFonts w:hint="eastAsia"/>
+                                <w:color w:val="000000" w:themeColor="text1"/>
+                                <w:sz w:val="20"/>
+                                <w:szCs w:val="20"/>
+                              </w:rPr>
+                              <w:t>语音</w:t>
+                            </w:r>
+                          </w:p>
+                        </w:txbxContent>
+                      </wps:txbx>
+                      <wps:bodyPr rot="0" spcFirstLastPara="0" vertOverflow="overflow" horzOverflow="overflow" vert="horz" wrap="square" lIns="91440" tIns="45720" rIns="91440" bIns="45720" numCol="1" spcCol="0" rtlCol="0" fromWordArt="0" anchor="ctr" anchorCtr="0" forceAA="0" compatLnSpc="1">
+                        <a:prstTxWarp prst="textNoShape">
+                          <a:avLst/>
+                        </a:prstTxWarp>
+                        <a:noAutofit/>
+                      </wps:bodyPr>
+                    </wps:wsp>
+                  </a:graphicData>
+                </a:graphic>
+                <wp14:sizeRelH relativeFrom="margin">
+                  <wp14:pctWidth>0</wp14:pctWidth>
+                </wp14:sizeRelH>
+                <wp14:sizeRelV relativeFrom="margin">
+                  <wp14:pctHeight>0</wp14:pctHeight>
+                </wp14:sizeRelV>
+              </wp:anchor>
+            </w:drawing>
+          </mc:Choice>
+          <mc:Fallback>
+            <w:pict>
+              <v:rect w14:anchorId="6C483357" id="_x0000_s1039" style="position:absolute;margin-left:437.5pt;margin-top:4.8pt;width:57pt;height:22.65pt;z-index:251688960;visibility:visible;mso-wrap-style:square;mso-width-percent:0;mso-height-percent:0;mso-wrap-distance-left:9pt;mso-wrap-distance-top:0;mso-wrap-distance-right:9pt;mso-wrap-distance-bottom:0;mso-position-horizontal:absolute;mso-position-horizontal-relative:text;mso-position-vertical:absolute;mso-position-vertical-relative:text;mso-width-percent:0;mso-height-percent:0;mso-width-relative:margin;mso-height-relative:margin;v-text-anchor:middle" o:gfxdata="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" filled="f" stroked="f" strokeweight="1pt">
+                <v:textbox>
+                  <w:txbxContent>
+                    <w:p>
+                      <w:pPr>
+                        <w:rPr>
+                          <w:color w:val="000000" w:themeColor="text1"/>
+                          <w:sz w:val="20"/>
+                          <w:szCs w:val="20"/>
+                        </w:rPr>
+                      </w:pPr>
+                      <w:r>
+                        <w:rPr>
+                          <w:rFonts w:hint="eastAsia"/>
+                          <w:color w:val="000000" w:themeColor="text1"/>
+                          <w:sz w:val="20"/>
+                          <w:szCs w:val="20"/>
+                        </w:rPr>
+                        <w:t>语音</w:t>
+                      </w:r>
+                    </w:p>
+                  </w:txbxContent>
+                </v:textbox>
+              </v:rect>
+            </w:pict>
+          </mc:Fallback>
+        </mc:AlternateContent>
+      </w:r>
+    </w:p>
     <w:p/>
     <w:p>
       <w:pPr>
         <w:jc w:val="center"/>
-        <w:rPr>
-          <w:rFonts w:hint="eastAsia"/>
-        </w:rPr>
       </w:pPr>
     </w:p>
     <w:p>
       <w:pPr>
         <w:jc w:val="center"/>
         <w:rPr>
+          <w:b/>
+          <w:sz w:val="16"/>
+          <w:szCs w:val="16"/>
+        </w:rPr>
+      </w:pPr>
+      <w:r>
+        <w:rPr>
           <w:rFonts w:hint="eastAsia"/>
           <w:b/>
           <w:sz w:val="16"/>
           <w:szCs w:val="16"/>
         </w:rPr>
-      </w:pPr>
+        <w:t>图</w:t>
+      </w:r>
       <w:r>
         <w:rPr>
           <w:rFonts w:hint="eastAsia"/>
@@ -2971,7 +3358,7 @@
           <w:sz w:val="16"/>
           <w:szCs w:val="16"/>
         </w:rPr>
-        <w:t>图</w:t>
+        <w:t xml:space="preserve">1. </w:t>
       </w:r>
       <w:r>
         <w:rPr>
@@ -2980,381 +3367,554 @@
           <w:sz w:val="16"/>
           <w:szCs w:val="16"/>
         </w:rPr>
-        <w:t xml:space="preserve">1. </w:t>
-      </w:r>
-      <w:r>
-        <w:rPr>
-          <w:rFonts w:hint="eastAsia"/>
-          <w:b/>
-          <w:sz w:val="16"/>
-          <w:szCs w:val="16"/>
-        </w:rPr>
         <w:t>语音合成的流程</w:t>
       </w:r>
     </w:p>
     <w:p>
       <w:pPr>
-        <w:rPr>
-          <w:rFonts w:hint="eastAsia"/>
+        <w:autoSpaceDE w:val="0"/>
+        <w:autoSpaceDN w:val="0"/>
+        <w:adjustRightInd w:val="0"/>
+        <w:rPr>
+          <w:rFonts w:ascii="Songti TC" w:eastAsia="Songti TC" w:hAnsi="Songti TC" w:cs="Songti SC"/>
+          <w:color w:val="000000"/>
         </w:rPr>
       </w:pPr>
       <w:r>
         <w:rPr>
-          <w:rFonts w:hint="eastAsia"/>
+          <w:rFonts w:ascii="Songti TC" w:eastAsia="Songti TC" w:hAnsi="Songti TC" w:cs="Songti SC" w:hint="eastAsia"/>
+          <w:color w:val="000000"/>
         </w:rPr>
         <w:t>基于统计参数的语音合成，</w:t>
       </w:r>
       <w:r>
         <w:rPr>
-          <w:rFonts w:hint="eastAsia"/>
+          <w:rFonts w:ascii="Songti TC" w:eastAsia="Songti TC" w:hAnsi="Songti TC" w:cs="Songti SC" w:hint="eastAsia"/>
+          <w:color w:val="000000"/>
         </w:rPr>
         <w:t>主要</w:t>
       </w:r>
       <w:r>
         <w:rPr>
-          <w:rFonts w:hint="eastAsia"/>
+          <w:rFonts w:ascii="Songti TC" w:eastAsia="Songti TC" w:hAnsi="Songti TC" w:cs="Songti SC" w:hint="eastAsia"/>
+          <w:color w:val="000000"/>
         </w:rPr>
         <w:t>通过</w:t>
       </w:r>
       <w:r>
         <w:rPr>
-          <w:rFonts w:hint="eastAsia"/>
+          <w:rFonts w:ascii="Songti TC" w:eastAsia="Songti TC" w:hAnsi="Songti TC" w:cs="Songti SC" w:hint="eastAsia"/>
+          <w:color w:val="000000"/>
         </w:rPr>
         <w:t>模型来描述语音的声学特征和文本的语言学特征之间的映射关系，</w:t>
       </w:r>
       <w:r>
         <w:rPr>
-          <w:rFonts w:hint="eastAsia"/>
+          <w:rFonts w:ascii="Songti TC" w:eastAsia="Songti TC" w:hAnsi="Songti TC" w:cs="Songti SC" w:hint="eastAsia"/>
+          <w:color w:val="000000"/>
         </w:rPr>
         <w:t>它分为训练阶段和测试阶段（合成阶段）。</w:t>
       </w:r>
       <w:r>
         <w:rPr>
-          <w:rFonts w:hint="eastAsia"/>
+          <w:rFonts w:ascii="Songti TC" w:eastAsia="Songti TC" w:hAnsi="Songti TC" w:cs="Songti SC" w:hint="eastAsia"/>
+          <w:color w:val="000000"/>
         </w:rPr>
         <w:t>在训练阶段</w:t>
       </w:r>
       <w:r>
         <w:rPr>
-          <w:rFonts w:hint="eastAsia"/>
+          <w:rFonts w:ascii="Songti TC" w:eastAsia="Songti TC" w:hAnsi="Songti TC" w:cs="Songti SC" w:hint="eastAsia"/>
+          <w:color w:val="000000"/>
         </w:rPr>
         <w:t>，首先对</w:t>
       </w:r>
       <w:r>
         <w:rPr>
-          <w:rFonts w:hint="eastAsia"/>
+          <w:rFonts w:ascii="Songti TC" w:eastAsia="Songti TC" w:hAnsi="Songti TC" w:cs="Songti SC" w:hint="eastAsia"/>
+          <w:color w:val="000000"/>
         </w:rPr>
         <w:t>训练</w:t>
       </w:r>
       <w:r>
         <w:rPr>
-          <w:rFonts w:hint="eastAsia"/>
-        </w:rPr>
-        <w:t>语音提取声学特征，主要包括</w:t>
-      </w:r>
-      <w:r>
-        <w:rPr>
-          <w:rFonts w:hint="eastAsia"/>
-        </w:rPr>
-        <w:t>LF0</w:t>
-      </w:r>
-      <w:r>
-        <w:rPr>
-          <w:rFonts w:hint="eastAsia"/>
-        </w:rPr>
-        <w:t>、</w:t>
-      </w:r>
-      <w:r>
-        <w:rPr>
-          <w:rFonts w:hint="eastAsia"/>
-        </w:rPr>
-        <w:t>bap</w:t>
-      </w:r>
-      <w:r>
-        <w:rPr>
-          <w:rFonts w:hint="eastAsia"/>
-        </w:rPr>
-        <w:t>以及</w:t>
-      </w:r>
-      <w:r>
-        <w:rPr>
-          <w:rFonts w:hint="eastAsia"/>
+          <w:rFonts w:ascii="Songti TC" w:eastAsia="Songti TC" w:hAnsi="Songti TC" w:cs="Songti SC" w:hint="eastAsia"/>
+          <w:color w:val="000000"/>
+        </w:rPr>
+        <w:t>语音提取声学特征，主要包括LF0、bap以及</w:t>
+      </w:r>
+      <w:proofErr w:type="spellStart"/>
+      <w:r>
+        <w:rPr>
+          <w:rFonts w:ascii="Songti TC" w:eastAsia="Songti TC" w:hAnsi="Songti TC" w:cs="Songti SC" w:hint="eastAsia"/>
+          <w:color w:val="000000"/>
         </w:rPr>
         <w:t>mgc</w:t>
       </w:r>
-      <w:r>
-        <w:rPr>
-          <w:rFonts w:hint="eastAsia"/>
+      <w:proofErr w:type="spellEnd"/>
+      <w:r>
+        <w:rPr>
+          <w:rFonts w:ascii="Songti TC" w:eastAsia="Songti TC" w:hAnsi="Songti TC" w:cs="Songti SC" w:hint="eastAsia"/>
+          <w:color w:val="000000"/>
         </w:rPr>
         <w:t>等</w:t>
       </w:r>
       <w:r>
         <w:rPr>
-          <w:rFonts w:hint="eastAsia"/>
+          <w:rFonts w:ascii="Songti TC" w:eastAsia="Songti TC" w:hAnsi="Songti TC" w:cs="Songti SC" w:hint="eastAsia"/>
+          <w:color w:val="000000"/>
         </w:rPr>
         <w:t>，作为模型的输出向量</w:t>
       </w:r>
       <w:r>
         <w:rPr>
-          <w:rFonts w:hint="eastAsia"/>
+          <w:rFonts w:ascii="Songti TC" w:eastAsia="Songti TC" w:hAnsi="Songti TC" w:cs="Songti SC" w:hint="eastAsia"/>
+          <w:color w:val="000000"/>
         </w:rPr>
         <w:t>；</w:t>
       </w:r>
       <w:r>
         <w:rPr>
-          <w:rFonts w:hint="eastAsia"/>
+          <w:rFonts w:ascii="Songti TC" w:eastAsia="Songti TC" w:hAnsi="Songti TC" w:cs="Songti SC" w:hint="eastAsia"/>
+          <w:color w:val="000000"/>
         </w:rPr>
         <w:t>对</w:t>
       </w:r>
       <w:r>
         <w:rPr>
-          <w:rFonts w:hint="eastAsia"/>
+          <w:rFonts w:ascii="Songti TC" w:eastAsia="Songti TC" w:hAnsi="Songti TC" w:cs="Songti SC" w:hint="eastAsia"/>
+          <w:color w:val="000000"/>
         </w:rPr>
         <w:t>训练文本进行文本分析，</w:t>
       </w:r>
       <w:r>
         <w:rPr>
-          <w:rFonts w:hint="eastAsia"/>
+          <w:rFonts w:ascii="Songti TC" w:eastAsia="Songti TC" w:hAnsi="Songti TC" w:cs="Songti SC" w:hint="eastAsia"/>
+          <w:color w:val="000000"/>
         </w:rPr>
         <w:t>得到</w:t>
       </w:r>
       <w:r>
         <w:rPr>
-          <w:rFonts w:hint="eastAsia"/>
+          <w:rFonts w:ascii="Songti TC" w:eastAsia="Songti TC" w:hAnsi="Songti TC" w:cs="Songti SC" w:hint="eastAsia"/>
+          <w:color w:val="000000"/>
         </w:rPr>
         <w:t>上下文相关的</w:t>
       </w:r>
       <w:r>
         <w:rPr>
-          <w:rFonts w:hint="eastAsia"/>
+          <w:rFonts w:ascii="Songti TC" w:eastAsia="Songti TC" w:hAnsi="Songti TC" w:cs="Songti SC" w:hint="eastAsia"/>
+          <w:color w:val="000000"/>
         </w:rPr>
         <w:t>标注</w:t>
       </w:r>
       <w:r>
         <w:rPr>
-          <w:rFonts w:hint="eastAsia"/>
+          <w:rFonts w:ascii="Songti TC" w:eastAsia="Songti TC" w:hAnsi="Songti TC" w:cs="Songti SC" w:hint="eastAsia"/>
+          <w:color w:val="000000"/>
         </w:rPr>
         <w:t>，这将在下一部分详细介绍</w:t>
       </w:r>
       <w:r>
         <w:rPr>
-          <w:rFonts w:hint="eastAsia"/>
+          <w:rFonts w:ascii="Songti TC" w:eastAsia="Songti TC" w:hAnsi="Songti TC" w:cs="Songti SC" w:hint="eastAsia"/>
+          <w:color w:val="000000"/>
         </w:rPr>
         <w:t>；</w:t>
       </w:r>
       <w:r>
         <w:rPr>
-          <w:rFonts w:hint="eastAsia"/>
-        </w:rPr>
-        <w:t>借助设计好的问题集将标注转换为取值是</w:t>
-      </w:r>
-      <w:r>
-        <w:rPr>
-          <w:rFonts w:hint="eastAsia"/>
-        </w:rPr>
-        <w:t>0</w:t>
-      </w:r>
-      <w:r>
-        <w:rPr>
-          <w:rFonts w:hint="eastAsia"/>
-        </w:rPr>
-        <w:t>或</w:t>
-      </w:r>
-      <w:r>
-        <w:rPr>
-          <w:rFonts w:hint="eastAsia"/>
-        </w:rPr>
-        <w:t>1</w:t>
-      </w:r>
-      <w:r>
-        <w:rPr>
-          <w:rFonts w:hint="eastAsia"/>
-        </w:rPr>
-        <w:t>的二值型元素</w:t>
-      </w:r>
-      <w:r>
-        <w:rPr>
-          <w:rFonts w:hint="eastAsia"/>
+          <w:rFonts w:ascii="Songti TC" w:eastAsia="Songti TC" w:hAnsi="Songti TC" w:cs="Songti SC" w:hint="eastAsia"/>
+          <w:color w:val="000000"/>
+        </w:rPr>
+        <w:t>借助设计好的问题集将标注转换为取值是0或1的二值型元素</w:t>
+      </w:r>
+      <w:r>
+        <w:rPr>
+          <w:rFonts w:ascii="Songti TC" w:eastAsia="Songti TC" w:hAnsi="Songti TC" w:cs="Songti SC" w:hint="eastAsia"/>
+          <w:color w:val="000000"/>
         </w:rPr>
         <w:t>（比如</w:t>
       </w:r>
       <w:r>
         <w:rPr>
-          <w:rFonts w:hint="eastAsia"/>
+          <w:rFonts w:ascii="Songti TC" w:eastAsia="Songti TC" w:hAnsi="Songti TC" w:cs="Songti SC" w:hint="eastAsia"/>
+          <w:color w:val="000000"/>
         </w:rPr>
         <w:t>对“</w:t>
       </w:r>
       <w:r>
         <w:rPr>
-          <w:rFonts w:hint="eastAsia"/>
+          <w:rFonts w:ascii="Songti TC" w:eastAsia="Songti TC" w:hAnsi="Songti TC" w:cs="Songti SC" w:hint="eastAsia"/>
+          <w:color w:val="000000"/>
         </w:rPr>
         <w:t>该音素是否是元音</w:t>
       </w:r>
       <w:r>
         <w:rPr>
-          <w:rFonts w:hint="eastAsia"/>
+          <w:rFonts w:ascii="Songti TC" w:eastAsia="Songti TC" w:hAnsi="Songti TC" w:cs="Songti SC" w:hint="eastAsia"/>
+          <w:color w:val="000000"/>
         </w:rPr>
         <w:t>”的</w:t>
       </w:r>
       <w:r>
         <w:rPr>
-          <w:rFonts w:hint="eastAsia"/>
+          <w:rFonts w:ascii="Songti TC" w:eastAsia="Songti TC" w:hAnsi="Songti TC" w:cs="Songti SC" w:hint="eastAsia"/>
+          <w:color w:val="000000"/>
         </w:rPr>
         <w:t>回答结果</w:t>
       </w:r>
       <w:r>
         <w:rPr>
-          <w:rFonts w:hint="eastAsia"/>
+          <w:rFonts w:ascii="Songti TC" w:eastAsia="Songti TC" w:hAnsi="Songti TC" w:cs="Songti SC" w:hint="eastAsia"/>
+          <w:color w:val="000000"/>
         </w:rPr>
         <w:t>）</w:t>
       </w:r>
       <w:r>
         <w:rPr>
-          <w:rFonts w:hint="eastAsia"/>
+          <w:rFonts w:ascii="Songti TC" w:eastAsia="Songti TC" w:hAnsi="Songti TC" w:cs="Songti SC" w:hint="eastAsia"/>
+          <w:color w:val="000000"/>
         </w:rPr>
         <w:t>或者取值连续的元素</w:t>
       </w:r>
       <w:r>
         <w:rPr>
-          <w:rFonts w:hint="eastAsia"/>
+          <w:rFonts w:ascii="Songti TC" w:eastAsia="Songti TC" w:hAnsi="Songti TC" w:cs="Songti SC" w:hint="eastAsia"/>
+          <w:color w:val="000000"/>
         </w:rPr>
         <w:t>（比如对“当前</w:t>
       </w:r>
       <w:r>
         <w:rPr>
-          <w:rFonts w:hint="eastAsia"/>
+          <w:rFonts w:ascii="Songti TC" w:eastAsia="Songti TC" w:hAnsi="Songti TC" w:cs="Songti SC" w:hint="eastAsia"/>
+          <w:color w:val="000000"/>
         </w:rPr>
         <w:t>短语中的音素个数“的回答结果</w:t>
       </w:r>
       <w:r>
         <w:rPr>
-          <w:rFonts w:hint="eastAsia"/>
+          <w:rFonts w:ascii="Songti TC" w:eastAsia="Songti TC" w:hAnsi="Songti TC" w:cs="Songti SC" w:hint="eastAsia"/>
+          <w:color w:val="000000"/>
         </w:rPr>
         <w:t>）</w:t>
       </w:r>
       <w:r>
         <w:rPr>
-          <w:rFonts w:hint="eastAsia"/>
+          <w:rFonts w:ascii="Songti TC" w:eastAsia="Songti TC" w:hAnsi="Songti TC" w:cs="Songti SC" w:hint="eastAsia"/>
+          <w:color w:val="000000"/>
         </w:rPr>
         <w:t>，共同构成模型的输入向量。</w:t>
       </w:r>
       <w:r>
         <w:rPr>
-          <w:rFonts w:hint="eastAsia"/>
-        </w:rPr>
-        <w:t>对于深度学习模型，</w:t>
-      </w:r>
-      <w:r>
-        <w:rPr>
-          <w:rFonts w:hint="eastAsia"/>
+          <w:rFonts w:ascii="Songti TC" w:eastAsia="Songti TC" w:hAnsi="Songti TC" w:cs="Songti SC" w:hint="eastAsia"/>
+          <w:color w:val="000000"/>
+        </w:rPr>
+        <w:t>对于深</w:t>
+      </w:r>
+      <w:r>
+        <w:rPr>
+          <w:rFonts w:ascii="Songti TC" w:eastAsia="Songti TC" w:hAnsi="Songti TC" w:cs="Songti SC" w:hint="eastAsia"/>
+          <w:color w:val="000000"/>
+        </w:rPr>
+        <w:lastRenderedPageBreak/>
+        <w:t>度学习模型，</w:t>
+      </w:r>
+      <w:r>
+        <w:rPr>
+          <w:rFonts w:ascii="Songti TC" w:eastAsia="Songti TC" w:hAnsi="Songti TC" w:cs="Songti SC" w:hint="eastAsia"/>
+          <w:color w:val="000000"/>
         </w:rPr>
         <w:t>训练过程就是</w:t>
       </w:r>
       <w:r>
         <w:rPr>
-          <w:rFonts w:hint="eastAsia"/>
+          <w:rFonts w:ascii="Songti TC" w:eastAsia="Songti TC" w:hAnsi="Songti TC" w:cs="Songti SC" w:hint="eastAsia"/>
+          <w:color w:val="000000"/>
         </w:rPr>
         <w:t>逐步迭代更新</w:t>
       </w:r>
       <w:r>
         <w:rPr>
-          <w:rFonts w:hint="eastAsia"/>
+          <w:rFonts w:ascii="Songti TC" w:eastAsia="Songti TC" w:hAnsi="Songti TC" w:cs="Songti SC" w:hint="eastAsia"/>
+          <w:color w:val="000000"/>
         </w:rPr>
         <w:t>参数，</w:t>
       </w:r>
       <w:r>
         <w:rPr>
-          <w:rFonts w:hint="eastAsia"/>
+          <w:rFonts w:ascii="Songti TC" w:eastAsia="Songti TC" w:hAnsi="Songti TC" w:cs="Songti SC" w:hint="eastAsia"/>
+          <w:color w:val="000000"/>
         </w:rPr>
         <w:t>以最小化</w:t>
       </w:r>
       <w:r>
         <w:rPr>
-          <w:rFonts w:hint="eastAsia"/>
+          <w:rFonts w:ascii="Songti TC" w:eastAsia="Songti TC" w:hAnsi="Songti TC" w:cs="Songti SC" w:hint="eastAsia"/>
+          <w:color w:val="000000"/>
         </w:rPr>
         <w:t>预测输出和实际输出之间的误差。</w:t>
-      </w:r>
-    </w:p>
-    <w:p/>
-    <w:p>
-      <w:pPr>
-        <w:rPr>
-          <w:rFonts w:hint="eastAsia"/>
-        </w:rPr>
-      </w:pPr>
-      <w:r>
-        <w:rPr>
-          <w:rFonts w:hint="eastAsia"/>
-        </w:rPr>
-        <w:lastRenderedPageBreak/>
-        <w:t xml:space="preserve">2.2 </w:t>
-      </w:r>
-      <w:r>
-        <w:rPr>
-          <w:rFonts w:hint="eastAsia"/>
-        </w:rPr>
-        <w:t>中文文本分析</w:t>
       </w:r>
     </w:p>
     <w:p>
       <w:pPr>
-        <w:rPr>
-          <w:rFonts w:hint="eastAsia"/>
+        <w:autoSpaceDE w:val="0"/>
+        <w:autoSpaceDN w:val="0"/>
+        <w:adjustRightInd w:val="0"/>
+        <w:rPr>
+          <w:rFonts w:ascii="Songti TC" w:eastAsia="Songti TC" w:hAnsi="Songti TC" w:cs="Songti SC"/>
+          <w:color w:val="000000"/>
         </w:rPr>
       </w:pPr>
     </w:p>
     <w:p>
       <w:pPr>
+        <w:autoSpaceDE w:val="0"/>
+        <w:autoSpaceDN w:val="0"/>
+        <w:adjustRightInd w:val="0"/>
+        <w:rPr>
+          <w:rFonts w:ascii="Songti TC" w:eastAsia="Songti TC" w:hAnsi="Songti TC" w:cs="Songti SC"/>
+          <w:color w:val="000000"/>
+        </w:rPr>
+      </w:pPr>
+      <w:r>
+        <w:rPr>
+          <w:rFonts w:ascii="Songti TC" w:eastAsia="Songti TC" w:hAnsi="Songti TC" w:cs="Songti SC" w:hint="eastAsia"/>
+          <w:color w:val="000000"/>
+        </w:rPr>
+        <w:t>2.</w:t>
+      </w:r>
+      <w:r>
+        <w:rPr>
+          <w:rFonts w:ascii="Songti TC" w:eastAsia="Songti TC" w:hAnsi="Songti TC" w:cs="Songti SC"/>
+          <w:color w:val="000000"/>
+        </w:rPr>
+        <w:t>2</w:t>
+      </w:r>
+      <w:r>
+        <w:rPr>
+          <w:rFonts w:ascii="Songti TC" w:eastAsia="Songti TC" w:hAnsi="Songti TC" w:cs="Songti SC" w:hint="eastAsia"/>
+          <w:color w:val="000000"/>
+        </w:rPr>
+        <w:t>中文文本分析：</w:t>
+      </w:r>
+      <w:r>
+        <w:rPr>
+          <w:rFonts w:ascii="Songti TC" w:eastAsia="Songti TC" w:hAnsi="Songti TC" w:cs="Songti SC"/>
+          <w:color w:val="000000"/>
+        </w:rPr>
+        <w:br/>
+      </w:r>
+      <w:r>
+        <w:rPr>
+          <w:rFonts w:ascii="Songti TC" w:eastAsia="Songti TC" w:hAnsi="Songti TC" w:cs="Songti SC" w:hint="eastAsia"/>
+          <w:color w:val="000000"/>
+        </w:rPr>
+        <w:t>对于中文文本，首先需要对其进行预处理，比如去除文本中的特殊标点符号（省略号、书名号等）、韵律符号的标准化处理、停顿的处理等。对经过预处理之后的文本进行分词，将整句文本拆分为中文词语并生成对应的发音。然后，统计文本的上下文相关的特征，</w:t>
+      </w:r>
+      <w:r>
+        <w:rPr>
+          <w:rFonts w:ascii="Songti TC" w:eastAsia="Songti TC" w:hAnsi="Songti TC" w:cs="Songti SC"/>
+          <w:color w:val="000000"/>
+        </w:rPr>
+        <w:br/>
+      </w:r>
+      <w:r>
+        <w:rPr>
+          <w:rFonts w:ascii="Songti TC" w:eastAsia="Songti TC" w:hAnsi="Songti TC" w:cs="Songti SC" w:hint="eastAsia"/>
+          <w:color w:val="000000"/>
+        </w:rPr>
+        <w:t>在我们的实验中，文本特征主要涵盖音素、音节、词、短语、句子几个层面。另外，不仅统计当前音节、词和短语的信息，还统计前一个和后一个音节、词和短语的相关信息。统计信息包括：当前音素、前一音素、后一音素、当前音素在当前音节中的位置（包括前向和后向）、（前一音节、后一音节）当前音节的声调和所含的音素个数、词（短语、句子）中所含的音节数目等等。结合问题集，可以把统计的文本信息转化为数值向量，比如通过回答问题</w:t>
+      </w:r>
+      <w:r>
+        <w:rPr>
+          <w:rFonts w:ascii="Songti TC" w:eastAsia="Songti TC" w:hAnsi="Songti TC" w:cs="Songti SC"/>
+          <w:color w:val="000000"/>
+        </w:rPr>
+        <w:t>"</w:t>
+      </w:r>
+      <w:r>
+        <w:rPr>
+          <w:rFonts w:ascii="Songti TC" w:eastAsia="Songti TC" w:hAnsi="Songti TC" w:cs="Songti SC" w:hint="eastAsia"/>
+          <w:color w:val="000000"/>
+        </w:rPr>
+        <w:t>当前音素是否是音素</w:t>
+      </w:r>
+      <w:r>
+        <w:rPr>
+          <w:rFonts w:ascii="Songti TC" w:eastAsia="Songti TC" w:hAnsi="Songti TC" w:cs="Songti SC"/>
+          <w:color w:val="000000"/>
+        </w:rPr>
+        <w:t>a"</w:t>
+      </w:r>
+      <w:r>
+        <w:rPr>
+          <w:rFonts w:ascii="Songti TC" w:eastAsia="Songti TC" w:hAnsi="Songti TC" w:cs="Songti SC" w:hint="eastAsia"/>
+          <w:color w:val="000000"/>
+        </w:rPr>
+        <w:t>可以得到</w:t>
+      </w:r>
+      <w:r>
+        <w:rPr>
+          <w:rFonts w:ascii="Songti TC" w:eastAsia="Songti TC" w:hAnsi="Songti TC" w:cs="Songti SC"/>
+          <w:color w:val="000000"/>
+        </w:rPr>
+        <w:t>0</w:t>
+      </w:r>
+      <w:r>
+        <w:rPr>
+          <w:rFonts w:ascii="Songti TC" w:eastAsia="Songti TC" w:hAnsi="Songti TC" w:cs="Songti SC" w:hint="eastAsia"/>
+          <w:color w:val="000000"/>
+        </w:rPr>
+        <w:t>（否）或者</w:t>
+      </w:r>
+      <w:r>
+        <w:rPr>
+          <w:rFonts w:ascii="Songti TC" w:eastAsia="Songti TC" w:hAnsi="Songti TC" w:cs="Songti SC"/>
+          <w:color w:val="000000"/>
+        </w:rPr>
+        <w:t>1</w:t>
+      </w:r>
+      <w:r>
+        <w:rPr>
+          <w:rFonts w:ascii="Songti TC" w:eastAsia="Songti TC" w:hAnsi="Songti TC" w:cs="Songti SC" w:hint="eastAsia"/>
+          <w:color w:val="000000"/>
+        </w:rPr>
+        <w:t>（是），问题</w:t>
+      </w:r>
+      <w:r>
+        <w:rPr>
+          <w:rFonts w:ascii="Songti TC" w:eastAsia="Songti TC" w:hAnsi="Songti TC" w:cs="Songti SC"/>
+          <w:color w:val="000000"/>
+        </w:rPr>
+        <w:t>"</w:t>
+      </w:r>
+      <w:r>
+        <w:rPr>
+          <w:rFonts w:ascii="Songti TC" w:eastAsia="Songti TC" w:hAnsi="Songti TC" w:cs="Songti SC" w:hint="eastAsia"/>
+          <w:color w:val="000000"/>
+        </w:rPr>
+        <w:t>当前短语中的音素个数</w:t>
+      </w:r>
+      <w:r>
+        <w:rPr>
+          <w:rFonts w:ascii="Songti TC" w:eastAsia="Songti TC" w:hAnsi="Songti TC" w:cs="Songti SC"/>
+          <w:color w:val="000000"/>
+        </w:rPr>
+        <w:t>"</w:t>
+      </w:r>
+      <w:r>
+        <w:rPr>
+          <w:rFonts w:ascii="Songti TC" w:eastAsia="Songti TC" w:hAnsi="Songti TC" w:cs="Songti SC" w:hint="eastAsia"/>
+          <w:color w:val="000000"/>
+        </w:rPr>
+        <w:t>就可以得到连续型数值</w:t>
+      </w:r>
+      <w:r>
+        <w:rPr>
+          <w:rFonts w:ascii="Songti TC" w:eastAsia="Songti TC" w:hAnsi="Songti TC" w:cs="Songti SC"/>
+          <w:color w:val="000000"/>
+        </w:rPr>
+        <w:t>。</w:t>
+      </w:r>
+    </w:p>
+    <w:p/>
+    <w:p>
+      <w:r>
         <w:rPr>
           <w:rFonts w:hint="eastAsia"/>
         </w:rPr>
-      </w:pPr>
-      <w:r>
-        <w:rPr>
-          <w:rFonts w:hint="eastAsia"/>
-        </w:rPr>
         <w:t>2.3</w:t>
       </w:r>
       <w:r>
-        <w:rPr>
-          <w:rFonts w:hint="eastAsia"/>
-        </w:rPr>
         <w:t>深度学习模型</w:t>
+      </w:r>
+      <w:r>
+        <w:br/>
+      </w:r>
+      <w:r>
+        <w:rPr>
+          <w:rFonts w:ascii="Songti TC" w:eastAsia="Songti TC" w:hAnsi="Songti TC" w:cs="Songti SC"/>
+          <w:color w:val="000000"/>
+        </w:rPr>
+        <w:t>深度学习模型对复杂的映射关系有更好的建模能力。深度前馈神经网络是最普通、最简单的网络模型，它通常有多个隐含层，每一层都对其输入进行如下非线性变化：</w:t>
+      </w:r>
+      <w:r>
+        <w:rPr>
+          <w:rFonts w:ascii="Songti TC" w:eastAsia="Songti TC" w:hAnsi="Songti TC" w:cs="Songti SC"/>
+          <w:color w:val="000000"/>
+        </w:rPr>
+        <w:br/>
+        <w:t>（神经网络的表达式）</w:t>
+      </w:r>
+      <w:r>
+        <w:rPr>
+          <w:rFonts w:ascii="Songti TC" w:eastAsia="Songti TC" w:hAnsi="Songti TC" w:cs="Songti SC"/>
+          <w:color w:val="000000"/>
+        </w:rPr>
+        <w:br/>
+        <w:t>经过网络输出层的输出是模型对输入的预测输出，该预测和输入对应的实际输出（标注或答案）之间存在误差，通过损失函数（比如均方误差函数）来计算该误差。通常采用随机梯度下降法来逐步调整网络参数（</w:t>
+      </w:r>
+      <w:proofErr w:type="spellStart"/>
+      <w:r>
+        <w:rPr>
+          <w:rFonts w:ascii="Songti TC" w:eastAsia="Songti TC" w:hAnsi="Songti TC" w:cs="Songti SC"/>
+          <w:color w:val="000000"/>
+        </w:rPr>
+        <w:t>W,b</w:t>
+      </w:r>
+      <w:proofErr w:type="spellEnd"/>
+      <w:r>
+        <w:rPr>
+          <w:rFonts w:ascii="Songti TC" w:eastAsia="Songti TC" w:hAnsi="Songti TC" w:cs="Songti SC"/>
+          <w:color w:val="000000"/>
+        </w:rPr>
+        <w:t>)的值来降低误差，当误差降低到一定范围内时，说明该模型对输入有了很好的预测能力。</w:t>
+      </w:r>
+      <w:r>
+        <w:rPr>
+          <w:rFonts w:ascii="Songti TC" w:eastAsia="Songti TC" w:hAnsi="Songti TC" w:cs="Songti SC"/>
+          <w:color w:val="000000"/>
+        </w:rPr>
+        <w:br/>
+        <w:t>将深度神经网络用于语音合成，就是先利用文本特征作为输入、对应的声学特征作为实际输出，训练模型参数，然后将待合成文本的特征向量输入网络，网络的输出作为声学参数用于声码器生成语音。</w:t>
+      </w:r>
+      <w:r>
+        <w:rPr>
+          <w:rFonts w:ascii="Songti TC" w:eastAsia="Songti TC" w:hAnsi="Songti TC" w:cs="Songti SC"/>
+          <w:color w:val="000000"/>
+        </w:rPr>
+        <w:br/>
+        <w:t>深度前馈网络虽然简单，而且在很多分类问题上有很好的表现，但是，它在处理语音和文本时，没有考虑其时序特性。递归神经网络就适合用来对时序信号之间的映射关系进行建模。长短时记忆网络和门阀递归单元网络是递归神经网络的典型代表。</w:t>
       </w:r>
     </w:p>
     <w:p>
-      <w:pPr>
-        <w:rPr>
-          <w:rFonts w:hint="eastAsia"/>
-        </w:rPr>
-      </w:pPr>
-      <w:r>
-        <w:rPr>
-          <w:rFonts w:hint="eastAsia"/>
-        </w:rPr>
-        <w:t>2.3.1 LSTM</w:t>
-      </w:r>
+      <w:bookmarkStart w:id="0" w:name="_GoBack"/>
+      <w:bookmarkEnd w:id="0"/>
     </w:p>
     <w:p>
-      <w:pPr>
+      <w:r>
         <w:rPr>
           <w:rFonts w:hint="eastAsia"/>
         </w:rPr>
-      </w:pPr>
-      <w:r>
-        <w:rPr>
-          <w:rFonts w:hint="eastAsia"/>
-        </w:rPr>
-        <w:t>2.3.2 GRU</w:t>
-      </w:r>
-      <w:bookmarkStart w:id="0" w:name="_GoBack"/>
-      <w:bookmarkEnd w:id="0"/>
-      <w:r>
-        <w:br w:type="page"/>
+        <w:lastRenderedPageBreak/>
+        <w:t>2.3.1 LSTM</w:t>
       </w:r>
     </w:p>
     <w:p>
       <w:r>
+        <w:rPr>
+          <w:rFonts w:hint="eastAsia"/>
+        </w:rPr>
+        <w:t>2.3.2 GRU</w:t>
+      </w:r>
+      <w:r>
+        <w:br w:type="page"/>
+      </w:r>
+    </w:p>
+    <w:p>
+      <w:r>
         <w:lastRenderedPageBreak/>
         <w:t xml:space="preserve"> </w:t>
       </w:r>
@@ -3365,7 +3925,15 @@
         <w:t xml:space="preserve"> </w:t>
       </w:r>
       <w:r>
-        <w:t>K. Tokuda, H. Zen, and A. Black,</w:t>
+        <w:t xml:space="preserve">K. </w:t>
+      </w:r>
+      <w:proofErr w:type="spellStart"/>
+      <w:r>
+        <w:t>Tokuda</w:t>
+      </w:r>
+      <w:proofErr w:type="spellEnd"/>
+      <w:r>
+        <w:t>, H. Zen, and A. Black,</w:t>
       </w:r>
       <w:r>
         <w:t xml:space="preserve"> “An HMM-based speech synthesis </w:t>
@@ -3382,13 +3950,37 @@
     </w:p>
     <w:p>
       <w:r>
-        <w:t>[2] K. Tokuda, Y. Nankaku, T. Toda, H. Zen, J. Yamagishi,</w:t>
+        <w:t xml:space="preserve">[2] K. </w:t>
+      </w:r>
+      <w:proofErr w:type="spellStart"/>
+      <w:r>
+        <w:t>Tokuda</w:t>
+      </w:r>
+      <w:proofErr w:type="spellEnd"/>
+      <w:r>
+        <w:t xml:space="preserve">, Y. </w:t>
+      </w:r>
+      <w:proofErr w:type="spellStart"/>
+      <w:r>
+        <w:t>Nankaku</w:t>
+      </w:r>
+      <w:proofErr w:type="spellEnd"/>
+      <w:r>
+        <w:t>, T. Toda, H. Zen, J. Yamagishi,</w:t>
       </w:r>
       <w:r>
         <w:t xml:space="preserve"> </w:t>
       </w:r>
       <w:r>
-        <w:t>and K. Oura, “Speech synthesis based on hidden Markov</w:t>
+        <w:t xml:space="preserve">and K. </w:t>
+      </w:r>
+      <w:proofErr w:type="spellStart"/>
+      <w:r>
+        <w:t>Oura</w:t>
+      </w:r>
+      <w:proofErr w:type="spellEnd"/>
+      <w:r>
+        <w:t>, “Speech synthesis based on hidden Markov</w:t>
       </w:r>
       <w:r>
         <w:t xml:space="preserve"> </w:t>
@@ -3401,11 +3993,16 @@
       <w:r>
         <w:t>[</w:t>
       </w:r>
+      <w:proofErr w:type="gramStart"/>
       <w:r>
         <w:t>3</w:t>
       </w:r>
       <w:r>
-        <w:t>]J. Odell, The use of context in large vocabulary speech recognition,</w:t>
+        <w:t>]J.</w:t>
+      </w:r>
+      <w:proofErr w:type="gramEnd"/>
+      <w:r>
+        <w:t xml:space="preserve"> Odell, The use of context in large vocabulary speech recognition,</w:t>
       </w:r>
       <w:r>
         <w:t xml:space="preserve"> </w:t>
@@ -3456,7 +4053,31 @@
         <w:t xml:space="preserve"> </w:t>
       </w:r>
       <w:r>
-        <w:t>K. Hashimoto, K. Oura, Y. Nankaku, and K. Tokuda, “The effect of neural networks in statistical parametric speech synthesis,” in Proc. IEEE Int. Conf. on Acoustics, Speech, and Signal Processing (ICASSP), 2015, pp. 4455–4459.</w:t>
+        <w:t xml:space="preserve">K. Hashimoto, K. </w:t>
+      </w:r>
+      <w:proofErr w:type="spellStart"/>
+      <w:r>
+        <w:t>Oura</w:t>
+      </w:r>
+      <w:proofErr w:type="spellEnd"/>
+      <w:r>
+        <w:t xml:space="preserve">, Y. </w:t>
+      </w:r>
+      <w:proofErr w:type="spellStart"/>
+      <w:r>
+        <w:t>Nankaku</w:t>
+      </w:r>
+      <w:proofErr w:type="spellEnd"/>
+      <w:r>
+        <w:t xml:space="preserve">, and K. </w:t>
+      </w:r>
+      <w:proofErr w:type="spellStart"/>
+      <w:r>
+        <w:t>Tokuda</w:t>
+      </w:r>
+      <w:proofErr w:type="spellEnd"/>
+      <w:r>
+        <w:t>, “The effect of neural networks in statistical parametric speech synthesis,” in Proc. IEEE Int. Conf. on Acoustics, Speech, and Signal Processing (ICASSP), 2015, pp. 4455–4459.</w:t>
       </w:r>
     </w:p>
     <w:p>
@@ -3464,18 +4085,42 @@
         <w:t>[7]</w:t>
       </w:r>
       <w:r>
-        <w:t xml:space="preserve"> Y. Fan, Y. Qian, F. Xie, and F. K. Soong, “TTS synthesi</w:t>
+        <w:t xml:space="preserve"> Y. Fan, Y. Qian, F. </w:t>
+      </w:r>
+      <w:proofErr w:type="spellStart"/>
+      <w:r>
+        <w:t>Xie</w:t>
+      </w:r>
+      <w:proofErr w:type="spellEnd"/>
+      <w:r>
+        <w:t>, and F. K. Soong, “TTS synthesi</w:t>
       </w:r>
       <w:r>
         <w:t xml:space="preserve">s with bidirectional LSTM based </w:t>
       </w:r>
       <w:r>
-        <w:t>recurrent neural networks,” in Proc. Interspeech, 2014, pp. 1964–1968.</w:t>
+        <w:t xml:space="preserve">recurrent neural networks,” in Proc. </w:t>
+      </w:r>
+      <w:proofErr w:type="spellStart"/>
+      <w:r>
+        <w:t>Interspeech</w:t>
+      </w:r>
+      <w:proofErr w:type="spellEnd"/>
+      <w:r>
+        <w:t>, 2014, pp. 1964–1968.</w:t>
       </w:r>
     </w:p>
     <w:p>
       <w:r>
-        <w:t xml:space="preserve"> [8] H. Zen and H. Sak, “Unidirectional long short-term memory recurrent neural netw</w:t>
+        <w:t xml:space="preserve"> [8] H. Zen and H. </w:t>
+      </w:r>
+      <w:proofErr w:type="spellStart"/>
+      <w:r>
+        <w:t>Sak</w:t>
+      </w:r>
+      <w:proofErr w:type="spellEnd"/>
+      <w:r>
+        <w:t>, “Unidirectional long short-term memory recurrent neural netw</w:t>
       </w:r>
       <w:r>
         <w:t xml:space="preserve">ork with recurrent output layer </w:t>
@@ -3498,8 +4143,29 @@
     </w:p>
     <w:p>
       <w:r>
-        <w:t>[9] B. X. Wenfu Wang, Shuang Xu, “Gating recurrent mixture density networks for acoustic modeling in statistical parametric speech synthesis,” in Proc. IEEE Int. Conf</w:t>
-      </w:r>
+        <w:t xml:space="preserve">[9] B. X. </w:t>
+      </w:r>
+      <w:proofErr w:type="spellStart"/>
+      <w:r>
+        <w:t>Wenfu</w:t>
+      </w:r>
+      <w:proofErr w:type="spellEnd"/>
+      <w:r>
+        <w:t xml:space="preserve"> Wang, </w:t>
+      </w:r>
+      <w:proofErr w:type="spellStart"/>
+      <w:r>
+        <w:t>Shuang</w:t>
+      </w:r>
+      <w:proofErr w:type="spellEnd"/>
+      <w:r>
+        <w:t xml:space="preserve"> Xu, “Gating recurrent mixture density networks for acoustic modeling in statistical parametric speech synthesis,” in Proc. IEEE Int. </w:t>
+      </w:r>
+      <w:proofErr w:type="spellStart"/>
+      <w:r>
+        <w:t>Conf</w:t>
+      </w:r>
+      <w:proofErr w:type="spellEnd"/>
       <w:r>
         <w:t xml:space="preserve"> on Acoustics, Speech, and Signal Processing (ICASSP), 2016.</w:t>
       </w:r>
@@ -3515,7 +4181,7 @@
 </file>
 
 <file path=word/styles.xml><?xml version="1.0" encoding="utf-8"?>
-<w:styles xmlns:mc="http://schemas.openxmlformats.org/markup-compatibility/2006" xmlns:r="http://schemas.openxmlformats.org/officeDocument/2006/relationships" xmlns:w="http://schemas.openxmlformats.org/wordprocessingml/2006/main" xmlns:w14="http://schemas.microsoft.com/office/word/2010/wordml" xmlns:w15="http://schemas.microsoft.com/office/word/2012/wordml" mc:Ignorable="w14 w15">
+<w:styles xmlns:mc="http://schemas.openxmlformats.org/markup-compatibility/2006" xmlns:r="http://schemas.openxmlformats.org/officeDocument/2006/relationships" xmlns:w="http://schemas.openxmlformats.org/wordprocessingml/2006/main" xmlns:w14="http://schemas.microsoft.com/office/word/2010/wordml" xmlns:w15="http://schemas.microsoft.com/office/word/2012/wordml" xmlns:w16cid="http://schemas.microsoft.com/office/word/2016/wordml/cid" xmlns:w16se="http://schemas.microsoft.com/office/word/2015/wordml/symex" mc:Ignorable="w14 w15 w16se w16cid">
   <w:docDefaults>
     <w:rPrDefault>
       <w:rPr>
@@ -3527,7 +4193,7 @@
     </w:rPrDefault>
     <w:pPrDefault/>
   </w:docDefaults>
-  <w:latentStyles w:defLockedState="0" w:defUIPriority="99" w:defSemiHidden="0" w:defUnhideWhenUsed="0" w:defQFormat="0" w:count="382">
+  <w:latentStyles w:defLockedState="0" w:defUIPriority="99" w:defSemiHidden="0" w:defUnhideWhenUsed="0" w:defQFormat="0" w:count="375">
     <w:lsdException w:name="Normal" w:uiPriority="0" w:qFormat="1"/>
     <w:lsdException w:name="heading 1" w:uiPriority="9" w:qFormat="1"/>
     <w:lsdException w:name="heading 2" w:semiHidden="1" w:uiPriority="9" w:unhideWhenUsed="1" w:qFormat="1"/>
@@ -3902,17 +4568,16 @@
     <w:lsdException w:name="Mention" w:semiHidden="1" w:unhideWhenUsed="1"/>
     <w:lsdException w:name="Smart Hyperlink" w:semiHidden="1" w:unhideWhenUsed="1"/>
   </w:latentStyles>
-  <w:style w:type="paragraph" w:default="1" w:styleId="a">
+  <w:style w:type="paragraph" w:default="1" w:styleId="Normal">
     <w:name w:val="Normal"/>
     <w:qFormat/>
   </w:style>
-  <w:style w:type="character" w:default="1" w:styleId="a0">
+  <w:style w:type="character" w:default="1" w:styleId="DefaultParagraphFont">
     <w:name w:val="Default Paragraph Font"/>
     <w:uiPriority w:val="1"/>
-    <w:semiHidden/>
     <w:unhideWhenUsed/>
   </w:style>
-  <w:style w:type="table" w:default="1" w:styleId="a1">
+  <w:style w:type="table" w:default="1" w:styleId="TableNormal">
     <w:name w:val="Normal Table"/>
     <w:uiPriority w:val="99"/>
     <w:semiHidden/>
@@ -3927,11 +4592,58 @@
       </w:tblCellMar>
     </w:tblPr>
   </w:style>
-  <w:style w:type="numbering" w:default="1" w:styleId="a2">
+  <w:style w:type="numbering" w:default="1" w:styleId="NoList">
     <w:name w:val="No List"/>
     <w:uiPriority w:val="99"/>
     <w:semiHidden/>
     <w:unhideWhenUsed/>
+  </w:style>
+  <w:style w:type="paragraph" w:styleId="HTMLPreformatted">
+    <w:name w:val="HTML Preformatted"/>
+    <w:basedOn w:val="Normal"/>
+    <w:link w:val="HTMLPreformattedChar"/>
+    <w:uiPriority w:val="99"/>
+    <w:semiHidden/>
+    <w:unhideWhenUsed/>
+    <w:rsid w:val="002C0723"/>
+    <w:pPr>
+      <w:tabs>
+        <w:tab w:val="left" w:pos="916"/>
+        <w:tab w:val="left" w:pos="1832"/>
+        <w:tab w:val="left" w:pos="2748"/>
+        <w:tab w:val="left" w:pos="3664"/>
+        <w:tab w:val="left" w:pos="4580"/>
+        <w:tab w:val="left" w:pos="5496"/>
+        <w:tab w:val="left" w:pos="6412"/>
+        <w:tab w:val="left" w:pos="7328"/>
+        <w:tab w:val="left" w:pos="8244"/>
+        <w:tab w:val="left" w:pos="9160"/>
+        <w:tab w:val="left" w:pos="10076"/>
+        <w:tab w:val="left" w:pos="10992"/>
+        <w:tab w:val="left" w:pos="11908"/>
+        <w:tab w:val="left" w:pos="12824"/>
+        <w:tab w:val="left" w:pos="13740"/>
+        <w:tab w:val="left" w:pos="14656"/>
+      </w:tabs>
+    </w:pPr>
+    <w:rPr>
+      <w:rFonts w:ascii="Courier New" w:eastAsia="Times New Roman" w:hAnsi="Courier New" w:cs="Courier New"/>
+      <w:sz w:val="20"/>
+      <w:szCs w:val="20"/>
+    </w:rPr>
+  </w:style>
+  <w:style w:type="character" w:customStyle="1" w:styleId="HTMLPreformattedChar">
+    <w:name w:val="HTML Preformatted Char"/>
+    <w:basedOn w:val="DefaultParagraphFont"/>
+    <w:link w:val="HTMLPreformatted"/>
+    <w:uiPriority w:val="99"/>
+    <w:semiHidden/>
+    <w:rsid w:val="002C0723"/>
+    <w:rPr>
+      <w:rFonts w:ascii="Courier New" w:eastAsia="Times New Roman" w:hAnsi="Courier New" w:cs="Courier New"/>
+      <w:sz w:val="20"/>
+      <w:szCs w:val="20"/>
+    </w:rPr>
   </w:style>
 </w:styles>
 </file>

--- a/基于深度学习的语音合成技术研究.docx
+++ b/基于深度学习的语音合成技术研究.docx
@@ -848,7 +848,7 @@
         <w:autoSpaceDN w:val="0"/>
         <w:adjustRightInd w:val="0"/>
         <w:rPr>
-          <w:rFonts w:ascii="Songti TC" w:eastAsia="Songti TC" w:hAnsi="Songti TC" w:cs="Times New Roman"/>
+          <w:rFonts w:ascii="Songti TC" w:eastAsia="Songti TC" w:hAnsi="Songti TC" w:cs="Times New Roman" w:hint="eastAsia"/>
           <w:color w:val="000000"/>
         </w:rPr>
       </w:pPr>
@@ -2313,7 +2313,7 @@
           </mc:Choice>
           <mc:Fallback>
             <w:pict>
-              <v:shapetype w14:anchorId="71886110" id="_x0000_t34" coordsize="21600,21600" o:spt="34" o:oned="t" adj="10800" path="m,l@0,0@0,21600,21600,21600e" filled="f">
+              <v:shapetype w14:anchorId="2CE9FCFC" id="_x0000_t34" coordsize="21600,21600" o:spt="34" o:oned="t" adj="10800" path="m,l@0,0@0,21600,21600,21600e" filled="f">
                 <v:stroke joinstyle="miter"/>
                 <v:formulas>
                   <v:f eqn="val #0"/>
@@ -2666,7 +2666,7 @@
           </mc:Choice>
           <mc:Fallback>
             <w:pict>
-              <v:shapetype w14:anchorId="1D637453" id="_x0000_t32" coordsize="21600,21600" o:spt="32" o:oned="t" path="m,l21600,21600e" filled="f">
+              <v:shapetype w14:anchorId="72F986B1" id="_x0000_t32" coordsize="21600,21600" o:spt="32" o:oned="t" path="m,l21600,21600e" filled="f">
                 <v:path arrowok="t" fillok="f" o:connecttype="none"/>
                 <o:lock v:ext="edit" shapetype="t"/>
               </v:shapetype>
@@ -2869,7 +2869,7 @@
           </mc:Choice>
           <mc:Fallback>
             <w:pict>
-              <v:shape w14:anchorId="3FD77725" id="Straight Arrow Connector 5" o:spid="_x0000_s1026" type="#_x0000_t32" style="position:absolute;margin-left:174.75pt;margin-top:4.55pt;width:28.3pt;height:0;z-index:251669504;visibility:visible;mso-wrap-style:square;mso-width-percent:0;mso-height-percent:0;mso-wrap-distance-left:9pt;mso-wrap-distance-top:0;mso-wrap-distance-right:9pt;mso-wrap-distance-bottom:0;mso-position-horizontal:absolute;mso-position-horizontal-relative:text;mso-position-vertical:absolute;mso-position-vertical-relative:text;mso-width-percent:0;mso-height-percent:0;mso-width-relative:margin;mso-height-relative:margin" o:gfxdata="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" strokecolor="black [3213]" strokeweight=".5pt">
+              <v:shape w14:anchorId="508D9800" id="Straight Arrow Connector 5" o:spid="_x0000_s1026" type="#_x0000_t32" style="position:absolute;margin-left:174.75pt;margin-top:4.55pt;width:28.3pt;height:0;z-index:251669504;visibility:visible;mso-wrap-style:square;mso-width-percent:0;mso-height-percent:0;mso-wrap-distance-left:9pt;mso-wrap-distance-top:0;mso-wrap-distance-right:9pt;mso-wrap-distance-bottom:0;mso-position-horizontal:absolute;mso-position-horizontal-relative:text;mso-position-vertical:absolute;mso-position-vertical-relative:text;mso-width-percent:0;mso-height-percent:0;mso-width-relative:margin;mso-height-relative:margin" o:gfxdata="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" strokecolor="black [3213]" strokeweight=".5pt">
                 <v:stroke endarrow="block" joinstyle="miter"/>
               </v:shape>
             </w:pict>
@@ -3013,7 +3013,7 @@
           </mc:Choice>
           <mc:Fallback>
             <w:pict>
-              <v:shape w14:anchorId="523298B6" id="Straight Arrow Connector 16" o:spid="_x0000_s1026" type="#_x0000_t32" style="position:absolute;margin-left:454.9pt;margin-top:12.3pt;width:0;height:23.85pt;z-index:251699200;visibility:visible;mso-wrap-style:square;mso-wrap-distance-left:9pt;mso-wrap-distance-top:0;mso-wrap-distance-right:9pt;mso-wrap-distance-bottom:0;mso-position-horizontal:absolute;mso-position-horizontal-relative:text;mso-position-vertical:absolute;mso-position-vertical-relative:text" o:gfxdata="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" strokecolor="#4472c4 [3204]" strokeweight=".5pt">
+              <v:shape w14:anchorId="148CED80" id="Straight Arrow Connector 16" o:spid="_x0000_s1026" type="#_x0000_t32" style="position:absolute;margin-left:454.9pt;margin-top:12.3pt;width:0;height:23.85pt;z-index:251699200;visibility:visible;mso-wrap-style:square;mso-wrap-distance-left:9pt;mso-wrap-distance-top:0;mso-wrap-distance-right:9pt;mso-wrap-distance-bottom:0;mso-position-horizontal:absolute;mso-position-horizontal-relative:text;mso-position-vertical:absolute;mso-position-vertical-relative:text" o:gfxdata="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" strokecolor="#4472c4 [3204]" strokeweight=".5pt">
                 <v:stroke endarrow="block" joinstyle="miter"/>
               </v:shape>
             </w:pict>
@@ -3667,507 +3667,668 @@
           <w:color w:val="000000"/>
         </w:rPr>
       </w:pPr>
+      <w:r>
+        <w:rPr>
+          <w:rFonts w:ascii="Songti TC" w:eastAsia="Songti TC" w:hAnsi="Songti TC" w:cs="Songti SC" w:hint="eastAsia"/>
+          <w:color w:val="000000"/>
+        </w:rPr>
+        <w:t>2.</w:t>
+      </w:r>
+      <w:r>
+        <w:rPr>
+          <w:rFonts w:ascii="Songti TC" w:eastAsia="Songti TC" w:hAnsi="Songti TC" w:cs="Songti SC"/>
+          <w:color w:val="000000"/>
+        </w:rPr>
+        <w:t>2</w:t>
+      </w:r>
+      <w:r>
+        <w:rPr>
+          <w:rFonts w:ascii="Songti TC" w:eastAsia="Songti TC" w:hAnsi="Songti TC" w:cs="Songti SC" w:hint="eastAsia"/>
+          <w:color w:val="000000"/>
+        </w:rPr>
+        <w:t>中文文本分析：</w:t>
+      </w:r>
+      <w:r>
+        <w:rPr>
+          <w:rFonts w:ascii="Songti TC" w:eastAsia="Songti TC" w:hAnsi="Songti TC" w:cs="Songti SC"/>
+          <w:color w:val="000000"/>
+        </w:rPr>
+        <w:br/>
+      </w:r>
+      <w:r>
+        <w:rPr>
+          <w:rFonts w:ascii="Songti TC" w:eastAsia="Songti TC" w:hAnsi="Songti TC" w:cs="Songti SC" w:hint="eastAsia"/>
+          <w:color w:val="000000"/>
+        </w:rPr>
+        <w:t>对于中文文本，首先需要对其进行预处理，比如去除文本中的特殊标点符号（省略号、书名号等）、韵律符号的标准化处理、停顿的处理等。对经过预处理之后的文本进行分词，将整句文本拆分为中文词语并生成对应的发音。然后，统计文本的上下文相关的特征，</w:t>
+      </w:r>
+      <w:r>
+        <w:rPr>
+          <w:rFonts w:ascii="Songti TC" w:eastAsia="Songti TC" w:hAnsi="Songti TC" w:cs="Songti SC"/>
+          <w:color w:val="000000"/>
+        </w:rPr>
+        <w:br/>
+      </w:r>
+      <w:r>
+        <w:rPr>
+          <w:rFonts w:ascii="Songti TC" w:eastAsia="Songti TC" w:hAnsi="Songti TC" w:cs="Songti SC" w:hint="eastAsia"/>
+          <w:color w:val="000000"/>
+        </w:rPr>
+        <w:t>在我们的实验中，文本特征主要涵盖音素、音节、词、短语、句子几个层面。另外，不仅统计当前音节、词和短语的信息，还统计前一个和后一个音节、词和短语的相关信息。统计信息包括：当前音素、前一音素、后一音素、当前音素在当前音节中的位置（包括前向和后向）、（前一音节、后一音节）当前音节的声调和所含的音素个数、词（短语、句子）中所含的音节数目等等。结合问题集，可以把统计的文本信息转化为数值向量，比如通过回答问题</w:t>
+      </w:r>
+      <w:r>
+        <w:rPr>
+          <w:rFonts w:ascii="Songti TC" w:eastAsia="Songti TC" w:hAnsi="Songti TC" w:cs="Songti SC"/>
+          <w:color w:val="000000"/>
+        </w:rPr>
+        <w:t>"</w:t>
+      </w:r>
+      <w:r>
+        <w:rPr>
+          <w:rFonts w:ascii="Songti TC" w:eastAsia="Songti TC" w:hAnsi="Songti TC" w:cs="Songti SC" w:hint="eastAsia"/>
+          <w:color w:val="000000"/>
+        </w:rPr>
+        <w:t>当前音素是否是音素</w:t>
+      </w:r>
+      <w:r>
+        <w:rPr>
+          <w:rFonts w:ascii="Songti TC" w:eastAsia="Songti TC" w:hAnsi="Songti TC" w:cs="Songti SC"/>
+          <w:color w:val="000000"/>
+        </w:rPr>
+        <w:t>a"</w:t>
+      </w:r>
+      <w:r>
+        <w:rPr>
+          <w:rFonts w:ascii="Songti TC" w:eastAsia="Songti TC" w:hAnsi="Songti TC" w:cs="Songti SC" w:hint="eastAsia"/>
+          <w:color w:val="000000"/>
+        </w:rPr>
+        <w:t>可以得到</w:t>
+      </w:r>
+      <w:r>
+        <w:rPr>
+          <w:rFonts w:ascii="Songti TC" w:eastAsia="Songti TC" w:hAnsi="Songti TC" w:cs="Songti SC"/>
+          <w:color w:val="000000"/>
+        </w:rPr>
+        <w:t>0</w:t>
+      </w:r>
+      <w:r>
+        <w:rPr>
+          <w:rFonts w:ascii="Songti TC" w:eastAsia="Songti TC" w:hAnsi="Songti TC" w:cs="Songti SC" w:hint="eastAsia"/>
+          <w:color w:val="000000"/>
+        </w:rPr>
+        <w:t>（否）或者</w:t>
+      </w:r>
+      <w:r>
+        <w:rPr>
+          <w:rFonts w:ascii="Songti TC" w:eastAsia="Songti TC" w:hAnsi="Songti TC" w:cs="Songti SC"/>
+          <w:color w:val="000000"/>
+        </w:rPr>
+        <w:t>1</w:t>
+      </w:r>
+      <w:r>
+        <w:rPr>
+          <w:rFonts w:ascii="Songti TC" w:eastAsia="Songti TC" w:hAnsi="Songti TC" w:cs="Songti SC" w:hint="eastAsia"/>
+          <w:color w:val="000000"/>
+        </w:rPr>
+        <w:t>（是），问题</w:t>
+      </w:r>
+      <w:r>
+        <w:rPr>
+          <w:rFonts w:ascii="Songti TC" w:eastAsia="Songti TC" w:hAnsi="Songti TC" w:cs="Songti SC"/>
+          <w:color w:val="000000"/>
+        </w:rPr>
+        <w:t>"</w:t>
+      </w:r>
+      <w:r>
+        <w:rPr>
+          <w:rFonts w:ascii="Songti TC" w:eastAsia="Songti TC" w:hAnsi="Songti TC" w:cs="Songti SC" w:hint="eastAsia"/>
+          <w:color w:val="000000"/>
+        </w:rPr>
+        <w:t>当前短语中的音素个数</w:t>
+      </w:r>
+      <w:r>
+        <w:rPr>
+          <w:rFonts w:ascii="Songti TC" w:eastAsia="Songti TC" w:hAnsi="Songti TC" w:cs="Songti SC"/>
+          <w:color w:val="000000"/>
+        </w:rPr>
+        <w:t>"</w:t>
+      </w:r>
+      <w:r>
+        <w:rPr>
+          <w:rFonts w:ascii="Songti TC" w:eastAsia="Songti TC" w:hAnsi="Songti TC" w:cs="Songti SC" w:hint="eastAsia"/>
+          <w:color w:val="000000"/>
+        </w:rPr>
+        <w:t>就可以得到连续型数值</w:t>
+      </w:r>
+      <w:r>
+        <w:rPr>
+          <w:rFonts w:ascii="Songti TC" w:eastAsia="Songti TC" w:hAnsi="Songti TC" w:cs="Songti SC"/>
+          <w:color w:val="000000"/>
+        </w:rPr>
+        <w:t>。</w:t>
+      </w:r>
+    </w:p>
+    <w:p/>
+    <w:p>
+      <w:r>
+        <w:rPr>
+          <w:rFonts w:hint="eastAsia"/>
+        </w:rPr>
+        <w:t>2.3</w:t>
+      </w:r>
+      <w:r>
+        <w:t>深度学习模型</w:t>
+      </w:r>
+      <w:r>
+        <w:br/>
+      </w:r>
+      <w:r>
+        <w:rPr>
+          <w:rFonts w:ascii="Songti TC" w:eastAsia="Songti TC" w:hAnsi="Songti TC" w:cs="Songti SC"/>
+          <w:color w:val="000000"/>
+        </w:rPr>
+        <w:t>深度学习模型对复杂的映射关系有更好的建模能力。深度前馈神经网络是最普通、最简单的网络模型，它通常有多个隐含层，每一层都对其输入进行如下非线性变化：</w:t>
+      </w:r>
+      <w:r>
+        <w:rPr>
+          <w:rFonts w:ascii="Songti TC" w:eastAsia="Songti TC" w:hAnsi="Songti TC" w:cs="Songti SC"/>
+          <w:color w:val="000000"/>
+        </w:rPr>
+        <w:br/>
+        <w:t>（神经网络的表达式）</w:t>
+      </w:r>
+      <w:r>
+        <w:rPr>
+          <w:rFonts w:ascii="Songti TC" w:eastAsia="Songti TC" w:hAnsi="Songti TC" w:cs="Songti SC"/>
+          <w:color w:val="000000"/>
+        </w:rPr>
+        <w:br/>
+        <w:t>经过网络输出层的输出是模型对输入的预测输出，该预测和输入对应的实际输出（标注或答案）之间存在误差，通过损失函数（比如均方误差函数）来计算该误差。通常采用随机梯度下降法来逐步调整网络参数（</w:t>
+      </w:r>
+      <w:proofErr w:type="spellStart"/>
+      <w:r>
+        <w:rPr>
+          <w:rFonts w:ascii="Songti TC" w:eastAsia="Songti TC" w:hAnsi="Songti TC" w:cs="Songti SC"/>
+          <w:color w:val="000000"/>
+        </w:rPr>
+        <w:t>W,b</w:t>
+      </w:r>
+      <w:proofErr w:type="spellEnd"/>
+      <w:r>
+        <w:rPr>
+          <w:rFonts w:ascii="Songti TC" w:eastAsia="Songti TC" w:hAnsi="Songti TC" w:cs="Songti SC"/>
+          <w:color w:val="000000"/>
+        </w:rPr>
+        <w:t>)的值来降低误差，当误差降低到一定范围内时，说明该模型对输入有了很好的预测能力。</w:t>
+      </w:r>
+      <w:r>
+        <w:rPr>
+          <w:rFonts w:ascii="Songti TC" w:eastAsia="Songti TC" w:hAnsi="Songti TC" w:cs="Songti SC"/>
+          <w:color w:val="000000"/>
+        </w:rPr>
+        <w:br/>
+        <w:t>将深度神经网络用于语音合成，就是先利用文本特征作为输入、对应的声学特征作为实际输出，训练模型参数，然后将待合成文本的特征向量输入网络，网络的输出作为声学参数用于声码器生成语音。</w:t>
+      </w:r>
+      <w:r>
+        <w:rPr>
+          <w:rFonts w:ascii="Songti TC" w:eastAsia="Songti TC" w:hAnsi="Songti TC" w:cs="Songti SC"/>
+          <w:color w:val="000000"/>
+        </w:rPr>
+        <w:br/>
+        <w:t>深度前馈网络虽然简单，而且在很多分类问题上有很好的表现，但是，它在处理语音和文本时，没有考虑其时序特性。递归神经网络就适合用来对时序信号之间的映射关系进行建模。长短时记忆网络</w:t>
+      </w:r>
+      <w:r>
+        <w:rPr>
+          <w:rFonts w:ascii="Songti TC" w:eastAsia="Songti TC" w:hAnsi="Songti TC" w:cs="Songti SC" w:hint="eastAsia"/>
+          <w:color w:val="000000"/>
+        </w:rPr>
+        <w:t>[</w:t>
+      </w:r>
+      <w:r>
+        <w:rPr>
+          <w:rFonts w:ascii="Songti TC" w:eastAsia="Songti TC" w:hAnsi="Songti TC" w:cs="Songti SC"/>
+          <w:color w:val="000000"/>
+        </w:rPr>
+        <w:t>10</w:t>
+      </w:r>
+      <w:r>
+        <w:rPr>
+          <w:rFonts w:ascii="Songti TC" w:eastAsia="Songti TC" w:hAnsi="Songti TC" w:cs="Songti SC" w:hint="eastAsia"/>
+          <w:color w:val="000000"/>
+        </w:rPr>
+        <w:t>]</w:t>
+      </w:r>
+      <w:r>
+        <w:rPr>
+          <w:rFonts w:ascii="Songti TC" w:eastAsia="Songti TC" w:hAnsi="Songti TC" w:cs="Songti SC"/>
+          <w:color w:val="000000"/>
+        </w:rPr>
+        <w:t>和门阀递归单元网络是递归神经网络的典型代表。</w:t>
+      </w:r>
+    </w:p>
+    <w:p/>
+    <w:p>
+      <w:pPr>
+        <w:rPr>
+          <w:rFonts w:ascii="Songti TC" w:eastAsia="Songti TC" w:hAnsi="Songti TC" w:cs="Songti SC"/>
+          <w:color w:val="000000"/>
+        </w:rPr>
+      </w:pPr>
+      <w:r>
+        <w:lastRenderedPageBreak/>
+        <w:t xml:space="preserve">2.3.1 </w:t>
+      </w:r>
+      <w:r>
+        <w:t>长短时记忆神经网络</w:t>
+      </w:r>
+      <w:r>
+        <w:br/>
+      </w:r>
+      <w:r>
+        <w:rPr>
+          <w:rFonts w:ascii="Songti TC" w:eastAsia="Songti TC" w:hAnsi="Songti TC" w:cs="Songti SC"/>
+          <w:color w:val="000000"/>
+        </w:rPr>
+        <w:t>长短时记忆神经网络是一种递归神经网络，它采用带有输入门(input gate)、遗忘门(forget gate)和输出门(output gate)的记忆单元作为隐含层的神经元,它能解决递归神经网络在训练网络时会出现的梯度衰减的问题，因此能学习更长</w:t>
+      </w:r>
+      <w:r>
+        <w:rPr>
+          <w:rFonts w:ascii="Songti TC" w:eastAsia="Songti TC" w:hAnsi="Songti TC" w:cs="Songti SC"/>
+          <w:color w:val="000000"/>
+        </w:rPr>
+        <w:br/>
+        <w:t>时序上的依赖关系。记忆单元如图所示：其中。。。。</w:t>
+      </w:r>
+      <w:r>
+        <w:rPr>
+          <w:rFonts w:ascii="Songti TC" w:eastAsia="Songti TC" w:hAnsi="Songti TC" w:cs="Songti SC"/>
+          <w:color w:val="000000"/>
+        </w:rPr>
+        <w:br/>
+        <w:t>（记忆单元的示意图）</w:t>
+      </w:r>
+      <w:r>
+        <w:rPr>
+          <w:rFonts w:ascii="Songti TC" w:eastAsia="Songti TC" w:hAnsi="Songti TC" w:cs="Songti SC"/>
+          <w:color w:val="000000"/>
+        </w:rPr>
+        <w:br/>
+        <w:t>在长短时记忆神经网络中，输入、输出的关系如下：</w:t>
+      </w:r>
+      <w:r>
+        <w:rPr>
+          <w:rFonts w:ascii="Songti TC" w:eastAsia="Songti TC" w:hAnsi="Songti TC" w:cs="Songti SC"/>
+          <w:color w:val="000000"/>
+        </w:rPr>
+        <w:br/>
+        <w:t>（LSTM公式）</w:t>
+      </w:r>
+      <w:r>
+        <w:rPr>
+          <w:rFonts w:ascii="Songti TC" w:eastAsia="Songti TC" w:hAnsi="Songti TC" w:cs="Songti SC"/>
+          <w:color w:val="000000"/>
+        </w:rPr>
+        <w:br/>
+        <w:t>可以看出，长短时记忆神经网络在预测某一时刻的输出时，不仅考虑该时刻的输入，还考虑了之前时刻的隐含层输出，即使用了前文的信息。双向长短时记忆神经网络</w:t>
+      </w:r>
+      <w:r>
+        <w:rPr>
+          <w:rFonts w:ascii="Songti TC" w:eastAsia="Songti TC" w:hAnsi="Songti TC" w:cs="Songti SC" w:hint="eastAsia"/>
+          <w:color w:val="000000"/>
+        </w:rPr>
+        <w:t>（</w:t>
+      </w:r>
+      <w:r>
+        <w:rPr>
+          <w:rFonts w:ascii="Songti TC" w:eastAsia="Songti TC" w:hAnsi="Songti TC" w:cs="Songti SC"/>
+          <w:color w:val="000000"/>
+        </w:rPr>
+        <w:t xml:space="preserve">Bidirectional </w:t>
+      </w:r>
+      <w:r>
+        <w:rPr>
+          <w:rFonts w:ascii="Songti TC" w:eastAsia="Songti TC" w:hAnsi="Songti TC" w:cs="Songti SC" w:hint="eastAsia"/>
+          <w:color w:val="000000"/>
+        </w:rPr>
+        <w:t>Long Short-Term Memory</w:t>
+      </w:r>
+      <w:r>
+        <w:rPr>
+          <w:rFonts w:ascii="Songti TC" w:eastAsia="Songti TC" w:hAnsi="Songti TC" w:cs="Songti SC"/>
+          <w:color w:val="000000"/>
+        </w:rPr>
+        <w:t xml:space="preserve"> Neural Network</w:t>
+      </w:r>
+      <w:bookmarkStart w:id="0" w:name="_GoBack"/>
+      <w:bookmarkEnd w:id="0"/>
+      <w:r>
+        <w:rPr>
+          <w:rFonts w:ascii="Songti TC" w:eastAsia="Songti TC" w:hAnsi="Songti TC" w:cs="Songti SC"/>
+          <w:color w:val="000000"/>
+        </w:rPr>
+        <w:t>）</w:t>
+      </w:r>
+      <w:r>
+        <w:rPr>
+          <w:rFonts w:ascii="Songti TC" w:eastAsia="Songti TC" w:hAnsi="Songti TC" w:cs="Songti SC"/>
+          <w:color w:val="000000"/>
+        </w:rPr>
+        <w:t>既能考虑前文的信息，又能考虑后文的信息。</w:t>
+      </w:r>
     </w:p>
     <w:p>
       <w:pPr>
-        <w:autoSpaceDE w:val="0"/>
-        <w:autoSpaceDN w:val="0"/>
-        <w:adjustRightInd w:val="0"/>
         <w:rPr>
           <w:rFonts w:ascii="Songti TC" w:eastAsia="Songti TC" w:hAnsi="Songti TC" w:cs="Songti SC"/>
           <w:color w:val="000000"/>
         </w:rPr>
       </w:pPr>
-      <w:r>
-        <w:rPr>
-          <w:rFonts w:ascii="Songti TC" w:eastAsia="Songti TC" w:hAnsi="Songti TC" w:cs="Songti SC" w:hint="eastAsia"/>
-          <w:color w:val="000000"/>
-        </w:rPr>
-        <w:t>2.</w:t>
-      </w:r>
-      <w:r>
-        <w:rPr>
-          <w:rFonts w:ascii="Songti TC" w:eastAsia="Songti TC" w:hAnsi="Songti TC" w:cs="Songti SC"/>
-          <w:color w:val="000000"/>
-        </w:rPr>
-        <w:t>2</w:t>
-      </w:r>
-      <w:r>
-        <w:rPr>
-          <w:rFonts w:ascii="Songti TC" w:eastAsia="Songti TC" w:hAnsi="Songti TC" w:cs="Songti SC" w:hint="eastAsia"/>
-          <w:color w:val="000000"/>
-        </w:rPr>
-        <w:t>中文文本分析：</w:t>
-      </w:r>
-      <w:r>
-        <w:rPr>
-          <w:rFonts w:ascii="Songti TC" w:eastAsia="Songti TC" w:hAnsi="Songti TC" w:cs="Songti SC"/>
-          <w:color w:val="000000"/>
-        </w:rPr>
-        <w:br/>
-      </w:r>
-      <w:r>
-        <w:rPr>
-          <w:rFonts w:ascii="Songti TC" w:eastAsia="Songti TC" w:hAnsi="Songti TC" w:cs="Songti SC" w:hint="eastAsia"/>
-          <w:color w:val="000000"/>
-        </w:rPr>
-        <w:t>对于中文文本，首先需要对其进行预处理，比如去除文本中的特殊标点符号（省略号、书名号等）、韵律符号的标准化处理、停顿的处理等。对经过预处理之后的文本进行分词，将整句文本拆分为中文词语并生成对应的发音。然后，统计文本的上下文相关的特征，</w:t>
-      </w:r>
-      <w:r>
-        <w:rPr>
-          <w:rFonts w:ascii="Songti TC" w:eastAsia="Songti TC" w:hAnsi="Songti TC" w:cs="Songti SC"/>
-          <w:color w:val="000000"/>
-        </w:rPr>
-        <w:br/>
-      </w:r>
-      <w:r>
-        <w:rPr>
-          <w:rFonts w:ascii="Songti TC" w:eastAsia="Songti TC" w:hAnsi="Songti TC" w:cs="Songti SC" w:hint="eastAsia"/>
-          <w:color w:val="000000"/>
-        </w:rPr>
-        <w:t>在我们的实验中，文本特征主要涵盖音素、音节、词、短语、句子几个层面。另外，不仅统计当前音节、词和短语的信息，还统计前一个和后一个音节、词和短语的相关信息。统计信息包括：当前音素、前一音素、后一音素、当前音素在当前音节中的位置（包括前向和后向）、（前一音节、后一音节）当前音节的声调和所含的音素个数、词（短语、句子）中所含的音节数目等等。结合问题集，可以把统计的文本信息转化为数值向量，比如通过回答问题</w:t>
-      </w:r>
-      <w:r>
-        <w:rPr>
-          <w:rFonts w:ascii="Songti TC" w:eastAsia="Songti TC" w:hAnsi="Songti TC" w:cs="Songti SC"/>
-          <w:color w:val="000000"/>
-        </w:rPr>
-        <w:t>"</w:t>
-      </w:r>
-      <w:r>
-        <w:rPr>
-          <w:rFonts w:ascii="Songti TC" w:eastAsia="Songti TC" w:hAnsi="Songti TC" w:cs="Songti SC" w:hint="eastAsia"/>
-          <w:color w:val="000000"/>
-        </w:rPr>
-        <w:t>当前音素是否是音素</w:t>
-      </w:r>
-      <w:r>
-        <w:rPr>
-          <w:rFonts w:ascii="Songti TC" w:eastAsia="Songti TC" w:hAnsi="Songti TC" w:cs="Songti SC"/>
-          <w:color w:val="000000"/>
-        </w:rPr>
-        <w:t>a"</w:t>
-      </w:r>
-      <w:r>
-        <w:rPr>
-          <w:rFonts w:ascii="Songti TC" w:eastAsia="Songti TC" w:hAnsi="Songti TC" w:cs="Songti SC" w:hint="eastAsia"/>
-          <w:color w:val="000000"/>
-        </w:rPr>
-        <w:t>可以得到</w:t>
-      </w:r>
-      <w:r>
-        <w:rPr>
-          <w:rFonts w:ascii="Songti TC" w:eastAsia="Songti TC" w:hAnsi="Songti TC" w:cs="Songti SC"/>
-          <w:color w:val="000000"/>
-        </w:rPr>
-        <w:t>0</w:t>
-      </w:r>
-      <w:r>
-        <w:rPr>
-          <w:rFonts w:ascii="Songti TC" w:eastAsia="Songti TC" w:hAnsi="Songti TC" w:cs="Songti SC" w:hint="eastAsia"/>
-          <w:color w:val="000000"/>
-        </w:rPr>
-        <w:t>（否）或者</w:t>
-      </w:r>
-      <w:r>
-        <w:rPr>
-          <w:rFonts w:ascii="Songti TC" w:eastAsia="Songti TC" w:hAnsi="Songti TC" w:cs="Songti SC"/>
-          <w:color w:val="000000"/>
-        </w:rPr>
-        <w:t>1</w:t>
-      </w:r>
-      <w:r>
-        <w:rPr>
-          <w:rFonts w:ascii="Songti TC" w:eastAsia="Songti TC" w:hAnsi="Songti TC" w:cs="Songti SC" w:hint="eastAsia"/>
-          <w:color w:val="000000"/>
-        </w:rPr>
-        <w:t>（是），问题</w:t>
-      </w:r>
-      <w:r>
-        <w:rPr>
-          <w:rFonts w:ascii="Songti TC" w:eastAsia="Songti TC" w:hAnsi="Songti TC" w:cs="Songti SC"/>
-          <w:color w:val="000000"/>
-        </w:rPr>
-        <w:t>"</w:t>
-      </w:r>
-      <w:r>
-        <w:rPr>
-          <w:rFonts w:ascii="Songti TC" w:eastAsia="Songti TC" w:hAnsi="Songti TC" w:cs="Songti SC" w:hint="eastAsia"/>
-          <w:color w:val="000000"/>
-        </w:rPr>
-        <w:t>当前短语中的音素个数</w:t>
-      </w:r>
-      <w:r>
-        <w:rPr>
-          <w:rFonts w:ascii="Songti TC" w:eastAsia="Songti TC" w:hAnsi="Songti TC" w:cs="Songti SC"/>
-          <w:color w:val="000000"/>
-        </w:rPr>
-        <w:t>"</w:t>
-      </w:r>
-      <w:r>
-        <w:rPr>
-          <w:rFonts w:ascii="Songti TC" w:eastAsia="Songti TC" w:hAnsi="Songti TC" w:cs="Songti SC" w:hint="eastAsia"/>
-          <w:color w:val="000000"/>
-        </w:rPr>
-        <w:t>就可以得到连续型数值</w:t>
-      </w:r>
-      <w:r>
-        <w:rPr>
-          <w:rFonts w:ascii="Songti TC" w:eastAsia="Songti TC" w:hAnsi="Songti TC" w:cs="Songti SC"/>
-          <w:color w:val="000000"/>
-        </w:rPr>
-        <w:t>。</w:t>
-      </w:r>
-    </w:p>
-    <w:p/>
-    <w:p>
-      <w:r>
-        <w:rPr>
-          <w:rFonts w:hint="eastAsia"/>
-        </w:rPr>
-        <w:t>2.3</w:t>
-      </w:r>
-      <w:r>
-        <w:t>深度学习模型</w:t>
-      </w:r>
-      <w:r>
-        <w:br/>
-      </w:r>
-      <w:r>
-        <w:rPr>
-          <w:rFonts w:ascii="Songti TC" w:eastAsia="Songti TC" w:hAnsi="Songti TC" w:cs="Songti SC"/>
-          <w:color w:val="000000"/>
-        </w:rPr>
-        <w:t>深度学习模型对复杂的映射关系有更好的建模能力。深度前馈神经网络是最普通、最简单的网络模型，它通常有多个隐含层，每一层都对其输入进行如下非线性变化：</w:t>
-      </w:r>
-      <w:r>
-        <w:rPr>
-          <w:rFonts w:ascii="Songti TC" w:eastAsia="Songti TC" w:hAnsi="Songti TC" w:cs="Songti SC"/>
-          <w:color w:val="000000"/>
-        </w:rPr>
-        <w:br/>
-        <w:t>（神经网络的表达式）</w:t>
-      </w:r>
-      <w:r>
-        <w:rPr>
-          <w:rFonts w:ascii="Songti TC" w:eastAsia="Songti TC" w:hAnsi="Songti TC" w:cs="Songti SC"/>
-          <w:color w:val="000000"/>
-        </w:rPr>
-        <w:br/>
-        <w:t>经过网络输出层的输出是模型对输入的预测输出，该预测和输入对应的实际输出（标注或答案）之间存在误差，通过损失函数（比如均方误差函数）来计算该误差。通常采用随机梯度下降法来逐步调整网络参数（</w:t>
-      </w:r>
-      <w:proofErr w:type="spellStart"/>
-      <w:r>
-        <w:rPr>
-          <w:rFonts w:ascii="Songti TC" w:eastAsia="Songti TC" w:hAnsi="Songti TC" w:cs="Songti SC"/>
-          <w:color w:val="000000"/>
-        </w:rPr>
-        <w:t>W,b</w:t>
-      </w:r>
-      <w:proofErr w:type="spellEnd"/>
-      <w:r>
-        <w:rPr>
-          <w:rFonts w:ascii="Songti TC" w:eastAsia="Songti TC" w:hAnsi="Songti TC" w:cs="Songti SC"/>
-          <w:color w:val="000000"/>
-        </w:rPr>
-        <w:t>)的值来降低误差，当误差降低到一定范围内时，说明该模型对输入有了很好的预测能力。</w:t>
-      </w:r>
-      <w:r>
-        <w:rPr>
-          <w:rFonts w:ascii="Songti TC" w:eastAsia="Songti TC" w:hAnsi="Songti TC" w:cs="Songti SC"/>
-          <w:color w:val="000000"/>
-        </w:rPr>
-        <w:br/>
-        <w:t>将深度神经网络用于语音合成，就是先利用文本特征作为输入、对应的声学特征作为实际输出，训练模型参数，然后将待合成文本的特征向量输入网络，网络的输出作为声学参数用于声码器生成语音。</w:t>
-      </w:r>
-      <w:r>
-        <w:rPr>
-          <w:rFonts w:ascii="Songti TC" w:eastAsia="Songti TC" w:hAnsi="Songti TC" w:cs="Songti SC"/>
-          <w:color w:val="000000"/>
-        </w:rPr>
-        <w:br/>
-        <w:t>深度前馈网络虽然简单，而且在很多分类问题上有很好的表现，但是，它在处理语音和文本时，没有考虑其时序特性。递归神经网络就适合用来对时序信号之间的映射关系进行建模。长短时记忆网络和门阀递归单元网络是递归神经网络的典型代表。</w:t>
-      </w:r>
     </w:p>
     <w:p>
-      <w:bookmarkStart w:id="0" w:name="_GoBack"/>
-      <w:bookmarkEnd w:id="0"/>
+      <w:r>
+        <w:rPr>
+          <w:rFonts w:hint="eastAsia"/>
+        </w:rPr>
+        <w:t>2.3.2 GRU</w:t>
+      </w:r>
+      <w:r>
+        <w:br w:type="page"/>
+      </w:r>
     </w:p>
     <w:p>
       <w:r>
-        <w:rPr>
-          <w:rFonts w:hint="eastAsia"/>
-        </w:rPr>
         <w:lastRenderedPageBreak/>
-        <w:t>2.3.1 LSTM</w:t>
+        <w:t xml:space="preserve"> </w:t>
+      </w:r>
+      <w:r>
+        <w:t>[1]</w:t>
+      </w:r>
+      <w:r>
+        <w:t xml:space="preserve"> </w:t>
+      </w:r>
+      <w:r>
+        <w:t xml:space="preserve">K. </w:t>
+      </w:r>
+      <w:proofErr w:type="spellStart"/>
+      <w:r>
+        <w:t>Tokuda</w:t>
+      </w:r>
+      <w:proofErr w:type="spellEnd"/>
+      <w:r>
+        <w:t>, H. Zen, and A. Black,</w:t>
+      </w:r>
+      <w:r>
+        <w:t xml:space="preserve"> “An HMM-based speech synthesis </w:t>
+      </w:r>
+      <w:r>
+        <w:t>system applied to English,” in Proc. IEEE Speech Synthesis Workshop,</w:t>
+      </w:r>
+      <w:r>
+        <w:t xml:space="preserve"> </w:t>
+      </w:r>
+      <w:r>
+        <w:t>2002, CD-ROM Proceeding.</w:t>
       </w:r>
     </w:p>
     <w:p>
       <w:r>
-        <w:rPr>
-          <w:rFonts w:hint="eastAsia"/>
-        </w:rPr>
-        <w:t>2.3.2 GRU</w:t>
-      </w:r>
-      <w:r>
-        <w:br w:type="page"/>
+        <w:t xml:space="preserve">[2] K. </w:t>
+      </w:r>
+      <w:proofErr w:type="spellStart"/>
+      <w:r>
+        <w:t>Tokuda</w:t>
+      </w:r>
+      <w:proofErr w:type="spellEnd"/>
+      <w:r>
+        <w:t xml:space="preserve">, Y. </w:t>
+      </w:r>
+      <w:proofErr w:type="spellStart"/>
+      <w:r>
+        <w:t>Nankaku</w:t>
+      </w:r>
+      <w:proofErr w:type="spellEnd"/>
+      <w:r>
+        <w:t>, T. Toda, H. Zen, J. Yamagishi,</w:t>
+      </w:r>
+      <w:r>
+        <w:t xml:space="preserve"> </w:t>
+      </w:r>
+      <w:r>
+        <w:t xml:space="preserve">and K. </w:t>
+      </w:r>
+      <w:proofErr w:type="spellStart"/>
+      <w:r>
+        <w:t>Oura</w:t>
+      </w:r>
+      <w:proofErr w:type="spellEnd"/>
+      <w:r>
+        <w:t>, “Speech synthesis based on hidden Markov</w:t>
+      </w:r>
+      <w:r>
+        <w:t xml:space="preserve"> </w:t>
+      </w:r>
+      <w:r>
+        <w:t>models,” Proceedings of the IEEE, vol. 101, no. 5, pp.1234–1252, 2013.</w:t>
       </w:r>
     </w:p>
     <w:p>
       <w:r>
-        <w:lastRenderedPageBreak/>
+        <w:t>[</w:t>
+      </w:r>
+      <w:proofErr w:type="gramStart"/>
+      <w:r>
+        <w:t>3</w:t>
+      </w:r>
+      <w:r>
+        <w:t>]J.</w:t>
+      </w:r>
+      <w:proofErr w:type="gramEnd"/>
+      <w:r>
+        <w:t xml:space="preserve"> Odell, The use of context in large vocabulary speech recognition,</w:t>
+      </w:r>
+      <w:r>
         <w:t xml:space="preserve"> </w:t>
       </w:r>
       <w:r>
-        <w:t>[1]</w:t>
-      </w:r>
-      <w:r>
-        <w:t xml:space="preserve"> </w:t>
-      </w:r>
-      <w:r>
-        <w:t xml:space="preserve">K. </w:t>
-      </w:r>
-      <w:proofErr w:type="spellStart"/>
-      <w:r>
-        <w:t>Tokuda</w:t>
-      </w:r>
-      <w:proofErr w:type="spellEnd"/>
-      <w:r>
-        <w:t>, H. Zen, and A. Black,</w:t>
-      </w:r>
-      <w:r>
-        <w:t xml:space="preserve"> “An HMM-based speech synthesis </w:t>
-      </w:r>
-      <w:r>
-        <w:t>system applied to English,” in Proc. IEEE Speech Synthesis Workshop,</w:t>
-      </w:r>
-      <w:r>
-        <w:t xml:space="preserve"> </w:t>
-      </w:r>
-      <w:r>
-        <w:t>2002, CD-ROM Proceeding.</w:t>
+        <w:t>Ph.D. thesis, Cambridge University, 1995.</w:t>
       </w:r>
     </w:p>
     <w:p>
       <w:r>
-        <w:t xml:space="preserve">[2] K. </w:t>
-      </w:r>
-      <w:proofErr w:type="spellStart"/>
-      <w:r>
-        <w:t>Tokuda</w:t>
-      </w:r>
-      <w:proofErr w:type="spellEnd"/>
-      <w:r>
-        <w:t xml:space="preserve">, Y. </w:t>
-      </w:r>
-      <w:proofErr w:type="spellStart"/>
-      <w:r>
-        <w:t>Nankaku</w:t>
-      </w:r>
-      <w:proofErr w:type="spellEnd"/>
-      <w:r>
-        <w:t>, T. Toda, H. Zen, J. Yamagishi,</w:t>
+        <w:rPr>
+          <w:rFonts w:hint="eastAsia"/>
+        </w:rPr>
+        <w:t>[</w:t>
+      </w:r>
+      <w:r>
+        <w:t>4</w:t>
+      </w:r>
+      <w:r>
+        <w:rPr>
+          <w:rFonts w:hint="eastAsia"/>
+        </w:rPr>
+        <w:t>]</w:t>
       </w:r>
       <w:r>
         <w:t xml:space="preserve"> </w:t>
       </w:r>
       <w:r>
-        <w:t xml:space="preserve">and K. </w:t>
-      </w:r>
-      <w:proofErr w:type="spellStart"/>
-      <w:r>
-        <w:t>Oura</w:t>
-      </w:r>
-      <w:proofErr w:type="spellEnd"/>
-      <w:r>
-        <w:t>, “Speech synthesis based on hidden Markov</w:t>
-      </w:r>
-      <w:r>
-        <w:t xml:space="preserve"> </w:t>
-      </w:r>
-      <w:r>
-        <w:t>models,” Proceedings of the IEEE, vol. 101, no. 5, pp.1234–1252, 2013.</w:t>
+        <w:t>H. Zen, A. Senior, and M. Schuster, “Statistical parametric speech synthesis using deep neural networks,” in Proc. IEEE Int. Conf. on Acoustics, Speech, and Signal Processing (ICASSP), 2013, pp. 7962–7966.</w:t>
       </w:r>
     </w:p>
     <w:p>
       <w:r>
-        <w:t>[</w:t>
-      </w:r>
-      <w:proofErr w:type="gramStart"/>
-      <w:r>
-        <w:t>3</w:t>
-      </w:r>
-      <w:r>
-        <w:t>]J.</w:t>
-      </w:r>
-      <w:proofErr w:type="gramEnd"/>
-      <w:r>
-        <w:t xml:space="preserve"> Odell, The use of context in large vocabulary speech recognition,</w:t>
+        <w:t>[5]</w:t>
       </w:r>
       <w:r>
         <w:t xml:space="preserve"> </w:t>
       </w:r>
       <w:r>
-        <w:t>Ph.D. thesis, Cambridge University, 1995.</w:t>
+        <w:t>H. Lu, S. King, and O. Watts, “Combining a vector space representation of linguistic context with a deep neural network for text-to-speech synthesis,” Proc. the 8th ISCA Speech Synthesis Workshop (SSW), pp. 281–285, 2013.</w:t>
       </w:r>
     </w:p>
     <w:p>
       <w:r>
-        <w:rPr>
-          <w:rFonts w:hint="eastAsia"/>
-        </w:rPr>
-        <w:t>[</w:t>
-      </w:r>
-      <w:r>
-        <w:t>4</w:t>
-      </w:r>
-      <w:r>
-        <w:rPr>
-          <w:rFonts w:hint="eastAsia"/>
-        </w:rPr>
-        <w:t>]</w:t>
+        <w:t>[6]</w:t>
       </w:r>
       <w:r>
         <w:t xml:space="preserve"> </w:t>
       </w:r>
       <w:r>
-        <w:t>H. Zen, A. Senior, and M. Schuster, “Statistical parametric speech synthesis using deep neural networks,” in Proc. IEEE Int. Conf. on Acoustics, Speech, and Signal Processing (ICASSP), 2013, pp. 7962–7966.</w:t>
+        <w:t xml:space="preserve">K. Hashimoto, K. </w:t>
+      </w:r>
+      <w:proofErr w:type="spellStart"/>
+      <w:r>
+        <w:t>Oura</w:t>
+      </w:r>
+      <w:proofErr w:type="spellEnd"/>
+      <w:r>
+        <w:t xml:space="preserve">, Y. </w:t>
+      </w:r>
+      <w:proofErr w:type="spellStart"/>
+      <w:r>
+        <w:t>Nankaku</w:t>
+      </w:r>
+      <w:proofErr w:type="spellEnd"/>
+      <w:r>
+        <w:t xml:space="preserve">, and K. </w:t>
+      </w:r>
+      <w:proofErr w:type="spellStart"/>
+      <w:r>
+        <w:t>Tokuda</w:t>
+      </w:r>
+      <w:proofErr w:type="spellEnd"/>
+      <w:r>
+        <w:t>, “The effect of neural networks in statistical parametric speech synthesis,” in Proc. IEEE Int. Conf. on Acoustics, Speech, and Signal Processing (ICASSP), 2015, pp. 4455–4459.</w:t>
       </w:r>
     </w:p>
     <w:p>
       <w:r>
-        <w:t>[5]</w:t>
-      </w:r>
-      <w:r>
-        <w:t xml:space="preserve"> </w:t>
-      </w:r>
-      <w:r>
-        <w:t>H. Lu, S. King, and O. Watts, “Combining a vector space representation of linguistic context with a deep neural network for text-to-speech synthesis,” Proc. the 8th ISCA Speech Synthesis Workshop (SSW), pp. 281–285, 2013.</w:t>
+        <w:t>[7]</w:t>
+      </w:r>
+      <w:r>
+        <w:t xml:space="preserve"> Y. Fan, Y. Qian, F. </w:t>
+      </w:r>
+      <w:proofErr w:type="spellStart"/>
+      <w:r>
+        <w:t>Xie</w:t>
+      </w:r>
+      <w:proofErr w:type="spellEnd"/>
+      <w:r>
+        <w:t>, and F. K. Soong, “TTS synthesi</w:t>
+      </w:r>
+      <w:r>
+        <w:t xml:space="preserve">s with bidirectional LSTM based </w:t>
+      </w:r>
+      <w:r>
+        <w:t xml:space="preserve">recurrent neural networks,” in Proc. </w:t>
+      </w:r>
+      <w:proofErr w:type="spellStart"/>
+      <w:r>
+        <w:t>Interspeech</w:t>
+      </w:r>
+      <w:proofErr w:type="spellEnd"/>
+      <w:r>
+        <w:t>, 2014, pp. 1964–1968.</w:t>
       </w:r>
     </w:p>
     <w:p>
       <w:r>
-        <w:t>[6]</w:t>
+        <w:t xml:space="preserve"> [8] H. Zen and H. </w:t>
+      </w:r>
+      <w:proofErr w:type="spellStart"/>
+      <w:r>
+        <w:t>Sak</w:t>
+      </w:r>
+      <w:proofErr w:type="spellEnd"/>
+      <w:r>
+        <w:t>, “Unidirectional long short-term memory recurrent neural netw</w:t>
+      </w:r>
+      <w:r>
+        <w:t xml:space="preserve">ork with recurrent output layer </w:t>
+      </w:r>
+      <w:r>
+        <w:t>for low-latency speech synth</w:t>
+      </w:r>
+      <w:r>
+        <w:t xml:space="preserve">esis,” in Proc. IEEE Int. Conf. </w:t>
+      </w:r>
+      <w:r>
+        <w:t>on Acoustics, Speech, and Signal Processing (ICASSP),</w:t>
       </w:r>
       <w:r>
         <w:t xml:space="preserve"> </w:t>
       </w:r>
       <w:r>
-        <w:t xml:space="preserve">K. Hashimoto, K. </w:t>
-      </w:r>
-      <w:proofErr w:type="spellStart"/>
-      <w:r>
-        <w:t>Oura</w:t>
-      </w:r>
-      <w:proofErr w:type="spellEnd"/>
-      <w:r>
-        <w:t xml:space="preserve">, Y. </w:t>
-      </w:r>
-      <w:proofErr w:type="spellStart"/>
-      <w:r>
-        <w:t>Nankaku</w:t>
-      </w:r>
-      <w:proofErr w:type="spellEnd"/>
-      <w:r>
-        <w:t xml:space="preserve">, and K. </w:t>
-      </w:r>
-      <w:proofErr w:type="spellStart"/>
-      <w:r>
-        <w:t>Tokuda</w:t>
-      </w:r>
-      <w:proofErr w:type="spellEnd"/>
-      <w:r>
-        <w:t>, “The effect of neural networks in statistical parametric speech synthesis,” in Proc. IEEE Int. Conf. on Acoustics, Speech, and Signal Processing (ICASSP), 2015, pp. 4455–4459.</w:t>
+        <w:t>2015, pp. 4470–4474.</w:t>
       </w:r>
     </w:p>
     <w:p>
       <w:r>
-        <w:t>[7]</w:t>
-      </w:r>
-      <w:r>
-        <w:t xml:space="preserve"> Y. Fan, Y. Qian, F. </w:t>
+        <w:t xml:space="preserve">[9] B. X. </w:t>
       </w:r>
       <w:proofErr w:type="spellStart"/>
       <w:r>
-        <w:t>Xie</w:t>
+        <w:t>Wenfu</w:t>
       </w:r>
       <w:proofErr w:type="spellEnd"/>
       <w:r>
-        <w:t>, and F. K. Soong, “TTS synthesi</w:t>
-      </w:r>
-      <w:r>
-        <w:t xml:space="preserve">s with bidirectional LSTM based </w:t>
-      </w:r>
-      <w:r>
-        <w:t xml:space="preserve">recurrent neural networks,” in Proc. </w:t>
+        <w:t xml:space="preserve"> Wang, </w:t>
       </w:r>
       <w:proofErr w:type="spellStart"/>
       <w:r>
-        <w:t>Interspeech</w:t>
+        <w:t>Shuang</w:t>
       </w:r>
       <w:proofErr w:type="spellEnd"/>
       <w:r>
-        <w:t>, 2014, pp. 1964–1968.</w:t>
+        <w:t xml:space="preserve"> Xu, “Gating recurrent mixture density networks for acoustic modeling in statistical parametric speech synthesis,” in Proc. IEEE Int. </w:t>
+      </w:r>
+      <w:proofErr w:type="spellStart"/>
+      <w:r>
+        <w:t>Conf</w:t>
+      </w:r>
+      <w:proofErr w:type="spellEnd"/>
+      <w:r>
+        <w:t xml:space="preserve"> on Acoustics, Speech, and Signal Processing (ICASSP), 2016.</w:t>
       </w:r>
     </w:p>
     <w:p>
       <w:r>
-        <w:t xml:space="preserve"> [8] H. Zen and H. </w:t>
+        <w:t>[10]</w:t>
+      </w:r>
+      <w:r>
+        <w:t xml:space="preserve"> </w:t>
+      </w:r>
+      <w:r>
+        <w:t xml:space="preserve">S. </w:t>
       </w:r>
       <w:proofErr w:type="spellStart"/>
       <w:r>
-        <w:t>Sak</w:t>
+        <w:t>Hochreiter</w:t>
       </w:r>
       <w:proofErr w:type="spellEnd"/>
       <w:r>
-        <w:t>, “Unidirectional long short-term memory recurrent neural netw</w:t>
-      </w:r>
-      <w:r>
-        <w:t xml:space="preserve">ork with recurrent output layer </w:t>
-      </w:r>
-      <w:r>
-        <w:t>for low-latency speech synth</w:t>
-      </w:r>
-      <w:r>
-        <w:t xml:space="preserve">esis,” in Proc. IEEE Int. Conf. </w:t>
-      </w:r>
-      <w:r>
-        <w:t>on Acoustics, Speech, and Signal Processing (ICASSP),</w:t>
-      </w:r>
-      <w:r>
-        <w:t xml:space="preserve"> </w:t>
-      </w:r>
-      <w:r>
-        <w:t>2015, pp. 4470–4474.</w:t>
-      </w:r>
-    </w:p>
-    <w:p>
-      <w:r>
-        <w:t xml:space="preserve">[9] B. X. </w:t>
+        <w:t xml:space="preserve"> and J</w:t>
+      </w:r>
+      <w:r>
+        <w:t xml:space="preserve">. </w:t>
       </w:r>
       <w:proofErr w:type="spellStart"/>
       <w:r>
-        <w:t>Wenfu</w:t>
+        <w:t>Schmidhuber</w:t>
       </w:r>
       <w:proofErr w:type="spellEnd"/>
       <w:r>
-        <w:t xml:space="preserve"> Wang, </w:t>
-      </w:r>
-      <w:proofErr w:type="spellStart"/>
-      <w:r>
-        <w:t>Shuang</w:t>
-      </w:r>
-      <w:proofErr w:type="spellEnd"/>
-      <w:r>
-        <w:t xml:space="preserve"> Xu, “Gating recurrent mixture density networks for acoustic modeling in statistical parametric speech synthesis,” in Proc. IEEE Int. </w:t>
-      </w:r>
-      <w:proofErr w:type="spellStart"/>
-      <w:r>
-        <w:t>Conf</w:t>
-      </w:r>
-      <w:proofErr w:type="spellEnd"/>
-      <w:r>
-        <w:t xml:space="preserve"> on Acoustics, Speech, and Signal Processing (ICASSP), 2016.</w:t>
+        <w:t xml:space="preserve">, “Long short-term </w:t>
+      </w:r>
+      <w:r>
+        <w:t>memory,” Neural comput</w:t>
+      </w:r>
+      <w:r>
+        <w:t>ation, vol. 9, no. 8, pp. 1735–</w:t>
+      </w:r>
+      <w:r>
+        <w:t>1780, 1997</w:t>
       </w:r>
     </w:p>
     <w:sectPr>
@@ -4645,6 +4806,24 @@
       <w:szCs w:val="20"/>
     </w:rPr>
   </w:style>
+  <w:style w:type="paragraph" w:styleId="Date">
+    <w:name w:val="Date"/>
+    <w:basedOn w:val="Normal"/>
+    <w:next w:val="Normal"/>
+    <w:link w:val="DateChar"/>
+    <w:uiPriority w:val="99"/>
+    <w:semiHidden/>
+    <w:unhideWhenUsed/>
+    <w:rsid w:val="003424F4"/>
+  </w:style>
+  <w:style w:type="character" w:customStyle="1" w:styleId="DateChar">
+    <w:name w:val="Date Char"/>
+    <w:basedOn w:val="DefaultParagraphFont"/>
+    <w:link w:val="Date"/>
+    <w:uiPriority w:val="99"/>
+    <w:semiHidden/>
+    <w:rsid w:val="003424F4"/>
+  </w:style>
 </w:styles>
 </file>
 

--- a/基于深度学习的语音合成技术研究.docx
+++ b/基于深度学习的语音合成技术研究.docx
@@ -150,14 +150,28 @@
           <w:rFonts w:ascii="Songti TC" w:eastAsia="Songti TC" w:hAnsi="Songti TC" w:cs="Songti SC" w:hint="eastAsia"/>
           <w:color w:val="000000"/>
         </w:rPr>
-        <w:t>以及门阀递归单元神经网络</w:t>
+        <w:t>以及门阀递归</w:t>
+      </w:r>
+      <w:r>
+        <w:rPr>
+          <w:rFonts w:ascii="Songti TC" w:eastAsia="Songti TC" w:hAnsi="Songti TC" w:cs="Songti SC" w:hint="eastAsia"/>
+          <w:color w:val="000000"/>
+        </w:rPr>
+        <w:t>神经网络</w:t>
       </w:r>
       <w:r>
         <w:rPr>
           <w:rFonts w:ascii="Songti TC" w:eastAsia="Songti TC" w:hAnsi="Songti TC" w:cs="Times New Roman"/>
           <w:color w:val="000000"/>
         </w:rPr>
-        <w:t>(GRU)</w:t>
+        <w:t>(GRN</w:t>
+      </w:r>
+      <w:r>
+        <w:rPr>
+          <w:rFonts w:ascii="Songti TC" w:eastAsia="Songti TC" w:hAnsi="Songti TC" w:cs="Times New Roman"/>
+          <w:color w:val="000000"/>
+        </w:rPr>
+        <w:t>)</w:t>
       </w:r>
       <w:r>
         <w:rPr>
@@ -607,40 +621,215 @@
           <w:rFonts w:ascii="Songti TC" w:eastAsia="Songti TC" w:hAnsi="Songti TC" w:cs="Songti SC" w:hint="eastAsia"/>
           <w:color w:val="000000"/>
         </w:rPr>
+        <w:t>随着深度学习技术的不断发展，将其应用于语音合成的研究工作也越来越多。深度前馈神经网络</w:t>
+      </w:r>
+      <w:r>
+        <w:rPr>
+          <w:rFonts w:ascii="Songti TC" w:eastAsia="Songti TC" w:hAnsi="Songti TC" w:cs="Times New Roman"/>
+          <w:color w:val="000000"/>
+        </w:rPr>
+        <w:t>(Deep Forward Neural Network)</w:t>
+      </w:r>
+      <w:r>
+        <w:rPr>
+          <w:rFonts w:ascii="Songti TC" w:eastAsia="Songti TC" w:hAnsi="Songti TC" w:cs="Songti SC" w:hint="eastAsia"/>
+          <w:color w:val="000000"/>
+        </w:rPr>
+        <w:t>具有全连接特性，能直接对复杂映射关系进行建模</w:t>
+      </w:r>
+      <w:r>
+        <w:rPr>
+          <w:rFonts w:ascii="Songti TC" w:eastAsia="Songti TC" w:hAnsi="Songti TC" w:cs="Times New Roman"/>
+          <w:color w:val="000000"/>
+        </w:rPr>
         <w:lastRenderedPageBreak/>
-        <w:t>随着深度学习技术的不断发展，将其应用于语音合成的研究工作也越来越多。深度前馈神经网络</w:t>
+        <w:t>[</w:t>
       </w:r>
       <w:r>
         <w:rPr>
           <w:rFonts w:ascii="Songti TC" w:eastAsia="Songti TC" w:hAnsi="Songti TC" w:cs="Times New Roman"/>
           <w:color w:val="000000"/>
         </w:rPr>
-        <w:t>(Deep Forward Neural Network)</w:t>
-      </w:r>
-      <w:r>
-        <w:rPr>
-          <w:rFonts w:ascii="Songti TC" w:eastAsia="Songti TC" w:hAnsi="Songti TC" w:cs="Songti SC" w:hint="eastAsia"/>
-          <w:color w:val="000000"/>
-        </w:rPr>
-        <w:t>具有全连接特性，能直接对复杂映射关系进行建模</w:t>
+        <w:t>4,5,6</w:t>
       </w:r>
       <w:r>
         <w:rPr>
           <w:rFonts w:ascii="Songti TC" w:eastAsia="Songti TC" w:hAnsi="Songti TC" w:cs="Times New Roman"/>
           <w:color w:val="000000"/>
         </w:rPr>
+        <w:t>]</w:t>
+      </w:r>
+      <w:r>
+        <w:rPr>
+          <w:rFonts w:ascii="Songti TC" w:eastAsia="Songti TC" w:hAnsi="Songti TC" w:cs="Songti SC" w:hint="eastAsia"/>
+          <w:color w:val="000000"/>
+        </w:rPr>
+        <w:t>。</w:t>
+      </w:r>
+      <w:r>
+        <w:rPr>
+          <w:rFonts w:ascii="Songti TC" w:eastAsia="Songti TC" w:hAnsi="Songti TC" w:cs="Songti SC" w:hint="eastAsia"/>
+          <w:color w:val="000000"/>
+        </w:rPr>
+        <w:t>可以认为深度前馈神经网络替代隐马尔科夫模型中的决策树</w:t>
+      </w:r>
+      <w:r>
+        <w:rPr>
+          <w:rFonts w:ascii="Songti TC" w:eastAsia="Songti TC" w:hAnsi="Songti TC" w:cs="Songti SC" w:hint="eastAsia"/>
+          <w:color w:val="000000"/>
+        </w:rPr>
+        <w:t>，模型表现能力</w:t>
+      </w:r>
+      <w:r>
+        <w:rPr>
+          <w:rFonts w:ascii="Songti TC" w:eastAsia="Songti TC" w:hAnsi="Songti TC" w:cs="Songti SC" w:hint="eastAsia"/>
+          <w:color w:val="000000"/>
+        </w:rPr>
+        <w:t>比后者</w:t>
+      </w:r>
+      <w:r>
+        <w:rPr>
+          <w:rFonts w:ascii="Songti TC" w:eastAsia="Songti TC" w:hAnsi="Songti TC" w:cs="Songti SC" w:hint="eastAsia"/>
+          <w:color w:val="000000"/>
+        </w:rPr>
+        <w:t>更强。</w:t>
+      </w:r>
+      <w:r>
+        <w:rPr>
+          <w:rFonts w:ascii="Songti TC" w:eastAsia="Songti TC" w:hAnsi="Songti TC" w:cs="Songti SC" w:hint="eastAsia"/>
+          <w:color w:val="000000"/>
+        </w:rPr>
+        <w:t>但是，</w:t>
+      </w:r>
+      <w:r>
+        <w:rPr>
+          <w:rFonts w:ascii="Songti TC" w:eastAsia="Songti TC" w:hAnsi="Songti TC" w:cs="Songti SC" w:hint="eastAsia"/>
+          <w:color w:val="000000"/>
+        </w:rPr>
+        <w:t>深度神经网络</w:t>
+      </w:r>
+      <w:r>
+        <w:rPr>
+          <w:rFonts w:ascii="Songti TC" w:eastAsia="Songti TC" w:hAnsi="Songti TC" w:cs="Songti SC" w:hint="eastAsia"/>
+          <w:color w:val="000000"/>
+        </w:rPr>
+        <w:t>是一帧一帧地对文本特征和声学特征的映射关系进行建模的，完全没有考虑上下文的依赖关系，</w:t>
+      </w:r>
+      <w:r>
+        <w:rPr>
+          <w:rFonts w:ascii="Songti TC" w:eastAsia="Songti TC" w:hAnsi="Songti TC" w:cs="Songti SC" w:hint="eastAsia"/>
+          <w:color w:val="000000"/>
+        </w:rPr>
+        <w:t>这跟语音和文本的时序特性不相符。</w:t>
+      </w:r>
+      <w:r>
+        <w:rPr>
+          <w:rFonts w:ascii="Songti TC" w:eastAsia="Songti TC" w:hAnsi="Songti TC" w:cs="Songti SC" w:hint="eastAsia"/>
+          <w:color w:val="000000"/>
+        </w:rPr>
+        <w:t>递归神经网络(Recurrent Neural Network)</w:t>
+      </w:r>
+      <w:r>
+        <w:rPr>
+          <w:rFonts w:ascii="Songti TC" w:eastAsia="Songti TC" w:hAnsi="Songti TC" w:cs="Songti SC" w:hint="eastAsia"/>
+          <w:color w:val="000000"/>
+        </w:rPr>
+        <w:t>能</w:t>
+      </w:r>
+      <w:r>
+        <w:rPr>
+          <w:rFonts w:ascii="Songti TC" w:eastAsia="Songti TC" w:hAnsi="Songti TC" w:cs="Songti SC" w:hint="eastAsia"/>
+          <w:color w:val="000000"/>
+        </w:rPr>
+        <w:t>很好地</w:t>
+      </w:r>
+      <w:r>
+        <w:rPr>
+          <w:rFonts w:ascii="Songti TC" w:eastAsia="Songti TC" w:hAnsi="Songti TC" w:cs="Songti SC" w:hint="eastAsia"/>
+          <w:color w:val="000000"/>
+        </w:rPr>
+        <w:t>对</w:t>
+      </w:r>
+      <w:r>
+        <w:rPr>
+          <w:rFonts w:ascii="Songti TC" w:eastAsia="Songti TC" w:hAnsi="Songti TC" w:cs="Songti SC" w:hint="eastAsia"/>
+          <w:color w:val="000000"/>
+        </w:rPr>
+        <w:t>时序信号的</w:t>
+      </w:r>
+      <w:r>
+        <w:rPr>
+          <w:rFonts w:ascii="Songti TC" w:eastAsia="Songti TC" w:hAnsi="Songti TC" w:cs="Songti SC" w:hint="eastAsia"/>
+          <w:color w:val="000000"/>
+        </w:rPr>
+        <w:t>上下文依赖关系进行建模。</w:t>
+      </w:r>
+      <w:r>
+        <w:rPr>
+          <w:rFonts w:ascii="Songti TC" w:eastAsia="Songti TC" w:hAnsi="Songti TC" w:cs="Songti SC" w:hint="eastAsia"/>
+          <w:color w:val="000000"/>
+        </w:rPr>
+        <w:t>长短时</w:t>
+      </w:r>
+      <w:r>
+        <w:rPr>
+          <w:rFonts w:ascii="Songti TC" w:eastAsia="Songti TC" w:hAnsi="Songti TC" w:cs="Songti SC" w:hint="eastAsia"/>
+          <w:color w:val="000000"/>
+        </w:rPr>
+        <w:t>记忆网络(Long Short-Term Memory</w:t>
+      </w:r>
+      <w:r>
+        <w:rPr>
+          <w:rFonts w:ascii="Songti TC" w:eastAsia="Songti TC" w:hAnsi="Songti TC" w:cs="Songti SC"/>
+          <w:color w:val="000000"/>
+        </w:rPr>
+        <w:t xml:space="preserve"> Neural Network</w:t>
+      </w:r>
+      <w:r>
+        <w:rPr>
+          <w:rFonts w:ascii="Songti TC" w:eastAsia="Songti TC" w:hAnsi="Songti TC" w:cs="Songti SC" w:hint="eastAsia"/>
+          <w:color w:val="000000"/>
+        </w:rPr>
+        <w:t>)</w:t>
+      </w:r>
+      <w:r>
+        <w:rPr>
+          <w:rFonts w:ascii="Songti TC" w:eastAsia="Songti TC" w:hAnsi="Songti TC" w:cs="Songti SC"/>
+          <w:color w:val="000000"/>
+        </w:rPr>
+        <w:t>[7]</w:t>
+      </w:r>
+      <w:r>
+        <w:rPr>
+          <w:rFonts w:ascii="Songti TC" w:eastAsia="Songti TC" w:hAnsi="Songti TC" w:cs="Songti SC"/>
+          <w:color w:val="000000"/>
+        </w:rPr>
+        <w:t>[8]</w:t>
+      </w:r>
+      <w:r>
+        <w:rPr>
+          <w:rFonts w:ascii="Songti TC" w:eastAsia="Songti TC" w:hAnsi="Songti TC" w:cs="Songti SC" w:hint="eastAsia"/>
+          <w:color w:val="000000"/>
+        </w:rPr>
+        <w:t xml:space="preserve"> </w:t>
+      </w:r>
+      <w:r>
+        <w:rPr>
+          <w:rFonts w:ascii="Songti TC" w:eastAsia="Songti TC" w:hAnsi="Songti TC" w:cs="Songti SC" w:hint="eastAsia"/>
+          <w:color w:val="000000"/>
+        </w:rPr>
         <w:t>[</w:t>
       </w:r>
       <w:r>
         <w:rPr>
-          <w:rFonts w:ascii="Songti TC" w:eastAsia="Songti TC" w:hAnsi="Songti TC" w:cs="Times New Roman"/>
-          <w:color w:val="000000"/>
-        </w:rPr>
-        <w:t>4,5,6</w:t>
-      </w:r>
-      <w:r>
-        <w:rPr>
-          <w:rFonts w:ascii="Songti TC" w:eastAsia="Songti TC" w:hAnsi="Songti TC" w:cs="Times New Roman"/>
+          <w:rFonts w:ascii="Songti TC" w:eastAsia="Songti TC" w:hAnsi="Songti TC" w:cs="Songti SC"/>
+          <w:color w:val="000000"/>
+        </w:rPr>
+        <w:t>10</w:t>
+      </w:r>
+      <w:r>
+        <w:rPr>
+          <w:rFonts w:ascii="Songti TC" w:eastAsia="Songti TC" w:hAnsi="Songti TC" w:cs="Songti SC" w:hint="eastAsia"/>
           <w:color w:val="000000"/>
         </w:rPr>
         <w:t>]</w:t>
@@ -650,175 +839,42 @@
           <w:rFonts w:ascii="Songti TC" w:eastAsia="Songti TC" w:hAnsi="Songti TC" w:cs="Songti SC" w:hint="eastAsia"/>
           <w:color w:val="000000"/>
         </w:rPr>
-        <w:t>。</w:t>
-      </w:r>
-      <w:r>
-        <w:rPr>
-          <w:rFonts w:ascii="Songti TC" w:eastAsia="Songti TC" w:hAnsi="Songti TC" w:cs="Songti SC" w:hint="eastAsia"/>
-          <w:color w:val="000000"/>
-        </w:rPr>
-        <w:t>可以认为深度前馈神经网络替代隐马尔科夫模型中的决策树</w:t>
-      </w:r>
-      <w:r>
-        <w:rPr>
-          <w:rFonts w:ascii="Songti TC" w:eastAsia="Songti TC" w:hAnsi="Songti TC" w:cs="Songti SC" w:hint="eastAsia"/>
-          <w:color w:val="000000"/>
-        </w:rPr>
-        <w:t>，模型表现能力</w:t>
-      </w:r>
-      <w:r>
-        <w:rPr>
-          <w:rFonts w:ascii="Songti TC" w:eastAsia="Songti TC" w:hAnsi="Songti TC" w:cs="Songti SC" w:hint="eastAsia"/>
-          <w:color w:val="000000"/>
-        </w:rPr>
-        <w:t>比后者</w:t>
-      </w:r>
-      <w:r>
-        <w:rPr>
-          <w:rFonts w:ascii="Songti TC" w:eastAsia="Songti TC" w:hAnsi="Songti TC" w:cs="Songti SC" w:hint="eastAsia"/>
-          <w:color w:val="000000"/>
-        </w:rPr>
-        <w:t>更强。</w:t>
-      </w:r>
-      <w:r>
-        <w:rPr>
-          <w:rFonts w:ascii="Songti TC" w:eastAsia="Songti TC" w:hAnsi="Songti TC" w:cs="Songti SC" w:hint="eastAsia"/>
-          <w:color w:val="000000"/>
-        </w:rPr>
-        <w:t>但是，</w:t>
-      </w:r>
-      <w:r>
-        <w:rPr>
-          <w:rFonts w:ascii="Songti TC" w:eastAsia="Songti TC" w:hAnsi="Songti TC" w:cs="Songti SC" w:hint="eastAsia"/>
-          <w:color w:val="000000"/>
-        </w:rPr>
-        <w:t>深度神经网络</w:t>
-      </w:r>
-      <w:r>
-        <w:rPr>
-          <w:rFonts w:ascii="Songti TC" w:eastAsia="Songti TC" w:hAnsi="Songti TC" w:cs="Songti SC" w:hint="eastAsia"/>
-          <w:color w:val="000000"/>
-        </w:rPr>
-        <w:t>是一帧一帧地对文本特征和声学特征的映射关系进行建模的，完全没有考虑上下文的依赖关系，</w:t>
-      </w:r>
-      <w:r>
-        <w:rPr>
-          <w:rFonts w:ascii="Songti TC" w:eastAsia="Songti TC" w:hAnsi="Songti TC" w:cs="Songti SC" w:hint="eastAsia"/>
-          <w:color w:val="000000"/>
-        </w:rPr>
-        <w:t>这跟语音和文本的时序特性不相符。</w:t>
-      </w:r>
-      <w:r>
-        <w:rPr>
-          <w:rFonts w:ascii="Songti TC" w:eastAsia="Songti TC" w:hAnsi="Songti TC" w:cs="Songti SC" w:hint="eastAsia"/>
-          <w:color w:val="000000"/>
-        </w:rPr>
-        <w:t>递归神经网络(Recurrent Neural Network)</w:t>
-      </w:r>
-      <w:r>
-        <w:rPr>
-          <w:rFonts w:ascii="Songti TC" w:eastAsia="Songti TC" w:hAnsi="Songti TC" w:cs="Songti SC" w:hint="eastAsia"/>
-          <w:color w:val="000000"/>
-        </w:rPr>
-        <w:t>能</w:t>
-      </w:r>
-      <w:r>
-        <w:rPr>
-          <w:rFonts w:ascii="Songti TC" w:eastAsia="Songti TC" w:hAnsi="Songti TC" w:cs="Songti SC" w:hint="eastAsia"/>
-          <w:color w:val="000000"/>
-        </w:rPr>
-        <w:t>很好地</w:t>
-      </w:r>
-      <w:r>
-        <w:rPr>
-          <w:rFonts w:ascii="Songti TC" w:eastAsia="Songti TC" w:hAnsi="Songti TC" w:cs="Songti SC" w:hint="eastAsia"/>
-          <w:color w:val="000000"/>
-        </w:rPr>
-        <w:t>对</w:t>
-      </w:r>
-      <w:r>
-        <w:rPr>
-          <w:rFonts w:ascii="Songti TC" w:eastAsia="Songti TC" w:hAnsi="Songti TC" w:cs="Songti SC" w:hint="eastAsia"/>
-          <w:color w:val="000000"/>
-        </w:rPr>
-        <w:t>时序信号的</w:t>
-      </w:r>
-      <w:r>
-        <w:rPr>
-          <w:rFonts w:ascii="Songti TC" w:eastAsia="Songti TC" w:hAnsi="Songti TC" w:cs="Songti SC" w:hint="eastAsia"/>
-          <w:color w:val="000000"/>
-        </w:rPr>
-        <w:t>上下文依赖关系进行建模。</w:t>
-      </w:r>
-      <w:r>
-        <w:rPr>
-          <w:rFonts w:ascii="Songti TC" w:eastAsia="Songti TC" w:hAnsi="Songti TC" w:cs="Songti SC" w:hint="eastAsia"/>
-          <w:color w:val="000000"/>
-        </w:rPr>
-        <w:t>长短时</w:t>
-      </w:r>
-      <w:r>
-        <w:rPr>
-          <w:rFonts w:ascii="Songti TC" w:eastAsia="Songti TC" w:hAnsi="Songti TC" w:cs="Songti SC" w:hint="eastAsia"/>
-          <w:color w:val="000000"/>
-        </w:rPr>
-        <w:t>记忆网络(Long Short-Term Memory</w:t>
+        <w:t>和</w:t>
+      </w:r>
+      <w:r>
+        <w:rPr>
+          <w:rFonts w:ascii="Songti TC" w:eastAsia="Songti TC" w:hAnsi="Songti TC" w:cs="Songti SC" w:hint="eastAsia"/>
+          <w:color w:val="000000"/>
+        </w:rPr>
+        <w:t>门阀递归</w:t>
+      </w:r>
+      <w:r>
+        <w:rPr>
+          <w:rFonts w:ascii="Songti TC" w:eastAsia="Songti TC" w:hAnsi="Songti TC" w:cs="Songti SC" w:hint="eastAsia"/>
+          <w:color w:val="000000"/>
+        </w:rPr>
+        <w:t>神经网络</w:t>
+      </w:r>
+      <w:r>
+        <w:rPr>
+          <w:rFonts w:ascii="Songti TC" w:eastAsia="Songti TC" w:hAnsi="Songti TC" w:cs="Songti SC" w:hint="eastAsia"/>
+          <w:color w:val="000000"/>
+        </w:rPr>
+        <w:t>(Gated Recurrent Neural Network)</w:t>
       </w:r>
       <w:r>
         <w:rPr>
           <w:rFonts w:ascii="Songti TC" w:eastAsia="Songti TC" w:hAnsi="Songti TC" w:cs="Songti SC"/>
           <w:color w:val="000000"/>
         </w:rPr>
-        <w:t xml:space="preserve"> Neural Network</w:t>
-      </w:r>
-      <w:r>
-        <w:rPr>
-          <w:rFonts w:ascii="Songti TC" w:eastAsia="Songti TC" w:hAnsi="Songti TC" w:cs="Songti SC" w:hint="eastAsia"/>
-          <w:color w:val="000000"/>
-        </w:rPr>
-        <w:t>)</w:t>
+        <w:t>[9]</w:t>
       </w:r>
       <w:r>
         <w:rPr>
           <w:rFonts w:ascii="Songti TC" w:eastAsia="Songti TC" w:hAnsi="Songti TC" w:cs="Songti SC"/>
           <w:color w:val="000000"/>
         </w:rPr>
-        <w:t>[7]</w:t>
-      </w:r>
-      <w:r>
-        <w:rPr>
-          <w:rFonts w:ascii="Songti TC" w:eastAsia="Songti TC" w:hAnsi="Songti TC" w:cs="Songti SC"/>
-          <w:color w:val="000000"/>
-        </w:rPr>
-        <w:t>[8]</w:t>
-      </w:r>
-      <w:r>
-        <w:rPr>
-          <w:rFonts w:ascii="Songti TC" w:eastAsia="Songti TC" w:hAnsi="Songti TC" w:cs="Songti SC" w:hint="eastAsia"/>
-          <w:color w:val="000000"/>
-        </w:rPr>
-        <w:t>和</w:t>
-      </w:r>
-      <w:r>
-        <w:rPr>
-          <w:rFonts w:ascii="Songti TC" w:eastAsia="Songti TC" w:hAnsi="Songti TC" w:cs="Songti SC" w:hint="eastAsia"/>
-          <w:color w:val="000000"/>
-        </w:rPr>
-        <w:t>门阀递归单元神经网络</w:t>
-      </w:r>
-      <w:r>
-        <w:rPr>
-          <w:rFonts w:ascii="Songti TC" w:eastAsia="Songti TC" w:hAnsi="Songti TC" w:cs="Songti SC" w:hint="eastAsia"/>
-          <w:color w:val="000000"/>
-        </w:rPr>
-        <w:t>(Gated Recurrent Unit Neural Network)</w:t>
-      </w:r>
-      <w:r>
-        <w:rPr>
-          <w:rFonts w:ascii="Songti TC" w:eastAsia="Songti TC" w:hAnsi="Songti TC" w:cs="Songti SC"/>
-          <w:color w:val="000000"/>
-        </w:rPr>
-        <w:t>[9]</w:t>
+        <w:t>[11]</w:t>
       </w:r>
       <w:r>
         <w:rPr>
@@ -848,7 +904,7 @@
         <w:autoSpaceDN w:val="0"/>
         <w:adjustRightInd w:val="0"/>
         <w:rPr>
-          <w:rFonts w:ascii="Songti TC" w:eastAsia="Songti TC" w:hAnsi="Songti TC" w:cs="Times New Roman" w:hint="eastAsia"/>
+          <w:rFonts w:ascii="Songti TC" w:eastAsia="Songti TC" w:hAnsi="Songti TC" w:cs="Times New Roman"/>
           <w:color w:val="000000"/>
         </w:rPr>
       </w:pPr>
@@ -1017,7 +1073,7 @@
               </wp:anchor>
             </w:drawing>
           </mc:Choice>
-          <mc:Fallback xmlns:mv="urn:schemas-microsoft-com:mac:vml" xmlns:mo="http://schemas.microsoft.com/office/mac/office/2008/main">
+          <mc:Fallback xmlns:mo="http://schemas.microsoft.com/office/mac/office/2008/main" xmlns:mv="urn:schemas-microsoft-com:mac:vml">
             <w:pict>
               <v:shapetype w14:anchorId="18A96407" id="_x0000_t34" coordsize="21600,21600" o:spt="34" o:oned="t" adj="10800" path="m0,0l@0,0@0,21600,21600,21600e" filled="f">
                 <v:stroke joinstyle="miter"/>
@@ -1385,7 +1441,7 @@
               </wp:anchor>
             </w:drawing>
           </mc:Choice>
-          <mc:Fallback xmlns:mv="urn:schemas-microsoft-com:mac:vml" xmlns:mo="http://schemas.microsoft.com/office/mac/office/2008/main">
+          <mc:Fallback xmlns:mo="http://schemas.microsoft.com/office/mac/office/2008/main" xmlns:mv="urn:schemas-microsoft-com:mac:vml">
             <w:pict>
               <v:shapetype w14:anchorId="698670D3" id="_x0000_t32" coordsize="21600,21600" o:spt="32" o:oned="t" path="m0,0l21600,21600e" filled="f">
                 <v:path arrowok="t" fillok="f" o:connecttype="none"/>
@@ -1700,7 +1756,7 @@
               </wp:anchor>
             </w:drawing>
           </mc:Choice>
-          <mc:Fallback xmlns:mv="urn:schemas-microsoft-com:mac:vml" xmlns:mo="http://schemas.microsoft.com/office/mac/office/2008/main">
+          <mc:Fallback xmlns:mo="http://schemas.microsoft.com/office/mac/office/2008/main" xmlns:mv="urn:schemas-microsoft-com:mac:vml">
             <w:pict>
               <v:shape w14:anchorId="16A1C2B1" id="直线箭头连接符 26" o:spid="_x0000_s1026" type="#_x0000_t32" style="position:absolute;left:0;text-align:left;margin-left:328.05pt;margin-top:41.6pt;width:0;height:45pt;z-index:251686912;visibility:visible;mso-wrap-style:square;mso-wrap-distance-left:9pt;mso-wrap-distance-top:0;mso-wrap-distance-right:9pt;mso-wrap-distance-bottom:0;mso-position-horizontal:absolute;mso-position-horizontal-relative:text;mso-position-vertical:absolute;mso-position-vertical-relative:text" o:gfxdata="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" strokecolor="#4472c4 [3204]" strokeweight=".5pt">
                 <v:stroke endarrow="block" joinstyle="miter"/>
@@ -1770,7 +1826,7 @@
               </wp:anchor>
             </w:drawing>
           </mc:Choice>
-          <mc:Fallback xmlns:mv="urn:schemas-microsoft-com:mac:vml" xmlns:mo="http://schemas.microsoft.com/office/mac/office/2008/main">
+          <mc:Fallback xmlns:mo="http://schemas.microsoft.com/office/mac/office/2008/main" xmlns:mv="urn:schemas-microsoft-com:mac:vml">
             <w:pict>
               <v:shape w14:anchorId="34B8AE6B" id="肘形连接符 23" o:spid="_x0000_s1026" type="#_x0000_t34" style="position:absolute;left:0;text-align:left;margin-left:49.05pt;margin-top:50.6pt;width:63pt;height:27pt;z-index:251683840;visibility:visible;mso-wrap-style:square;mso-wrap-distance-left:9pt;mso-wrap-distance-top:0;mso-wrap-distance-right:9pt;mso-wrap-distance-bottom:0;mso-position-horizontal:absolute;mso-position-horizontal-relative:text;mso-position-vertical:absolute;mso-position-vertical-relative:text" o:gfxdata="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" adj="11486" strokecolor="#4472c4 [3204]" strokeweight=".5pt">
                 <v:stroke endarrow="block"/>
@@ -1840,7 +1896,7 @@
               </wp:anchor>
             </w:drawing>
           </mc:Choice>
-          <mc:Fallback xmlns:mv="urn:schemas-microsoft-com:mac:vml" xmlns:mo="http://schemas.microsoft.com/office/mac/office/2008/main">
+          <mc:Fallback xmlns:mo="http://schemas.microsoft.com/office/mac/office/2008/main" xmlns:mv="urn:schemas-microsoft-com:mac:vml">
             <w:pict>
               <v:shape w14:anchorId="2584A2AB" id="肘形连接符 21" o:spid="_x0000_s1026" type="#_x0000_t34" style="position:absolute;left:0;text-align:left;margin-left:256.05pt;margin-top:23.75pt;width:26.9pt;height:53.85pt;flip:y;z-index:251680768;visibility:visible;mso-wrap-style:square;mso-height-percent:0;mso-wrap-distance-left:9pt;mso-wrap-distance-top:0;mso-wrap-distance-right:9pt;mso-wrap-distance-bottom:0;mso-position-horizontal:absolute;mso-position-horizontal-relative:text;mso-position-vertical:absolute;mso-position-vertical-relative:text;mso-height-percent:0;mso-height-relative:margin" o:gfxdata="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" adj="21467" strokecolor="#4472c4 [3204]" strokeweight=".5pt"/>
             </w:pict>
@@ -2941,7 +2997,7 @@
               </wp:anchor>
             </w:drawing>
           </mc:Choice>
-          <mc:Fallback xmlns:mv="urn:schemas-microsoft-com:mac:vml" xmlns:mo="http://schemas.microsoft.com/office/mac/office/2008/main">
+          <mc:Fallback xmlns:mo="http://schemas.microsoft.com/office/mac/office/2008/main" xmlns:mv="urn:schemas-microsoft-com:mac:vml">
             <w:pict>
               <v:shape w14:anchorId="2CAFBCBF" id="直线箭头连接符 25" o:spid="_x0000_s1026" type="#_x0000_t32" style="position:absolute;left:0;text-align:left;margin-left:256.1pt;margin-top:13.55pt;width:90.7pt;height:0;z-index:251685888;visibility:visible;mso-wrap-style:square;mso-width-percent:0;mso-height-percent:0;mso-wrap-distance-left:9pt;mso-wrap-distance-top:0;mso-wrap-distance-right:9pt;mso-wrap-distance-bottom:0;mso-position-horizontal:absolute;mso-position-horizontal-relative:text;mso-position-vertical:absolute;mso-position-vertical-relative:text;mso-width-percent:0;mso-height-percent:0;mso-width-relative:margin;mso-height-relative:margin" o:gfxdata="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" strokecolor="#4472c4 [3204]" strokeweight=".5pt">
                 <v:stroke endarrow="block" joinstyle="miter"/>
@@ -3189,6 +3245,10 @@
                     </w:txbxContent>
                   </v:textbox>
                 </v:shape>
+                <v:shapetype id="_x0000_t32" coordsize="21600,21600" o:spt="32" o:oned="t" path="m,l21600,21600e" filled="f">
+                  <v:path arrowok="t" fillok="f" o:connecttype="none"/>
+                  <o:lock v:ext="edit" shapetype="t"/>
+                </v:shapetype>
                 <v:shape id="直线箭头连接符 9" o:spid="_x0000_s1038" type="#_x0000_t32" style="position:absolute;left:3471;width:0;height:3429;flip:y;visibility:visible;mso-wrap-style:square" o:connectortype="straight" o:gfxdata="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" strokecolor="#4472c4 [3204]" strokeweight=".5pt">
                   <v:stroke endarrow="block" joinstyle="miter"/>
                 </v:shape>
@@ -3611,15 +3671,7 @@
           <w:rFonts w:ascii="Songti TC" w:eastAsia="Songti TC" w:hAnsi="Songti TC" w:cs="Songti SC" w:hint="eastAsia"/>
           <w:color w:val="000000"/>
         </w:rPr>
-        <w:t>对于深</w:t>
-      </w:r>
-      <w:r>
-        <w:rPr>
-          <w:rFonts w:ascii="Songti TC" w:eastAsia="Songti TC" w:hAnsi="Songti TC" w:cs="Songti SC" w:hint="eastAsia"/>
-          <w:color w:val="000000"/>
-        </w:rPr>
-        <w:lastRenderedPageBreak/>
-        <w:t>度学习模型，</w:t>
+        <w:t>对于深度学习模型，</w:t>
       </w:r>
       <w:r>
         <w:rPr>
@@ -3672,6 +3724,7 @@
           <w:rFonts w:ascii="Songti TC" w:eastAsia="Songti TC" w:hAnsi="Songti TC" w:cs="Songti SC" w:hint="eastAsia"/>
           <w:color w:val="000000"/>
         </w:rPr>
+        <w:lastRenderedPageBreak/>
         <w:t>2.</w:t>
       </w:r>
       <w:r>
@@ -3806,130 +3859,139 @@
           <w:color w:val="000000"/>
         </w:rPr>
         <w:t>。</w:t>
-      </w:r>
-    </w:p>
-    <w:p/>
-    <w:p>
-      <w:r>
-        <w:rPr>
-          <w:rFonts w:hint="eastAsia"/>
-        </w:rPr>
-        <w:t>2.3</w:t>
-      </w:r>
-      <w:r>
-        <w:t>深度学习模型</w:t>
-      </w:r>
-      <w:r>
-        <w:br/>
-      </w:r>
-      <w:r>
-        <w:rPr>
-          <w:rFonts w:ascii="Songti TC" w:eastAsia="Songti TC" w:hAnsi="Songti TC" w:cs="Songti SC"/>
-          <w:color w:val="000000"/>
-        </w:rPr>
-        <w:t>深度学习模型对复杂的映射关系有更好的建模能力。深度前馈神经网络是最普通、最简单的网络模型，它通常有多个隐含层，每一层都对其输入进行如下非线性变化：</w:t>
-      </w:r>
-      <w:r>
-        <w:rPr>
-          <w:rFonts w:ascii="Songti TC" w:eastAsia="Songti TC" w:hAnsi="Songti TC" w:cs="Songti SC"/>
-          <w:color w:val="000000"/>
-        </w:rPr>
-        <w:br/>
-        <w:t>（神经网络的表达式）</w:t>
-      </w:r>
-      <w:r>
-        <w:rPr>
-          <w:rFonts w:ascii="Songti TC" w:eastAsia="Songti TC" w:hAnsi="Songti TC" w:cs="Songti SC"/>
-          <w:color w:val="000000"/>
-        </w:rPr>
-        <w:br/>
-        <w:t>经过网络输出层的输出是模型对输入的预测输出，该预测和输入对应的实际输出（标注或答案）之间存在误差，通过损失函数（比如均方误差函数）来计算该误差。通常采用随机梯度下降法来逐步调整网络参数（</w:t>
-      </w:r>
-      <w:proofErr w:type="spellStart"/>
-      <w:r>
-        <w:rPr>
-          <w:rFonts w:ascii="Songti TC" w:eastAsia="Songti TC" w:hAnsi="Songti TC" w:cs="Songti SC"/>
-          <w:color w:val="000000"/>
-        </w:rPr>
-        <w:t>W,b</w:t>
-      </w:r>
-      <w:proofErr w:type="spellEnd"/>
-      <w:r>
-        <w:rPr>
-          <w:rFonts w:ascii="Songti TC" w:eastAsia="Songti TC" w:hAnsi="Songti TC" w:cs="Songti SC"/>
-          <w:color w:val="000000"/>
-        </w:rPr>
-        <w:t>)的值来降低误差，当误差降低到一定范围内时，说明该模型对输入有了很好的预测能力。</w:t>
-      </w:r>
-      <w:r>
-        <w:rPr>
-          <w:rFonts w:ascii="Songti TC" w:eastAsia="Songti TC" w:hAnsi="Songti TC" w:cs="Songti SC"/>
-          <w:color w:val="000000"/>
-        </w:rPr>
-        <w:br/>
-        <w:t>将深度神经网络用于语音合成，就是先利用文本特征作为输入、对应的声学特征作为实际输出，训练模型参数，然后将待合成文本的特征向量输入网络，网络的输出作为声学参数用于声码器生成语音。</w:t>
-      </w:r>
-      <w:r>
-        <w:rPr>
-          <w:rFonts w:ascii="Songti TC" w:eastAsia="Songti TC" w:hAnsi="Songti TC" w:cs="Songti SC"/>
-          <w:color w:val="000000"/>
-        </w:rPr>
-        <w:br/>
-        <w:t>深度前馈网络虽然简单，而且在很多分类问题上有很好的表现，但是，它在处理语音和文本时，没有考虑其时序特性。递归神经网络就适合用来对时序信号之间的映射关系进行建模。长短时记忆网络</w:t>
-      </w:r>
-      <w:r>
-        <w:rPr>
-          <w:rFonts w:ascii="Songti TC" w:eastAsia="Songti TC" w:hAnsi="Songti TC" w:cs="Songti SC" w:hint="eastAsia"/>
-          <w:color w:val="000000"/>
-        </w:rPr>
-        <w:t>[</w:t>
-      </w:r>
-      <w:r>
-        <w:rPr>
-          <w:rFonts w:ascii="Songti TC" w:eastAsia="Songti TC" w:hAnsi="Songti TC" w:cs="Songti SC"/>
-          <w:color w:val="000000"/>
-        </w:rPr>
-        <w:t>10</w:t>
-      </w:r>
-      <w:r>
-        <w:rPr>
-          <w:rFonts w:ascii="Songti TC" w:eastAsia="Songti TC" w:hAnsi="Songti TC" w:cs="Songti SC" w:hint="eastAsia"/>
-          <w:color w:val="000000"/>
-        </w:rPr>
-        <w:t>]</w:t>
-      </w:r>
-      <w:r>
-        <w:rPr>
-          <w:rFonts w:ascii="Songti TC" w:eastAsia="Songti TC" w:hAnsi="Songti TC" w:cs="Songti SC"/>
-          <w:color w:val="000000"/>
-        </w:rPr>
-        <w:t>和门阀递归单元网络是递归神经网络的典型代表。</w:t>
       </w:r>
     </w:p>
     <w:p/>
     <w:p>
       <w:pPr>
+        <w:autoSpaceDE w:val="0"/>
+        <w:autoSpaceDN w:val="0"/>
+        <w:adjustRightInd w:val="0"/>
         <w:rPr>
           <w:rFonts w:ascii="Songti TC" w:eastAsia="Songti TC" w:hAnsi="Songti TC" w:cs="Songti SC"/>
           <w:color w:val="000000"/>
         </w:rPr>
       </w:pPr>
       <w:r>
+        <w:rPr>
+          <w:rFonts w:hint="eastAsia"/>
+        </w:rPr>
+        <w:t>2.3</w:t>
+      </w:r>
+      <w:r>
+        <w:t>深度学习模型</w:t>
+      </w:r>
+      <w:r>
+        <w:br/>
+      </w:r>
+      <w:r>
+        <w:rPr>
+          <w:rFonts w:ascii="Songti TC" w:eastAsia="Songti TC" w:hAnsi="Songti TC" w:cs="Songti SC"/>
+          <w:color w:val="000000"/>
+        </w:rPr>
+        <w:t>深度学习模型对复杂的映射关系有更好的建模能力。深度前馈神经网络是最普通、最简单的网络模型，它通常有多个隐含层，每一层都对其输入进行如下非线性变化：</w:t>
+      </w:r>
+      <w:r>
+        <w:rPr>
+          <w:rFonts w:ascii="Songti TC" w:eastAsia="Songti TC" w:hAnsi="Songti TC" w:cs="Songti SC"/>
+          <w:color w:val="000000"/>
+        </w:rPr>
+        <w:br/>
+        <w:t>（神经网络的表达式）</w:t>
+      </w:r>
+      <w:r>
+        <w:rPr>
+          <w:rFonts w:ascii="Songti TC" w:eastAsia="Songti TC" w:hAnsi="Songti TC" w:cs="Songti SC"/>
+          <w:color w:val="000000"/>
+        </w:rPr>
+        <w:br/>
+        <w:t>经过网络输出层的输出是模型对输入的预测输出，该预测和输入对应的实际输出（标注或答案）之间存在误差，通过损失函数（比如均方误差函数）来计算该误差。通常采用随机梯度下降法来逐步调整网络参数（</w:t>
+      </w:r>
+      <w:proofErr w:type="spellStart"/>
+      <w:r>
+        <w:rPr>
+          <w:rFonts w:ascii="Songti TC" w:eastAsia="Songti TC" w:hAnsi="Songti TC" w:cs="Songti SC"/>
+          <w:color w:val="000000"/>
+        </w:rPr>
+        <w:t>W,b</w:t>
+      </w:r>
+      <w:proofErr w:type="spellEnd"/>
+      <w:r>
+        <w:rPr>
+          <w:rFonts w:ascii="Songti TC" w:eastAsia="Songti TC" w:hAnsi="Songti TC" w:cs="Songti SC"/>
+          <w:color w:val="000000"/>
+        </w:rPr>
+        <w:t>)的值来降低误差，当误差降低到一定范围内时，说明该模型对输入有了很好的预测能力。</w:t>
+      </w:r>
+      <w:r>
+        <w:rPr>
+          <w:rFonts w:ascii="Songti TC" w:eastAsia="Songti TC" w:hAnsi="Songti TC" w:cs="Songti SC"/>
+          <w:color w:val="000000"/>
+        </w:rPr>
+        <w:br/>
+        <w:t>将深度神经网络用于语音合成，就是先利用文本特征作为输入、对应的声学特征作为实际输出，训练模型参数，然后将待合成文本的特征向量输入网络，网络的输出作为声学参数用于声码器生成语音。</w:t>
+      </w:r>
+      <w:r>
+        <w:rPr>
+          <w:rFonts w:ascii="Songti TC" w:eastAsia="Songti TC" w:hAnsi="Songti TC" w:cs="Songti SC"/>
+          <w:color w:val="000000"/>
+        </w:rPr>
+        <w:br/>
+        <w:t>深度前馈网络虽然简单，而且在很多分类问题上有很好的表现，但是，它在处理语音和文本时，没有考虑其时序特性。递归神经网络就适合用来对时序信号之间的映射关系进行建模。长短时记忆网络</w:t>
+      </w:r>
+      <w:r>
+        <w:rPr>
+          <w:rFonts w:ascii="Songti TC" w:eastAsia="Songti TC" w:hAnsi="Songti TC" w:cs="Songti SC"/>
+          <w:color w:val="000000"/>
+        </w:rPr>
+        <w:t>和门阀</w:t>
+      </w:r>
+      <w:r>
+        <w:rPr>
+          <w:rFonts w:ascii="Songti TC" w:eastAsia="Songti TC" w:hAnsi="Songti TC" w:cs="Songti SC" w:hint="eastAsia"/>
+          <w:color w:val="000000"/>
+        </w:rPr>
+        <w:t>递归神经</w:t>
+      </w:r>
+      <w:r>
+        <w:rPr>
+          <w:rFonts w:ascii="Songti TC" w:eastAsia="Songti TC" w:hAnsi="Songti TC" w:cs="Songti SC"/>
+          <w:color w:val="000000"/>
+        </w:rPr>
+        <w:t>网络是递归神经网络的典型代表。</w:t>
+      </w:r>
+    </w:p>
+    <w:p/>
+    <w:p>
+      <w:pPr>
+        <w:rPr>
+          <w:rFonts w:ascii="Songti TC" w:eastAsia="Songti TC" w:hAnsi="Songti TC" w:cs="Songti SC"/>
+          <w:color w:val="000000"/>
+        </w:rPr>
+      </w:pPr>
+      <w:r>
+        <w:t xml:space="preserve">2.3.1 </w:t>
+      </w:r>
+      <w:r>
+        <w:t>长短时记忆神经网络</w:t>
+      </w:r>
+      <w:r>
+        <w:br/>
+      </w:r>
+      <w:r>
+        <w:rPr>
+          <w:rFonts w:ascii="Songti TC" w:eastAsia="Songti TC" w:hAnsi="Songti TC" w:cs="Songti SC"/>
+          <w:color w:val="000000"/>
+        </w:rPr>
+        <w:t>长短时记忆神经网络是一种递归神经网络，它采用带有输入门(input gate)、遗忘门(forget gate)和输出门(output gate)的记忆单元作为隐含层的神经元,它能解决递归神经网络在训练</w:t>
+      </w:r>
+      <w:r>
+        <w:rPr>
+          <w:rFonts w:ascii="Songti TC" w:eastAsia="Songti TC" w:hAnsi="Songti TC" w:cs="Songti SC"/>
+          <w:color w:val="000000"/>
+        </w:rPr>
         <w:lastRenderedPageBreak/>
-        <w:t xml:space="preserve">2.3.1 </w:t>
-      </w:r>
-      <w:r>
-        <w:t>长短时记忆神经网络</w:t>
-      </w:r>
-      <w:r>
-        <w:br/>
-      </w:r>
-      <w:r>
-        <w:rPr>
-          <w:rFonts w:ascii="Songti TC" w:eastAsia="Songti TC" w:hAnsi="Songti TC" w:cs="Songti SC"/>
-          <w:color w:val="000000"/>
-        </w:rPr>
-        <w:t>长短时记忆神经网络是一种递归神经网络，它采用带有输入门(input gate)、遗忘门(forget gate)和输出门(output gate)的记忆单元作为隐含层的神经元,它能解决递归神经网络在训练网络时会出现的梯度衰减的问题，因此能学习更长</w:t>
+        <w:t>网络时会出现的梯度衰减的问题，因此能学习更长</w:t>
       </w:r>
       <w:r>
         <w:rPr>
@@ -3999,8 +4061,6 @@
         </w:rPr>
         <w:t xml:space="preserve"> Neural Network</w:t>
       </w:r>
-      <w:bookmarkStart w:id="0" w:name="_GoBack"/>
-      <w:bookmarkEnd w:id="0"/>
       <w:r>
         <w:rPr>
           <w:rFonts w:ascii="Songti TC" w:eastAsia="Songti TC" w:hAnsi="Songti TC" w:cs="Songti SC"/>
@@ -4026,17 +4086,57 @@
     </w:p>
     <w:p>
       <w:r>
-        <w:rPr>
-          <w:rFonts w:hint="eastAsia"/>
-        </w:rPr>
-        <w:t>2.3.2 GRU</w:t>
-      </w:r>
-      <w:r>
-        <w:br w:type="page"/>
-      </w:r>
+        <w:t xml:space="preserve">2.3.3 </w:t>
+      </w:r>
+      <w:r>
+        <w:t>门阀递归神经网络</w:t>
+      </w:r>
+      <w:r>
+        <w:br/>
+      </w:r>
+      <w:r>
+        <w:rPr>
+          <w:rFonts w:ascii="Songti TC" w:eastAsia="Songti TC" w:hAnsi="Songti TC" w:cs="Songti SC"/>
+          <w:color w:val="000000"/>
+        </w:rPr>
+        <w:t>门阀递归神经网络使用门阀递归单元(Gated Recurrent Unit)代替长短时记忆神经网络中的记忆单元，这样使得计算和实现变得更加简单。</w:t>
+      </w:r>
+      <w:r>
+        <w:rPr>
+          <w:rFonts w:ascii="Songti TC" w:eastAsia="Songti TC" w:hAnsi="Songti TC" w:cs="Songti SC"/>
+          <w:color w:val="000000"/>
+        </w:rPr>
+        <w:br/>
+        <w:t>门阀递归单元结构如图所示。</w:t>
+      </w:r>
+      <w:r>
+        <w:br/>
+      </w:r>
+      <w:r>
+        <w:rPr>
+          <w:rFonts w:ascii="Songti TC" w:eastAsia="Songti TC" w:hAnsi="Songti TC" w:cs="Songti SC"/>
+          <w:color w:val="000000"/>
+        </w:rPr>
+        <w:t>（GRU示意图）</w:t>
+      </w:r>
+      <w:r>
+        <w:rPr>
+          <w:rFonts w:ascii="Songti TC" w:eastAsia="Songti TC" w:hAnsi="Songti TC" w:cs="Songti SC"/>
+          <w:color w:val="000000"/>
+        </w:rPr>
+        <w:br/>
+        <w:t>输入X经过</w:t>
+      </w:r>
+      <w:bookmarkStart w:id="0" w:name="_GoBack"/>
+      <w:bookmarkEnd w:id="0"/>
     </w:p>
     <w:p>
       <w:r>
+        <w:br w:type="page"/>
+      </w:r>
+    </w:p>
+    <w:p>
+      <w:r>
         <w:lastRenderedPageBreak/>
         <w:t xml:space="preserve"> </w:t>
       </w:r>
@@ -4308,10 +4408,7 @@
       </w:r>
       <w:proofErr w:type="spellEnd"/>
       <w:r>
-        <w:t xml:space="preserve"> and J</w:t>
-      </w:r>
-      <w:r>
-        <w:t xml:space="preserve">. </w:t>
+        <w:t xml:space="preserve"> and J. </w:t>
       </w:r>
       <w:proofErr w:type="spellStart"/>
       <w:r>
@@ -4319,16 +4416,124 @@
       </w:r>
       <w:proofErr w:type="spellEnd"/>
       <w:r>
-        <w:t xml:space="preserve">, “Long short-term </w:t>
-      </w:r>
-      <w:r>
-        <w:t>memory,” Neural comput</w:t>
-      </w:r>
-      <w:r>
-        <w:t>ation, vol. 9, no. 8, pp. 1735–</w:t>
-      </w:r>
-      <w:r>
-        <w:t>1780, 1997</w:t>
+        <w:t>, “Long short-term memory,” Neural computation, vol. 9, no. 8, pp. 1735–1780, 1997</w:t>
+      </w:r>
+    </w:p>
+    <w:p>
+      <w:r>
+        <w:t>[11]</w:t>
+      </w:r>
+      <w:r>
+        <w:t xml:space="preserve"> </w:t>
+      </w:r>
+      <w:proofErr w:type="spellStart"/>
+      <w:r>
+        <w:t>Kyunghyun</w:t>
+      </w:r>
+      <w:proofErr w:type="spellEnd"/>
+      <w:r>
+        <w:t xml:space="preserve"> Cho, Bart van </w:t>
+      </w:r>
+      <w:proofErr w:type="spellStart"/>
+      <w:r>
+        <w:t>Merrienboer</w:t>
+      </w:r>
+      <w:proofErr w:type="spellEnd"/>
+      <w:r>
+        <w:t xml:space="preserve">, </w:t>
+      </w:r>
+      <w:proofErr w:type="spellStart"/>
+      <w:r>
+        <w:t>Caglar</w:t>
+      </w:r>
+      <w:proofErr w:type="spellEnd"/>
+      <w:r>
+        <w:t xml:space="preserve"> </w:t>
+      </w:r>
+      <w:proofErr w:type="spellStart"/>
+      <w:r>
+        <w:t>Gulcehre</w:t>
+      </w:r>
+      <w:proofErr w:type="spellEnd"/>
+      <w:r>
+        <w:t xml:space="preserve">, </w:t>
+      </w:r>
+      <w:proofErr w:type="spellStart"/>
+      <w:r>
+        <w:t>Fethi</w:t>
+      </w:r>
+      <w:proofErr w:type="spellEnd"/>
+      <w:r>
+        <w:t xml:space="preserve"> </w:t>
+      </w:r>
+      <w:proofErr w:type="spellStart"/>
+      <w:r>
+        <w:t>Bouga</w:t>
+      </w:r>
+      <w:r>
+        <w:t>res</w:t>
+      </w:r>
+      <w:proofErr w:type="spellEnd"/>
+      <w:r>
+        <w:t xml:space="preserve">, Holger </w:t>
+      </w:r>
+      <w:proofErr w:type="spellStart"/>
+      <w:r>
+        <w:t>Schwenk</w:t>
+      </w:r>
+      <w:proofErr w:type="spellEnd"/>
+      <w:r>
+        <w:t xml:space="preserve">, and </w:t>
+      </w:r>
+      <w:proofErr w:type="spellStart"/>
+      <w:r>
+        <w:t>Yoshua</w:t>
+      </w:r>
+      <w:proofErr w:type="spellEnd"/>
+      <w:r>
+        <w:t xml:space="preserve"> </w:t>
+      </w:r>
+      <w:proofErr w:type="spellStart"/>
+      <w:r>
+        <w:t>Bengio</w:t>
+      </w:r>
+      <w:proofErr w:type="spellEnd"/>
+      <w:r>
+        <w:t xml:space="preserve">. 2014. </w:t>
+      </w:r>
+      <w:r>
+        <w:t xml:space="preserve">Learning phrase representations using </w:t>
+      </w:r>
+      <w:proofErr w:type="spellStart"/>
+      <w:r>
+        <w:t>rnn</w:t>
+      </w:r>
+      <w:proofErr w:type="spellEnd"/>
+      <w:r>
+        <w:t xml:space="preserve"> encoder-decoder for statistical machine </w:t>
+      </w:r>
+      <w:r>
+        <w:t>translation. I</w:t>
+      </w:r>
+      <w:r>
+        <w:t xml:space="preserve">n Proceedings of the </w:t>
+      </w:r>
+      <w:proofErr w:type="spellStart"/>
+      <w:r>
+        <w:t>Empiricial</w:t>
+      </w:r>
+      <w:proofErr w:type="spellEnd"/>
+      <w:r>
+        <w:t xml:space="preserve"> </w:t>
+      </w:r>
+      <w:r>
+        <w:t>Methods in Nat</w:t>
+      </w:r>
+      <w:r>
+        <w:t xml:space="preserve">ural Language Processing (EMNLP </w:t>
+      </w:r>
+      <w:r>
+        <w:t>2014), October. to appear.</w:t>
       </w:r>
     </w:p>
     <w:sectPr>

--- a/基于深度学习的语音合成技术研究.docx
+++ b/基于深度学习的语音合成技术研究.docx
@@ -1073,7 +1073,7 @@
               </wp:anchor>
             </w:drawing>
           </mc:Choice>
-          <mc:Fallback xmlns:mo="http://schemas.microsoft.com/office/mac/office/2008/main" xmlns:mv="urn:schemas-microsoft-com:mac:vml">
+          <mc:Fallback xmlns:mv="urn:schemas-microsoft-com:mac:vml" xmlns:mo="http://schemas.microsoft.com/office/mac/office/2008/main">
             <w:pict>
               <v:shapetype w14:anchorId="18A96407" id="_x0000_t34" coordsize="21600,21600" o:spt="34" o:oned="t" adj="10800" path="m0,0l@0,0@0,21600,21600,21600e" filled="f">
                 <v:stroke joinstyle="miter"/>
@@ -1441,7 +1441,7 @@
               </wp:anchor>
             </w:drawing>
           </mc:Choice>
-          <mc:Fallback xmlns:mo="http://schemas.microsoft.com/office/mac/office/2008/main" xmlns:mv="urn:schemas-microsoft-com:mac:vml">
+          <mc:Fallback xmlns:mv="urn:schemas-microsoft-com:mac:vml" xmlns:mo="http://schemas.microsoft.com/office/mac/office/2008/main">
             <w:pict>
               <v:shapetype w14:anchorId="698670D3" id="_x0000_t32" coordsize="21600,21600" o:spt="32" o:oned="t" path="m0,0l21600,21600e" filled="f">
                 <v:path arrowok="t" fillok="f" o:connecttype="none"/>
@@ -1756,7 +1756,7 @@
               </wp:anchor>
             </w:drawing>
           </mc:Choice>
-          <mc:Fallback xmlns:mo="http://schemas.microsoft.com/office/mac/office/2008/main" xmlns:mv="urn:schemas-microsoft-com:mac:vml">
+          <mc:Fallback xmlns:mv="urn:schemas-microsoft-com:mac:vml" xmlns:mo="http://schemas.microsoft.com/office/mac/office/2008/main">
             <w:pict>
               <v:shape w14:anchorId="16A1C2B1" id="直线箭头连接符 26" o:spid="_x0000_s1026" type="#_x0000_t32" style="position:absolute;left:0;text-align:left;margin-left:328.05pt;margin-top:41.6pt;width:0;height:45pt;z-index:251686912;visibility:visible;mso-wrap-style:square;mso-wrap-distance-left:9pt;mso-wrap-distance-top:0;mso-wrap-distance-right:9pt;mso-wrap-distance-bottom:0;mso-position-horizontal:absolute;mso-position-horizontal-relative:text;mso-position-vertical:absolute;mso-position-vertical-relative:text" o:gfxdata="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" strokecolor="#4472c4 [3204]" strokeweight=".5pt">
                 <v:stroke endarrow="block" joinstyle="miter"/>
@@ -1826,7 +1826,7 @@
               </wp:anchor>
             </w:drawing>
           </mc:Choice>
-          <mc:Fallback xmlns:mo="http://schemas.microsoft.com/office/mac/office/2008/main" xmlns:mv="urn:schemas-microsoft-com:mac:vml">
+          <mc:Fallback xmlns:mv="urn:schemas-microsoft-com:mac:vml" xmlns:mo="http://schemas.microsoft.com/office/mac/office/2008/main">
             <w:pict>
               <v:shape w14:anchorId="34B8AE6B" id="肘形连接符 23" o:spid="_x0000_s1026" type="#_x0000_t34" style="position:absolute;left:0;text-align:left;margin-left:49.05pt;margin-top:50.6pt;width:63pt;height:27pt;z-index:251683840;visibility:visible;mso-wrap-style:square;mso-wrap-distance-left:9pt;mso-wrap-distance-top:0;mso-wrap-distance-right:9pt;mso-wrap-distance-bottom:0;mso-position-horizontal:absolute;mso-position-horizontal-relative:text;mso-position-vertical:absolute;mso-position-vertical-relative:text" o:gfxdata="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" adj="11486" strokecolor="#4472c4 [3204]" strokeweight=".5pt">
                 <v:stroke endarrow="block"/>
@@ -1896,7 +1896,7 @@
               </wp:anchor>
             </w:drawing>
           </mc:Choice>
-          <mc:Fallback xmlns:mo="http://schemas.microsoft.com/office/mac/office/2008/main" xmlns:mv="urn:schemas-microsoft-com:mac:vml">
+          <mc:Fallback xmlns:mv="urn:schemas-microsoft-com:mac:vml" xmlns:mo="http://schemas.microsoft.com/office/mac/office/2008/main">
             <w:pict>
               <v:shape w14:anchorId="2584A2AB" id="肘形连接符 21" o:spid="_x0000_s1026" type="#_x0000_t34" style="position:absolute;left:0;text-align:left;margin-left:256.05pt;margin-top:23.75pt;width:26.9pt;height:53.85pt;flip:y;z-index:251680768;visibility:visible;mso-wrap-style:square;mso-height-percent:0;mso-wrap-distance-left:9pt;mso-wrap-distance-top:0;mso-wrap-distance-right:9pt;mso-wrap-distance-bottom:0;mso-position-horizontal:absolute;mso-position-horizontal-relative:text;mso-position-vertical:absolute;mso-position-vertical-relative:text;mso-height-percent:0;mso-height-relative:margin" o:gfxdata="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" adj="21467" strokecolor="#4472c4 [3204]" strokeweight=".5pt"/>
             </w:pict>
@@ -2997,7 +2997,7 @@
               </wp:anchor>
             </w:drawing>
           </mc:Choice>
-          <mc:Fallback xmlns:mo="http://schemas.microsoft.com/office/mac/office/2008/main" xmlns:mv="urn:schemas-microsoft-com:mac:vml">
+          <mc:Fallback xmlns:mv="urn:schemas-microsoft-com:mac:vml" xmlns:mo="http://schemas.microsoft.com/office/mac/office/2008/main">
             <w:pict>
               <v:shape w14:anchorId="2CAFBCBF" id="直线箭头连接符 25" o:spid="_x0000_s1026" type="#_x0000_t32" style="position:absolute;left:0;text-align:left;margin-left:256.1pt;margin-top:13.55pt;width:90.7pt;height:0;z-index:251685888;visibility:visible;mso-wrap-style:square;mso-width-percent:0;mso-height-percent:0;mso-wrap-distance-left:9pt;mso-wrap-distance-top:0;mso-wrap-distance-right:9pt;mso-wrap-distance-bottom:0;mso-position-horizontal:absolute;mso-position-horizontal-relative:text;mso-position-vertical:absolute;mso-position-vertical-relative:text;mso-width-percent:0;mso-height-percent:0;mso-width-relative:margin;mso-height-relative:margin" o:gfxdata="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" strokecolor="#4472c4 [3204]" strokeweight=".5pt">
                 <v:stroke endarrow="block" joinstyle="miter"/>
@@ -4085,6 +4085,12 @@
       </w:pPr>
     </w:p>
     <w:p>
+      <w:pPr>
+        <w:rPr>
+          <w:rFonts w:ascii="Songti TC" w:eastAsia="Songti TC" w:hAnsi="Songti TC" w:cs="Songti SC"/>
+          <w:color w:val="000000"/>
+        </w:rPr>
+      </w:pPr>
       <w:r>
         <w:t xml:space="preserve">2.3.3 </w:t>
       </w:r>
@@ -4127,17 +4133,594 @@
         <w:br/>
         <w:t>输入X经过</w:t>
       </w:r>
+    </w:p>
+    <w:p>
+      <w:pPr>
+        <w:rPr>
+          <w:rFonts w:ascii="Songti TC" w:eastAsia="Songti TC" w:hAnsi="Songti TC" w:cs="Songti SC"/>
+          <w:color w:val="000000"/>
+        </w:rPr>
+      </w:pPr>
+    </w:p>
+    <w:p>
+      <w:pPr>
+        <w:shd w:val="clear" w:color="auto" w:fill="FFFFFF"/>
+        <w:tabs>
+          <w:tab w:val="left" w:pos="916"/>
+          <w:tab w:val="left" w:pos="1832"/>
+          <w:tab w:val="left" w:pos="2748"/>
+          <w:tab w:val="left" w:pos="3664"/>
+          <w:tab w:val="left" w:pos="4580"/>
+          <w:tab w:val="left" w:pos="5496"/>
+          <w:tab w:val="left" w:pos="6412"/>
+          <w:tab w:val="left" w:pos="7328"/>
+          <w:tab w:val="left" w:pos="8244"/>
+          <w:tab w:val="left" w:pos="9160"/>
+          <w:tab w:val="left" w:pos="10076"/>
+          <w:tab w:val="left" w:pos="10992"/>
+          <w:tab w:val="left" w:pos="11908"/>
+          <w:tab w:val="left" w:pos="12824"/>
+          <w:tab w:val="left" w:pos="13740"/>
+          <w:tab w:val="left" w:pos="14656"/>
+        </w:tabs>
+        <w:rPr>
+          <w:rFonts w:ascii="Menlo" w:eastAsia="Times New Roman" w:hAnsi="Menlo" w:cs="Menlo"/>
+          <w:color w:val="000000"/>
+          <w:sz w:val="18"/>
+          <w:szCs w:val="18"/>
+        </w:rPr>
+      </w:pPr>
+      <w:r>
+        <w:rPr>
+          <w:rFonts w:ascii="Microsoft YaHei" w:eastAsia="Microsoft YaHei" w:hAnsi="Microsoft YaHei" w:cs="Microsoft YaHei" w:hint="eastAsia"/>
+          <w:color w:val="000000"/>
+          <w:sz w:val="18"/>
+          <w:szCs w:val="18"/>
+        </w:rPr>
+        <w:t>3.</w:t>
+      </w:r>
       <w:bookmarkStart w:id="0" w:name="_GoBack"/>
       <w:bookmarkEnd w:id="0"/>
+      <w:r>
+        <w:rPr>
+          <w:rFonts w:ascii="Microsoft YaHei" w:eastAsia="Microsoft YaHei" w:hAnsi="Microsoft YaHei" w:cs="Microsoft YaHei" w:hint="eastAsia"/>
+          <w:color w:val="000000"/>
+          <w:sz w:val="18"/>
+          <w:szCs w:val="18"/>
+        </w:rPr>
+        <w:t>实验</w:t>
+      </w:r>
+      <w:r>
+        <w:rPr>
+          <w:rFonts w:ascii="Menlo" w:eastAsia="Times New Roman" w:hAnsi="Menlo" w:cs="Menlo"/>
+          <w:color w:val="000000"/>
+          <w:sz w:val="18"/>
+          <w:szCs w:val="18"/>
+        </w:rPr>
+        <w:br/>
+        <w:t xml:space="preserve">3.1 </w:t>
+      </w:r>
+      <w:r>
+        <w:rPr>
+          <w:rFonts w:ascii="Microsoft YaHei" w:eastAsia="Microsoft YaHei" w:hAnsi="Microsoft YaHei" w:cs="Microsoft YaHei" w:hint="eastAsia"/>
+          <w:color w:val="000000"/>
+          <w:sz w:val="18"/>
+          <w:szCs w:val="18"/>
+        </w:rPr>
+        <w:t>数据及实验配置</w:t>
+      </w:r>
+      <w:r>
+        <w:rPr>
+          <w:rFonts w:ascii="Menlo" w:eastAsia="Times New Roman" w:hAnsi="Menlo" w:cs="Menlo"/>
+          <w:color w:val="000000"/>
+          <w:sz w:val="18"/>
+          <w:szCs w:val="18"/>
+        </w:rPr>
+        <w:br/>
+      </w:r>
+      <w:r>
+        <w:rPr>
+          <w:rFonts w:ascii="Microsoft YaHei" w:eastAsia="Microsoft YaHei" w:hAnsi="Microsoft YaHei" w:cs="Microsoft YaHei" w:hint="eastAsia"/>
+          <w:color w:val="000000"/>
+          <w:sz w:val="18"/>
+          <w:szCs w:val="18"/>
+        </w:rPr>
+        <w:t>实验所用数据是由一位儿童录制的共计</w:t>
+      </w:r>
+      <w:r>
+        <w:rPr>
+          <w:rFonts w:ascii="Menlo" w:eastAsia="Times New Roman" w:hAnsi="Menlo" w:cs="Menlo"/>
+          <w:color w:val="000000"/>
+          <w:sz w:val="18"/>
+          <w:szCs w:val="18"/>
+        </w:rPr>
+        <w:t>7</w:t>
+      </w:r>
+      <w:r>
+        <w:rPr>
+          <w:rFonts w:ascii="Microsoft YaHei" w:eastAsia="Microsoft YaHei" w:hAnsi="Microsoft YaHei" w:cs="Microsoft YaHei" w:hint="eastAsia"/>
+          <w:color w:val="000000"/>
+          <w:sz w:val="18"/>
+          <w:szCs w:val="18"/>
+        </w:rPr>
+        <w:t>小时的日常口语语音，包含</w:t>
+      </w:r>
+      <w:r>
+        <w:rPr>
+          <w:rFonts w:ascii="Menlo" w:eastAsia="Times New Roman" w:hAnsi="Menlo" w:cs="Menlo"/>
+          <w:color w:val="000000"/>
+          <w:sz w:val="18"/>
+          <w:szCs w:val="18"/>
+        </w:rPr>
+        <w:t>4242</w:t>
+      </w:r>
+      <w:r>
+        <w:rPr>
+          <w:rFonts w:ascii="Microsoft YaHei" w:eastAsia="Microsoft YaHei" w:hAnsi="Microsoft YaHei" w:cs="Microsoft YaHei" w:hint="eastAsia"/>
+          <w:color w:val="000000"/>
+          <w:sz w:val="18"/>
+          <w:szCs w:val="18"/>
+        </w:rPr>
+        <w:t>条短语音，采样率为</w:t>
+      </w:r>
+      <w:r>
+        <w:rPr>
+          <w:rFonts w:ascii="Menlo" w:eastAsia="Times New Roman" w:hAnsi="Menlo" w:cs="Menlo"/>
+          <w:color w:val="000000"/>
+          <w:sz w:val="18"/>
+          <w:szCs w:val="18"/>
+        </w:rPr>
+        <w:t>44100Hz</w:t>
+      </w:r>
+      <w:r>
+        <w:rPr>
+          <w:rFonts w:ascii="Microsoft YaHei" w:eastAsia="Microsoft YaHei" w:hAnsi="Microsoft YaHei" w:cs="Microsoft YaHei" w:hint="eastAsia"/>
+          <w:color w:val="000000"/>
+          <w:sz w:val="18"/>
+          <w:szCs w:val="18"/>
+        </w:rPr>
+        <w:t>。将数据拆分为训练集、验证集和测试集，分别包含</w:t>
+      </w:r>
+      <w:r>
+        <w:rPr>
+          <w:rFonts w:ascii="Menlo" w:eastAsia="Times New Roman" w:hAnsi="Menlo" w:cs="Menlo"/>
+          <w:color w:val="000000"/>
+          <w:sz w:val="18"/>
+          <w:szCs w:val="18"/>
+        </w:rPr>
+        <w:t>4000</w:t>
+      </w:r>
+      <w:r>
+        <w:rPr>
+          <w:rFonts w:ascii="Microsoft YaHei" w:eastAsia="Microsoft YaHei" w:hAnsi="Microsoft YaHei" w:cs="Microsoft YaHei" w:hint="eastAsia"/>
+          <w:color w:val="000000"/>
+          <w:sz w:val="18"/>
+          <w:szCs w:val="18"/>
+        </w:rPr>
+        <w:t>、</w:t>
+      </w:r>
+      <w:r>
+        <w:rPr>
+          <w:rFonts w:ascii="Menlo" w:eastAsia="Times New Roman" w:hAnsi="Menlo" w:cs="Menlo"/>
+          <w:color w:val="000000"/>
+          <w:sz w:val="18"/>
+          <w:szCs w:val="18"/>
+        </w:rPr>
+        <w:t>100</w:t>
+      </w:r>
+      <w:r>
+        <w:rPr>
+          <w:rFonts w:ascii="Microsoft YaHei" w:eastAsia="Microsoft YaHei" w:hAnsi="Microsoft YaHei" w:cs="Microsoft YaHei" w:hint="eastAsia"/>
+          <w:color w:val="000000"/>
+          <w:sz w:val="18"/>
+          <w:szCs w:val="18"/>
+        </w:rPr>
+        <w:t>和</w:t>
+      </w:r>
+      <w:r>
+        <w:rPr>
+          <w:rFonts w:ascii="Menlo" w:eastAsia="Times New Roman" w:hAnsi="Menlo" w:cs="Menlo"/>
+          <w:color w:val="000000"/>
+          <w:sz w:val="18"/>
+          <w:szCs w:val="18"/>
+        </w:rPr>
+        <w:t>142</w:t>
+      </w:r>
+      <w:r>
+        <w:rPr>
+          <w:rFonts w:ascii="Microsoft YaHei" w:eastAsia="Microsoft YaHei" w:hAnsi="Microsoft YaHei" w:cs="Microsoft YaHei" w:hint="eastAsia"/>
+          <w:color w:val="000000"/>
+          <w:sz w:val="18"/>
+          <w:szCs w:val="18"/>
+        </w:rPr>
+        <w:t>条语音。</w:t>
+      </w:r>
+      <w:r>
+        <w:rPr>
+          <w:rFonts w:ascii="Menlo" w:eastAsia="Times New Roman" w:hAnsi="Menlo" w:cs="Menlo"/>
+          <w:color w:val="000000"/>
+          <w:sz w:val="18"/>
+          <w:szCs w:val="18"/>
+        </w:rPr>
+        <w:br/>
+      </w:r>
+      <w:r>
+        <w:rPr>
+          <w:rFonts w:ascii="Microsoft YaHei" w:eastAsia="Microsoft YaHei" w:hAnsi="Microsoft YaHei" w:cs="Microsoft YaHei" w:hint="eastAsia"/>
+          <w:color w:val="000000"/>
+          <w:sz w:val="18"/>
+          <w:szCs w:val="18"/>
+        </w:rPr>
+        <w:t>语音经过下采样，采样率被降到</w:t>
+      </w:r>
+      <w:r>
+        <w:rPr>
+          <w:rFonts w:ascii="Menlo" w:eastAsia="Times New Roman" w:hAnsi="Menlo" w:cs="Menlo"/>
+          <w:color w:val="000000"/>
+          <w:sz w:val="18"/>
+          <w:szCs w:val="18"/>
+        </w:rPr>
+        <w:t>16000Hz</w:t>
+      </w:r>
+      <w:r>
+        <w:rPr>
+          <w:rFonts w:ascii="Microsoft YaHei" w:eastAsia="Microsoft YaHei" w:hAnsi="Microsoft YaHei" w:cs="Microsoft YaHei" w:hint="eastAsia"/>
+          <w:color w:val="000000"/>
+          <w:sz w:val="18"/>
+          <w:szCs w:val="18"/>
+        </w:rPr>
+        <w:t>。借助工具</w:t>
+      </w:r>
+      <w:r>
+        <w:rPr>
+          <w:rFonts w:ascii="Menlo" w:eastAsia="Times New Roman" w:hAnsi="Menlo" w:cs="Menlo"/>
+          <w:color w:val="000000"/>
+          <w:sz w:val="18"/>
+          <w:szCs w:val="18"/>
+        </w:rPr>
+        <w:t>WORLD</w:t>
+      </w:r>
+      <w:r>
+        <w:rPr>
+          <w:rFonts w:ascii="Microsoft YaHei" w:eastAsia="Microsoft YaHei" w:hAnsi="Microsoft YaHei" w:cs="Microsoft YaHei" w:hint="eastAsia"/>
+          <w:color w:val="000000"/>
+          <w:sz w:val="18"/>
+          <w:szCs w:val="18"/>
+        </w:rPr>
+        <w:t>，在语音上，每</w:t>
+      </w:r>
+      <w:r>
+        <w:rPr>
+          <w:rFonts w:ascii="Menlo" w:eastAsia="Times New Roman" w:hAnsi="Menlo" w:cs="Menlo"/>
+          <w:color w:val="000000"/>
+          <w:sz w:val="18"/>
+          <w:szCs w:val="18"/>
+        </w:rPr>
+        <w:t>5ms</w:t>
+      </w:r>
+      <w:r>
+        <w:rPr>
+          <w:rFonts w:ascii="Microsoft YaHei" w:eastAsia="Microsoft YaHei" w:hAnsi="Microsoft YaHei" w:cs="Microsoft YaHei" w:hint="eastAsia"/>
+          <w:color w:val="000000"/>
+          <w:sz w:val="18"/>
+          <w:szCs w:val="18"/>
+        </w:rPr>
+        <w:t>提取</w:t>
+      </w:r>
+      <w:r>
+        <w:rPr>
+          <w:rFonts w:ascii="Menlo" w:eastAsia="Times New Roman" w:hAnsi="Menlo" w:cs="Menlo"/>
+          <w:color w:val="000000"/>
+          <w:sz w:val="18"/>
+          <w:szCs w:val="18"/>
+        </w:rPr>
+        <w:t>60</w:t>
+      </w:r>
+      <w:r>
+        <w:rPr>
+          <w:rFonts w:ascii="Microsoft YaHei" w:eastAsia="Microsoft YaHei" w:hAnsi="Microsoft YaHei" w:cs="Microsoft YaHei" w:hint="eastAsia"/>
+          <w:color w:val="000000"/>
+          <w:sz w:val="18"/>
+          <w:szCs w:val="18"/>
+        </w:rPr>
+        <w:t>维的梅耶尔倒谱系数、</w:t>
+      </w:r>
+      <w:r>
+        <w:rPr>
+          <w:rFonts w:ascii="Menlo" w:eastAsia="Times New Roman" w:hAnsi="Menlo" w:cs="Menlo"/>
+          <w:color w:val="000000"/>
+          <w:sz w:val="18"/>
+          <w:szCs w:val="18"/>
+        </w:rPr>
+        <w:t>25</w:t>
+      </w:r>
+      <w:r>
+        <w:rPr>
+          <w:rFonts w:ascii="Microsoft YaHei" w:eastAsia="Microsoft YaHei" w:hAnsi="Microsoft YaHei" w:cs="Microsoft YaHei" w:hint="eastAsia"/>
+          <w:color w:val="000000"/>
+          <w:sz w:val="18"/>
+          <w:szCs w:val="18"/>
+        </w:rPr>
+        <w:t>维的频带非周期参数和</w:t>
+      </w:r>
+      <w:r>
+        <w:rPr>
+          <w:rFonts w:ascii="Menlo" w:eastAsia="Times New Roman" w:hAnsi="Menlo" w:cs="Menlo"/>
+          <w:color w:val="000000"/>
+          <w:sz w:val="18"/>
+          <w:szCs w:val="18"/>
+        </w:rPr>
+        <w:t>1</w:t>
+      </w:r>
+      <w:r>
+        <w:rPr>
+          <w:rFonts w:ascii="Microsoft YaHei" w:eastAsia="Microsoft YaHei" w:hAnsi="Microsoft YaHei" w:cs="Microsoft YaHei" w:hint="eastAsia"/>
+          <w:color w:val="000000"/>
+          <w:sz w:val="18"/>
+          <w:szCs w:val="18"/>
+        </w:rPr>
+        <w:t>维的对数基频。实验中，将这三种特征及它们各自的</w:t>
+      </w:r>
+      <w:r>
+        <w:rPr>
+          <w:rFonts w:ascii="Menlo" w:eastAsia="Times New Roman" w:hAnsi="Menlo" w:cs="Menlo"/>
+          <w:color w:val="000000"/>
+          <w:sz w:val="18"/>
+          <w:szCs w:val="18"/>
+        </w:rPr>
+        <w:br/>
+      </w:r>
+      <w:r>
+        <w:rPr>
+          <w:rFonts w:ascii="Microsoft YaHei" w:eastAsia="Microsoft YaHei" w:hAnsi="Microsoft YaHei" w:cs="Microsoft YaHei" w:hint="eastAsia"/>
+          <w:color w:val="000000"/>
+          <w:sz w:val="18"/>
+          <w:szCs w:val="18"/>
+        </w:rPr>
+        <w:t>一阶差分、二阶差分作为神经网络的输出。</w:t>
+      </w:r>
+      <w:r>
+        <w:rPr>
+          <w:rFonts w:ascii="Menlo" w:eastAsia="Times New Roman" w:hAnsi="Menlo" w:cs="Menlo"/>
+          <w:color w:val="000000"/>
+          <w:sz w:val="18"/>
+          <w:szCs w:val="18"/>
+        </w:rPr>
+        <w:br/>
+      </w:r>
+      <w:r>
+        <w:rPr>
+          <w:rFonts w:ascii="Microsoft YaHei" w:eastAsia="Microsoft YaHei" w:hAnsi="Microsoft YaHei" w:cs="Microsoft YaHei" w:hint="eastAsia"/>
+          <w:color w:val="000000"/>
+          <w:sz w:val="18"/>
+          <w:szCs w:val="18"/>
+        </w:rPr>
+        <w:t>如</w:t>
+      </w:r>
+      <w:r>
+        <w:rPr>
+          <w:rFonts w:ascii="Menlo" w:eastAsia="Times New Roman" w:hAnsi="Menlo" w:cs="Menlo"/>
+          <w:color w:val="000000"/>
+          <w:sz w:val="18"/>
+          <w:szCs w:val="18"/>
+        </w:rPr>
+        <w:t>2.2</w:t>
+      </w:r>
+      <w:r>
+        <w:rPr>
+          <w:rFonts w:ascii="Microsoft YaHei" w:eastAsia="Microsoft YaHei" w:hAnsi="Microsoft YaHei" w:cs="Microsoft YaHei" w:hint="eastAsia"/>
+          <w:color w:val="000000"/>
+          <w:sz w:val="18"/>
+          <w:szCs w:val="18"/>
+        </w:rPr>
+        <w:t>部分所述，对文本进行分析得到</w:t>
+      </w:r>
+      <w:r>
+        <w:rPr>
+          <w:rFonts w:ascii="Menlo" w:eastAsia="Times New Roman" w:hAnsi="Menlo" w:cs="Menlo"/>
+          <w:color w:val="000000"/>
+          <w:sz w:val="18"/>
+          <w:szCs w:val="18"/>
+        </w:rPr>
+        <w:t>471</w:t>
+      </w:r>
+      <w:r>
+        <w:rPr>
+          <w:rFonts w:ascii="Microsoft YaHei" w:eastAsia="Microsoft YaHei" w:hAnsi="Microsoft YaHei" w:cs="Microsoft YaHei" w:hint="eastAsia"/>
+          <w:color w:val="000000"/>
+          <w:sz w:val="18"/>
+          <w:szCs w:val="18"/>
+        </w:rPr>
+        <w:t>维的上下文相关的文本特征，并将其作为神经网络的输入。</w:t>
+      </w:r>
+      <w:r>
+        <w:rPr>
+          <w:rFonts w:ascii="Menlo" w:eastAsia="Times New Roman" w:hAnsi="Menlo" w:cs="Menlo"/>
+          <w:color w:val="000000"/>
+          <w:sz w:val="18"/>
+          <w:szCs w:val="18"/>
+        </w:rPr>
+        <w:br/>
+      </w:r>
+      <w:r>
+        <w:rPr>
+          <w:rFonts w:ascii="Microsoft YaHei" w:eastAsia="Microsoft YaHei" w:hAnsi="Microsoft YaHei" w:cs="Microsoft YaHei" w:hint="eastAsia"/>
+          <w:color w:val="000000"/>
+          <w:sz w:val="18"/>
+          <w:szCs w:val="18"/>
+        </w:rPr>
+        <w:t>经过最大最小规则化，输入特征被限制在</w:t>
+      </w:r>
+      <w:r>
+        <w:rPr>
+          <w:rFonts w:ascii="Menlo" w:eastAsia="Times New Roman" w:hAnsi="Menlo" w:cs="Menlo"/>
+          <w:color w:val="000000"/>
+          <w:sz w:val="18"/>
+          <w:szCs w:val="18"/>
+        </w:rPr>
+        <w:t>[0.01,0.99]</w:t>
+      </w:r>
+      <w:r>
+        <w:rPr>
+          <w:rFonts w:ascii="Microsoft YaHei" w:eastAsia="Microsoft YaHei" w:hAnsi="Microsoft YaHei" w:cs="Microsoft YaHei" w:hint="eastAsia"/>
+          <w:color w:val="000000"/>
+          <w:sz w:val="18"/>
+          <w:szCs w:val="18"/>
+        </w:rPr>
+        <w:t>之间；而输出特征经过均值方差规则化使得其均值为</w:t>
+      </w:r>
+      <w:r>
+        <w:rPr>
+          <w:rFonts w:ascii="Menlo" w:eastAsia="Times New Roman" w:hAnsi="Menlo" w:cs="Menlo"/>
+          <w:color w:val="000000"/>
+          <w:sz w:val="18"/>
+          <w:szCs w:val="18"/>
+        </w:rPr>
+        <w:t>0</w:t>
+      </w:r>
+      <w:r>
+        <w:rPr>
+          <w:rFonts w:ascii="Microsoft YaHei" w:eastAsia="Microsoft YaHei" w:hAnsi="Microsoft YaHei" w:cs="Microsoft YaHei" w:hint="eastAsia"/>
+          <w:color w:val="000000"/>
+          <w:sz w:val="18"/>
+          <w:szCs w:val="18"/>
+        </w:rPr>
+        <w:t>、方差为</w:t>
+      </w:r>
+      <w:r>
+        <w:rPr>
+          <w:rFonts w:ascii="Menlo" w:eastAsia="Times New Roman" w:hAnsi="Menlo" w:cs="Menlo"/>
+          <w:color w:val="000000"/>
+          <w:sz w:val="18"/>
+          <w:szCs w:val="18"/>
+        </w:rPr>
+        <w:t>1</w:t>
+      </w:r>
+      <w:r>
+        <w:rPr>
+          <w:rFonts w:ascii="Microsoft YaHei" w:eastAsia="Microsoft YaHei" w:hAnsi="Microsoft YaHei" w:cs="Microsoft YaHei" w:hint="eastAsia"/>
+          <w:color w:val="000000"/>
+          <w:sz w:val="18"/>
+          <w:szCs w:val="18"/>
+        </w:rPr>
+        <w:t>。</w:t>
+      </w:r>
+      <w:r>
+        <w:rPr>
+          <w:rFonts w:ascii="Menlo" w:eastAsia="Times New Roman" w:hAnsi="Menlo" w:cs="Menlo"/>
+          <w:color w:val="000000"/>
+          <w:sz w:val="18"/>
+          <w:szCs w:val="18"/>
+        </w:rPr>
+        <w:br/>
+      </w:r>
+      <w:r>
+        <w:rPr>
+          <w:rFonts w:ascii="Microsoft YaHei" w:eastAsia="Microsoft YaHei" w:hAnsi="Microsoft YaHei" w:cs="Microsoft YaHei" w:hint="eastAsia"/>
+          <w:color w:val="000000"/>
+          <w:sz w:val="18"/>
+          <w:szCs w:val="18"/>
+        </w:rPr>
+        <w:t>实验基于</w:t>
+      </w:r>
+      <w:r>
+        <w:rPr>
+          <w:rFonts w:ascii="Menlo" w:eastAsia="Times New Roman" w:hAnsi="Menlo" w:cs="Menlo"/>
+          <w:color w:val="000000"/>
+          <w:sz w:val="18"/>
+          <w:szCs w:val="18"/>
+        </w:rPr>
+        <w:t>Merlin</w:t>
+      </w:r>
+      <w:r>
+        <w:rPr>
+          <w:rFonts w:ascii="Microsoft YaHei" w:eastAsia="Microsoft YaHei" w:hAnsi="Microsoft YaHei" w:cs="Microsoft YaHei" w:hint="eastAsia"/>
+          <w:color w:val="000000"/>
+          <w:sz w:val="18"/>
+          <w:szCs w:val="18"/>
+        </w:rPr>
+        <w:t>进行的，</w:t>
+      </w:r>
+      <w:r>
+        <w:rPr>
+          <w:rFonts w:ascii="Menlo" w:eastAsia="Times New Roman" w:hAnsi="Menlo" w:cs="Menlo"/>
+          <w:color w:val="000000"/>
+          <w:sz w:val="18"/>
+          <w:szCs w:val="18"/>
+        </w:rPr>
+        <w:t>Merlin</w:t>
+      </w:r>
+      <w:r>
+        <w:rPr>
+          <w:rFonts w:ascii="Microsoft YaHei" w:eastAsia="Microsoft YaHei" w:hAnsi="Microsoft YaHei" w:cs="Microsoft YaHei" w:hint="eastAsia"/>
+          <w:color w:val="000000"/>
+          <w:sz w:val="18"/>
+          <w:szCs w:val="18"/>
+        </w:rPr>
+        <w:t>是一款开源的语音合成工具，该工具实现了将深度学习模型用于语音合成任务。</w:t>
+      </w:r>
+      <w:r>
+        <w:rPr>
+          <w:rFonts w:ascii="Menlo" w:eastAsia="Times New Roman" w:hAnsi="Menlo" w:cs="Menlo"/>
+          <w:color w:val="000000"/>
+          <w:sz w:val="18"/>
+          <w:szCs w:val="18"/>
+        </w:rPr>
+        <w:br/>
+      </w:r>
+      <w:r>
+        <w:rPr>
+          <w:rFonts w:ascii="Menlo" w:eastAsia="Times New Roman" w:hAnsi="Menlo" w:cs="Menlo"/>
+          <w:color w:val="000000"/>
+          <w:sz w:val="18"/>
+          <w:szCs w:val="18"/>
+        </w:rPr>
+        <w:br/>
+      </w:r>
+      <w:r>
+        <w:rPr>
+          <w:rFonts w:ascii="Menlo" w:eastAsia="Times New Roman" w:hAnsi="Menlo" w:cs="Menlo"/>
+          <w:color w:val="000000"/>
+          <w:sz w:val="18"/>
+          <w:szCs w:val="18"/>
+        </w:rPr>
+        <w:br/>
+        <w:t xml:space="preserve">3.2 </w:t>
+      </w:r>
+      <w:r>
+        <w:rPr>
+          <w:rFonts w:ascii="Microsoft YaHei" w:eastAsia="Microsoft YaHei" w:hAnsi="Microsoft YaHei" w:cs="Microsoft YaHei" w:hint="eastAsia"/>
+          <w:color w:val="000000"/>
+          <w:sz w:val="18"/>
+          <w:szCs w:val="18"/>
+        </w:rPr>
+        <w:t>结果分</w:t>
+      </w:r>
+      <w:r>
+        <w:rPr>
+          <w:rFonts w:ascii="Microsoft YaHei" w:eastAsia="Microsoft YaHei" w:hAnsi="Microsoft YaHei" w:cs="Microsoft YaHei"/>
+          <w:color w:val="000000"/>
+          <w:sz w:val="18"/>
+          <w:szCs w:val="18"/>
+        </w:rPr>
+        <w:t>析</w:t>
+      </w:r>
     </w:p>
     <w:p>
-      <w:r>
-        <w:br w:type="page"/>
-      </w:r>
+      <w:pPr>
+        <w:rPr>
+          <w:rFonts w:hint="eastAsia"/>
+        </w:rPr>
+      </w:pPr>
     </w:p>
     <w:p>
       <w:r>
-        <w:lastRenderedPageBreak/>
+        <w:br w:type="page"/>
+      </w:r>
+    </w:p>
+    <w:p/>
+    <w:p>
+      <w:r>
         <w:t xml:space="preserve"> </w:t>
       </w:r>
       <w:r>
@@ -4468,10 +5051,7 @@
       </w:r>
       <w:proofErr w:type="spellStart"/>
       <w:r>
-        <w:t>Bouga</w:t>
-      </w:r>
-      <w:r>
-        <w:t>res</w:t>
+        <w:t>Bougares</w:t>
       </w:r>
       <w:proofErr w:type="spellEnd"/>
       <w:r>
@@ -4499,10 +5079,7 @@
       </w:r>
       <w:proofErr w:type="spellEnd"/>
       <w:r>
-        <w:t xml:space="preserve">. 2014. </w:t>
-      </w:r>
-      <w:r>
-        <w:t xml:space="preserve">Learning phrase representations using </w:t>
+        <w:t xml:space="preserve">. 2014. Learning phrase representations using </w:t>
       </w:r>
       <w:proofErr w:type="spellStart"/>
       <w:r>
@@ -4510,13 +5087,7 @@
       </w:r>
       <w:proofErr w:type="spellEnd"/>
       <w:r>
-        <w:t xml:space="preserve"> encoder-decoder for statistical machine </w:t>
-      </w:r>
-      <w:r>
-        <w:t>translation. I</w:t>
-      </w:r>
-      <w:r>
-        <w:t xml:space="preserve">n Proceedings of the </w:t>
+        <w:t xml:space="preserve"> encoder-decoder for statistical machine translation. In Proceedings of the </w:t>
       </w:r>
       <w:proofErr w:type="spellStart"/>
       <w:r>
@@ -4524,16 +5095,7 @@
       </w:r>
       <w:proofErr w:type="spellEnd"/>
       <w:r>
-        <w:t xml:space="preserve"> </w:t>
-      </w:r>
-      <w:r>
-        <w:t>Methods in Nat</w:t>
-      </w:r>
-      <w:r>
-        <w:t xml:space="preserve">ural Language Processing (EMNLP </w:t>
-      </w:r>
-      <w:r>
-        <w:t>2014), October. to appear.</w:t>
+        <w:t xml:space="preserve"> Methods in Natural Language Processing (EMNLP 2014), October. to appear.</w:t>
       </w:r>
     </w:p>
     <w:sectPr>
@@ -4941,6 +5503,7 @@
   <w:style w:type="character" w:default="1" w:styleId="DefaultParagraphFont">
     <w:name w:val="Default Paragraph Font"/>
     <w:uiPriority w:val="1"/>
+    <w:semiHidden/>
     <w:unhideWhenUsed/>
   </w:style>
   <w:style w:type="table" w:default="1" w:styleId="TableNormal">
